--- a/TS-Kramam/TS-7.1/TS 7.1 Sanskrit Krama Paatam Corrections.docx
+++ b/TS-Kramam/TS-7.1/TS 7.1 Sanskrit Krama Paatam Corrections.docx
@@ -3425,8 +3425,6 @@
               </w:rPr>
               <w:t>ÌiÉþ</w:t>
             </w:r>
-            <w:bookmarkStart w:id="0" w:name="_GoBack"/>
-            <w:bookmarkEnd w:id="0"/>
             <w:proofErr w:type="spellEnd"/>
             <w:r>
               <w:rPr>
@@ -3784,8 +3782,8 @@
     </w:p>
     <w:tbl>
       <w:tblPr>
-        <w:tblW w:w="12870" w:type="dxa"/>
-        <w:tblInd w:w="18" w:type="dxa"/>
+        <w:tblW w:w="13602" w:type="dxa"/>
+        <w:tblInd w:w="-714" w:type="dxa"/>
         <w:tblBorders>
           <w:top w:val="single" w:sz="4" w:space="0" w:color="000000"/>
           <w:left w:val="single" w:sz="4" w:space="0" w:color="000000"/>
@@ -3797,14 +3795,14 @@
         <w:tblLook w:val="04A0" w:firstRow="1" w:lastRow="0" w:firstColumn="1" w:lastColumn="0" w:noHBand="0" w:noVBand="1"/>
       </w:tblPr>
       <w:tblGrid>
-        <w:gridCol w:w="2970"/>
-        <w:gridCol w:w="4770"/>
+        <w:gridCol w:w="3970"/>
+        <w:gridCol w:w="4502"/>
         <w:gridCol w:w="5130"/>
       </w:tblGrid>
       <w:tr>
         <w:tc>
           <w:tcPr>
-            <w:tcW w:w="2970" w:type="dxa"/>
+            <w:tcW w:w="3970" w:type="dxa"/>
           </w:tcPr>
           <w:p>
             <w:pPr>
@@ -3843,7 +3841,7 @@
         </w:tc>
         <w:tc>
           <w:tcPr>
-            <w:tcW w:w="4770" w:type="dxa"/>
+            <w:tcW w:w="4502" w:type="dxa"/>
           </w:tcPr>
           <w:p>
             <w:pPr>
@@ -3901,6 +3899,7 @@
     <w:tbl>
       <w:tblPr>
         <w:tblW w:w="0" w:type="auto"/>
+        <w:tblInd w:w="-714" w:type="dxa"/>
         <w:tblBorders>
           <w:top w:val="single" w:sz="4" w:space="0" w:color="000000"/>
           <w:left w:val="single" w:sz="4" w:space="0" w:color="000000"/>
@@ -3912,14 +3911,14 @@
         <w:tblLook w:val="04A0" w:firstRow="1" w:lastRow="0" w:firstColumn="1" w:lastColumn="0" w:noHBand="0" w:noVBand="1"/>
       </w:tblPr>
       <w:tblGrid>
-        <w:gridCol w:w="3227"/>
+        <w:gridCol w:w="3941"/>
         <w:gridCol w:w="4536"/>
         <w:gridCol w:w="5103"/>
       </w:tblGrid>
       <w:tr>
         <w:tc>
           <w:tcPr>
-            <w:tcW w:w="3227" w:type="dxa"/>
+            <w:tcW w:w="3941" w:type="dxa"/>
             <w:shd w:val="clear" w:color="auto" w:fill="auto"/>
           </w:tcPr>
           <w:p>
@@ -4521,7 +4520,7 @@
       <w:tr>
         <w:tc>
           <w:tcPr>
-            <w:tcW w:w="3227" w:type="dxa"/>
+            <w:tcW w:w="3941" w:type="dxa"/>
             <w:shd w:val="clear" w:color="auto" w:fill="auto"/>
           </w:tcPr>
           <w:p>
@@ -5159,7 +5158,7 @@
       <w:tr>
         <w:tc>
           <w:tcPr>
-            <w:tcW w:w="3227" w:type="dxa"/>
+            <w:tcW w:w="3941" w:type="dxa"/>
             <w:tcBorders>
               <w:top w:val="single" w:sz="4" w:space="0" w:color="000000"/>
               <w:left w:val="single" w:sz="4" w:space="0" w:color="000000"/>
@@ -5682,7 +5681,7 @@
       <w:tr>
         <w:tc>
           <w:tcPr>
-            <w:tcW w:w="3227" w:type="dxa"/>
+            <w:tcW w:w="3941" w:type="dxa"/>
             <w:tcBorders>
               <w:top w:val="single" w:sz="4" w:space="0" w:color="000000"/>
               <w:left w:val="single" w:sz="4" w:space="0" w:color="000000"/>
@@ -6256,7 +6255,7 @@
       <w:tr>
         <w:tc>
           <w:tcPr>
-            <w:tcW w:w="3227" w:type="dxa"/>
+            <w:tcW w:w="3941" w:type="dxa"/>
             <w:tcBorders>
               <w:top w:val="single" w:sz="4" w:space="0" w:color="000000"/>
               <w:left w:val="single" w:sz="4" w:space="0" w:color="000000"/>
@@ -6866,7 +6865,7 @@
       <w:tr>
         <w:tc>
           <w:tcPr>
-            <w:tcW w:w="3227" w:type="dxa"/>
+            <w:tcW w:w="3941" w:type="dxa"/>
             <w:tcBorders>
               <w:top w:val="single" w:sz="4" w:space="0" w:color="000000"/>
               <w:left w:val="single" w:sz="4" w:space="0" w:color="000000"/>
@@ -7535,6 +7534,7 @@
           <w:u w:val="single"/>
         </w:rPr>
       </w:pPr>
+      <w:bookmarkStart w:id="0" w:name="_GoBack"/>
       <w:r>
         <w:rPr>
           <w:b/>
@@ -7911,6 +7911,7 @@
         <w:t>=============</w:t>
       </w:r>
     </w:p>
+    <w:bookmarkEnd w:id="0"/>
     <w:p/>
     <w:sectPr>
       <w:headerReference w:type="even" r:id="rId7"/>
@@ -9165,7 +9166,7 @@
 </file>
 
 <file path=customXml/itemProps1.xml><?xml version="1.0" encoding="utf-8"?>
-<ds:datastoreItem xmlns:ds="http://schemas.openxmlformats.org/officeDocument/2006/customXml" ds:itemID="{A98B7C19-F308-4D15-88DD-B66B88E65292}">
+<ds:datastoreItem xmlns:ds="http://schemas.openxmlformats.org/officeDocument/2006/customXml" ds:itemID="{DC8C4946-93EC-464D-8111-8E0EFFF023D1}">
   <ds:schemaRefs>
     <ds:schemaRef ds:uri="http://schemas.openxmlformats.org/officeDocument/2006/bibliography"/>
   </ds:schemaRefs>

--- a/TS-Kramam/TS-7.1/TS 7.1 Sanskrit Krama Paatam Corrections.docx
+++ b/TS-Kramam/TS-7.1/TS 7.1 Sanskrit Krama Paatam Corrections.docx
@@ -274,6 +274,394 @@
       </w:tr>
       <w:tr>
         <w:trPr>
+          <w:trHeight w:val="964"/>
+        </w:trPr>
+        <w:tc>
+          <w:tcPr>
+            <w:tcW w:w="3878" w:type="dxa"/>
+          </w:tcPr>
+          <w:p>
+            <w:pPr>
+              <w:widowControl w:val="0"/>
+              <w:tabs>
+                <w:tab w:val="left" w:pos="993"/>
+              </w:tabs>
+              <w:autoSpaceDE w:val="0"/>
+              <w:autoSpaceDN w:val="0"/>
+              <w:adjustRightInd w:val="0"/>
+              <w:spacing w:before="0" w:line="252" w:lineRule="auto"/>
+              <w:ind w:right="297"/>
+              <w:rPr>
+                <w:rFonts w:cs="Arial"/>
+                <w:b/>
+                <w:color w:val="FF0000"/>
+                <w:sz w:val="28"/>
+                <w:szCs w:val="32"/>
+              </w:rPr>
+            </w:pPr>
+            <w:r>
+              <w:rPr>
+                <w:rFonts w:cs="Arial"/>
+                <w:b/>
+                <w:color w:val="FF0000"/>
+                <w:sz w:val="28"/>
+                <w:szCs w:val="32"/>
+              </w:rPr>
+              <w:t>T.S.7.1.1.</w:t>
+            </w:r>
+            <w:r>
+              <w:rPr>
+                <w:rFonts w:cs="Arial"/>
+                <w:b/>
+                <w:color w:val="FF0000"/>
+                <w:sz w:val="28"/>
+                <w:szCs w:val="32"/>
+              </w:rPr>
+              <w:t>2</w:t>
+            </w:r>
+            <w:r>
+              <w:rPr>
+                <w:rFonts w:cs="Arial"/>
+                <w:b/>
+                <w:color w:val="FF0000"/>
+                <w:sz w:val="28"/>
+                <w:szCs w:val="32"/>
+              </w:rPr>
+              <w:t xml:space="preserve"> – </w:t>
+            </w:r>
+            <w:proofErr w:type="spellStart"/>
+            <w:r>
+              <w:rPr>
+                <w:rFonts w:cs="Arial"/>
+                <w:b/>
+                <w:color w:val="FF0000"/>
+                <w:sz w:val="28"/>
+                <w:szCs w:val="32"/>
+              </w:rPr>
+              <w:t>Kramam</w:t>
+            </w:r>
+            <w:proofErr w:type="spellEnd"/>
+          </w:p>
+          <w:p>
+            <w:pPr>
+              <w:widowControl w:val="0"/>
+              <w:tabs>
+                <w:tab w:val="left" w:pos="993"/>
+              </w:tabs>
+              <w:autoSpaceDE w:val="0"/>
+              <w:autoSpaceDN w:val="0"/>
+              <w:adjustRightInd w:val="0"/>
+              <w:spacing w:before="0" w:line="252" w:lineRule="auto"/>
+              <w:ind w:right="297"/>
+              <w:rPr>
+                <w:rFonts w:cs="Arial"/>
+                <w:b/>
+                <w:color w:val="FF0000"/>
+                <w:sz w:val="28"/>
+                <w:szCs w:val="32"/>
+              </w:rPr>
+            </w:pPr>
+            <w:proofErr w:type="spellStart"/>
+            <w:r>
+              <w:rPr>
+                <w:rFonts w:cs="Arial"/>
+                <w:b/>
+                <w:color w:val="FF0000"/>
+                <w:sz w:val="28"/>
+                <w:szCs w:val="32"/>
+              </w:rPr>
+              <w:t>Krama</w:t>
+            </w:r>
+            <w:proofErr w:type="spellEnd"/>
+            <w:r>
+              <w:rPr>
+                <w:rFonts w:cs="Arial"/>
+                <w:b/>
+                <w:color w:val="FF0000"/>
+                <w:sz w:val="28"/>
+                <w:szCs w:val="32"/>
+              </w:rPr>
+              <w:t xml:space="preserve"> </w:t>
+            </w:r>
+            <w:proofErr w:type="spellStart"/>
+            <w:r>
+              <w:rPr>
+                <w:rFonts w:cs="Arial"/>
+                <w:b/>
+                <w:color w:val="FF0000"/>
+                <w:sz w:val="28"/>
+                <w:szCs w:val="32"/>
+              </w:rPr>
+              <w:t>Vaakyam</w:t>
+            </w:r>
+            <w:proofErr w:type="spellEnd"/>
+            <w:r>
+              <w:rPr>
+                <w:rFonts w:cs="Arial"/>
+                <w:b/>
+                <w:color w:val="FF0000"/>
+                <w:sz w:val="28"/>
+                <w:szCs w:val="32"/>
+              </w:rPr>
+              <w:t xml:space="preserve"> No.– </w:t>
+            </w:r>
+            <w:r>
+              <w:rPr>
+                <w:rFonts w:cs="Arial"/>
+                <w:b/>
+                <w:color w:val="FF0000"/>
+                <w:sz w:val="28"/>
+                <w:szCs w:val="32"/>
+              </w:rPr>
+              <w:t>36</w:t>
+            </w:r>
+          </w:p>
+          <w:p>
+            <w:pPr>
+              <w:widowControl w:val="0"/>
+              <w:tabs>
+                <w:tab w:val="left" w:pos="993"/>
+              </w:tabs>
+              <w:autoSpaceDE w:val="0"/>
+              <w:autoSpaceDN w:val="0"/>
+              <w:adjustRightInd w:val="0"/>
+              <w:spacing w:before="0" w:line="252" w:lineRule="auto"/>
+              <w:ind w:right="297"/>
+              <w:rPr>
+                <w:rFonts w:cs="Arial"/>
+                <w:b/>
+                <w:sz w:val="28"/>
+                <w:szCs w:val="32"/>
+              </w:rPr>
+            </w:pPr>
+            <w:proofErr w:type="spellStart"/>
+            <w:r>
+              <w:rPr>
+                <w:rFonts w:cs="Arial"/>
+                <w:b/>
+                <w:color w:val="FF0000"/>
+                <w:sz w:val="28"/>
+                <w:szCs w:val="32"/>
+              </w:rPr>
+              <w:t>Panchaati</w:t>
+            </w:r>
+            <w:proofErr w:type="spellEnd"/>
+            <w:r>
+              <w:rPr>
+                <w:rFonts w:cs="Arial"/>
+                <w:b/>
+                <w:color w:val="FF0000"/>
+                <w:sz w:val="28"/>
+                <w:szCs w:val="32"/>
+              </w:rPr>
+              <w:t xml:space="preserve"> No</w:t>
+            </w:r>
+            <w:r>
+              <w:rPr>
+                <w:rFonts w:cs="Arial"/>
+                <w:b/>
+                <w:color w:val="FF0000"/>
+                <w:szCs w:val="32"/>
+              </w:rPr>
+              <w:t xml:space="preserve">. - </w:t>
+            </w:r>
+            <w:r>
+              <w:rPr>
+                <w:rFonts w:cs="Arial"/>
+                <w:b/>
+                <w:color w:val="FF0000"/>
+                <w:sz w:val="28"/>
+                <w:szCs w:val="32"/>
+              </w:rPr>
+              <w:t>2</w:t>
+            </w:r>
+          </w:p>
+        </w:tc>
+        <w:tc>
+          <w:tcPr>
+            <w:tcW w:w="4740" w:type="dxa"/>
+          </w:tcPr>
+          <w:p>
+            <w:pPr>
+              <w:widowControl w:val="0"/>
+              <w:autoSpaceDE w:val="0"/>
+              <w:autoSpaceDN w:val="0"/>
+              <w:adjustRightInd w:val="0"/>
+              <w:spacing w:before="0" w:line="240" w:lineRule="auto"/>
+              <w:rPr>
+                <w:rFonts w:ascii="BRH Malayalam Extra" w:eastAsia="Times New Roman" w:hAnsi="BRH Malayalam Extra" w:cs="BRH Malayalam Extra"/>
+                <w:color w:val="000000"/>
+                <w:sz w:val="40"/>
+                <w:szCs w:val="40"/>
+                <w:lang w:val="en-IN" w:eastAsia="en-IN" w:bidi="ml-IN"/>
+              </w:rPr>
+            </w:pPr>
+            <w:proofErr w:type="spellStart"/>
+            <w:r>
+              <w:rPr>
+                <w:rFonts w:ascii="BRH Devanagari Extra" w:hAnsi="BRH Devanagari Extra" w:cs="BRH Devanagari Extra"/>
+                <w:color w:val="000000"/>
+                <w:sz w:val="40"/>
+                <w:szCs w:val="40"/>
+                <w:highlight w:val="yellow"/>
+              </w:rPr>
+              <w:t>U</w:t>
+            </w:r>
+            <w:r>
+              <w:rPr>
+                <w:rFonts w:ascii="BRH Devanagari Extra" w:hAnsi="BRH Devanagari Extra" w:cs="BRH Devanagari Extra"/>
+                <w:color w:val="000000"/>
+                <w:sz w:val="40"/>
+                <w:szCs w:val="40"/>
+              </w:rPr>
+              <w:t>å</w:t>
+            </w:r>
+            <w:proofErr w:type="spellEnd"/>
+            <w:r>
+              <w:rPr>
+                <w:rFonts w:ascii="BRH Malayalam Extra" w:hAnsi="BRH Malayalam Extra" w:cs="BRH Devanagari Extra"/>
+                <w:b/>
+                <w:color w:val="000000"/>
+                <w:sz w:val="32"/>
+                <w:szCs w:val="40"/>
+              </w:rPr>
+              <w:t>–</w:t>
+            </w:r>
+            <w:proofErr w:type="spellStart"/>
+            <w:r>
+              <w:rPr>
+                <w:rFonts w:ascii="BRH Devanagari Extra" w:hAnsi="BRH Devanagari Extra" w:cs="BRH Devanagari Extra"/>
+                <w:color w:val="000000"/>
+                <w:sz w:val="40"/>
+                <w:szCs w:val="40"/>
+              </w:rPr>
+              <w:t>iÉ</w:t>
+            </w:r>
+            <w:proofErr w:type="spellEnd"/>
+            <w:r>
+              <w:rPr>
+                <w:rFonts w:ascii="BRH Devanagari Extra" w:hAnsi="BRH Devanagari Extra" w:cs="BRH Devanagari Extra"/>
+                <w:color w:val="000000"/>
+                <w:sz w:val="40"/>
+                <w:szCs w:val="40"/>
+              </w:rPr>
+              <w:t xml:space="preserve"> AÉ</w:t>
+            </w:r>
+            <w:r>
+              <w:rPr>
+                <w:rFonts w:ascii="BRH Devanagari Extra" w:hAnsi="BRH Devanagari Extra" w:cs="BRH Devanagari Extra"/>
+                <w:color w:val="000000"/>
+                <w:sz w:val="40"/>
+                <w:szCs w:val="40"/>
+              </w:rPr>
+              <w:t xml:space="preserve"> | </w:t>
+            </w:r>
+            <w:proofErr w:type="spellStart"/>
+            <w:r>
+              <w:rPr>
+                <w:rFonts w:ascii="BRH Devanagari Extra" w:hAnsi="BRH Devanagari Extra" w:cs="BRH Devanagari Extra"/>
+                <w:color w:val="000000"/>
+                <w:sz w:val="40"/>
+                <w:szCs w:val="40"/>
+              </w:rPr>
+              <w:t>AÉÅSþ¨É</w:t>
+            </w:r>
+            <w:proofErr w:type="spellEnd"/>
+            <w:r>
+              <w:rPr>
+                <w:rFonts w:ascii="BRH Devanagari Extra" w:hAnsi="BRH Devanagari Extra" w:cs="BRH Devanagari Extra"/>
+                <w:color w:val="000000"/>
+                <w:sz w:val="40"/>
+                <w:szCs w:val="40"/>
+              </w:rPr>
+              <w:t xml:space="preserve"> |</w:t>
+            </w:r>
+          </w:p>
+        </w:tc>
+        <w:tc>
+          <w:tcPr>
+            <w:tcW w:w="5222" w:type="dxa"/>
+          </w:tcPr>
+          <w:p>
+            <w:pPr>
+              <w:widowControl w:val="0"/>
+              <w:autoSpaceDE w:val="0"/>
+              <w:autoSpaceDN w:val="0"/>
+              <w:adjustRightInd w:val="0"/>
+              <w:spacing w:before="0" w:line="240" w:lineRule="auto"/>
+              <w:rPr>
+                <w:rFonts w:ascii="BRH Malayalam Extra" w:eastAsia="Times New Roman" w:hAnsi="BRH Malayalam Extra" w:cs="BRH Malayalam Extra"/>
+                <w:color w:val="000000"/>
+                <w:sz w:val="40"/>
+                <w:szCs w:val="40"/>
+                <w:lang w:val="en-IN" w:eastAsia="en-IN" w:bidi="ml-IN"/>
+              </w:rPr>
+            </w:pPr>
+            <w:proofErr w:type="spellStart"/>
+            <w:r>
+              <w:rPr>
+                <w:rFonts w:ascii="BRH Devanagari Extra" w:hAnsi="BRH Devanagari Extra" w:cs="BRH Devanagari Extra"/>
+                <w:color w:val="000000"/>
+                <w:sz w:val="40"/>
+                <w:szCs w:val="40"/>
+              </w:rPr>
+              <w:t>Uå</w:t>
+            </w:r>
+            <w:r>
+              <w:rPr>
+                <w:rFonts w:ascii="BRH Devanagari Extra" w:hAnsi="BRH Devanagari Extra" w:cs="BRH Devanagari Extra"/>
+                <w:color w:val="000000"/>
+                <w:sz w:val="40"/>
+                <w:szCs w:val="40"/>
+                <w:highlight w:val="green"/>
+              </w:rPr>
+              <w:t>iÉ</w:t>
+            </w:r>
+            <w:proofErr w:type="spellEnd"/>
+            <w:r>
+              <w:rPr>
+                <w:rFonts w:ascii="BRH Malayalam Extra" w:hAnsi="BRH Malayalam Extra" w:cs="BRH Devanagari Extra"/>
+                <w:b/>
+                <w:color w:val="000000"/>
+                <w:sz w:val="32"/>
+                <w:szCs w:val="40"/>
+              </w:rPr>
+              <w:t>–</w:t>
+            </w:r>
+            <w:r>
+              <w:rPr>
+                <w:rFonts w:ascii="BRH Devanagari Extra" w:hAnsi="BRH Devanagari Extra" w:cs="BRH Devanagari Extra"/>
+                <w:color w:val="000000"/>
+                <w:sz w:val="40"/>
+                <w:szCs w:val="40"/>
+              </w:rPr>
+              <w:t xml:space="preserve"> AÉ | </w:t>
+            </w:r>
+            <w:proofErr w:type="spellStart"/>
+            <w:r>
+              <w:rPr>
+                <w:rFonts w:ascii="BRH Devanagari Extra" w:hAnsi="BRH Devanagari Extra" w:cs="BRH Devanagari Extra"/>
+                <w:color w:val="000000"/>
+                <w:sz w:val="40"/>
+                <w:szCs w:val="40"/>
+              </w:rPr>
+              <w:t>AÉÅSþ¨É</w:t>
+            </w:r>
+            <w:proofErr w:type="spellEnd"/>
+            <w:r>
+              <w:rPr>
+                <w:rFonts w:ascii="BRH Devanagari Extra" w:hAnsi="BRH Devanagari Extra" w:cs="BRH Devanagari Extra"/>
+                <w:color w:val="000000"/>
+                <w:sz w:val="40"/>
+                <w:szCs w:val="40"/>
+              </w:rPr>
+              <w:t xml:space="preserve"> |</w:t>
+            </w:r>
+          </w:p>
+        </w:tc>
+      </w:tr>
+      <w:tr>
+        <w:trPr>
           <w:trHeight w:val="1106"/>
         </w:trPr>
         <w:tc>
@@ -301,16 +689,14 @@
               <w:rPr>
                 <w:rFonts w:cs="Arial"/>
                 <w:b/>
-                <w:color w:val="FF0000"/>
-                <w:sz w:val="28"/>
-                <w:szCs w:val="32"/>
-              </w:rPr>
-            </w:pPr>
-            <w:r>
-              <w:rPr>
-                <w:rFonts w:cs="Arial"/>
-                <w:b/>
-                <w:color w:val="FF0000"/>
+                <w:sz w:val="28"/>
+                <w:szCs w:val="32"/>
+              </w:rPr>
+            </w:pPr>
+            <w:r>
+              <w:rPr>
+                <w:rFonts w:cs="Arial"/>
+                <w:b/>
                 <w:sz w:val="28"/>
                 <w:szCs w:val="32"/>
               </w:rPr>
@@ -321,7 +707,6 @@
               <w:rPr>
                 <w:rFonts w:cs="Arial"/>
                 <w:b/>
-                <w:color w:val="FF0000"/>
                 <w:sz w:val="28"/>
                 <w:szCs w:val="32"/>
               </w:rPr>
@@ -343,17 +728,15 @@
               <w:rPr>
                 <w:rFonts w:cs="Arial"/>
                 <w:b/>
-                <w:color w:val="FF0000"/>
-                <w:sz w:val="28"/>
-                <w:szCs w:val="32"/>
-              </w:rPr>
-            </w:pPr>
-            <w:proofErr w:type="spellStart"/>
-            <w:r>
-              <w:rPr>
-                <w:rFonts w:cs="Arial"/>
-                <w:b/>
-                <w:color w:val="FF0000"/>
+                <w:sz w:val="28"/>
+                <w:szCs w:val="32"/>
+              </w:rPr>
+            </w:pPr>
+            <w:proofErr w:type="spellStart"/>
+            <w:r>
+              <w:rPr>
+                <w:rFonts w:cs="Arial"/>
+                <w:b/>
                 <w:sz w:val="28"/>
                 <w:szCs w:val="32"/>
               </w:rPr>
@@ -364,7 +747,6 @@
               <w:rPr>
                 <w:rFonts w:cs="Arial"/>
                 <w:b/>
-                <w:color w:val="FF0000"/>
                 <w:sz w:val="28"/>
                 <w:szCs w:val="32"/>
               </w:rPr>
@@ -375,7 +757,6 @@
               <w:rPr>
                 <w:rFonts w:cs="Arial"/>
                 <w:b/>
-                <w:color w:val="FF0000"/>
                 <w:sz w:val="28"/>
                 <w:szCs w:val="32"/>
               </w:rPr>
@@ -386,7 +767,6 @@
               <w:rPr>
                 <w:rFonts w:cs="Arial"/>
                 <w:b/>
-                <w:color w:val="FF0000"/>
                 <w:sz w:val="28"/>
                 <w:szCs w:val="32"/>
               </w:rPr>
@@ -404,7 +784,6 @@
               <w:rPr>
                 <w:rFonts w:cs="Arial"/>
                 <w:bCs/>
-                <w:color w:val="FF0000"/>
                 <w:sz w:val="32"/>
                 <w:szCs w:val="36"/>
               </w:rPr>
@@ -414,7 +793,6 @@
               <w:rPr>
                 <w:rFonts w:cs="Arial"/>
                 <w:b/>
-                <w:color w:val="FF0000"/>
                 <w:sz w:val="28"/>
                 <w:szCs w:val="32"/>
               </w:rPr>
@@ -425,7 +803,6 @@
               <w:rPr>
                 <w:rFonts w:cs="Arial"/>
                 <w:b/>
-                <w:color w:val="FF0000"/>
                 <w:sz w:val="28"/>
                 <w:szCs w:val="32"/>
               </w:rPr>
@@ -435,7 +812,6 @@
               <w:rPr>
                 <w:rFonts w:cs="Arial"/>
                 <w:b/>
-                <w:color w:val="FF0000"/>
                 <w:szCs w:val="32"/>
               </w:rPr>
               <w:t xml:space="preserve">. - </w:t>
@@ -444,7 +820,6 @@
               <w:rPr>
                 <w:rFonts w:cs="Arial"/>
                 <w:b/>
-                <w:color w:val="FF0000"/>
                 <w:sz w:val="28"/>
                 <w:szCs w:val="32"/>
               </w:rPr>
@@ -767,7 +1142,7 @@
       </w:tr>
       <w:tr>
         <w:trPr>
-          <w:trHeight w:val="1389"/>
+          <w:trHeight w:val="1247"/>
         </w:trPr>
         <w:tc>
           <w:tcPr>
@@ -787,32 +1162,36 @@
               <w:rPr>
                 <w:rFonts w:cs="Arial"/>
                 <w:b/>
-                <w:sz w:val="28"/>
-                <w:szCs w:val="32"/>
-              </w:rPr>
-            </w:pPr>
-            <w:r>
-              <w:rPr>
-                <w:rFonts w:cs="Arial"/>
-                <w:b/>
-                <w:sz w:val="28"/>
-                <w:szCs w:val="32"/>
-              </w:rPr>
-              <w:t>T.S.</w:t>
-            </w:r>
-            <w:r>
-              <w:rPr>
-                <w:rFonts w:cs="Arial"/>
-                <w:b/>
-                <w:sz w:val="28"/>
-                <w:szCs w:val="32"/>
-              </w:rPr>
-              <w:t>7.1.5.1</w:t>
-            </w:r>
-            <w:r>
-              <w:rPr>
-                <w:rFonts w:cs="Arial"/>
-                <w:b/>
+                <w:color w:val="FF0000"/>
+                <w:sz w:val="28"/>
+                <w:szCs w:val="32"/>
+              </w:rPr>
+            </w:pPr>
+            <w:r>
+              <w:rPr>
+                <w:rFonts w:cs="Arial"/>
+                <w:b/>
+                <w:color w:val="FF0000"/>
+                <w:sz w:val="28"/>
+                <w:szCs w:val="32"/>
+              </w:rPr>
+              <w:t>T.S.7.1.</w:t>
+            </w:r>
+            <w:r>
+              <w:rPr>
+                <w:rFonts w:cs="Arial"/>
+                <w:b/>
+                <w:color w:val="FF0000"/>
+                <w:sz w:val="28"/>
+                <w:szCs w:val="32"/>
+              </w:rPr>
+              <w:t>3.1</w:t>
+            </w:r>
+            <w:r>
+              <w:rPr>
+                <w:rFonts w:cs="Arial"/>
+                <w:b/>
+                <w:color w:val="FF0000"/>
                 <w:sz w:val="28"/>
                 <w:szCs w:val="32"/>
               </w:rPr>
@@ -823,6 +1202,7 @@
               <w:rPr>
                 <w:rFonts w:cs="Arial"/>
                 <w:b/>
+                <w:color w:val="FF0000"/>
                 <w:sz w:val="28"/>
                 <w:szCs w:val="32"/>
               </w:rPr>
@@ -844,6 +1224,1887 @@
               <w:rPr>
                 <w:rFonts w:cs="Arial"/>
                 <w:b/>
+                <w:color w:val="FF0000"/>
+                <w:sz w:val="28"/>
+                <w:szCs w:val="32"/>
+              </w:rPr>
+            </w:pPr>
+            <w:proofErr w:type="spellStart"/>
+            <w:r>
+              <w:rPr>
+                <w:rFonts w:cs="Arial"/>
+                <w:b/>
+                <w:color w:val="FF0000"/>
+                <w:sz w:val="28"/>
+                <w:szCs w:val="32"/>
+              </w:rPr>
+              <w:t>Krama</w:t>
+            </w:r>
+            <w:proofErr w:type="spellEnd"/>
+            <w:r>
+              <w:rPr>
+                <w:rFonts w:cs="Arial"/>
+                <w:b/>
+                <w:color w:val="FF0000"/>
+                <w:sz w:val="28"/>
+                <w:szCs w:val="32"/>
+              </w:rPr>
+              <w:t xml:space="preserve"> </w:t>
+            </w:r>
+            <w:proofErr w:type="spellStart"/>
+            <w:r>
+              <w:rPr>
+                <w:rFonts w:cs="Arial"/>
+                <w:b/>
+                <w:color w:val="FF0000"/>
+                <w:sz w:val="28"/>
+                <w:szCs w:val="32"/>
+              </w:rPr>
+              <w:t>Vaakyam</w:t>
+            </w:r>
+            <w:proofErr w:type="spellEnd"/>
+            <w:r>
+              <w:rPr>
+                <w:rFonts w:cs="Arial"/>
+                <w:b/>
+                <w:color w:val="FF0000"/>
+                <w:sz w:val="28"/>
+                <w:szCs w:val="32"/>
+              </w:rPr>
+              <w:t xml:space="preserve"> No.– </w:t>
+            </w:r>
+            <w:r>
+              <w:rPr>
+                <w:rFonts w:cs="Arial"/>
+                <w:b/>
+                <w:color w:val="FF0000"/>
+                <w:sz w:val="28"/>
+                <w:szCs w:val="32"/>
+              </w:rPr>
+              <w:t>21</w:t>
+            </w:r>
+          </w:p>
+          <w:p>
+            <w:pPr>
+              <w:widowControl w:val="0"/>
+              <w:tabs>
+                <w:tab w:val="left" w:pos="993"/>
+              </w:tabs>
+              <w:autoSpaceDE w:val="0"/>
+              <w:autoSpaceDN w:val="0"/>
+              <w:adjustRightInd w:val="0"/>
+              <w:spacing w:before="0" w:line="252" w:lineRule="auto"/>
+              <w:ind w:right="297"/>
+              <w:rPr>
+                <w:rFonts w:cs="Arial"/>
+                <w:b/>
+                <w:sz w:val="28"/>
+                <w:szCs w:val="32"/>
+              </w:rPr>
+            </w:pPr>
+            <w:proofErr w:type="spellStart"/>
+            <w:r>
+              <w:rPr>
+                <w:rFonts w:cs="Arial"/>
+                <w:b/>
+                <w:color w:val="FF0000"/>
+                <w:sz w:val="28"/>
+                <w:szCs w:val="32"/>
+              </w:rPr>
+              <w:t>Panchaati</w:t>
+            </w:r>
+            <w:proofErr w:type="spellEnd"/>
+            <w:r>
+              <w:rPr>
+                <w:rFonts w:cs="Arial"/>
+                <w:b/>
+                <w:color w:val="FF0000"/>
+                <w:sz w:val="28"/>
+                <w:szCs w:val="32"/>
+              </w:rPr>
+              <w:t xml:space="preserve"> No</w:t>
+            </w:r>
+            <w:r>
+              <w:rPr>
+                <w:rFonts w:cs="Arial"/>
+                <w:b/>
+                <w:color w:val="FF0000"/>
+                <w:szCs w:val="32"/>
+              </w:rPr>
+              <w:t xml:space="preserve">. - </w:t>
+            </w:r>
+            <w:r>
+              <w:rPr>
+                <w:rFonts w:cs="Arial"/>
+                <w:b/>
+                <w:color w:val="FF0000"/>
+                <w:sz w:val="28"/>
+                <w:szCs w:val="32"/>
+              </w:rPr>
+              <w:t>8</w:t>
+            </w:r>
+          </w:p>
+        </w:tc>
+        <w:tc>
+          <w:tcPr>
+            <w:tcW w:w="4740" w:type="dxa"/>
+          </w:tcPr>
+          <w:p>
+            <w:pPr>
+              <w:widowControl w:val="0"/>
+              <w:autoSpaceDE w:val="0"/>
+              <w:autoSpaceDN w:val="0"/>
+              <w:adjustRightInd w:val="0"/>
+              <w:spacing w:before="0" w:line="240" w:lineRule="auto"/>
+              <w:rPr>
+                <w:rFonts w:ascii="BRH Devanagari Extra" w:hAnsi="BRH Devanagari Extra" w:cs="BRH Devanagari Extra"/>
+                <w:color w:val="000000"/>
+                <w:sz w:val="40"/>
+                <w:szCs w:val="40"/>
+              </w:rPr>
+            </w:pPr>
+            <w:r>
+              <w:rPr>
+                <w:rFonts w:ascii="BRH Devanagari Extra" w:hAnsi="BRH Devanagari Extra" w:cs="BRH Devanagari Extra"/>
+                <w:color w:val="000000"/>
+                <w:sz w:val="40"/>
+                <w:szCs w:val="40"/>
+              </w:rPr>
+              <w:t>A</w:t>
+            </w:r>
+            <w:r>
+              <w:rPr>
+                <w:rFonts w:ascii="BRH Malayalam Extra" w:hAnsi="BRH Malayalam Extra" w:cs="BRH Devanagari Extra"/>
+                <w:b/>
+                <w:color w:val="000000"/>
+                <w:sz w:val="32"/>
+                <w:szCs w:val="40"/>
+              </w:rPr>
+              <w:t>–</w:t>
+            </w:r>
+            <w:proofErr w:type="spellStart"/>
+            <w:r>
+              <w:rPr>
+                <w:rFonts w:ascii="BRH Devanagari Extra" w:hAnsi="BRH Devanagari Extra" w:cs="BRH Devanagari Extra"/>
+                <w:color w:val="000000"/>
+                <w:sz w:val="40"/>
+                <w:szCs w:val="40"/>
+              </w:rPr>
+              <w:t>liÉ</w:t>
+            </w:r>
+            <w:proofErr w:type="spellEnd"/>
+            <w:r>
+              <w:rPr>
+                <w:rFonts w:ascii="BRH Malayalam Extra" w:hAnsi="BRH Malayalam Extra" w:cs="BRH Devanagari Extra"/>
+                <w:b/>
+                <w:color w:val="000000"/>
+                <w:sz w:val="32"/>
+                <w:szCs w:val="40"/>
+              </w:rPr>
+              <w:t>–</w:t>
+            </w:r>
+            <w:proofErr w:type="spellStart"/>
+            <w:r>
+              <w:rPr>
+                <w:rFonts w:ascii="BRH Devanagari Extra" w:hAnsi="BRH Devanagari Extra" w:cs="BRH Devanagari Extra"/>
+                <w:color w:val="000000"/>
+                <w:sz w:val="40"/>
+                <w:szCs w:val="40"/>
+              </w:rPr>
+              <w:t>rÉïÎliÉþ</w:t>
+            </w:r>
+            <w:proofErr w:type="spellEnd"/>
+            <w:r>
+              <w:rPr>
+                <w:rFonts w:ascii="BRH Devanagari Extra" w:hAnsi="BRH Devanagari Extra" w:cs="BRH Devanagari Extra"/>
+                <w:color w:val="000000"/>
+                <w:sz w:val="40"/>
+                <w:szCs w:val="40"/>
+              </w:rPr>
+              <w:t xml:space="preserve"> </w:t>
+            </w:r>
+            <w:proofErr w:type="spellStart"/>
+            <w:r>
+              <w:rPr>
+                <w:rFonts w:ascii="BRH Devanagari Extra" w:hAnsi="BRH Devanagari Extra" w:cs="BRH Devanagari Extra"/>
+                <w:color w:val="000000"/>
+                <w:sz w:val="40"/>
+                <w:szCs w:val="40"/>
+              </w:rPr>
+              <w:t>mÉëÉ</w:t>
+            </w:r>
+            <w:proofErr w:type="spellEnd"/>
+            <w:r>
+              <w:rPr>
+                <w:rFonts w:ascii="BRH Malayalam Extra" w:hAnsi="BRH Malayalam Extra" w:cs="BRH Devanagari Extra"/>
+                <w:b/>
+                <w:color w:val="000000"/>
+                <w:sz w:val="32"/>
+                <w:szCs w:val="40"/>
+              </w:rPr>
+              <w:t>–</w:t>
+            </w:r>
+            <w:proofErr w:type="spellStart"/>
+            <w:r>
+              <w:rPr>
+                <w:rFonts w:ascii="BRH Devanagari Extra" w:hAnsi="BRH Devanagari Extra" w:cs="BRH Devanagari Extra"/>
+                <w:color w:val="000000"/>
+                <w:sz w:val="40"/>
+                <w:szCs w:val="40"/>
+              </w:rPr>
+              <w:t>hÉÉlÉç</w:t>
+            </w:r>
+            <w:proofErr w:type="spellEnd"/>
+            <w:r>
+              <w:rPr>
+                <w:rFonts w:ascii="BRH Devanagari Extra" w:hAnsi="BRH Devanagari Extra" w:cs="BRH Devanagari Extra"/>
+                <w:color w:val="000000"/>
+                <w:sz w:val="40"/>
+                <w:szCs w:val="40"/>
+              </w:rPr>
+              <w:t xml:space="preserve"> | </w:t>
+            </w:r>
+          </w:p>
+          <w:p>
+            <w:pPr>
+              <w:widowControl w:val="0"/>
+              <w:autoSpaceDE w:val="0"/>
+              <w:autoSpaceDN w:val="0"/>
+              <w:adjustRightInd w:val="0"/>
+              <w:spacing w:before="0" w:line="240" w:lineRule="auto"/>
+              <w:rPr>
+                <w:rFonts w:ascii="BRH Malayalam Extra" w:eastAsia="Times New Roman" w:hAnsi="BRH Malayalam Extra" w:cs="BRH Malayalam Extra"/>
+                <w:color w:val="000000"/>
+                <w:sz w:val="40"/>
+                <w:szCs w:val="40"/>
+                <w:lang w:val="en-IN" w:eastAsia="en-IN" w:bidi="ml-IN"/>
+              </w:rPr>
+            </w:pPr>
+            <w:r>
+              <w:rPr>
+                <w:rFonts w:ascii="BRH Devanagari Extra" w:hAnsi="BRH Devanagari Extra" w:cs="BRH Devanagari Extra"/>
+                <w:color w:val="000000"/>
+                <w:sz w:val="40"/>
+                <w:szCs w:val="40"/>
+              </w:rPr>
+              <w:t>A</w:t>
+            </w:r>
+            <w:r>
+              <w:rPr>
+                <w:rFonts w:ascii="BRH Malayalam Extra" w:hAnsi="BRH Malayalam Extra" w:cs="BRH Devanagari Extra"/>
+                <w:b/>
+                <w:color w:val="000000"/>
+                <w:sz w:val="32"/>
+                <w:szCs w:val="40"/>
+              </w:rPr>
+              <w:t>–</w:t>
+            </w:r>
+            <w:proofErr w:type="spellStart"/>
+            <w:r>
+              <w:rPr>
+                <w:rFonts w:ascii="BRH Devanagari Extra" w:hAnsi="BRH Devanagari Extra" w:cs="BRH Devanagari Extra"/>
+                <w:color w:val="000000"/>
+                <w:sz w:val="40"/>
+                <w:szCs w:val="40"/>
+                <w:highlight w:val="yellow"/>
+              </w:rPr>
+              <w:t>liÉ</w:t>
+            </w:r>
+            <w:r>
+              <w:rPr>
+                <w:rFonts w:ascii="BRH Devanagari Extra" w:hAnsi="BRH Devanagari Extra" w:cs="BRH Devanagari Extra"/>
+                <w:color w:val="000000"/>
+                <w:sz w:val="40"/>
+                <w:szCs w:val="40"/>
+              </w:rPr>
+              <w:t>rÉï</w:t>
+            </w:r>
+            <w:proofErr w:type="spellEnd"/>
+            <w:r>
+              <w:rPr>
+                <w:rFonts w:ascii="BRH Malayalam Extra" w:hAnsi="BRH Malayalam Extra" w:cs="BRH Devanagari Extra"/>
+                <w:b/>
+                <w:color w:val="000000"/>
+                <w:sz w:val="32"/>
+                <w:szCs w:val="40"/>
+              </w:rPr>
+              <w:t>–</w:t>
+            </w:r>
+            <w:proofErr w:type="spellStart"/>
+            <w:r>
+              <w:rPr>
+                <w:rFonts w:ascii="BRH Devanagari Extra" w:hAnsi="BRH Devanagari Extra" w:cs="BRH Devanagari Extra"/>
+                <w:color w:val="000000"/>
+                <w:sz w:val="40"/>
+                <w:szCs w:val="40"/>
+              </w:rPr>
+              <w:t>liÉÏirÉþliÉÈ</w:t>
+            </w:r>
+            <w:proofErr w:type="spellEnd"/>
+            <w:r>
+              <w:rPr>
+                <w:rFonts w:ascii="BRH Devanagari Extra" w:hAnsi="BRH Devanagari Extra" w:cs="BRH Devanagari Extra"/>
+                <w:color w:val="000000"/>
+                <w:sz w:val="40"/>
+                <w:szCs w:val="40"/>
+              </w:rPr>
+              <w:t xml:space="preserve"> - </w:t>
+            </w:r>
+            <w:proofErr w:type="spellStart"/>
+            <w:r>
+              <w:rPr>
+                <w:rFonts w:ascii="BRH Devanagari Extra" w:hAnsi="BRH Devanagari Extra" w:cs="BRH Devanagari Extra"/>
+                <w:color w:val="000000"/>
+                <w:sz w:val="40"/>
+                <w:szCs w:val="40"/>
+              </w:rPr>
+              <w:t>rÉÎliÉþ</w:t>
+            </w:r>
+            <w:proofErr w:type="spellEnd"/>
+            <w:r>
+              <w:rPr>
+                <w:rFonts w:ascii="BRH Devanagari Extra" w:hAnsi="BRH Devanagari Extra" w:cs="BRH Devanagari Extra"/>
+                <w:color w:val="000000"/>
+                <w:sz w:val="40"/>
+                <w:szCs w:val="40"/>
+              </w:rPr>
+              <w:t xml:space="preserve"> |</w:t>
+            </w:r>
+          </w:p>
+        </w:tc>
+        <w:tc>
+          <w:tcPr>
+            <w:tcW w:w="5222" w:type="dxa"/>
+          </w:tcPr>
+          <w:p>
+            <w:pPr>
+              <w:widowControl w:val="0"/>
+              <w:autoSpaceDE w:val="0"/>
+              <w:autoSpaceDN w:val="0"/>
+              <w:adjustRightInd w:val="0"/>
+              <w:spacing w:before="0" w:line="240" w:lineRule="auto"/>
+              <w:rPr>
+                <w:rFonts w:ascii="BRH Devanagari Extra" w:hAnsi="BRH Devanagari Extra" w:cs="BRH Devanagari Extra"/>
+                <w:color w:val="000000"/>
+                <w:sz w:val="40"/>
+                <w:szCs w:val="40"/>
+              </w:rPr>
+            </w:pPr>
+            <w:r>
+              <w:rPr>
+                <w:rFonts w:ascii="BRH Devanagari Extra" w:hAnsi="BRH Devanagari Extra" w:cs="BRH Devanagari Extra"/>
+                <w:color w:val="000000"/>
+                <w:sz w:val="40"/>
+                <w:szCs w:val="40"/>
+              </w:rPr>
+              <w:t>A</w:t>
+            </w:r>
+            <w:r>
+              <w:rPr>
+                <w:rFonts w:ascii="BRH Malayalam Extra" w:hAnsi="BRH Malayalam Extra" w:cs="BRH Devanagari Extra"/>
+                <w:b/>
+                <w:color w:val="000000"/>
+                <w:sz w:val="32"/>
+                <w:szCs w:val="40"/>
+              </w:rPr>
+              <w:t>–</w:t>
+            </w:r>
+            <w:proofErr w:type="spellStart"/>
+            <w:r>
+              <w:rPr>
+                <w:rFonts w:ascii="BRH Devanagari Extra" w:hAnsi="BRH Devanagari Extra" w:cs="BRH Devanagari Extra"/>
+                <w:color w:val="000000"/>
+                <w:sz w:val="40"/>
+                <w:szCs w:val="40"/>
+              </w:rPr>
+              <w:t>liÉ</w:t>
+            </w:r>
+            <w:proofErr w:type="spellEnd"/>
+            <w:r>
+              <w:rPr>
+                <w:rFonts w:ascii="BRH Malayalam Extra" w:hAnsi="BRH Malayalam Extra" w:cs="BRH Devanagari Extra"/>
+                <w:b/>
+                <w:color w:val="000000"/>
+                <w:sz w:val="32"/>
+                <w:szCs w:val="40"/>
+              </w:rPr>
+              <w:t>–</w:t>
+            </w:r>
+            <w:proofErr w:type="spellStart"/>
+            <w:r>
+              <w:rPr>
+                <w:rFonts w:ascii="BRH Devanagari Extra" w:hAnsi="BRH Devanagari Extra" w:cs="BRH Devanagari Extra"/>
+                <w:color w:val="000000"/>
+                <w:sz w:val="40"/>
+                <w:szCs w:val="40"/>
+              </w:rPr>
+              <w:t>rÉïÎliÉþ</w:t>
+            </w:r>
+            <w:proofErr w:type="spellEnd"/>
+            <w:r>
+              <w:rPr>
+                <w:rFonts w:ascii="BRH Devanagari Extra" w:hAnsi="BRH Devanagari Extra" w:cs="BRH Devanagari Extra"/>
+                <w:color w:val="000000"/>
+                <w:sz w:val="40"/>
+                <w:szCs w:val="40"/>
+              </w:rPr>
+              <w:t xml:space="preserve"> </w:t>
+            </w:r>
+            <w:proofErr w:type="spellStart"/>
+            <w:r>
+              <w:rPr>
+                <w:rFonts w:ascii="BRH Devanagari Extra" w:hAnsi="BRH Devanagari Extra" w:cs="BRH Devanagari Extra"/>
+                <w:color w:val="000000"/>
+                <w:sz w:val="40"/>
+                <w:szCs w:val="40"/>
+              </w:rPr>
+              <w:t>mÉëÉ</w:t>
+            </w:r>
+            <w:proofErr w:type="spellEnd"/>
+            <w:r>
+              <w:rPr>
+                <w:rFonts w:ascii="BRH Malayalam Extra" w:hAnsi="BRH Malayalam Extra" w:cs="BRH Devanagari Extra"/>
+                <w:b/>
+                <w:color w:val="000000"/>
+                <w:sz w:val="32"/>
+                <w:szCs w:val="40"/>
+              </w:rPr>
+              <w:t>–</w:t>
+            </w:r>
+            <w:proofErr w:type="spellStart"/>
+            <w:r>
+              <w:rPr>
+                <w:rFonts w:ascii="BRH Devanagari Extra" w:hAnsi="BRH Devanagari Extra" w:cs="BRH Devanagari Extra"/>
+                <w:color w:val="000000"/>
+                <w:sz w:val="40"/>
+                <w:szCs w:val="40"/>
+              </w:rPr>
+              <w:t>hÉÉlÉç</w:t>
+            </w:r>
+            <w:proofErr w:type="spellEnd"/>
+            <w:r>
+              <w:rPr>
+                <w:rFonts w:ascii="BRH Devanagari Extra" w:hAnsi="BRH Devanagari Extra" w:cs="BRH Devanagari Extra"/>
+                <w:color w:val="000000"/>
+                <w:sz w:val="40"/>
+                <w:szCs w:val="40"/>
+              </w:rPr>
+              <w:t xml:space="preserve"> | </w:t>
+            </w:r>
+          </w:p>
+          <w:p>
+            <w:pPr>
+              <w:widowControl w:val="0"/>
+              <w:autoSpaceDE w:val="0"/>
+              <w:autoSpaceDN w:val="0"/>
+              <w:adjustRightInd w:val="0"/>
+              <w:spacing w:before="0" w:line="240" w:lineRule="auto"/>
+              <w:rPr>
+                <w:rFonts w:ascii="BRH Malayalam Extra" w:eastAsia="Times New Roman" w:hAnsi="BRH Malayalam Extra" w:cs="BRH Malayalam Extra"/>
+                <w:color w:val="000000"/>
+                <w:sz w:val="40"/>
+                <w:szCs w:val="40"/>
+                <w:lang w:val="en-IN" w:eastAsia="en-IN" w:bidi="ml-IN"/>
+              </w:rPr>
+            </w:pPr>
+            <w:r>
+              <w:rPr>
+                <w:rFonts w:ascii="BRH Devanagari Extra" w:hAnsi="BRH Devanagari Extra" w:cs="BRH Devanagari Extra"/>
+                <w:color w:val="000000"/>
+                <w:sz w:val="40"/>
+                <w:szCs w:val="40"/>
+              </w:rPr>
+              <w:t>A</w:t>
+            </w:r>
+            <w:r>
+              <w:rPr>
+                <w:rFonts w:ascii="BRH Malayalam Extra" w:hAnsi="BRH Malayalam Extra" w:cs="BRH Devanagari Extra"/>
+                <w:b/>
+                <w:color w:val="000000"/>
+                <w:sz w:val="32"/>
+                <w:szCs w:val="40"/>
+              </w:rPr>
+              <w:t>–</w:t>
+            </w:r>
+            <w:proofErr w:type="spellStart"/>
+            <w:r>
+              <w:rPr>
+                <w:rFonts w:ascii="BRH Devanagari Extra" w:hAnsi="BRH Devanagari Extra" w:cs="BRH Devanagari Extra"/>
+                <w:color w:val="000000"/>
+                <w:sz w:val="40"/>
+                <w:szCs w:val="40"/>
+                <w:highlight w:val="green"/>
+              </w:rPr>
+              <w:t>liÉ</w:t>
+            </w:r>
+            <w:proofErr w:type="spellEnd"/>
+            <w:r>
+              <w:rPr>
+                <w:rFonts w:ascii="BRH Malayalam Extra" w:hAnsi="BRH Malayalam Extra" w:cs="BRH Devanagari Extra"/>
+                <w:b/>
+                <w:color w:val="000000"/>
+                <w:sz w:val="32"/>
+                <w:szCs w:val="40"/>
+              </w:rPr>
+              <w:t>–</w:t>
+            </w:r>
+            <w:proofErr w:type="spellStart"/>
+            <w:r>
+              <w:rPr>
+                <w:rFonts w:ascii="BRH Devanagari Extra" w:hAnsi="BRH Devanagari Extra" w:cs="BRH Devanagari Extra"/>
+                <w:color w:val="000000"/>
+                <w:sz w:val="40"/>
+                <w:szCs w:val="40"/>
+              </w:rPr>
+              <w:t>rÉï</w:t>
+            </w:r>
+            <w:proofErr w:type="spellEnd"/>
+            <w:r>
+              <w:rPr>
+                <w:rFonts w:ascii="BRH Malayalam Extra" w:hAnsi="BRH Malayalam Extra" w:cs="BRH Devanagari Extra"/>
+                <w:b/>
+                <w:color w:val="000000"/>
+                <w:sz w:val="32"/>
+                <w:szCs w:val="40"/>
+              </w:rPr>
+              <w:t>–</w:t>
+            </w:r>
+            <w:proofErr w:type="spellStart"/>
+            <w:r>
+              <w:rPr>
+                <w:rFonts w:ascii="BRH Devanagari Extra" w:hAnsi="BRH Devanagari Extra" w:cs="BRH Devanagari Extra"/>
+                <w:color w:val="000000"/>
+                <w:sz w:val="40"/>
+                <w:szCs w:val="40"/>
+              </w:rPr>
+              <w:t>liÉÏirÉþliÉÈ</w:t>
+            </w:r>
+            <w:proofErr w:type="spellEnd"/>
+            <w:r>
+              <w:rPr>
+                <w:rFonts w:ascii="BRH Devanagari Extra" w:hAnsi="BRH Devanagari Extra" w:cs="BRH Devanagari Extra"/>
+                <w:color w:val="000000"/>
+                <w:sz w:val="40"/>
+                <w:szCs w:val="40"/>
+              </w:rPr>
+              <w:t xml:space="preserve"> - </w:t>
+            </w:r>
+            <w:proofErr w:type="spellStart"/>
+            <w:r>
+              <w:rPr>
+                <w:rFonts w:ascii="BRH Devanagari Extra" w:hAnsi="BRH Devanagari Extra" w:cs="BRH Devanagari Extra"/>
+                <w:color w:val="000000"/>
+                <w:sz w:val="40"/>
+                <w:szCs w:val="40"/>
+              </w:rPr>
+              <w:t>rÉÎliÉþ</w:t>
+            </w:r>
+            <w:proofErr w:type="spellEnd"/>
+            <w:r>
+              <w:rPr>
+                <w:rFonts w:ascii="BRH Devanagari Extra" w:hAnsi="BRH Devanagari Extra" w:cs="BRH Devanagari Extra"/>
+                <w:color w:val="000000"/>
+                <w:sz w:val="40"/>
+                <w:szCs w:val="40"/>
+              </w:rPr>
+              <w:t xml:space="preserve"> |</w:t>
+            </w:r>
+          </w:p>
+        </w:tc>
+      </w:tr>
+      <w:tr>
+        <w:trPr>
+          <w:trHeight w:val="1074"/>
+        </w:trPr>
+        <w:tc>
+          <w:tcPr>
+            <w:tcW w:w="3878" w:type="dxa"/>
+          </w:tcPr>
+          <w:p>
+            <w:pPr>
+              <w:widowControl w:val="0"/>
+              <w:tabs>
+                <w:tab w:val="left" w:pos="993"/>
+              </w:tabs>
+              <w:autoSpaceDE w:val="0"/>
+              <w:autoSpaceDN w:val="0"/>
+              <w:adjustRightInd w:val="0"/>
+              <w:spacing w:before="0" w:line="252" w:lineRule="auto"/>
+              <w:ind w:right="297"/>
+              <w:rPr>
+                <w:rFonts w:cs="Arial"/>
+                <w:b/>
+                <w:color w:val="FF0000"/>
+                <w:sz w:val="28"/>
+                <w:szCs w:val="32"/>
+              </w:rPr>
+            </w:pPr>
+            <w:r>
+              <w:rPr>
+                <w:rFonts w:cs="Arial"/>
+                <w:b/>
+                <w:color w:val="FF0000"/>
+                <w:sz w:val="28"/>
+                <w:szCs w:val="32"/>
+              </w:rPr>
+              <w:t>T.S.7.1.</w:t>
+            </w:r>
+            <w:r>
+              <w:rPr>
+                <w:rFonts w:cs="Arial"/>
+                <w:b/>
+                <w:color w:val="FF0000"/>
+                <w:sz w:val="28"/>
+                <w:szCs w:val="32"/>
+              </w:rPr>
+              <w:t>3.1</w:t>
+            </w:r>
+            <w:r>
+              <w:rPr>
+                <w:rFonts w:cs="Arial"/>
+                <w:b/>
+                <w:color w:val="FF0000"/>
+                <w:sz w:val="28"/>
+                <w:szCs w:val="32"/>
+              </w:rPr>
+              <w:t xml:space="preserve"> – </w:t>
+            </w:r>
+            <w:proofErr w:type="spellStart"/>
+            <w:r>
+              <w:rPr>
+                <w:rFonts w:cs="Arial"/>
+                <w:b/>
+                <w:color w:val="FF0000"/>
+                <w:sz w:val="28"/>
+                <w:szCs w:val="32"/>
+              </w:rPr>
+              <w:t>Kramam</w:t>
+            </w:r>
+            <w:proofErr w:type="spellEnd"/>
+          </w:p>
+          <w:p>
+            <w:pPr>
+              <w:widowControl w:val="0"/>
+              <w:tabs>
+                <w:tab w:val="left" w:pos="993"/>
+              </w:tabs>
+              <w:autoSpaceDE w:val="0"/>
+              <w:autoSpaceDN w:val="0"/>
+              <w:adjustRightInd w:val="0"/>
+              <w:spacing w:before="0" w:line="252" w:lineRule="auto"/>
+              <w:ind w:right="297"/>
+              <w:rPr>
+                <w:rFonts w:cs="Arial"/>
+                <w:b/>
+                <w:color w:val="FF0000"/>
+                <w:sz w:val="28"/>
+                <w:szCs w:val="32"/>
+              </w:rPr>
+            </w:pPr>
+            <w:proofErr w:type="spellStart"/>
+            <w:r>
+              <w:rPr>
+                <w:rFonts w:cs="Arial"/>
+                <w:b/>
+                <w:color w:val="FF0000"/>
+                <w:sz w:val="28"/>
+                <w:szCs w:val="32"/>
+              </w:rPr>
+              <w:t>Krama</w:t>
+            </w:r>
+            <w:proofErr w:type="spellEnd"/>
+            <w:r>
+              <w:rPr>
+                <w:rFonts w:cs="Arial"/>
+                <w:b/>
+                <w:color w:val="FF0000"/>
+                <w:sz w:val="28"/>
+                <w:szCs w:val="32"/>
+              </w:rPr>
+              <w:t xml:space="preserve"> </w:t>
+            </w:r>
+            <w:proofErr w:type="spellStart"/>
+            <w:r>
+              <w:rPr>
+                <w:rFonts w:cs="Arial"/>
+                <w:b/>
+                <w:color w:val="FF0000"/>
+                <w:sz w:val="28"/>
+                <w:szCs w:val="32"/>
+              </w:rPr>
+              <w:t>Vaakyam</w:t>
+            </w:r>
+            <w:proofErr w:type="spellEnd"/>
+            <w:r>
+              <w:rPr>
+                <w:rFonts w:cs="Arial"/>
+                <w:b/>
+                <w:color w:val="FF0000"/>
+                <w:sz w:val="28"/>
+                <w:szCs w:val="32"/>
+              </w:rPr>
+              <w:t xml:space="preserve"> No.– </w:t>
+            </w:r>
+            <w:r>
+              <w:rPr>
+                <w:rFonts w:cs="Arial"/>
+                <w:b/>
+                <w:color w:val="FF0000"/>
+                <w:sz w:val="28"/>
+                <w:szCs w:val="32"/>
+              </w:rPr>
+              <w:t>27</w:t>
+            </w:r>
+          </w:p>
+          <w:p>
+            <w:pPr>
+              <w:widowControl w:val="0"/>
+              <w:tabs>
+                <w:tab w:val="left" w:pos="993"/>
+              </w:tabs>
+              <w:autoSpaceDE w:val="0"/>
+              <w:autoSpaceDN w:val="0"/>
+              <w:adjustRightInd w:val="0"/>
+              <w:spacing w:before="0" w:line="252" w:lineRule="auto"/>
+              <w:ind w:right="297"/>
+              <w:rPr>
+                <w:rFonts w:cs="Arial"/>
+                <w:b/>
+                <w:sz w:val="28"/>
+                <w:szCs w:val="32"/>
+              </w:rPr>
+            </w:pPr>
+            <w:proofErr w:type="spellStart"/>
+            <w:r>
+              <w:rPr>
+                <w:rFonts w:cs="Arial"/>
+                <w:b/>
+                <w:color w:val="FF0000"/>
+                <w:sz w:val="28"/>
+                <w:szCs w:val="32"/>
+              </w:rPr>
+              <w:t>Panchaati</w:t>
+            </w:r>
+            <w:proofErr w:type="spellEnd"/>
+            <w:r>
+              <w:rPr>
+                <w:rFonts w:cs="Arial"/>
+                <w:b/>
+                <w:color w:val="FF0000"/>
+                <w:sz w:val="28"/>
+                <w:szCs w:val="32"/>
+              </w:rPr>
+              <w:t xml:space="preserve"> No</w:t>
+            </w:r>
+            <w:r>
+              <w:rPr>
+                <w:rFonts w:cs="Arial"/>
+                <w:b/>
+                <w:color w:val="FF0000"/>
+                <w:szCs w:val="32"/>
+              </w:rPr>
+              <w:t xml:space="preserve">. - </w:t>
+            </w:r>
+            <w:r>
+              <w:rPr>
+                <w:rFonts w:cs="Arial"/>
+                <w:b/>
+                <w:color w:val="FF0000"/>
+                <w:sz w:val="28"/>
+                <w:szCs w:val="32"/>
+              </w:rPr>
+              <w:t>8</w:t>
+            </w:r>
+          </w:p>
+        </w:tc>
+        <w:tc>
+          <w:tcPr>
+            <w:tcW w:w="4740" w:type="dxa"/>
+          </w:tcPr>
+          <w:p>
+            <w:pPr>
+              <w:spacing w:before="0" w:line="240" w:lineRule="auto"/>
+              <w:rPr>
+                <w:rFonts w:ascii="BRH Malayalam Extra" w:eastAsia="Times New Roman" w:hAnsi="BRH Malayalam Extra" w:cs="BRH Malayalam Extra"/>
+                <w:color w:val="000000"/>
+                <w:sz w:val="36"/>
+                <w:szCs w:val="40"/>
+                <w:lang w:val="en-IN" w:eastAsia="en-IN" w:bidi="ml-IN"/>
+              </w:rPr>
+            </w:pPr>
+            <w:proofErr w:type="spellStart"/>
+            <w:r>
+              <w:rPr>
+                <w:rFonts w:ascii="BRH Devanagari Extra" w:hAnsi="BRH Devanagari Extra" w:cs="BRH Devanagari Extra"/>
+                <w:color w:val="000000"/>
+                <w:sz w:val="40"/>
+                <w:szCs w:val="40"/>
+              </w:rPr>
+              <w:t>rÉ</w:t>
+            </w:r>
+            <w:proofErr w:type="spellEnd"/>
+            <w:r>
+              <w:rPr>
+                <w:rFonts w:ascii="BRH Malayalam Extra" w:hAnsi="BRH Malayalam Extra" w:cs="BRH Devanagari Extra"/>
+                <w:b/>
+                <w:color w:val="000000"/>
+                <w:sz w:val="32"/>
+                <w:szCs w:val="40"/>
+              </w:rPr>
+              <w:t>–</w:t>
+            </w:r>
+            <w:proofErr w:type="spellStart"/>
+            <w:r>
+              <w:rPr>
+                <w:rFonts w:ascii="BRH Devanagari Extra" w:hAnsi="BRH Devanagari Extra" w:cs="BRH Devanagari Extra"/>
+                <w:color w:val="000000"/>
+                <w:sz w:val="40"/>
+                <w:szCs w:val="40"/>
+              </w:rPr>
+              <w:t>ÎliÉ</w:t>
+            </w:r>
+            <w:proofErr w:type="spellEnd"/>
+            <w:r>
+              <w:rPr>
+                <w:rFonts w:ascii="BRH Malayalam Extra" w:hAnsi="BRH Malayalam Extra" w:cs="BRH Devanagari Extra"/>
+                <w:b/>
+                <w:color w:val="000000"/>
+                <w:sz w:val="32"/>
+                <w:szCs w:val="40"/>
+              </w:rPr>
+              <w:t>–</w:t>
+            </w:r>
+            <w:r>
+              <w:rPr>
+                <w:rFonts w:ascii="BRH Devanagari Extra" w:hAnsi="BRH Devanagari Extra" w:cs="BRH Devanagari Extra"/>
+                <w:color w:val="000000"/>
+                <w:sz w:val="40"/>
+                <w:szCs w:val="40"/>
+              </w:rPr>
+              <w:t xml:space="preserve"> </w:t>
+            </w:r>
+            <w:proofErr w:type="spellStart"/>
+            <w:r>
+              <w:rPr>
+                <w:rFonts w:ascii="BRH Devanagari Extra" w:hAnsi="BRH Devanagari Extra" w:cs="BRH Devanagari Extra"/>
+                <w:color w:val="000000"/>
+                <w:sz w:val="40"/>
+                <w:szCs w:val="40"/>
+              </w:rPr>
+              <w:t>mÉëÉ</w:t>
+            </w:r>
+            <w:proofErr w:type="spellEnd"/>
+            <w:r>
+              <w:rPr>
+                <w:rFonts w:ascii="BRH Malayalam Extra" w:hAnsi="BRH Malayalam Extra" w:cs="BRH Devanagari Extra"/>
+                <w:b/>
+                <w:color w:val="000000"/>
+                <w:sz w:val="32"/>
+                <w:szCs w:val="40"/>
+              </w:rPr>
+              <w:t>–</w:t>
+            </w:r>
+            <w:proofErr w:type="spellStart"/>
+            <w:r>
+              <w:rPr>
+                <w:rFonts w:ascii="BRH Devanagari Extra" w:hAnsi="BRH Devanagari Extra" w:cs="BRH Devanagari Extra"/>
+                <w:color w:val="000000"/>
+                <w:sz w:val="40"/>
+                <w:szCs w:val="40"/>
+              </w:rPr>
+              <w:t>hÉåwÉÑþ</w:t>
+            </w:r>
+            <w:proofErr w:type="spellEnd"/>
+            <w:r>
+              <w:rPr>
+                <w:rFonts w:ascii="BRH Devanagari Extra" w:hAnsi="BRH Devanagari Extra" w:cs="BRH Devanagari Extra"/>
+                <w:color w:val="000000"/>
+                <w:sz w:val="40"/>
+                <w:szCs w:val="40"/>
+              </w:rPr>
+              <w:t xml:space="preserve"> | </w:t>
+            </w:r>
+            <w:proofErr w:type="spellStart"/>
+            <w:r>
+              <w:rPr>
+                <w:rFonts w:ascii="BRH Devanagari Extra" w:hAnsi="BRH Devanagari Extra" w:cs="BRH Devanagari Extra"/>
+                <w:color w:val="000000"/>
+                <w:sz w:val="40"/>
+                <w:szCs w:val="40"/>
+              </w:rPr>
+              <w:t>mÉëÉ</w:t>
+            </w:r>
+            <w:proofErr w:type="spellEnd"/>
+            <w:r>
+              <w:rPr>
+                <w:rFonts w:ascii="BRH Malayalam Extra" w:hAnsi="BRH Malayalam Extra" w:cs="BRH Devanagari Extra"/>
+                <w:b/>
+                <w:color w:val="000000"/>
+                <w:sz w:val="32"/>
+                <w:szCs w:val="40"/>
+              </w:rPr>
+              <w:t>–</w:t>
+            </w:r>
+            <w:proofErr w:type="spellStart"/>
+            <w:r>
+              <w:rPr>
+                <w:rFonts w:ascii="BRH Devanagari Extra" w:hAnsi="BRH Devanagari Extra" w:cs="BRH Devanagari Extra"/>
+                <w:color w:val="000000"/>
+                <w:sz w:val="40"/>
+                <w:szCs w:val="40"/>
+              </w:rPr>
+              <w:t>hÉå</w:t>
+            </w:r>
+            <w:r>
+              <w:rPr>
+                <w:rFonts w:ascii="BRH Devanagari Extra" w:hAnsi="BRH Devanagari Extra" w:cs="BRH Devanagari Extra"/>
+                <w:color w:val="000000"/>
+                <w:sz w:val="40"/>
+                <w:szCs w:val="40"/>
+                <w:highlight w:val="yellow"/>
+              </w:rPr>
+              <w:t>wÉ</w:t>
+            </w:r>
+            <w:r>
+              <w:rPr>
+                <w:rFonts w:ascii="BRH Devanagari Extra" w:hAnsi="BRH Devanagari Extra" w:cs="BRH Devanagari Extra"/>
+                <w:color w:val="000000"/>
+                <w:sz w:val="40"/>
+                <w:szCs w:val="40"/>
+              </w:rPr>
+              <w:t>Ñ</w:t>
+            </w:r>
+            <w:proofErr w:type="spellEnd"/>
+            <w:r>
+              <w:rPr>
+                <w:rFonts w:ascii="BRH Malayalam Extra" w:hAnsi="BRH Malayalam Extra" w:cs="BRH Devanagari Extra"/>
+                <w:b/>
+                <w:color w:val="000000"/>
+                <w:sz w:val="32"/>
+                <w:szCs w:val="40"/>
+              </w:rPr>
+              <w:t>–</w:t>
+            </w:r>
+            <w:r>
+              <w:rPr>
+                <w:rFonts w:ascii="BRH Devanagari Extra" w:hAnsi="BRH Devanagari Extra" w:cs="BRH Devanagari Extra"/>
+                <w:color w:val="000000"/>
+                <w:sz w:val="40"/>
+                <w:szCs w:val="40"/>
+              </w:rPr>
+              <w:t xml:space="preserve"> </w:t>
+            </w:r>
+            <w:proofErr w:type="spellStart"/>
+            <w:r>
+              <w:rPr>
+                <w:rFonts w:ascii="BRH Devanagari Extra" w:hAnsi="BRH Devanagari Extra" w:cs="BRH Devanagari Extra"/>
+                <w:color w:val="000000"/>
+                <w:sz w:val="40"/>
+                <w:szCs w:val="40"/>
+              </w:rPr>
+              <w:t>qÉå</w:t>
+            </w:r>
+            <w:proofErr w:type="spellEnd"/>
+            <w:r>
+              <w:rPr>
+                <w:rFonts w:ascii="BRH Devanagari Extra" w:hAnsi="BRH Devanagari Extra" w:cs="BRH Devanagari Extra"/>
+                <w:color w:val="000000"/>
+                <w:sz w:val="40"/>
+                <w:szCs w:val="40"/>
+              </w:rPr>
+              <w:t xml:space="preserve"> |</w:t>
+            </w:r>
+          </w:p>
+        </w:tc>
+        <w:tc>
+          <w:tcPr>
+            <w:tcW w:w="5222" w:type="dxa"/>
+          </w:tcPr>
+          <w:p>
+            <w:pPr>
+              <w:spacing w:before="0" w:line="240" w:lineRule="auto"/>
+              <w:rPr>
+                <w:rFonts w:ascii="BRH Malayalam Extra" w:eastAsia="Times New Roman" w:hAnsi="BRH Malayalam Extra" w:cs="BRH Malayalam Extra"/>
+                <w:color w:val="000000"/>
+                <w:sz w:val="36"/>
+                <w:szCs w:val="40"/>
+                <w:lang w:val="en-IN" w:eastAsia="en-IN" w:bidi="ml-IN"/>
+              </w:rPr>
+            </w:pPr>
+            <w:proofErr w:type="spellStart"/>
+            <w:r>
+              <w:rPr>
+                <w:rFonts w:ascii="BRH Devanagari Extra" w:hAnsi="BRH Devanagari Extra" w:cs="BRH Devanagari Extra"/>
+                <w:color w:val="000000"/>
+                <w:sz w:val="40"/>
+                <w:szCs w:val="40"/>
+              </w:rPr>
+              <w:t>rÉ</w:t>
+            </w:r>
+            <w:proofErr w:type="spellEnd"/>
+            <w:r>
+              <w:rPr>
+                <w:rFonts w:ascii="BRH Malayalam Extra" w:hAnsi="BRH Malayalam Extra" w:cs="BRH Devanagari Extra"/>
+                <w:b/>
+                <w:color w:val="000000"/>
+                <w:sz w:val="32"/>
+                <w:szCs w:val="40"/>
+              </w:rPr>
+              <w:t>–</w:t>
+            </w:r>
+            <w:proofErr w:type="spellStart"/>
+            <w:r>
+              <w:rPr>
+                <w:rFonts w:ascii="BRH Devanagari Extra" w:hAnsi="BRH Devanagari Extra" w:cs="BRH Devanagari Extra"/>
+                <w:color w:val="000000"/>
+                <w:sz w:val="40"/>
+                <w:szCs w:val="40"/>
+              </w:rPr>
+              <w:t>ÎliÉ</w:t>
+            </w:r>
+            <w:proofErr w:type="spellEnd"/>
+            <w:r>
+              <w:rPr>
+                <w:rFonts w:ascii="BRH Malayalam Extra" w:hAnsi="BRH Malayalam Extra" w:cs="BRH Devanagari Extra"/>
+                <w:b/>
+                <w:color w:val="000000"/>
+                <w:sz w:val="32"/>
+                <w:szCs w:val="40"/>
+              </w:rPr>
+              <w:t>–</w:t>
+            </w:r>
+            <w:r>
+              <w:rPr>
+                <w:rFonts w:ascii="BRH Devanagari Extra" w:hAnsi="BRH Devanagari Extra" w:cs="BRH Devanagari Extra"/>
+                <w:color w:val="000000"/>
+                <w:sz w:val="40"/>
+                <w:szCs w:val="40"/>
+              </w:rPr>
+              <w:t xml:space="preserve"> </w:t>
+            </w:r>
+            <w:proofErr w:type="spellStart"/>
+            <w:r>
+              <w:rPr>
+                <w:rFonts w:ascii="BRH Devanagari Extra" w:hAnsi="BRH Devanagari Extra" w:cs="BRH Devanagari Extra"/>
+                <w:color w:val="000000"/>
+                <w:sz w:val="40"/>
+                <w:szCs w:val="40"/>
+              </w:rPr>
+              <w:t>mÉëÉ</w:t>
+            </w:r>
+            <w:proofErr w:type="spellEnd"/>
+            <w:r>
+              <w:rPr>
+                <w:rFonts w:ascii="BRH Malayalam Extra" w:hAnsi="BRH Malayalam Extra" w:cs="BRH Devanagari Extra"/>
+                <w:b/>
+                <w:color w:val="000000"/>
+                <w:sz w:val="32"/>
+                <w:szCs w:val="40"/>
+              </w:rPr>
+              <w:t>–</w:t>
+            </w:r>
+            <w:proofErr w:type="spellStart"/>
+            <w:r>
+              <w:rPr>
+                <w:rFonts w:ascii="BRH Devanagari Extra" w:hAnsi="BRH Devanagari Extra" w:cs="BRH Devanagari Extra"/>
+                <w:color w:val="000000"/>
+                <w:sz w:val="40"/>
+                <w:szCs w:val="40"/>
+              </w:rPr>
+              <w:t>hÉåwÉÑþ</w:t>
+            </w:r>
+            <w:proofErr w:type="spellEnd"/>
+            <w:r>
+              <w:rPr>
+                <w:rFonts w:ascii="BRH Devanagari Extra" w:hAnsi="BRH Devanagari Extra" w:cs="BRH Devanagari Extra"/>
+                <w:color w:val="000000"/>
+                <w:sz w:val="40"/>
+                <w:szCs w:val="40"/>
+              </w:rPr>
+              <w:t xml:space="preserve"> </w:t>
+            </w:r>
+            <w:r>
+              <w:rPr>
+                <w:rFonts w:ascii="BRH Devanagari Extra" w:hAnsi="BRH Devanagari Extra" w:cs="BRH Devanagari Extra"/>
+                <w:color w:val="000000"/>
+                <w:sz w:val="40"/>
+                <w:szCs w:val="40"/>
+              </w:rPr>
+              <w:t xml:space="preserve">| </w:t>
+            </w:r>
+            <w:proofErr w:type="spellStart"/>
+            <w:r>
+              <w:rPr>
+                <w:rFonts w:ascii="BRH Devanagari Extra" w:hAnsi="BRH Devanagari Extra" w:cs="BRH Devanagari Extra"/>
+                <w:color w:val="000000"/>
+                <w:sz w:val="40"/>
+                <w:szCs w:val="40"/>
+              </w:rPr>
+              <w:t>mÉëÉ</w:t>
+            </w:r>
+            <w:proofErr w:type="spellEnd"/>
+            <w:r>
+              <w:rPr>
+                <w:rFonts w:ascii="BRH Malayalam Extra" w:hAnsi="BRH Malayalam Extra" w:cs="BRH Devanagari Extra"/>
+                <w:b/>
+                <w:color w:val="000000"/>
+                <w:sz w:val="32"/>
+                <w:szCs w:val="40"/>
+              </w:rPr>
+              <w:t>–</w:t>
+            </w:r>
+            <w:proofErr w:type="spellStart"/>
+            <w:r>
+              <w:rPr>
+                <w:rFonts w:ascii="BRH Devanagari Extra" w:hAnsi="BRH Devanagari Extra" w:cs="BRH Devanagari Extra"/>
+                <w:color w:val="000000"/>
+                <w:sz w:val="40"/>
+                <w:szCs w:val="40"/>
+              </w:rPr>
+              <w:t>hÉ</w:t>
+            </w:r>
+            <w:r>
+              <w:rPr>
+                <w:rFonts w:ascii="BRH Devanagari Extra" w:hAnsi="BRH Devanagari Extra" w:cs="BRH Devanagari Extra"/>
+                <w:color w:val="000000"/>
+                <w:sz w:val="40"/>
+                <w:szCs w:val="40"/>
+                <w:highlight w:val="green"/>
+              </w:rPr>
+              <w:t>åwÉ</w:t>
+            </w:r>
+            <w:r>
+              <w:rPr>
+                <w:rFonts w:ascii="BRH Devanagari Extra" w:hAnsi="BRH Devanagari Extra" w:cs="BRH Devanagari Extra"/>
+                <w:color w:val="000000"/>
+                <w:sz w:val="40"/>
+                <w:szCs w:val="40"/>
+              </w:rPr>
+              <w:t>Ñ</w:t>
+            </w:r>
+            <w:r>
+              <w:rPr>
+                <w:rFonts w:ascii="BRH Devanagari Extra" w:hAnsi="BRH Devanagari Extra" w:cs="BRH Devanagari Extra"/>
+                <w:color w:val="000000"/>
+                <w:sz w:val="40"/>
+                <w:szCs w:val="40"/>
+              </w:rPr>
+              <w:t>þ</w:t>
+            </w:r>
+            <w:proofErr w:type="spellEnd"/>
+            <w:r>
+              <w:rPr>
+                <w:rFonts w:ascii="BRH Devanagari Extra" w:hAnsi="BRH Devanagari Extra" w:cs="BRH Devanagari Extra"/>
+                <w:color w:val="000000"/>
+                <w:sz w:val="40"/>
+                <w:szCs w:val="40"/>
+              </w:rPr>
+              <w:t xml:space="preserve"> </w:t>
+            </w:r>
+            <w:proofErr w:type="spellStart"/>
+            <w:r>
+              <w:rPr>
+                <w:rFonts w:ascii="BRH Devanagari Extra" w:hAnsi="BRH Devanagari Extra" w:cs="BRH Devanagari Extra"/>
+                <w:color w:val="000000"/>
+                <w:sz w:val="40"/>
+                <w:szCs w:val="40"/>
+              </w:rPr>
+              <w:t>qÉå</w:t>
+            </w:r>
+            <w:proofErr w:type="spellEnd"/>
+            <w:r>
+              <w:rPr>
+                <w:rFonts w:ascii="BRH Devanagari Extra" w:hAnsi="BRH Devanagari Extra" w:cs="BRH Devanagari Extra"/>
+                <w:color w:val="000000"/>
+                <w:sz w:val="40"/>
+                <w:szCs w:val="40"/>
+              </w:rPr>
+              <w:t xml:space="preserve"> |</w:t>
+            </w:r>
+          </w:p>
+        </w:tc>
+      </w:tr>
+      <w:tr>
+        <w:trPr>
+          <w:trHeight w:val="1389"/>
+        </w:trPr>
+        <w:tc>
+          <w:tcPr>
+            <w:tcW w:w="3878" w:type="dxa"/>
+          </w:tcPr>
+          <w:p>
+            <w:pPr>
+              <w:widowControl w:val="0"/>
+              <w:tabs>
+                <w:tab w:val="left" w:pos="993"/>
+              </w:tabs>
+              <w:autoSpaceDE w:val="0"/>
+              <w:autoSpaceDN w:val="0"/>
+              <w:adjustRightInd w:val="0"/>
+              <w:spacing w:before="0" w:line="252" w:lineRule="auto"/>
+              <w:ind w:right="297"/>
+              <w:rPr>
+                <w:rFonts w:cs="Arial"/>
+                <w:b/>
+                <w:color w:val="FF0000"/>
+                <w:sz w:val="28"/>
+                <w:szCs w:val="32"/>
+              </w:rPr>
+            </w:pPr>
+            <w:r>
+              <w:rPr>
+                <w:rFonts w:cs="Arial"/>
+                <w:b/>
+                <w:color w:val="FF0000"/>
+                <w:sz w:val="28"/>
+                <w:szCs w:val="32"/>
+              </w:rPr>
+              <w:t>T.S.7.1.</w:t>
+            </w:r>
+            <w:r>
+              <w:rPr>
+                <w:rFonts w:cs="Arial"/>
+                <w:b/>
+                <w:color w:val="FF0000"/>
+                <w:sz w:val="28"/>
+                <w:szCs w:val="32"/>
+              </w:rPr>
+              <w:t>4.3</w:t>
+            </w:r>
+            <w:r>
+              <w:rPr>
+                <w:rFonts w:cs="Arial"/>
+                <w:b/>
+                <w:color w:val="FF0000"/>
+                <w:sz w:val="28"/>
+                <w:szCs w:val="32"/>
+              </w:rPr>
+              <w:t xml:space="preserve"> – </w:t>
+            </w:r>
+            <w:proofErr w:type="spellStart"/>
+            <w:r>
+              <w:rPr>
+                <w:rFonts w:cs="Arial"/>
+                <w:b/>
+                <w:color w:val="FF0000"/>
+                <w:sz w:val="28"/>
+                <w:szCs w:val="32"/>
+              </w:rPr>
+              <w:t>Kramam</w:t>
+            </w:r>
+            <w:proofErr w:type="spellEnd"/>
+          </w:p>
+          <w:p>
+            <w:pPr>
+              <w:widowControl w:val="0"/>
+              <w:tabs>
+                <w:tab w:val="left" w:pos="993"/>
+              </w:tabs>
+              <w:autoSpaceDE w:val="0"/>
+              <w:autoSpaceDN w:val="0"/>
+              <w:adjustRightInd w:val="0"/>
+              <w:spacing w:before="0" w:line="252" w:lineRule="auto"/>
+              <w:ind w:right="297"/>
+              <w:rPr>
+                <w:rFonts w:cs="Arial"/>
+                <w:b/>
+                <w:color w:val="FF0000"/>
+                <w:sz w:val="28"/>
+                <w:szCs w:val="32"/>
+              </w:rPr>
+            </w:pPr>
+            <w:proofErr w:type="spellStart"/>
+            <w:r>
+              <w:rPr>
+                <w:rFonts w:cs="Arial"/>
+                <w:b/>
+                <w:color w:val="FF0000"/>
+                <w:sz w:val="28"/>
+                <w:szCs w:val="32"/>
+              </w:rPr>
+              <w:t>Krama</w:t>
+            </w:r>
+            <w:proofErr w:type="spellEnd"/>
+            <w:r>
+              <w:rPr>
+                <w:rFonts w:cs="Arial"/>
+                <w:b/>
+                <w:color w:val="FF0000"/>
+                <w:sz w:val="28"/>
+                <w:szCs w:val="32"/>
+              </w:rPr>
+              <w:t xml:space="preserve"> </w:t>
+            </w:r>
+            <w:proofErr w:type="spellStart"/>
+            <w:r>
+              <w:rPr>
+                <w:rFonts w:cs="Arial"/>
+                <w:b/>
+                <w:color w:val="FF0000"/>
+                <w:sz w:val="28"/>
+                <w:szCs w:val="32"/>
+              </w:rPr>
+              <w:t>Vaakyam</w:t>
+            </w:r>
+            <w:proofErr w:type="spellEnd"/>
+            <w:r>
+              <w:rPr>
+                <w:rFonts w:cs="Arial"/>
+                <w:b/>
+                <w:color w:val="FF0000"/>
+                <w:sz w:val="28"/>
+                <w:szCs w:val="32"/>
+              </w:rPr>
+              <w:t xml:space="preserve"> No.– </w:t>
+            </w:r>
+            <w:r>
+              <w:rPr>
+                <w:rFonts w:cs="Arial"/>
+                <w:b/>
+                <w:color w:val="FF0000"/>
+                <w:sz w:val="28"/>
+                <w:szCs w:val="32"/>
+              </w:rPr>
+              <w:t>11</w:t>
+            </w:r>
+          </w:p>
+          <w:p>
+            <w:pPr>
+              <w:widowControl w:val="0"/>
+              <w:tabs>
+                <w:tab w:val="left" w:pos="993"/>
+              </w:tabs>
+              <w:autoSpaceDE w:val="0"/>
+              <w:autoSpaceDN w:val="0"/>
+              <w:adjustRightInd w:val="0"/>
+              <w:spacing w:before="0" w:line="252" w:lineRule="auto"/>
+              <w:ind w:right="297"/>
+              <w:rPr>
+                <w:rFonts w:cs="Arial"/>
+                <w:b/>
+                <w:sz w:val="28"/>
+                <w:szCs w:val="32"/>
+              </w:rPr>
+            </w:pPr>
+            <w:proofErr w:type="spellStart"/>
+            <w:r>
+              <w:rPr>
+                <w:rFonts w:cs="Arial"/>
+                <w:b/>
+                <w:color w:val="FF0000"/>
+                <w:sz w:val="28"/>
+                <w:szCs w:val="32"/>
+              </w:rPr>
+              <w:t>Panchaati</w:t>
+            </w:r>
+            <w:proofErr w:type="spellEnd"/>
+            <w:r>
+              <w:rPr>
+                <w:rFonts w:cs="Arial"/>
+                <w:b/>
+                <w:color w:val="FF0000"/>
+                <w:sz w:val="28"/>
+                <w:szCs w:val="32"/>
+              </w:rPr>
+              <w:t xml:space="preserve"> No</w:t>
+            </w:r>
+            <w:r>
+              <w:rPr>
+                <w:rFonts w:cs="Arial"/>
+                <w:b/>
+                <w:color w:val="FF0000"/>
+                <w:szCs w:val="32"/>
+              </w:rPr>
+              <w:t xml:space="preserve">. - </w:t>
+            </w:r>
+            <w:r>
+              <w:rPr>
+                <w:rFonts w:cs="Arial"/>
+                <w:b/>
+                <w:color w:val="FF0000"/>
+                <w:sz w:val="28"/>
+                <w:szCs w:val="32"/>
+              </w:rPr>
+              <w:t>12</w:t>
+            </w:r>
+          </w:p>
+        </w:tc>
+        <w:tc>
+          <w:tcPr>
+            <w:tcW w:w="4740" w:type="dxa"/>
+          </w:tcPr>
+          <w:p>
+            <w:pPr>
+              <w:spacing w:before="0" w:line="240" w:lineRule="auto"/>
+              <w:rPr>
+                <w:rFonts w:ascii="BRH Malayalam Extra" w:eastAsia="Times New Roman" w:hAnsi="BRH Malayalam Extra" w:cs="BRH Malayalam Extra"/>
+                <w:color w:val="000000"/>
+                <w:sz w:val="36"/>
+                <w:szCs w:val="40"/>
+                <w:lang w:val="en-IN" w:eastAsia="en-IN" w:bidi="ml-IN"/>
+              </w:rPr>
+            </w:pPr>
+            <w:proofErr w:type="spellStart"/>
+            <w:r>
+              <w:rPr>
+                <w:rFonts w:ascii="BRH Devanagari Extra" w:hAnsi="BRH Devanagari Extra" w:cs="BRH Devanagari Extra"/>
+                <w:color w:val="000000"/>
+                <w:sz w:val="40"/>
+                <w:szCs w:val="40"/>
+              </w:rPr>
+              <w:t>ÌiÉ</w:t>
+            </w:r>
+            <w:proofErr w:type="spellEnd"/>
+            <w:r>
+              <w:rPr>
+                <w:rFonts w:ascii="BRH Malayalam Extra" w:hAnsi="BRH Malayalam Extra" w:cs="BRH Devanagari Extra"/>
+                <w:b/>
+                <w:color w:val="000000"/>
+                <w:sz w:val="32"/>
+                <w:szCs w:val="40"/>
+              </w:rPr>
+              <w:t>–</w:t>
+            </w:r>
+            <w:r>
+              <w:rPr>
+                <w:rFonts w:ascii="BRH Devanagari Extra" w:hAnsi="BRH Devanagari Extra" w:cs="BRH Devanagari Extra"/>
+                <w:color w:val="000000"/>
+                <w:sz w:val="40"/>
+                <w:szCs w:val="40"/>
+              </w:rPr>
+              <w:t>¸</w:t>
+            </w:r>
+            <w:r>
+              <w:rPr>
+                <w:rFonts w:ascii="BRH Malayalam Extra" w:hAnsi="BRH Malayalam Extra" w:cs="BRH Devanagari Extra"/>
+                <w:b/>
+                <w:color w:val="000000"/>
+                <w:sz w:val="32"/>
+                <w:szCs w:val="40"/>
+              </w:rPr>
+              <w:t>–</w:t>
+            </w:r>
+            <w:proofErr w:type="spellStart"/>
+            <w:r>
+              <w:rPr>
+                <w:rFonts w:ascii="BRH Devanagari Extra" w:hAnsi="BRH Devanagari Extra" w:cs="BRH Devanagari Extra"/>
+                <w:color w:val="000000"/>
+                <w:sz w:val="40"/>
+                <w:szCs w:val="40"/>
+              </w:rPr>
+              <w:t>ÌiÉ</w:t>
+            </w:r>
+            <w:proofErr w:type="spellEnd"/>
+            <w:r>
+              <w:rPr>
+                <w:rFonts w:ascii="BRH Malayalam Extra" w:hAnsi="BRH Malayalam Extra" w:cs="BRH Devanagari Extra"/>
+                <w:b/>
+                <w:color w:val="000000"/>
+                <w:sz w:val="32"/>
+                <w:szCs w:val="40"/>
+              </w:rPr>
+              <w:t>–</w:t>
+            </w:r>
+            <w:r>
+              <w:rPr>
+                <w:rFonts w:ascii="BRH Devanagari Extra" w:hAnsi="BRH Devanagari Extra" w:cs="BRH Devanagari Extra"/>
+                <w:color w:val="000000"/>
+                <w:sz w:val="40"/>
+                <w:szCs w:val="40"/>
+              </w:rPr>
+              <w:t xml:space="preserve"> </w:t>
+            </w:r>
+            <w:proofErr w:type="spellStart"/>
+            <w:r>
+              <w:rPr>
+                <w:rFonts w:ascii="BRH Devanagari Extra" w:hAnsi="BRH Devanagari Extra" w:cs="BRH Devanagari Extra"/>
+                <w:color w:val="000000"/>
+                <w:sz w:val="40"/>
+                <w:szCs w:val="40"/>
+              </w:rPr>
+              <w:t>oÉ</w:t>
+            </w:r>
+            <w:proofErr w:type="spellEnd"/>
+            <w:r>
+              <w:rPr>
+                <w:rFonts w:ascii="BRH Devanagari Extra" w:hAnsi="BRH Devanagari Extra" w:cs="BRH Devanagari Extra"/>
+                <w:color w:val="000000"/>
+                <w:sz w:val="40"/>
+                <w:szCs w:val="40"/>
+              </w:rPr>
+              <w:t>×</w:t>
+            </w:r>
+            <w:r>
+              <w:rPr>
+                <w:rFonts w:ascii="BRH Malayalam Extra" w:hAnsi="BRH Malayalam Extra" w:cs="BRH Devanagari Extra"/>
+                <w:b/>
+                <w:color w:val="000000"/>
+                <w:sz w:val="32"/>
+                <w:szCs w:val="40"/>
+                <w:highlight w:val="yellow"/>
+              </w:rPr>
+              <w:t>–</w:t>
+            </w:r>
+            <w:r>
+              <w:rPr>
+                <w:rFonts w:ascii="BRH Devanagari Extra" w:hAnsi="BRH Devanagari Extra" w:cs="BRH Devanagari Extra"/>
+                <w:color w:val="000000"/>
+                <w:sz w:val="40"/>
+                <w:szCs w:val="40"/>
+                <w:highlight w:val="yellow"/>
+              </w:rPr>
+              <w:t>™</w:t>
+            </w:r>
+            <w:proofErr w:type="spellStart"/>
+            <w:r>
+              <w:rPr>
+                <w:rFonts w:ascii="BRH Devanagari Extra" w:hAnsi="BRH Devanagari Extra" w:cs="BRH Devanagari Extra"/>
+                <w:color w:val="000000"/>
+                <w:sz w:val="40"/>
+                <w:szCs w:val="40"/>
+              </w:rPr>
+              <w:t>iÉç</w:t>
+            </w:r>
+            <w:proofErr w:type="spellEnd"/>
+            <w:r>
+              <w:rPr>
+                <w:rFonts w:ascii="BRH Devanagari Extra" w:hAnsi="BRH Devanagari Extra" w:cs="BRH Devanagari Extra"/>
+                <w:color w:val="000000"/>
+                <w:sz w:val="40"/>
+                <w:szCs w:val="40"/>
+              </w:rPr>
+              <w:t xml:space="preserve"> | </w:t>
+            </w:r>
+            <w:proofErr w:type="spellStart"/>
+            <w:r>
+              <w:rPr>
+                <w:rFonts w:ascii="BRH Devanagari Extra" w:hAnsi="BRH Devanagari Extra" w:cs="BRH Devanagari Extra"/>
+                <w:color w:val="000000"/>
+                <w:sz w:val="40"/>
+                <w:szCs w:val="40"/>
+              </w:rPr>
+              <w:t>oÉ</w:t>
+            </w:r>
+            <w:proofErr w:type="spellEnd"/>
+            <w:r>
+              <w:rPr>
+                <w:rFonts w:ascii="BRH Devanagari Extra" w:hAnsi="BRH Devanagari Extra" w:cs="BRH Devanagari Extra"/>
+                <w:color w:val="000000"/>
+                <w:sz w:val="40"/>
+                <w:szCs w:val="40"/>
+              </w:rPr>
+              <w:t>×</w:t>
+            </w:r>
+            <w:r>
+              <w:rPr>
+                <w:rFonts w:ascii="BRH Malayalam Extra" w:hAnsi="BRH Malayalam Extra" w:cs="BRH Devanagari Extra"/>
+                <w:b/>
+                <w:color w:val="000000"/>
+                <w:sz w:val="32"/>
+                <w:szCs w:val="40"/>
+              </w:rPr>
+              <w:t>–</w:t>
+            </w:r>
+            <w:proofErr w:type="spellStart"/>
+            <w:r>
+              <w:rPr>
+                <w:rFonts w:ascii="BRH Devanagari Extra" w:hAnsi="BRH Devanagari Extra" w:cs="BRH Devanagari Extra"/>
+                <w:color w:val="000000"/>
+                <w:sz w:val="40"/>
+                <w:szCs w:val="40"/>
+              </w:rPr>
+              <w:t>WûSÒ¨ÉþUå</w:t>
+            </w:r>
+            <w:proofErr w:type="spellEnd"/>
+            <w:r>
+              <w:rPr>
+                <w:rFonts w:ascii="BRH Devanagari Extra" w:hAnsi="BRH Devanagari Extra" w:cs="BRH Devanagari Extra"/>
+                <w:color w:val="000000"/>
+                <w:sz w:val="40"/>
+                <w:szCs w:val="40"/>
+              </w:rPr>
+              <w:t xml:space="preserve"> |</w:t>
+            </w:r>
+          </w:p>
+        </w:tc>
+        <w:tc>
+          <w:tcPr>
+            <w:tcW w:w="5222" w:type="dxa"/>
+          </w:tcPr>
+          <w:p>
+            <w:pPr>
+              <w:spacing w:before="0" w:line="240" w:lineRule="auto"/>
+              <w:rPr>
+                <w:rFonts w:ascii="BRH Malayalam Extra" w:eastAsia="Times New Roman" w:hAnsi="BRH Malayalam Extra" w:cs="BRH Malayalam Extra"/>
+                <w:color w:val="000000"/>
+                <w:sz w:val="36"/>
+                <w:szCs w:val="40"/>
+                <w:lang w:val="en-IN" w:eastAsia="en-IN" w:bidi="ml-IN"/>
+              </w:rPr>
+            </w:pPr>
+            <w:proofErr w:type="spellStart"/>
+            <w:r>
+              <w:rPr>
+                <w:rFonts w:ascii="BRH Devanagari Extra" w:hAnsi="BRH Devanagari Extra" w:cs="BRH Devanagari Extra"/>
+                <w:color w:val="000000"/>
+                <w:sz w:val="40"/>
+                <w:szCs w:val="40"/>
+              </w:rPr>
+              <w:t>ÌiÉ</w:t>
+            </w:r>
+            <w:proofErr w:type="spellEnd"/>
+            <w:r>
+              <w:rPr>
+                <w:rFonts w:ascii="BRH Malayalam Extra" w:hAnsi="BRH Malayalam Extra" w:cs="BRH Devanagari Extra"/>
+                <w:b/>
+                <w:color w:val="000000"/>
+                <w:sz w:val="32"/>
+                <w:szCs w:val="40"/>
+              </w:rPr>
+              <w:t>–</w:t>
+            </w:r>
+            <w:r>
+              <w:rPr>
+                <w:rFonts w:ascii="BRH Devanagari Extra" w:hAnsi="BRH Devanagari Extra" w:cs="BRH Devanagari Extra"/>
+                <w:color w:val="000000"/>
+                <w:sz w:val="40"/>
+                <w:szCs w:val="40"/>
+              </w:rPr>
+              <w:t>¸</w:t>
+            </w:r>
+            <w:r>
+              <w:rPr>
+                <w:rFonts w:ascii="BRH Malayalam Extra" w:hAnsi="BRH Malayalam Extra" w:cs="BRH Devanagari Extra"/>
+                <w:b/>
+                <w:color w:val="000000"/>
+                <w:sz w:val="32"/>
+                <w:szCs w:val="40"/>
+              </w:rPr>
+              <w:t>–</w:t>
+            </w:r>
+            <w:proofErr w:type="spellStart"/>
+            <w:r>
+              <w:rPr>
+                <w:rFonts w:ascii="BRH Devanagari Extra" w:hAnsi="BRH Devanagari Extra" w:cs="BRH Devanagari Extra"/>
+                <w:color w:val="000000"/>
+                <w:sz w:val="40"/>
+                <w:szCs w:val="40"/>
+              </w:rPr>
+              <w:t>ÌiÉ</w:t>
+            </w:r>
+            <w:proofErr w:type="spellEnd"/>
+            <w:r>
+              <w:rPr>
+                <w:rFonts w:ascii="BRH Malayalam Extra" w:hAnsi="BRH Malayalam Extra" w:cs="BRH Devanagari Extra"/>
+                <w:b/>
+                <w:color w:val="000000"/>
+                <w:sz w:val="32"/>
+                <w:szCs w:val="40"/>
+              </w:rPr>
+              <w:t>–</w:t>
+            </w:r>
+            <w:r>
+              <w:rPr>
+                <w:rFonts w:ascii="BRH Devanagari Extra" w:hAnsi="BRH Devanagari Extra" w:cs="BRH Devanagari Extra"/>
+                <w:color w:val="000000"/>
+                <w:sz w:val="40"/>
+                <w:szCs w:val="40"/>
+              </w:rPr>
+              <w:t xml:space="preserve"> </w:t>
+            </w:r>
+            <w:proofErr w:type="spellStart"/>
+            <w:r>
+              <w:rPr>
+                <w:rFonts w:ascii="BRH Devanagari Extra" w:hAnsi="BRH Devanagari Extra" w:cs="BRH Devanagari Extra"/>
+                <w:color w:val="000000"/>
+                <w:sz w:val="40"/>
+                <w:szCs w:val="40"/>
+              </w:rPr>
+              <w:t>oÉ</w:t>
+            </w:r>
+            <w:proofErr w:type="spellEnd"/>
+            <w:r>
+              <w:rPr>
+                <w:rFonts w:ascii="BRH Devanagari Extra" w:hAnsi="BRH Devanagari Extra" w:cs="BRH Devanagari Extra"/>
+                <w:color w:val="000000"/>
+                <w:sz w:val="40"/>
+                <w:szCs w:val="40"/>
+              </w:rPr>
+              <w:t>×</w:t>
+            </w:r>
+            <w:r>
+              <w:rPr>
+                <w:rFonts w:ascii="BRH Malayalam Extra" w:hAnsi="BRH Malayalam Extra" w:cs="BRH Devanagari Extra"/>
+                <w:b/>
+                <w:color w:val="000000"/>
+                <w:sz w:val="32"/>
+                <w:szCs w:val="40"/>
+              </w:rPr>
+              <w:t>–</w:t>
+            </w:r>
+            <w:proofErr w:type="spellStart"/>
+            <w:r>
+              <w:rPr>
+                <w:rFonts w:ascii="BRH Devanagari Extra" w:hAnsi="BRH Devanagari Extra" w:cs="BRH Devanagari Extra"/>
+                <w:color w:val="000000"/>
+                <w:sz w:val="40"/>
+                <w:szCs w:val="40"/>
+                <w:highlight w:val="green"/>
+              </w:rPr>
+              <w:t>W</w:t>
+            </w:r>
+            <w:r>
+              <w:rPr>
+                <w:rFonts w:ascii="BRH Devanagari Extra" w:hAnsi="BRH Devanagari Extra" w:cs="BRH Devanagari Extra"/>
+                <w:color w:val="000000"/>
+                <w:sz w:val="40"/>
+                <w:szCs w:val="40"/>
+              </w:rPr>
+              <w:t>ûiÉç</w:t>
+            </w:r>
+            <w:proofErr w:type="spellEnd"/>
+            <w:r>
+              <w:rPr>
+                <w:rFonts w:ascii="BRH Devanagari Extra" w:hAnsi="BRH Devanagari Extra" w:cs="BRH Devanagari Extra"/>
+                <w:color w:val="000000"/>
+                <w:sz w:val="40"/>
+                <w:szCs w:val="40"/>
+              </w:rPr>
+              <w:t xml:space="preserve"> | </w:t>
+            </w:r>
+            <w:proofErr w:type="spellStart"/>
+            <w:r>
+              <w:rPr>
+                <w:rFonts w:ascii="BRH Devanagari Extra" w:hAnsi="BRH Devanagari Extra" w:cs="BRH Devanagari Extra"/>
+                <w:color w:val="000000"/>
+                <w:sz w:val="40"/>
+                <w:szCs w:val="40"/>
+              </w:rPr>
+              <w:t>oÉ</w:t>
+            </w:r>
+            <w:proofErr w:type="spellEnd"/>
+            <w:r>
+              <w:rPr>
+                <w:rFonts w:ascii="BRH Devanagari Extra" w:hAnsi="BRH Devanagari Extra" w:cs="BRH Devanagari Extra"/>
+                <w:color w:val="000000"/>
+                <w:sz w:val="40"/>
+                <w:szCs w:val="40"/>
+              </w:rPr>
+              <w:t>×</w:t>
+            </w:r>
+            <w:r>
+              <w:rPr>
+                <w:rFonts w:ascii="BRH Malayalam Extra" w:hAnsi="BRH Malayalam Extra" w:cs="BRH Devanagari Extra"/>
+                <w:b/>
+                <w:color w:val="000000"/>
+                <w:sz w:val="32"/>
+                <w:szCs w:val="40"/>
+              </w:rPr>
+              <w:t>–</w:t>
+            </w:r>
+            <w:proofErr w:type="spellStart"/>
+            <w:r>
+              <w:rPr>
+                <w:rFonts w:ascii="BRH Devanagari Extra" w:hAnsi="BRH Devanagari Extra" w:cs="BRH Devanagari Extra"/>
+                <w:color w:val="000000"/>
+                <w:sz w:val="40"/>
+                <w:szCs w:val="40"/>
+              </w:rPr>
+              <w:t>WûSÒ¨ÉþUå</w:t>
+            </w:r>
+            <w:proofErr w:type="spellEnd"/>
+            <w:r>
+              <w:rPr>
+                <w:rFonts w:ascii="BRH Devanagari Extra" w:hAnsi="BRH Devanagari Extra" w:cs="BRH Devanagari Extra"/>
+                <w:color w:val="000000"/>
+                <w:sz w:val="40"/>
+                <w:szCs w:val="40"/>
+              </w:rPr>
+              <w:t xml:space="preserve"> |</w:t>
+            </w:r>
+          </w:p>
+        </w:tc>
+      </w:tr>
+      <w:tr>
+        <w:trPr>
+          <w:trHeight w:val="1389"/>
+        </w:trPr>
+        <w:tc>
+          <w:tcPr>
+            <w:tcW w:w="3878" w:type="dxa"/>
+          </w:tcPr>
+          <w:p>
+            <w:pPr>
+              <w:widowControl w:val="0"/>
+              <w:tabs>
+                <w:tab w:val="left" w:pos="993"/>
+              </w:tabs>
+              <w:autoSpaceDE w:val="0"/>
+              <w:autoSpaceDN w:val="0"/>
+              <w:adjustRightInd w:val="0"/>
+              <w:spacing w:before="0" w:line="252" w:lineRule="auto"/>
+              <w:ind w:right="297"/>
+              <w:rPr>
+                <w:rFonts w:cs="Arial"/>
+                <w:b/>
+                <w:sz w:val="28"/>
+                <w:szCs w:val="32"/>
+              </w:rPr>
+            </w:pPr>
+            <w:r>
+              <w:rPr>
+                <w:rFonts w:cs="Arial"/>
+                <w:b/>
+                <w:sz w:val="28"/>
+                <w:szCs w:val="32"/>
+              </w:rPr>
+              <w:lastRenderedPageBreak/>
+              <w:t>T.S.</w:t>
+            </w:r>
+            <w:r>
+              <w:rPr>
+                <w:rFonts w:cs="Arial"/>
+                <w:b/>
+                <w:sz w:val="28"/>
+                <w:szCs w:val="32"/>
+              </w:rPr>
+              <w:t>7.1.5.1</w:t>
+            </w:r>
+            <w:r>
+              <w:rPr>
+                <w:rFonts w:cs="Arial"/>
+                <w:b/>
+                <w:sz w:val="28"/>
+                <w:szCs w:val="32"/>
+              </w:rPr>
+              <w:t xml:space="preserve"> – </w:t>
+            </w:r>
+            <w:proofErr w:type="spellStart"/>
+            <w:r>
+              <w:rPr>
+                <w:rFonts w:cs="Arial"/>
+                <w:b/>
+                <w:sz w:val="28"/>
+                <w:szCs w:val="32"/>
+              </w:rPr>
+              <w:t>Kramam</w:t>
+            </w:r>
+            <w:proofErr w:type="spellEnd"/>
+          </w:p>
+          <w:p>
+            <w:pPr>
+              <w:widowControl w:val="0"/>
+              <w:tabs>
+                <w:tab w:val="left" w:pos="993"/>
+              </w:tabs>
+              <w:autoSpaceDE w:val="0"/>
+              <w:autoSpaceDN w:val="0"/>
+              <w:adjustRightInd w:val="0"/>
+              <w:spacing w:before="0" w:line="252" w:lineRule="auto"/>
+              <w:ind w:right="297"/>
+              <w:rPr>
+                <w:rFonts w:cs="Arial"/>
+                <w:b/>
                 <w:sz w:val="28"/>
                 <w:szCs w:val="32"/>
               </w:rPr>
@@ -909,7 +3170,6 @@
               <w:rPr>
                 <w:rFonts w:cs="Arial"/>
                 <w:bCs/>
-                <w:color w:val="FF0000"/>
                 <w:sz w:val="32"/>
                 <w:szCs w:val="36"/>
               </w:rPr>
@@ -1452,16 +3712,14 @@
               <w:rPr>
                 <w:rFonts w:cs="Arial"/>
                 <w:b/>
-                <w:color w:val="FF0000"/>
-                <w:sz w:val="28"/>
-                <w:szCs w:val="32"/>
-              </w:rPr>
-            </w:pPr>
-            <w:r>
-              <w:rPr>
-                <w:rFonts w:cs="Arial"/>
-                <w:b/>
-                <w:color w:val="FF0000"/>
+                <w:sz w:val="28"/>
+                <w:szCs w:val="32"/>
+              </w:rPr>
+            </w:pPr>
+            <w:r>
+              <w:rPr>
+                <w:rFonts w:cs="Arial"/>
+                <w:b/>
                 <w:sz w:val="28"/>
                 <w:szCs w:val="32"/>
               </w:rPr>
@@ -1472,7 +3730,6 @@
               <w:rPr>
                 <w:rFonts w:cs="Arial"/>
                 <w:b/>
-                <w:color w:val="FF0000"/>
                 <w:sz w:val="28"/>
                 <w:szCs w:val="32"/>
               </w:rPr>
@@ -1494,17 +3751,15 @@
               <w:rPr>
                 <w:rFonts w:cs="Arial"/>
                 <w:b/>
-                <w:color w:val="FF0000"/>
-                <w:sz w:val="28"/>
-                <w:szCs w:val="32"/>
-              </w:rPr>
-            </w:pPr>
-            <w:proofErr w:type="spellStart"/>
-            <w:r>
-              <w:rPr>
-                <w:rFonts w:cs="Arial"/>
-                <w:b/>
-                <w:color w:val="FF0000"/>
+                <w:sz w:val="28"/>
+                <w:szCs w:val="32"/>
+              </w:rPr>
+            </w:pPr>
+            <w:proofErr w:type="spellStart"/>
+            <w:r>
+              <w:rPr>
+                <w:rFonts w:cs="Arial"/>
+                <w:b/>
                 <w:sz w:val="28"/>
                 <w:szCs w:val="32"/>
               </w:rPr>
@@ -1515,7 +3770,6 @@
               <w:rPr>
                 <w:rFonts w:cs="Arial"/>
                 <w:b/>
-                <w:color w:val="FF0000"/>
                 <w:sz w:val="28"/>
                 <w:szCs w:val="32"/>
               </w:rPr>
@@ -1526,7 +3780,6 @@
               <w:rPr>
                 <w:rFonts w:cs="Arial"/>
                 <w:b/>
-                <w:color w:val="FF0000"/>
                 <w:sz w:val="28"/>
                 <w:szCs w:val="32"/>
               </w:rPr>
@@ -1537,7 +3790,6 @@
               <w:rPr>
                 <w:rFonts w:cs="Arial"/>
                 <w:b/>
-                <w:color w:val="FF0000"/>
                 <w:sz w:val="28"/>
                 <w:szCs w:val="32"/>
               </w:rPr>
@@ -1555,7 +3807,6 @@
               <w:rPr>
                 <w:rFonts w:cs="Arial"/>
                 <w:bCs/>
-                <w:color w:val="FF0000"/>
                 <w:sz w:val="32"/>
                 <w:szCs w:val="36"/>
               </w:rPr>
@@ -1565,7 +3816,6 @@
               <w:rPr>
                 <w:rFonts w:cs="Arial"/>
                 <w:b/>
-                <w:color w:val="FF0000"/>
                 <w:sz w:val="28"/>
                 <w:szCs w:val="32"/>
               </w:rPr>
@@ -1576,7 +3826,6 @@
               <w:rPr>
                 <w:rFonts w:cs="Arial"/>
                 <w:b/>
-                <w:color w:val="FF0000"/>
                 <w:sz w:val="28"/>
                 <w:szCs w:val="32"/>
               </w:rPr>
@@ -1586,7 +3835,6 @@
               <w:rPr>
                 <w:rFonts w:cs="Arial"/>
                 <w:b/>
-                <w:color w:val="FF0000"/>
                 <w:szCs w:val="32"/>
               </w:rPr>
               <w:t xml:space="preserve">. - </w:t>
@@ -1595,7 +3843,6 @@
               <w:rPr>
                 <w:rFonts w:cs="Arial"/>
                 <w:b/>
-                <w:color w:val="FF0000"/>
                 <w:sz w:val="28"/>
                 <w:szCs w:val="32"/>
               </w:rPr>
@@ -2003,6 +4250,1469 @@
                 <w:szCs w:val="40"/>
               </w:rPr>
               <w:t>mÉë</w:t>
+            </w:r>
+            <w:proofErr w:type="spellEnd"/>
+            <w:r>
+              <w:rPr>
+                <w:rFonts w:ascii="BRH Devanagari Extra" w:hAnsi="BRH Devanagari Extra" w:cs="BRH Devanagari Extra"/>
+                <w:color w:val="000000"/>
+                <w:sz w:val="40"/>
+                <w:szCs w:val="40"/>
+              </w:rPr>
+              <w:t xml:space="preserve"> |</w:t>
+            </w:r>
+          </w:p>
+        </w:tc>
+      </w:tr>
+      <w:tr>
+        <w:trPr>
+          <w:trHeight w:val="1008"/>
+        </w:trPr>
+        <w:tc>
+          <w:tcPr>
+            <w:tcW w:w="3878" w:type="dxa"/>
+          </w:tcPr>
+          <w:p>
+            <w:pPr>
+              <w:widowControl w:val="0"/>
+              <w:tabs>
+                <w:tab w:val="left" w:pos="993"/>
+              </w:tabs>
+              <w:autoSpaceDE w:val="0"/>
+              <w:autoSpaceDN w:val="0"/>
+              <w:adjustRightInd w:val="0"/>
+              <w:spacing w:before="0" w:line="252" w:lineRule="auto"/>
+              <w:ind w:right="297"/>
+              <w:rPr>
+                <w:rFonts w:cs="Arial"/>
+                <w:b/>
+                <w:color w:val="FF0000"/>
+                <w:sz w:val="28"/>
+                <w:szCs w:val="32"/>
+              </w:rPr>
+            </w:pPr>
+            <w:r>
+              <w:rPr>
+                <w:rFonts w:cs="Arial"/>
+                <w:b/>
+                <w:color w:val="FF0000"/>
+                <w:sz w:val="28"/>
+                <w:szCs w:val="32"/>
+              </w:rPr>
+              <w:t>T.S.7.1.</w:t>
+            </w:r>
+            <w:r>
+              <w:rPr>
+                <w:rFonts w:cs="Arial"/>
+                <w:b/>
+                <w:color w:val="FF0000"/>
+                <w:sz w:val="28"/>
+                <w:szCs w:val="32"/>
+              </w:rPr>
+              <w:t>6.1</w:t>
+            </w:r>
+            <w:r>
+              <w:rPr>
+                <w:rFonts w:cs="Arial"/>
+                <w:b/>
+                <w:color w:val="FF0000"/>
+                <w:sz w:val="28"/>
+                <w:szCs w:val="32"/>
+              </w:rPr>
+              <w:t xml:space="preserve"> – </w:t>
+            </w:r>
+            <w:proofErr w:type="spellStart"/>
+            <w:r>
+              <w:rPr>
+                <w:rFonts w:cs="Arial"/>
+                <w:b/>
+                <w:color w:val="FF0000"/>
+                <w:sz w:val="28"/>
+                <w:szCs w:val="32"/>
+              </w:rPr>
+              <w:t>Kramam</w:t>
+            </w:r>
+            <w:proofErr w:type="spellEnd"/>
+          </w:p>
+          <w:p>
+            <w:pPr>
+              <w:widowControl w:val="0"/>
+              <w:tabs>
+                <w:tab w:val="left" w:pos="993"/>
+              </w:tabs>
+              <w:autoSpaceDE w:val="0"/>
+              <w:autoSpaceDN w:val="0"/>
+              <w:adjustRightInd w:val="0"/>
+              <w:spacing w:before="0" w:line="252" w:lineRule="auto"/>
+              <w:ind w:right="297"/>
+              <w:rPr>
+                <w:rFonts w:cs="Arial"/>
+                <w:b/>
+                <w:color w:val="FF0000"/>
+                <w:sz w:val="28"/>
+                <w:szCs w:val="32"/>
+              </w:rPr>
+            </w:pPr>
+            <w:proofErr w:type="spellStart"/>
+            <w:r>
+              <w:rPr>
+                <w:rFonts w:cs="Arial"/>
+                <w:b/>
+                <w:color w:val="FF0000"/>
+                <w:sz w:val="28"/>
+                <w:szCs w:val="32"/>
+              </w:rPr>
+              <w:t>Krama</w:t>
+            </w:r>
+            <w:proofErr w:type="spellEnd"/>
+            <w:r>
+              <w:rPr>
+                <w:rFonts w:cs="Arial"/>
+                <w:b/>
+                <w:color w:val="FF0000"/>
+                <w:sz w:val="28"/>
+                <w:szCs w:val="32"/>
+              </w:rPr>
+              <w:t xml:space="preserve"> </w:t>
+            </w:r>
+            <w:proofErr w:type="spellStart"/>
+            <w:r>
+              <w:rPr>
+                <w:rFonts w:cs="Arial"/>
+                <w:b/>
+                <w:color w:val="FF0000"/>
+                <w:sz w:val="28"/>
+                <w:szCs w:val="32"/>
+              </w:rPr>
+              <w:t>Vaakyam</w:t>
+            </w:r>
+            <w:proofErr w:type="spellEnd"/>
+            <w:r>
+              <w:rPr>
+                <w:rFonts w:cs="Arial"/>
+                <w:b/>
+                <w:color w:val="FF0000"/>
+                <w:sz w:val="28"/>
+                <w:szCs w:val="32"/>
+              </w:rPr>
+              <w:t xml:space="preserve"> No.– </w:t>
+            </w:r>
+            <w:r>
+              <w:rPr>
+                <w:rFonts w:cs="Arial"/>
+                <w:b/>
+                <w:color w:val="FF0000"/>
+                <w:sz w:val="28"/>
+                <w:szCs w:val="32"/>
+              </w:rPr>
+              <w:t>15</w:t>
+            </w:r>
+          </w:p>
+          <w:p>
+            <w:pPr>
+              <w:widowControl w:val="0"/>
+              <w:tabs>
+                <w:tab w:val="left" w:pos="993"/>
+              </w:tabs>
+              <w:autoSpaceDE w:val="0"/>
+              <w:autoSpaceDN w:val="0"/>
+              <w:adjustRightInd w:val="0"/>
+              <w:spacing w:before="0" w:line="252" w:lineRule="auto"/>
+              <w:ind w:right="297"/>
+              <w:rPr>
+                <w:rFonts w:cs="Arial"/>
+                <w:b/>
+                <w:sz w:val="28"/>
+                <w:szCs w:val="32"/>
+              </w:rPr>
+            </w:pPr>
+            <w:proofErr w:type="spellStart"/>
+            <w:r>
+              <w:rPr>
+                <w:rFonts w:cs="Arial"/>
+                <w:b/>
+                <w:color w:val="FF0000"/>
+                <w:sz w:val="28"/>
+                <w:szCs w:val="32"/>
+              </w:rPr>
+              <w:t>Panchaati</w:t>
+            </w:r>
+            <w:proofErr w:type="spellEnd"/>
+            <w:r>
+              <w:rPr>
+                <w:rFonts w:cs="Arial"/>
+                <w:b/>
+                <w:color w:val="FF0000"/>
+                <w:sz w:val="28"/>
+                <w:szCs w:val="32"/>
+              </w:rPr>
+              <w:t xml:space="preserve"> No</w:t>
+            </w:r>
+            <w:r>
+              <w:rPr>
+                <w:rFonts w:cs="Arial"/>
+                <w:b/>
+                <w:color w:val="FF0000"/>
+                <w:szCs w:val="32"/>
+              </w:rPr>
+              <w:t xml:space="preserve">. - </w:t>
+            </w:r>
+            <w:r>
+              <w:rPr>
+                <w:rFonts w:cs="Arial"/>
+                <w:b/>
+                <w:color w:val="FF0000"/>
+                <w:sz w:val="28"/>
+                <w:szCs w:val="32"/>
+              </w:rPr>
+              <w:t>21</w:t>
+            </w:r>
+          </w:p>
+        </w:tc>
+        <w:tc>
+          <w:tcPr>
+            <w:tcW w:w="4740" w:type="dxa"/>
+          </w:tcPr>
+          <w:p>
+            <w:pPr>
+              <w:spacing w:before="0" w:line="240" w:lineRule="auto"/>
+              <w:rPr>
+                <w:rFonts w:ascii="BRH Malayalam Extra" w:eastAsia="Times New Roman" w:hAnsi="BRH Malayalam Extra" w:cs="BRH Malayalam Extra"/>
+                <w:color w:val="000000"/>
+                <w:sz w:val="40"/>
+                <w:szCs w:val="40"/>
+                <w:lang w:val="en-IN" w:eastAsia="en-IN" w:bidi="ml-IN"/>
+              </w:rPr>
+            </w:pPr>
+            <w:proofErr w:type="spellStart"/>
+            <w:r>
+              <w:rPr>
+                <w:rFonts w:ascii="BRH Devanagari Extra" w:hAnsi="BRH Devanagari Extra" w:cs="BRH Devanagari Extra"/>
+                <w:color w:val="000000"/>
+                <w:sz w:val="40"/>
+                <w:szCs w:val="40"/>
+              </w:rPr>
+              <w:t>AxiÉÑ</w:t>
+            </w:r>
+            <w:proofErr w:type="spellEnd"/>
+            <w:r>
+              <w:rPr>
+                <w:rFonts w:ascii="BRH Malayalam Extra" w:hAnsi="BRH Malayalam Extra" w:cs="BRH Devanagari Extra"/>
+                <w:b/>
+                <w:color w:val="000000"/>
+                <w:sz w:val="32"/>
+                <w:szCs w:val="40"/>
+              </w:rPr>
+              <w:t>–</w:t>
+            </w:r>
+            <w:r>
+              <w:rPr>
+                <w:rFonts w:ascii="BRH Devanagari Extra" w:hAnsi="BRH Devanagari Extra" w:cs="BRH Devanagari Extra"/>
+                <w:color w:val="000000"/>
+                <w:sz w:val="40"/>
+                <w:szCs w:val="40"/>
+              </w:rPr>
+              <w:t xml:space="preserve"> </w:t>
+            </w:r>
+            <w:proofErr w:type="spellStart"/>
+            <w:r>
+              <w:rPr>
+                <w:rFonts w:ascii="BRH Devanagari Extra" w:hAnsi="BRH Devanagari Extra" w:cs="BRH Devanagari Extra"/>
+                <w:color w:val="000000"/>
+                <w:sz w:val="40"/>
+                <w:szCs w:val="40"/>
+                <w:highlight w:val="yellow"/>
+              </w:rPr>
+              <w:t>qÉå</w:t>
+            </w:r>
+            <w:proofErr w:type="spellEnd"/>
+            <w:r>
+              <w:rPr>
+                <w:rFonts w:ascii="BRH Devanagari Extra" w:hAnsi="BRH Devanagari Extra" w:cs="BRH Devanagari Extra"/>
+                <w:color w:val="000000"/>
+                <w:sz w:val="40"/>
+                <w:szCs w:val="40"/>
+              </w:rPr>
+              <w:t xml:space="preserve"> | </w:t>
+            </w:r>
+            <w:proofErr w:type="spellStart"/>
+            <w:r>
+              <w:rPr>
+                <w:rFonts w:ascii="BRH Devanagari Extra" w:hAnsi="BRH Devanagari Extra" w:cs="BRH Devanagari Extra"/>
+                <w:color w:val="000000"/>
+                <w:sz w:val="40"/>
+                <w:szCs w:val="40"/>
+              </w:rPr>
+              <w:t>qÉåÅ§Éþ</w:t>
+            </w:r>
+            <w:proofErr w:type="spellEnd"/>
+            <w:r>
+              <w:rPr>
+                <w:rFonts w:ascii="BRH Devanagari Extra" w:hAnsi="BRH Devanagari Extra" w:cs="BRH Devanagari Extra"/>
+                <w:color w:val="000000"/>
+                <w:sz w:val="40"/>
+                <w:szCs w:val="40"/>
+              </w:rPr>
+              <w:t xml:space="preserve"> |</w:t>
+            </w:r>
+          </w:p>
+        </w:tc>
+        <w:tc>
+          <w:tcPr>
+            <w:tcW w:w="5222" w:type="dxa"/>
+          </w:tcPr>
+          <w:p>
+            <w:pPr>
+              <w:spacing w:before="0" w:line="240" w:lineRule="auto"/>
+              <w:rPr>
+                <w:rFonts w:ascii="BRH Malayalam Extra" w:eastAsia="Times New Roman" w:hAnsi="BRH Malayalam Extra" w:cs="BRH Malayalam Extra"/>
+                <w:color w:val="000000"/>
+                <w:sz w:val="40"/>
+                <w:szCs w:val="40"/>
+                <w:lang w:val="en-IN" w:eastAsia="en-IN" w:bidi="ml-IN"/>
+              </w:rPr>
+            </w:pPr>
+            <w:proofErr w:type="spellStart"/>
+            <w:r>
+              <w:rPr>
+                <w:rFonts w:ascii="BRH Devanagari Extra" w:hAnsi="BRH Devanagari Extra" w:cs="BRH Devanagari Extra"/>
+                <w:color w:val="000000"/>
+                <w:sz w:val="40"/>
+                <w:szCs w:val="40"/>
+              </w:rPr>
+              <w:t>A</w:t>
+            </w:r>
+            <w:r>
+              <w:rPr>
+                <w:rFonts w:ascii="BRH Devanagari Extra" w:hAnsi="BRH Devanagari Extra" w:cs="BRH Devanagari Extra"/>
+                <w:color w:val="000000"/>
+                <w:sz w:val="40"/>
+                <w:szCs w:val="40"/>
+                <w:highlight w:val="green"/>
+              </w:rPr>
+              <w:t>xiÉÑþ</w:t>
+            </w:r>
+            <w:proofErr w:type="spellEnd"/>
+            <w:r>
+              <w:rPr>
+                <w:rFonts w:ascii="BRH Devanagari Extra" w:hAnsi="BRH Devanagari Extra" w:cs="BRH Devanagari Extra"/>
+                <w:color w:val="000000"/>
+                <w:sz w:val="40"/>
+                <w:szCs w:val="40"/>
+              </w:rPr>
+              <w:t xml:space="preserve"> </w:t>
+            </w:r>
+            <w:proofErr w:type="spellStart"/>
+            <w:r>
+              <w:rPr>
+                <w:rFonts w:ascii="BRH Devanagari Extra" w:hAnsi="BRH Devanagari Extra" w:cs="BRH Devanagari Extra"/>
+                <w:color w:val="000000"/>
+                <w:sz w:val="40"/>
+                <w:szCs w:val="40"/>
+              </w:rPr>
+              <w:t>qÉå</w:t>
+            </w:r>
+            <w:proofErr w:type="spellEnd"/>
+            <w:r>
+              <w:rPr>
+                <w:rFonts w:ascii="BRH Devanagari Extra" w:hAnsi="BRH Devanagari Extra" w:cs="BRH Devanagari Extra"/>
+                <w:color w:val="000000"/>
+                <w:sz w:val="40"/>
+                <w:szCs w:val="40"/>
+              </w:rPr>
+              <w:t xml:space="preserve"> | </w:t>
+            </w:r>
+            <w:proofErr w:type="spellStart"/>
+            <w:r>
+              <w:rPr>
+                <w:rFonts w:ascii="BRH Devanagari Extra" w:hAnsi="BRH Devanagari Extra" w:cs="BRH Devanagari Extra"/>
+                <w:color w:val="000000"/>
+                <w:sz w:val="40"/>
+                <w:szCs w:val="40"/>
+              </w:rPr>
+              <w:t>qÉåÅ§Éþ</w:t>
+            </w:r>
+            <w:proofErr w:type="spellEnd"/>
+            <w:r>
+              <w:rPr>
+                <w:rFonts w:ascii="BRH Devanagari Extra" w:hAnsi="BRH Devanagari Extra" w:cs="BRH Devanagari Extra"/>
+                <w:color w:val="000000"/>
+                <w:sz w:val="40"/>
+                <w:szCs w:val="40"/>
+              </w:rPr>
+              <w:t xml:space="preserve"> |</w:t>
+            </w:r>
+          </w:p>
+        </w:tc>
+      </w:tr>
+      <w:tr>
+        <w:trPr>
+          <w:trHeight w:val="1069"/>
+        </w:trPr>
+        <w:tc>
+          <w:tcPr>
+            <w:tcW w:w="3878" w:type="dxa"/>
+          </w:tcPr>
+          <w:p>
+            <w:pPr>
+              <w:widowControl w:val="0"/>
+              <w:tabs>
+                <w:tab w:val="left" w:pos="993"/>
+              </w:tabs>
+              <w:autoSpaceDE w:val="0"/>
+              <w:autoSpaceDN w:val="0"/>
+              <w:adjustRightInd w:val="0"/>
+              <w:spacing w:before="0" w:line="252" w:lineRule="auto"/>
+              <w:ind w:right="297"/>
+              <w:rPr>
+                <w:rFonts w:cs="Arial"/>
+                <w:b/>
+                <w:color w:val="FF0000"/>
+                <w:sz w:val="28"/>
+                <w:szCs w:val="32"/>
+              </w:rPr>
+            </w:pPr>
+            <w:r>
+              <w:rPr>
+                <w:rFonts w:cs="Arial"/>
+                <w:b/>
+                <w:color w:val="FF0000"/>
+                <w:sz w:val="28"/>
+                <w:szCs w:val="32"/>
+              </w:rPr>
+              <w:t>T.S.7.1.</w:t>
+            </w:r>
+            <w:r>
+              <w:rPr>
+                <w:rFonts w:cs="Arial"/>
+                <w:b/>
+                <w:color w:val="FF0000"/>
+                <w:sz w:val="28"/>
+                <w:szCs w:val="32"/>
+              </w:rPr>
+              <w:t xml:space="preserve">6.4 </w:t>
+            </w:r>
+            <w:r>
+              <w:rPr>
+                <w:rFonts w:cs="Arial"/>
+                <w:b/>
+                <w:color w:val="FF0000"/>
+                <w:sz w:val="28"/>
+                <w:szCs w:val="32"/>
+              </w:rPr>
+              <w:t xml:space="preserve">– </w:t>
+            </w:r>
+            <w:proofErr w:type="spellStart"/>
+            <w:r>
+              <w:rPr>
+                <w:rFonts w:cs="Arial"/>
+                <w:b/>
+                <w:color w:val="FF0000"/>
+                <w:sz w:val="28"/>
+                <w:szCs w:val="32"/>
+              </w:rPr>
+              <w:t>Kramam</w:t>
+            </w:r>
+            <w:proofErr w:type="spellEnd"/>
+          </w:p>
+          <w:p>
+            <w:pPr>
+              <w:widowControl w:val="0"/>
+              <w:tabs>
+                <w:tab w:val="left" w:pos="993"/>
+              </w:tabs>
+              <w:autoSpaceDE w:val="0"/>
+              <w:autoSpaceDN w:val="0"/>
+              <w:adjustRightInd w:val="0"/>
+              <w:spacing w:before="0" w:line="252" w:lineRule="auto"/>
+              <w:ind w:right="297"/>
+              <w:rPr>
+                <w:rFonts w:cs="Arial"/>
+                <w:b/>
+                <w:color w:val="FF0000"/>
+                <w:sz w:val="28"/>
+                <w:szCs w:val="32"/>
+              </w:rPr>
+            </w:pPr>
+            <w:proofErr w:type="spellStart"/>
+            <w:r>
+              <w:rPr>
+                <w:rFonts w:cs="Arial"/>
+                <w:b/>
+                <w:color w:val="FF0000"/>
+                <w:sz w:val="28"/>
+                <w:szCs w:val="32"/>
+              </w:rPr>
+              <w:t>Krama</w:t>
+            </w:r>
+            <w:proofErr w:type="spellEnd"/>
+            <w:r>
+              <w:rPr>
+                <w:rFonts w:cs="Arial"/>
+                <w:b/>
+                <w:color w:val="FF0000"/>
+                <w:sz w:val="28"/>
+                <w:szCs w:val="32"/>
+              </w:rPr>
+              <w:t xml:space="preserve"> </w:t>
+            </w:r>
+            <w:proofErr w:type="spellStart"/>
+            <w:r>
+              <w:rPr>
+                <w:rFonts w:cs="Arial"/>
+                <w:b/>
+                <w:color w:val="FF0000"/>
+                <w:sz w:val="28"/>
+                <w:szCs w:val="32"/>
+              </w:rPr>
+              <w:t>Vaakyam</w:t>
+            </w:r>
+            <w:proofErr w:type="spellEnd"/>
+            <w:r>
+              <w:rPr>
+                <w:rFonts w:cs="Arial"/>
+                <w:b/>
+                <w:color w:val="FF0000"/>
+                <w:sz w:val="28"/>
+                <w:szCs w:val="32"/>
+              </w:rPr>
+              <w:t xml:space="preserve"> No.– </w:t>
+            </w:r>
+            <w:r>
+              <w:rPr>
+                <w:rFonts w:cs="Arial"/>
+                <w:b/>
+                <w:color w:val="FF0000"/>
+                <w:sz w:val="28"/>
+                <w:szCs w:val="32"/>
+              </w:rPr>
+              <w:t>6</w:t>
+            </w:r>
+          </w:p>
+          <w:p>
+            <w:pPr>
+              <w:widowControl w:val="0"/>
+              <w:tabs>
+                <w:tab w:val="left" w:pos="993"/>
+              </w:tabs>
+              <w:autoSpaceDE w:val="0"/>
+              <w:autoSpaceDN w:val="0"/>
+              <w:adjustRightInd w:val="0"/>
+              <w:spacing w:before="0" w:line="252" w:lineRule="auto"/>
+              <w:ind w:right="297"/>
+              <w:rPr>
+                <w:rFonts w:cs="Arial"/>
+                <w:b/>
+                <w:sz w:val="28"/>
+                <w:szCs w:val="32"/>
+              </w:rPr>
+            </w:pPr>
+            <w:proofErr w:type="spellStart"/>
+            <w:r>
+              <w:rPr>
+                <w:rFonts w:cs="Arial"/>
+                <w:b/>
+                <w:color w:val="FF0000"/>
+                <w:sz w:val="28"/>
+                <w:szCs w:val="32"/>
+              </w:rPr>
+              <w:t>Panchaati</w:t>
+            </w:r>
+            <w:proofErr w:type="spellEnd"/>
+            <w:r>
+              <w:rPr>
+                <w:rFonts w:cs="Arial"/>
+                <w:b/>
+                <w:color w:val="FF0000"/>
+                <w:sz w:val="28"/>
+                <w:szCs w:val="32"/>
+              </w:rPr>
+              <w:t xml:space="preserve"> No</w:t>
+            </w:r>
+            <w:r>
+              <w:rPr>
+                <w:rFonts w:cs="Arial"/>
+                <w:b/>
+                <w:color w:val="FF0000"/>
+                <w:szCs w:val="32"/>
+              </w:rPr>
+              <w:t xml:space="preserve">. - </w:t>
+            </w:r>
+            <w:r>
+              <w:rPr>
+                <w:rFonts w:cs="Arial"/>
+                <w:b/>
+                <w:color w:val="FF0000"/>
+                <w:sz w:val="28"/>
+                <w:szCs w:val="32"/>
+              </w:rPr>
+              <w:t>24</w:t>
+            </w:r>
+          </w:p>
+        </w:tc>
+        <w:tc>
+          <w:tcPr>
+            <w:tcW w:w="4740" w:type="dxa"/>
+          </w:tcPr>
+          <w:p>
+            <w:pPr>
+              <w:spacing w:before="0" w:line="240" w:lineRule="auto"/>
+              <w:rPr>
+                <w:rFonts w:ascii="BRH Malayalam Extra" w:eastAsia="Times New Roman" w:hAnsi="BRH Malayalam Extra" w:cs="BRH Malayalam Extra"/>
+                <w:color w:val="000000"/>
+                <w:sz w:val="40"/>
+                <w:szCs w:val="40"/>
+                <w:lang w:val="en-IN" w:eastAsia="en-IN" w:bidi="ml-IN"/>
+              </w:rPr>
+            </w:pPr>
+            <w:r>
+              <w:rPr>
+                <w:rFonts w:ascii="BRH Devanagari Extra" w:hAnsi="BRH Devanagari Extra" w:cs="BRH Devanagari Extra"/>
+                <w:color w:val="000000"/>
+                <w:sz w:val="40"/>
+                <w:szCs w:val="40"/>
+              </w:rPr>
+              <w:t>mÉëÉuÉåþzÉrÉ³Éç | A</w:t>
+            </w:r>
+            <w:r>
+              <w:rPr>
+                <w:rFonts w:ascii="BRH Malayalam Extra" w:hAnsi="BRH Malayalam Extra" w:cs="BRH Devanagari Extra"/>
+                <w:b/>
+                <w:color w:val="000000"/>
+                <w:sz w:val="32"/>
+                <w:szCs w:val="40"/>
+              </w:rPr>
+              <w:t>–</w:t>
+            </w:r>
+            <w:proofErr w:type="spellStart"/>
+            <w:r>
+              <w:rPr>
+                <w:rFonts w:ascii="BRH Devanagari Extra" w:hAnsi="BRH Devanagari Extra" w:cs="BRH Devanagari Extra"/>
+                <w:color w:val="000000"/>
+                <w:sz w:val="40"/>
+                <w:szCs w:val="40"/>
+              </w:rPr>
+              <w:t>uÉå</w:t>
+            </w:r>
+            <w:proofErr w:type="spellEnd"/>
+            <w:r>
+              <w:rPr>
+                <w:rFonts w:ascii="BRH Malayalam Extra" w:hAnsi="BRH Malayalam Extra" w:cs="BRH Devanagari Extra"/>
+                <w:b/>
+                <w:color w:val="000000"/>
+                <w:sz w:val="32"/>
+                <w:szCs w:val="40"/>
+              </w:rPr>
+              <w:t>–</w:t>
+            </w:r>
+            <w:proofErr w:type="spellStart"/>
+            <w:r>
+              <w:rPr>
+                <w:rFonts w:ascii="BRH Devanagari Extra" w:hAnsi="BRH Devanagari Extra" w:cs="BRH Devanagari Extra"/>
+                <w:color w:val="000000"/>
+                <w:sz w:val="40"/>
+                <w:szCs w:val="40"/>
+              </w:rPr>
+              <w:t>zÉ</w:t>
+            </w:r>
+            <w:proofErr w:type="spellEnd"/>
+            <w:r>
+              <w:rPr>
+                <w:rFonts w:ascii="BRH Malayalam Extra" w:hAnsi="BRH Malayalam Extra" w:cs="BRH Devanagari Extra"/>
+                <w:b/>
+                <w:color w:val="000000"/>
+                <w:sz w:val="32"/>
+                <w:szCs w:val="40"/>
+              </w:rPr>
+              <w:t>–</w:t>
+            </w:r>
+            <w:proofErr w:type="spellStart"/>
+            <w:r>
+              <w:rPr>
+                <w:rFonts w:ascii="BRH Devanagari Extra" w:hAnsi="BRH Devanagari Extra" w:cs="BRH Devanagari Extra"/>
+                <w:color w:val="000000"/>
+                <w:sz w:val="40"/>
+                <w:szCs w:val="40"/>
+              </w:rPr>
+              <w:t>rÉ</w:t>
+            </w:r>
+            <w:proofErr w:type="spellEnd"/>
+            <w:r>
+              <w:rPr>
+                <w:rFonts w:ascii="BRH Malayalam Extra" w:hAnsi="BRH Malayalam Extra" w:cs="BRH Devanagari Extra"/>
+                <w:b/>
+                <w:color w:val="000000"/>
+                <w:sz w:val="32"/>
+                <w:szCs w:val="40"/>
+                <w:highlight w:val="yellow"/>
+              </w:rPr>
+              <w:t>–</w:t>
+            </w:r>
+            <w:r>
+              <w:rPr>
+                <w:rFonts w:ascii="BRH Devanagari Extra" w:hAnsi="BRH Devanagari Extra" w:cs="BRH Devanagari Extra"/>
+                <w:color w:val="000000"/>
+                <w:sz w:val="40"/>
+                <w:szCs w:val="40"/>
+                <w:highlight w:val="yellow"/>
+              </w:rPr>
+              <w:t>³Éç</w:t>
+            </w:r>
+            <w:r>
+              <w:rPr>
+                <w:rFonts w:ascii="BRH Malayalam Extra" w:hAnsi="BRH Malayalam Extra" w:cs="BRH Devanagari Extra"/>
+                <w:b/>
+                <w:color w:val="000000"/>
+                <w:sz w:val="32"/>
+                <w:szCs w:val="40"/>
+                <w:highlight w:val="yellow"/>
+              </w:rPr>
+              <w:t>–</w:t>
+            </w:r>
+            <w:r>
+              <w:rPr>
+                <w:rFonts w:ascii="BRH Devanagari Extra" w:hAnsi="BRH Devanagari Extra" w:cs="BRH Devanagari Extra"/>
+                <w:color w:val="000000"/>
+                <w:sz w:val="40"/>
+                <w:szCs w:val="40"/>
+                <w:highlight w:val="yellow"/>
+              </w:rPr>
+              <w:t>.</w:t>
+            </w:r>
+            <w:r>
+              <w:rPr>
+                <w:rFonts w:ascii="BRH Devanagari Extra" w:hAnsi="BRH Devanagari Extra" w:cs="BRH Devanagari Extra"/>
+                <w:color w:val="000000"/>
+                <w:sz w:val="40"/>
+                <w:szCs w:val="40"/>
+              </w:rPr>
+              <w:t xml:space="preserve"> </w:t>
+            </w:r>
+            <w:proofErr w:type="spellStart"/>
+            <w:r>
+              <w:rPr>
+                <w:rFonts w:ascii="BRH Devanagari Extra" w:hAnsi="BRH Devanagari Extra" w:cs="BRH Devanagari Extra"/>
+                <w:color w:val="000000"/>
+                <w:sz w:val="40"/>
+                <w:szCs w:val="40"/>
+              </w:rPr>
+              <w:t>rÉ</w:t>
+            </w:r>
+            <w:proofErr w:type="spellEnd"/>
+            <w:r>
+              <w:rPr>
+                <w:rFonts w:ascii="BRH Malayalam Extra" w:hAnsi="BRH Malayalam Extra" w:cs="BRH Devanagari Extra"/>
+                <w:b/>
+                <w:color w:val="000000"/>
+                <w:sz w:val="32"/>
+                <w:szCs w:val="40"/>
+              </w:rPr>
+              <w:t>–</w:t>
+            </w:r>
+            <w:proofErr w:type="spellStart"/>
+            <w:r>
+              <w:rPr>
+                <w:rFonts w:ascii="BRH Devanagari Extra" w:hAnsi="BRH Devanagari Extra" w:cs="BRH Devanagari Extra"/>
+                <w:color w:val="000000"/>
+                <w:sz w:val="40"/>
+                <w:szCs w:val="40"/>
+              </w:rPr>
+              <w:t>qÉÉrÉþ</w:t>
+            </w:r>
+            <w:proofErr w:type="spellEnd"/>
+            <w:r>
+              <w:rPr>
+                <w:rFonts w:ascii="BRH Devanagari Extra" w:hAnsi="BRH Devanagari Extra" w:cs="BRH Devanagari Extra"/>
+                <w:color w:val="000000"/>
+                <w:sz w:val="40"/>
+                <w:szCs w:val="40"/>
+              </w:rPr>
+              <w:t xml:space="preserve"> |</w:t>
+            </w:r>
+          </w:p>
+        </w:tc>
+        <w:tc>
+          <w:tcPr>
+            <w:tcW w:w="5222" w:type="dxa"/>
+          </w:tcPr>
+          <w:p>
+            <w:pPr>
+              <w:spacing w:before="0" w:line="240" w:lineRule="auto"/>
+              <w:rPr>
+                <w:rFonts w:ascii="BRH Malayalam Extra" w:eastAsia="Times New Roman" w:hAnsi="BRH Malayalam Extra" w:cs="BRH Malayalam Extra"/>
+                <w:color w:val="000000"/>
+                <w:sz w:val="40"/>
+                <w:szCs w:val="40"/>
+                <w:lang w:val="en-IN" w:eastAsia="en-IN" w:bidi="ml-IN"/>
+              </w:rPr>
+            </w:pPr>
+            <w:r>
+              <w:rPr>
+                <w:rFonts w:ascii="BRH Devanagari Extra" w:hAnsi="BRH Devanagari Extra" w:cs="BRH Devanagari Extra"/>
+                <w:color w:val="000000"/>
+                <w:sz w:val="40"/>
+                <w:szCs w:val="40"/>
+              </w:rPr>
+              <w:t xml:space="preserve">mÉëÉuÉåþzÉrÉ³Éç | </w:t>
+            </w:r>
+            <w:r>
+              <w:rPr>
+                <w:rFonts w:ascii="BRH Devanagari Extra" w:hAnsi="BRH Devanagari Extra" w:cs="BRH Devanagari Extra"/>
+                <w:color w:val="000000"/>
+                <w:sz w:val="40"/>
+                <w:szCs w:val="40"/>
+              </w:rPr>
+              <w:t>A</w:t>
+            </w:r>
+            <w:r>
+              <w:rPr>
+                <w:rFonts w:ascii="BRH Malayalam Extra" w:hAnsi="BRH Malayalam Extra" w:cs="BRH Devanagari Extra"/>
+                <w:b/>
+                <w:color w:val="000000"/>
+                <w:sz w:val="32"/>
+                <w:szCs w:val="40"/>
+              </w:rPr>
+              <w:t>–</w:t>
+            </w:r>
+            <w:proofErr w:type="spellStart"/>
+            <w:r>
+              <w:rPr>
+                <w:rFonts w:ascii="BRH Devanagari Extra" w:hAnsi="BRH Devanagari Extra" w:cs="BRH Devanagari Extra"/>
+                <w:color w:val="000000"/>
+                <w:sz w:val="40"/>
+                <w:szCs w:val="40"/>
+              </w:rPr>
+              <w:t>uÉå</w:t>
+            </w:r>
+            <w:proofErr w:type="spellEnd"/>
+            <w:r>
+              <w:rPr>
+                <w:rFonts w:ascii="BRH Malayalam Extra" w:hAnsi="BRH Malayalam Extra" w:cs="BRH Devanagari Extra"/>
+                <w:b/>
+                <w:color w:val="000000"/>
+                <w:sz w:val="32"/>
+                <w:szCs w:val="40"/>
+              </w:rPr>
+              <w:t>–</w:t>
+            </w:r>
+            <w:proofErr w:type="spellStart"/>
+            <w:r>
+              <w:rPr>
+                <w:rFonts w:ascii="BRH Devanagari Extra" w:hAnsi="BRH Devanagari Extra" w:cs="BRH Devanagari Extra"/>
+                <w:color w:val="000000"/>
+                <w:sz w:val="40"/>
+                <w:szCs w:val="40"/>
+              </w:rPr>
+              <w:t>zÉ</w:t>
+            </w:r>
+            <w:proofErr w:type="spellEnd"/>
+            <w:r>
+              <w:rPr>
+                <w:rFonts w:ascii="BRH Malayalam Extra" w:hAnsi="BRH Malayalam Extra" w:cs="BRH Devanagari Extra"/>
+                <w:b/>
+                <w:color w:val="000000"/>
+                <w:sz w:val="32"/>
+                <w:szCs w:val="40"/>
+              </w:rPr>
+              <w:t>–</w:t>
+            </w:r>
+            <w:proofErr w:type="spellStart"/>
+            <w:r>
+              <w:rPr>
+                <w:rFonts w:ascii="BRH Devanagari Extra" w:hAnsi="BRH Devanagari Extra" w:cs="BRH Devanagari Extra"/>
+                <w:color w:val="000000"/>
+                <w:sz w:val="40"/>
+                <w:szCs w:val="40"/>
+              </w:rPr>
+              <w:t>rÉ</w:t>
+            </w:r>
+            <w:proofErr w:type="spellEnd"/>
+            <w:r>
+              <w:rPr>
+                <w:rFonts w:ascii="BRH Malayalam Extra" w:hAnsi="BRH Malayalam Extra" w:cs="BRH Devanagari Extra"/>
+                <w:b/>
+                <w:color w:val="000000"/>
+                <w:sz w:val="32"/>
+                <w:szCs w:val="40"/>
+              </w:rPr>
+              <w:t>–</w:t>
+            </w:r>
+            <w:proofErr w:type="spellStart"/>
+            <w:r>
+              <w:rPr>
+                <w:rFonts w:ascii="BRH Devanagari Extra" w:hAnsi="BRH Devanagari Extra" w:cs="BRH Devanagari Extra"/>
+                <w:color w:val="000000"/>
+                <w:sz w:val="40"/>
+                <w:szCs w:val="40"/>
+                <w:highlight w:val="green"/>
+              </w:rPr>
+              <w:t>lÉç</w:t>
+            </w:r>
+            <w:proofErr w:type="spellEnd"/>
+            <w:r>
+              <w:rPr>
+                <w:rFonts w:ascii="BRH Malayalam Extra" w:hAnsi="BRH Malayalam Extra" w:cs="BRH Devanagari Extra"/>
+                <w:b/>
+                <w:color w:val="000000"/>
+                <w:sz w:val="32"/>
+                <w:szCs w:val="40"/>
+                <w:highlight w:val="green"/>
+              </w:rPr>
+              <w:t>–</w:t>
+            </w:r>
+            <w:r>
+              <w:rPr>
+                <w:rFonts w:ascii="BRH Devanagari Extra" w:hAnsi="BRH Devanagari Extra" w:cs="BRH Devanagari Extra"/>
+                <w:color w:val="000000"/>
+                <w:sz w:val="40"/>
+                <w:szCs w:val="40"/>
+                <w:highlight w:val="green"/>
+              </w:rPr>
+              <w:t>.</w:t>
+            </w:r>
+            <w:r>
+              <w:rPr>
+                <w:rFonts w:ascii="BRH Devanagari Extra" w:hAnsi="BRH Devanagari Extra" w:cs="BRH Devanagari Extra"/>
+                <w:color w:val="000000"/>
+                <w:sz w:val="40"/>
+                <w:szCs w:val="40"/>
+              </w:rPr>
+              <w:t xml:space="preserve"> </w:t>
+            </w:r>
+            <w:proofErr w:type="spellStart"/>
+            <w:r>
+              <w:rPr>
+                <w:rFonts w:ascii="BRH Devanagari Extra" w:hAnsi="BRH Devanagari Extra" w:cs="BRH Devanagari Extra"/>
+                <w:color w:val="000000"/>
+                <w:sz w:val="40"/>
+                <w:szCs w:val="40"/>
+              </w:rPr>
+              <w:t>rÉ</w:t>
+            </w:r>
+            <w:proofErr w:type="spellEnd"/>
+            <w:r>
+              <w:rPr>
+                <w:rFonts w:ascii="BRH Malayalam Extra" w:hAnsi="BRH Malayalam Extra" w:cs="BRH Devanagari Extra"/>
+                <w:b/>
+                <w:color w:val="000000"/>
+                <w:sz w:val="32"/>
+                <w:szCs w:val="40"/>
+              </w:rPr>
+              <w:t>–</w:t>
+            </w:r>
+            <w:proofErr w:type="spellStart"/>
+            <w:r>
+              <w:rPr>
+                <w:rFonts w:ascii="BRH Devanagari Extra" w:hAnsi="BRH Devanagari Extra" w:cs="BRH Devanagari Extra"/>
+                <w:color w:val="000000"/>
+                <w:sz w:val="40"/>
+                <w:szCs w:val="40"/>
+              </w:rPr>
+              <w:t>qÉÉrÉþ</w:t>
+            </w:r>
+            <w:proofErr w:type="spellEnd"/>
+            <w:r>
+              <w:rPr>
+                <w:rFonts w:ascii="BRH Devanagari Extra" w:hAnsi="BRH Devanagari Extra" w:cs="BRH Devanagari Extra"/>
+                <w:color w:val="000000"/>
+                <w:sz w:val="40"/>
+                <w:szCs w:val="40"/>
+              </w:rPr>
+              <w:t xml:space="preserve"> |</w:t>
+            </w:r>
+          </w:p>
+        </w:tc>
+      </w:tr>
+      <w:tr>
+        <w:trPr>
+          <w:trHeight w:val="1113"/>
+        </w:trPr>
+        <w:tc>
+          <w:tcPr>
+            <w:tcW w:w="3878" w:type="dxa"/>
+          </w:tcPr>
+          <w:p>
+            <w:pPr>
+              <w:widowControl w:val="0"/>
+              <w:tabs>
+                <w:tab w:val="left" w:pos="993"/>
+              </w:tabs>
+              <w:autoSpaceDE w:val="0"/>
+              <w:autoSpaceDN w:val="0"/>
+              <w:adjustRightInd w:val="0"/>
+              <w:spacing w:before="0" w:line="252" w:lineRule="auto"/>
+              <w:ind w:right="297"/>
+              <w:rPr>
+                <w:rFonts w:cs="Arial"/>
+                <w:b/>
+                <w:color w:val="FF0000"/>
+                <w:sz w:val="28"/>
+                <w:szCs w:val="32"/>
+              </w:rPr>
+            </w:pPr>
+            <w:r>
+              <w:rPr>
+                <w:rFonts w:cs="Arial"/>
+                <w:b/>
+                <w:color w:val="FF0000"/>
+                <w:sz w:val="28"/>
+                <w:szCs w:val="32"/>
+              </w:rPr>
+              <w:t>T.S.7.1.</w:t>
+            </w:r>
+            <w:r>
+              <w:rPr>
+                <w:rFonts w:cs="Arial"/>
+                <w:b/>
+                <w:color w:val="FF0000"/>
+                <w:sz w:val="28"/>
+                <w:szCs w:val="32"/>
+              </w:rPr>
+              <w:t xml:space="preserve">6.5 </w:t>
+            </w:r>
+            <w:r>
+              <w:rPr>
+                <w:rFonts w:cs="Arial"/>
+                <w:b/>
+                <w:color w:val="FF0000"/>
+                <w:sz w:val="28"/>
+                <w:szCs w:val="32"/>
+              </w:rPr>
+              <w:t xml:space="preserve">– </w:t>
+            </w:r>
+            <w:proofErr w:type="spellStart"/>
+            <w:r>
+              <w:rPr>
+                <w:rFonts w:cs="Arial"/>
+                <w:b/>
+                <w:color w:val="FF0000"/>
+                <w:sz w:val="28"/>
+                <w:szCs w:val="32"/>
+              </w:rPr>
+              <w:t>Kramam</w:t>
+            </w:r>
+            <w:proofErr w:type="spellEnd"/>
+          </w:p>
+          <w:p>
+            <w:pPr>
+              <w:widowControl w:val="0"/>
+              <w:tabs>
+                <w:tab w:val="left" w:pos="993"/>
+              </w:tabs>
+              <w:autoSpaceDE w:val="0"/>
+              <w:autoSpaceDN w:val="0"/>
+              <w:adjustRightInd w:val="0"/>
+              <w:spacing w:before="0" w:line="252" w:lineRule="auto"/>
+              <w:ind w:right="297"/>
+              <w:rPr>
+                <w:rFonts w:cs="Arial"/>
+                <w:b/>
+                <w:color w:val="FF0000"/>
+                <w:sz w:val="28"/>
+                <w:szCs w:val="32"/>
+              </w:rPr>
+            </w:pPr>
+            <w:proofErr w:type="spellStart"/>
+            <w:r>
+              <w:rPr>
+                <w:rFonts w:cs="Arial"/>
+                <w:b/>
+                <w:color w:val="FF0000"/>
+                <w:sz w:val="28"/>
+                <w:szCs w:val="32"/>
+              </w:rPr>
+              <w:t>Krama</w:t>
+            </w:r>
+            <w:proofErr w:type="spellEnd"/>
+            <w:r>
+              <w:rPr>
+                <w:rFonts w:cs="Arial"/>
+                <w:b/>
+                <w:color w:val="FF0000"/>
+                <w:sz w:val="28"/>
+                <w:szCs w:val="32"/>
+              </w:rPr>
+              <w:t xml:space="preserve"> </w:t>
+            </w:r>
+            <w:proofErr w:type="spellStart"/>
+            <w:r>
+              <w:rPr>
+                <w:rFonts w:cs="Arial"/>
+                <w:b/>
+                <w:color w:val="FF0000"/>
+                <w:sz w:val="28"/>
+                <w:szCs w:val="32"/>
+              </w:rPr>
+              <w:t>Vaakyam</w:t>
+            </w:r>
+            <w:proofErr w:type="spellEnd"/>
+            <w:r>
+              <w:rPr>
+                <w:rFonts w:cs="Arial"/>
+                <w:b/>
+                <w:color w:val="FF0000"/>
+                <w:sz w:val="28"/>
+                <w:szCs w:val="32"/>
+              </w:rPr>
+              <w:t xml:space="preserve"> No.– </w:t>
+            </w:r>
+            <w:r>
+              <w:rPr>
+                <w:rFonts w:cs="Arial"/>
+                <w:b/>
+                <w:color w:val="FF0000"/>
+                <w:sz w:val="28"/>
+                <w:szCs w:val="32"/>
+              </w:rPr>
+              <w:t>6</w:t>
+            </w:r>
+          </w:p>
+          <w:p>
+            <w:pPr>
+              <w:widowControl w:val="0"/>
+              <w:tabs>
+                <w:tab w:val="left" w:pos="993"/>
+              </w:tabs>
+              <w:autoSpaceDE w:val="0"/>
+              <w:autoSpaceDN w:val="0"/>
+              <w:adjustRightInd w:val="0"/>
+              <w:spacing w:before="0" w:line="252" w:lineRule="auto"/>
+              <w:ind w:right="297"/>
+              <w:rPr>
+                <w:rFonts w:cs="Arial"/>
+                <w:b/>
+                <w:sz w:val="28"/>
+                <w:szCs w:val="32"/>
+              </w:rPr>
+            </w:pPr>
+            <w:proofErr w:type="spellStart"/>
+            <w:r>
+              <w:rPr>
+                <w:rFonts w:cs="Arial"/>
+                <w:b/>
+                <w:color w:val="FF0000"/>
+                <w:sz w:val="28"/>
+                <w:szCs w:val="32"/>
+              </w:rPr>
+              <w:t>Panchaati</w:t>
+            </w:r>
+            <w:proofErr w:type="spellEnd"/>
+            <w:r>
+              <w:rPr>
+                <w:rFonts w:cs="Arial"/>
+                <w:b/>
+                <w:color w:val="FF0000"/>
+                <w:sz w:val="28"/>
+                <w:szCs w:val="32"/>
+              </w:rPr>
+              <w:t xml:space="preserve"> No</w:t>
+            </w:r>
+            <w:r>
+              <w:rPr>
+                <w:rFonts w:cs="Arial"/>
+                <w:b/>
+                <w:color w:val="FF0000"/>
+                <w:szCs w:val="32"/>
+              </w:rPr>
+              <w:t xml:space="preserve">. - </w:t>
+            </w:r>
+            <w:r>
+              <w:rPr>
+                <w:rFonts w:cs="Arial"/>
+                <w:b/>
+                <w:color w:val="FF0000"/>
+                <w:sz w:val="28"/>
+                <w:szCs w:val="32"/>
+              </w:rPr>
+              <w:t>25</w:t>
+            </w:r>
+          </w:p>
+        </w:tc>
+        <w:tc>
+          <w:tcPr>
+            <w:tcW w:w="4740" w:type="dxa"/>
+          </w:tcPr>
+          <w:p>
+            <w:pPr>
+              <w:widowControl w:val="0"/>
+              <w:autoSpaceDE w:val="0"/>
+              <w:autoSpaceDN w:val="0"/>
+              <w:adjustRightInd w:val="0"/>
+              <w:spacing w:before="0" w:line="240" w:lineRule="auto"/>
+              <w:rPr>
+                <w:rFonts w:ascii="BRH Malayalam Extra" w:eastAsia="Times New Roman" w:hAnsi="BRH Malayalam Extra" w:cs="BRH Malayalam Extra"/>
+                <w:color w:val="000000"/>
+                <w:sz w:val="40"/>
+                <w:szCs w:val="40"/>
+                <w:lang w:val="en-IN" w:eastAsia="en-IN" w:bidi="ml-IN"/>
+              </w:rPr>
+            </w:pPr>
+            <w:proofErr w:type="spellStart"/>
+            <w:r>
+              <w:rPr>
+                <w:rFonts w:ascii="BRH Devanagari Extra" w:hAnsi="BRH Devanagari Extra" w:cs="BRH Devanagari Extra"/>
+                <w:color w:val="000000"/>
+                <w:sz w:val="40"/>
+                <w:szCs w:val="40"/>
+              </w:rPr>
+              <w:t>uÉUþÈ</w:t>
+            </w:r>
+            <w:proofErr w:type="spellEnd"/>
+            <w:r>
+              <w:rPr>
+                <w:rFonts w:ascii="BRH Devanagari Extra" w:hAnsi="BRH Devanagari Extra" w:cs="BRH Devanagari Extra"/>
+                <w:color w:val="000000"/>
+                <w:sz w:val="40"/>
+                <w:szCs w:val="40"/>
+              </w:rPr>
+              <w:t xml:space="preserve"> </w:t>
+            </w:r>
+            <w:proofErr w:type="spellStart"/>
+            <w:r>
+              <w:rPr>
+                <w:rFonts w:ascii="BRH Devanagari Extra" w:hAnsi="BRH Devanagari Extra" w:cs="BRH Devanagari Extra"/>
+                <w:color w:val="000000"/>
+                <w:sz w:val="40"/>
+                <w:szCs w:val="40"/>
+              </w:rPr>
+              <w:t>xÉ</w:t>
+            </w:r>
+            <w:proofErr w:type="spellEnd"/>
+            <w:r>
+              <w:rPr>
+                <w:rFonts w:ascii="BRH Malayalam Extra" w:hAnsi="BRH Malayalam Extra" w:cs="BRH Devanagari Extra"/>
+                <w:b/>
+                <w:color w:val="000000"/>
+                <w:sz w:val="32"/>
+                <w:szCs w:val="40"/>
+              </w:rPr>
+              <w:t>–</w:t>
+            </w:r>
+            <w:proofErr w:type="spellStart"/>
+            <w:r>
+              <w:rPr>
+                <w:rFonts w:ascii="BRH Devanagari Extra" w:hAnsi="BRH Devanagari Extra" w:cs="BRH Devanagari Extra"/>
+                <w:color w:val="000000"/>
+                <w:sz w:val="40"/>
+                <w:szCs w:val="40"/>
+              </w:rPr>
+              <w:t>WûxÉëÿqÉç</w:t>
+            </w:r>
+            <w:proofErr w:type="spellEnd"/>
+            <w:r>
+              <w:rPr>
+                <w:rFonts w:ascii="BRH Devanagari Extra" w:hAnsi="BRH Devanagari Extra" w:cs="BRH Devanagari Extra"/>
+                <w:color w:val="000000"/>
+                <w:sz w:val="40"/>
+                <w:szCs w:val="40"/>
+              </w:rPr>
+              <w:t xml:space="preserve"> | </w:t>
+            </w:r>
+            <w:proofErr w:type="spellStart"/>
+            <w:r>
+              <w:rPr>
+                <w:rFonts w:ascii="BRH Devanagari Extra" w:hAnsi="BRH Devanagari Extra" w:cs="BRH Devanagari Extra"/>
+                <w:color w:val="000000"/>
+                <w:sz w:val="40"/>
+                <w:szCs w:val="40"/>
+              </w:rPr>
+              <w:t>xÉ</w:t>
+            </w:r>
+            <w:proofErr w:type="spellEnd"/>
+            <w:r>
+              <w:rPr>
+                <w:rFonts w:ascii="BRH Malayalam Extra" w:hAnsi="BRH Malayalam Extra" w:cs="BRH Devanagari Extra"/>
+                <w:b/>
+                <w:color w:val="000000"/>
+                <w:sz w:val="32"/>
+                <w:szCs w:val="40"/>
+              </w:rPr>
+              <w:t>–</w:t>
+            </w:r>
+            <w:proofErr w:type="spellStart"/>
+            <w:r>
+              <w:rPr>
+                <w:rFonts w:ascii="BRH Devanagari Extra" w:hAnsi="BRH Devanagari Extra" w:cs="BRH Devanagari Extra"/>
+                <w:color w:val="000000"/>
+                <w:sz w:val="40"/>
+                <w:szCs w:val="40"/>
+              </w:rPr>
+              <w:t>Wû</w:t>
+            </w:r>
+            <w:r>
+              <w:rPr>
+                <w:rFonts w:ascii="BRH Devanagari Extra" w:hAnsi="BRH Devanagari Extra" w:cs="BRH Devanagari Extra"/>
+                <w:color w:val="000000"/>
+                <w:sz w:val="40"/>
+                <w:szCs w:val="40"/>
+                <w:highlight w:val="yellow"/>
+              </w:rPr>
+              <w:t>xrÉ</w:t>
+            </w:r>
+            <w:r>
+              <w:rPr>
+                <w:rFonts w:ascii="BRH Devanagari Extra" w:hAnsi="BRH Devanagari Extra" w:cs="BRH Devanagari Extra"/>
+                <w:color w:val="000000"/>
+                <w:sz w:val="40"/>
+                <w:szCs w:val="40"/>
+              </w:rPr>
+              <w:t>þqÉxrÉ</w:t>
+            </w:r>
+            <w:proofErr w:type="spellEnd"/>
+            <w:r>
+              <w:rPr>
+                <w:rFonts w:ascii="BRH Devanagari Extra" w:hAnsi="BRH Devanagari Extra" w:cs="BRH Devanagari Extra"/>
+                <w:color w:val="000000"/>
+                <w:sz w:val="40"/>
+                <w:szCs w:val="40"/>
+              </w:rPr>
+              <w:t xml:space="preserve"> |</w:t>
+            </w:r>
+          </w:p>
+        </w:tc>
+        <w:tc>
+          <w:tcPr>
+            <w:tcW w:w="5222" w:type="dxa"/>
+          </w:tcPr>
+          <w:p>
+            <w:pPr>
+              <w:spacing w:before="0" w:line="240" w:lineRule="auto"/>
+              <w:rPr>
+                <w:rFonts w:ascii="BRH Malayalam Extra" w:eastAsia="Times New Roman" w:hAnsi="BRH Malayalam Extra" w:cs="BRH Malayalam Extra"/>
+                <w:color w:val="000000"/>
+                <w:sz w:val="40"/>
+                <w:szCs w:val="40"/>
+                <w:lang w:val="en-IN" w:eastAsia="en-IN" w:bidi="ml-IN"/>
+              </w:rPr>
+            </w:pPr>
+            <w:proofErr w:type="spellStart"/>
+            <w:r>
+              <w:rPr>
+                <w:rFonts w:ascii="BRH Devanagari Extra" w:hAnsi="BRH Devanagari Extra" w:cs="BRH Devanagari Extra"/>
+                <w:color w:val="000000"/>
+                <w:sz w:val="40"/>
+                <w:szCs w:val="40"/>
+              </w:rPr>
+              <w:t>uÉUþÈ</w:t>
+            </w:r>
+            <w:proofErr w:type="spellEnd"/>
+            <w:r>
+              <w:rPr>
+                <w:rFonts w:ascii="BRH Devanagari Extra" w:hAnsi="BRH Devanagari Extra" w:cs="BRH Devanagari Extra"/>
+                <w:color w:val="000000"/>
+                <w:sz w:val="40"/>
+                <w:szCs w:val="40"/>
+              </w:rPr>
+              <w:t xml:space="preserve"> </w:t>
+            </w:r>
+            <w:proofErr w:type="spellStart"/>
+            <w:r>
+              <w:rPr>
+                <w:rFonts w:ascii="BRH Devanagari Extra" w:hAnsi="BRH Devanagari Extra" w:cs="BRH Devanagari Extra"/>
+                <w:color w:val="000000"/>
+                <w:sz w:val="40"/>
+                <w:szCs w:val="40"/>
+              </w:rPr>
+              <w:t>xÉ</w:t>
+            </w:r>
+            <w:proofErr w:type="spellEnd"/>
+            <w:r>
+              <w:rPr>
+                <w:rFonts w:ascii="BRH Malayalam Extra" w:hAnsi="BRH Malayalam Extra" w:cs="BRH Devanagari Extra"/>
+                <w:b/>
+                <w:color w:val="000000"/>
+                <w:sz w:val="32"/>
+                <w:szCs w:val="40"/>
+              </w:rPr>
+              <w:t>–</w:t>
+            </w:r>
+            <w:proofErr w:type="spellStart"/>
+            <w:r>
+              <w:rPr>
+                <w:rFonts w:ascii="BRH Devanagari Extra" w:hAnsi="BRH Devanagari Extra" w:cs="BRH Devanagari Extra"/>
+                <w:color w:val="000000"/>
+                <w:sz w:val="40"/>
+                <w:szCs w:val="40"/>
+              </w:rPr>
+              <w:t>WûxÉëÿqÉç</w:t>
+            </w:r>
+            <w:proofErr w:type="spellEnd"/>
+            <w:r>
+              <w:rPr>
+                <w:rFonts w:ascii="BRH Devanagari Extra" w:hAnsi="BRH Devanagari Extra" w:cs="BRH Devanagari Extra"/>
+                <w:color w:val="000000"/>
+                <w:sz w:val="40"/>
+                <w:szCs w:val="40"/>
+              </w:rPr>
+              <w:t xml:space="preserve"> | </w:t>
+            </w:r>
+            <w:proofErr w:type="spellStart"/>
+            <w:r>
+              <w:rPr>
+                <w:rFonts w:ascii="BRH Devanagari Extra" w:hAnsi="BRH Devanagari Extra" w:cs="BRH Devanagari Extra"/>
+                <w:color w:val="000000"/>
+                <w:sz w:val="40"/>
+                <w:szCs w:val="40"/>
+              </w:rPr>
+              <w:t>xÉ</w:t>
+            </w:r>
+            <w:proofErr w:type="spellEnd"/>
+            <w:r>
+              <w:rPr>
+                <w:rFonts w:ascii="BRH Malayalam Extra" w:hAnsi="BRH Malayalam Extra" w:cs="BRH Devanagari Extra"/>
+                <w:b/>
+                <w:color w:val="000000"/>
+                <w:sz w:val="32"/>
+                <w:szCs w:val="40"/>
+              </w:rPr>
+              <w:t>–</w:t>
+            </w:r>
+            <w:proofErr w:type="spellStart"/>
+            <w:r>
+              <w:rPr>
+                <w:rFonts w:ascii="BRH Devanagari Extra" w:hAnsi="BRH Devanagari Extra" w:cs="BRH Devanagari Extra"/>
+                <w:color w:val="000000"/>
+                <w:sz w:val="40"/>
+                <w:szCs w:val="40"/>
+              </w:rPr>
+              <w:t>W</w:t>
+            </w:r>
+            <w:r>
+              <w:rPr>
+                <w:rFonts w:ascii="BRH Devanagari Extra" w:hAnsi="BRH Devanagari Extra" w:cs="BRH Devanagari Extra"/>
+                <w:color w:val="000000"/>
+                <w:sz w:val="40"/>
+                <w:szCs w:val="40"/>
+                <w:highlight w:val="green"/>
+              </w:rPr>
+              <w:t>ûxÉ</w:t>
+            </w:r>
+            <w:r>
+              <w:rPr>
+                <w:rFonts w:ascii="BRH Devanagari Extra" w:hAnsi="BRH Devanagari Extra" w:cs="BRH Devanagari Extra"/>
+                <w:color w:val="000000"/>
+                <w:sz w:val="40"/>
+                <w:szCs w:val="40"/>
+              </w:rPr>
+              <w:t>ë</w:t>
+            </w:r>
+            <w:r>
+              <w:rPr>
+                <w:rFonts w:ascii="BRH Devanagari Extra" w:hAnsi="BRH Devanagari Extra" w:cs="BRH Devanagari Extra"/>
+                <w:color w:val="000000"/>
+                <w:sz w:val="40"/>
+                <w:szCs w:val="40"/>
+              </w:rPr>
+              <w:t>þ</w:t>
+            </w:r>
+            <w:r>
+              <w:rPr>
+                <w:rFonts w:ascii="BRH Devanagari Extra" w:hAnsi="BRH Devanagari Extra" w:cs="BRH Devanagari Extra"/>
+                <w:color w:val="000000"/>
+                <w:sz w:val="40"/>
+                <w:szCs w:val="40"/>
+              </w:rPr>
+              <w:t>qÉxrÉ</w:t>
             </w:r>
             <w:proofErr w:type="spellEnd"/>
             <w:r>
@@ -2046,16 +5756,14 @@
               <w:rPr>
                 <w:rFonts w:cs="Arial"/>
                 <w:b/>
-                <w:color w:val="FF0000"/>
-                <w:sz w:val="28"/>
-                <w:szCs w:val="32"/>
-              </w:rPr>
-            </w:pPr>
-            <w:r>
-              <w:rPr>
-                <w:rFonts w:cs="Arial"/>
-                <w:b/>
-                <w:color w:val="FF0000"/>
+                <w:sz w:val="28"/>
+                <w:szCs w:val="32"/>
+              </w:rPr>
+            </w:pPr>
+            <w:r>
+              <w:rPr>
+                <w:rFonts w:cs="Arial"/>
+                <w:b/>
                 <w:sz w:val="28"/>
                 <w:szCs w:val="32"/>
               </w:rPr>
@@ -2066,7 +5774,6 @@
               <w:rPr>
                 <w:rFonts w:cs="Arial"/>
                 <w:b/>
-                <w:color w:val="FF0000"/>
                 <w:sz w:val="28"/>
                 <w:szCs w:val="32"/>
               </w:rPr>
@@ -2088,17 +5795,15 @@
               <w:rPr>
                 <w:rFonts w:cs="Arial"/>
                 <w:b/>
-                <w:color w:val="FF0000"/>
-                <w:sz w:val="28"/>
-                <w:szCs w:val="32"/>
-              </w:rPr>
-            </w:pPr>
-            <w:proofErr w:type="spellStart"/>
-            <w:r>
-              <w:rPr>
-                <w:rFonts w:cs="Arial"/>
-                <w:b/>
-                <w:color w:val="FF0000"/>
+                <w:sz w:val="28"/>
+                <w:szCs w:val="32"/>
+              </w:rPr>
+            </w:pPr>
+            <w:proofErr w:type="spellStart"/>
+            <w:r>
+              <w:rPr>
+                <w:rFonts w:cs="Arial"/>
+                <w:b/>
                 <w:sz w:val="28"/>
                 <w:szCs w:val="32"/>
               </w:rPr>
@@ -2109,7 +5814,6 @@
               <w:rPr>
                 <w:rFonts w:cs="Arial"/>
                 <w:b/>
-                <w:color w:val="FF0000"/>
                 <w:sz w:val="28"/>
                 <w:szCs w:val="32"/>
               </w:rPr>
@@ -2120,7 +5824,6 @@
               <w:rPr>
                 <w:rFonts w:cs="Arial"/>
                 <w:b/>
-                <w:color w:val="FF0000"/>
                 <w:sz w:val="28"/>
                 <w:szCs w:val="32"/>
               </w:rPr>
@@ -2131,7 +5834,6 @@
               <w:rPr>
                 <w:rFonts w:cs="Arial"/>
                 <w:b/>
-                <w:color w:val="FF0000"/>
                 <w:sz w:val="28"/>
                 <w:szCs w:val="32"/>
               </w:rPr>
@@ -2161,7 +5863,6 @@
               <w:rPr>
                 <w:rFonts w:cs="Arial"/>
                 <w:b/>
-                <w:color w:val="FF0000"/>
                 <w:sz w:val="28"/>
                 <w:szCs w:val="32"/>
               </w:rPr>
@@ -2172,7 +5873,6 @@
               <w:rPr>
                 <w:rFonts w:cs="Arial"/>
                 <w:b/>
-                <w:color w:val="FF0000"/>
                 <w:sz w:val="28"/>
                 <w:szCs w:val="32"/>
               </w:rPr>
@@ -2182,7 +5882,6 @@
               <w:rPr>
                 <w:rFonts w:cs="Arial"/>
                 <w:b/>
-                <w:color w:val="FF0000"/>
                 <w:szCs w:val="32"/>
               </w:rPr>
               <w:t xml:space="preserve">. - </w:t>
@@ -2191,7 +5890,6 @@
               <w:rPr>
                 <w:rFonts w:cs="Arial"/>
                 <w:b/>
-                <w:color w:val="FF0000"/>
                 <w:sz w:val="28"/>
                 <w:szCs w:val="32"/>
               </w:rPr>
@@ -2464,6 +6162,1038 @@
                 <w:szCs w:val="40"/>
               </w:rPr>
               <w:t>iÉÉqÉç</w:t>
+            </w:r>
+            <w:proofErr w:type="spellEnd"/>
+            <w:r>
+              <w:rPr>
+                <w:rFonts w:ascii="BRH Devanagari Extra" w:hAnsi="BRH Devanagari Extra" w:cs="BRH Devanagari Extra"/>
+                <w:color w:val="000000"/>
+                <w:sz w:val="40"/>
+                <w:szCs w:val="40"/>
+              </w:rPr>
+              <w:t xml:space="preserve"> |</w:t>
+            </w:r>
+          </w:p>
+        </w:tc>
+      </w:tr>
+      <w:tr>
+        <w:trPr>
+          <w:trHeight w:val="1124"/>
+        </w:trPr>
+        <w:tc>
+          <w:tcPr>
+            <w:tcW w:w="3878" w:type="dxa"/>
+            <w:tcBorders>
+              <w:top w:val="single" w:sz="4" w:space="0" w:color="000000"/>
+              <w:left w:val="single" w:sz="4" w:space="0" w:color="000000"/>
+              <w:bottom w:val="single" w:sz="4" w:space="0" w:color="000000"/>
+              <w:right w:val="single" w:sz="4" w:space="0" w:color="000000"/>
+            </w:tcBorders>
+            <w:hideMark/>
+          </w:tcPr>
+          <w:p>
+            <w:pPr>
+              <w:widowControl w:val="0"/>
+              <w:tabs>
+                <w:tab w:val="left" w:pos="993"/>
+              </w:tabs>
+              <w:autoSpaceDE w:val="0"/>
+              <w:autoSpaceDN w:val="0"/>
+              <w:adjustRightInd w:val="0"/>
+              <w:spacing w:before="0" w:line="252" w:lineRule="auto"/>
+              <w:ind w:right="297"/>
+              <w:rPr>
+                <w:rFonts w:cs="Arial"/>
+                <w:b/>
+                <w:sz w:val="28"/>
+                <w:szCs w:val="32"/>
+              </w:rPr>
+            </w:pPr>
+            <w:r>
+              <w:rPr>
+                <w:rFonts w:cs="Arial"/>
+                <w:b/>
+                <w:sz w:val="28"/>
+                <w:szCs w:val="32"/>
+              </w:rPr>
+              <w:t xml:space="preserve">T.S.7.1.7.3 – </w:t>
+            </w:r>
+            <w:proofErr w:type="spellStart"/>
+            <w:r>
+              <w:rPr>
+                <w:rFonts w:cs="Arial"/>
+                <w:b/>
+                <w:sz w:val="28"/>
+                <w:szCs w:val="32"/>
+              </w:rPr>
+              <w:t>Kramam</w:t>
+            </w:r>
+            <w:proofErr w:type="spellEnd"/>
+          </w:p>
+          <w:p>
+            <w:pPr>
+              <w:widowControl w:val="0"/>
+              <w:tabs>
+                <w:tab w:val="left" w:pos="993"/>
+              </w:tabs>
+              <w:autoSpaceDE w:val="0"/>
+              <w:autoSpaceDN w:val="0"/>
+              <w:adjustRightInd w:val="0"/>
+              <w:spacing w:before="0" w:line="252" w:lineRule="auto"/>
+              <w:ind w:right="297"/>
+              <w:rPr>
+                <w:rFonts w:cs="Arial"/>
+                <w:b/>
+                <w:sz w:val="28"/>
+                <w:szCs w:val="32"/>
+              </w:rPr>
+            </w:pPr>
+            <w:proofErr w:type="spellStart"/>
+            <w:r>
+              <w:rPr>
+                <w:rFonts w:cs="Arial"/>
+                <w:b/>
+                <w:sz w:val="28"/>
+                <w:szCs w:val="32"/>
+              </w:rPr>
+              <w:t>Krama</w:t>
+            </w:r>
+            <w:proofErr w:type="spellEnd"/>
+            <w:r>
+              <w:rPr>
+                <w:rFonts w:cs="Arial"/>
+                <w:b/>
+                <w:sz w:val="28"/>
+                <w:szCs w:val="32"/>
+              </w:rPr>
+              <w:t xml:space="preserve"> </w:t>
+            </w:r>
+            <w:proofErr w:type="spellStart"/>
+            <w:r>
+              <w:rPr>
+                <w:rFonts w:cs="Arial"/>
+                <w:b/>
+                <w:sz w:val="28"/>
+                <w:szCs w:val="32"/>
+              </w:rPr>
+              <w:t>Vaakyam</w:t>
+            </w:r>
+            <w:proofErr w:type="spellEnd"/>
+            <w:r>
+              <w:rPr>
+                <w:rFonts w:cs="Arial"/>
+                <w:b/>
+                <w:sz w:val="28"/>
+                <w:szCs w:val="32"/>
+              </w:rPr>
+              <w:t xml:space="preserve"> No.– 43</w:t>
+            </w:r>
+          </w:p>
+          <w:p>
+            <w:pPr>
+              <w:widowControl w:val="0"/>
+              <w:tabs>
+                <w:tab w:val="left" w:pos="993"/>
+              </w:tabs>
+              <w:autoSpaceDE w:val="0"/>
+              <w:autoSpaceDN w:val="0"/>
+              <w:adjustRightInd w:val="0"/>
+              <w:spacing w:before="0" w:line="252" w:lineRule="auto"/>
+              <w:ind w:right="297"/>
+              <w:rPr>
+                <w:rFonts w:cs="Arial"/>
+                <w:b/>
+                <w:sz w:val="28"/>
+                <w:szCs w:val="32"/>
+              </w:rPr>
+            </w:pPr>
+            <w:proofErr w:type="spellStart"/>
+            <w:r>
+              <w:rPr>
+                <w:rFonts w:cs="Arial"/>
+                <w:b/>
+                <w:sz w:val="28"/>
+                <w:szCs w:val="32"/>
+              </w:rPr>
+              <w:t>Panchaati</w:t>
+            </w:r>
+            <w:proofErr w:type="spellEnd"/>
+            <w:r>
+              <w:rPr>
+                <w:rFonts w:cs="Arial"/>
+                <w:b/>
+                <w:sz w:val="28"/>
+                <w:szCs w:val="32"/>
+              </w:rPr>
+              <w:t xml:space="preserve"> No</w:t>
+            </w:r>
+            <w:r>
+              <w:rPr>
+                <w:rFonts w:cs="Arial"/>
+                <w:b/>
+                <w:szCs w:val="32"/>
+              </w:rPr>
+              <w:t xml:space="preserve">. - </w:t>
+            </w:r>
+            <w:r>
+              <w:rPr>
+                <w:rFonts w:cs="Arial"/>
+                <w:b/>
+                <w:sz w:val="28"/>
+                <w:szCs w:val="32"/>
+              </w:rPr>
+              <w:t>31</w:t>
+            </w:r>
+          </w:p>
+        </w:tc>
+        <w:tc>
+          <w:tcPr>
+            <w:tcW w:w="4740" w:type="dxa"/>
+            <w:tcBorders>
+              <w:top w:val="single" w:sz="4" w:space="0" w:color="000000"/>
+              <w:left w:val="single" w:sz="4" w:space="0" w:color="000000"/>
+              <w:bottom w:val="single" w:sz="4" w:space="0" w:color="000000"/>
+              <w:right w:val="single" w:sz="4" w:space="0" w:color="000000"/>
+            </w:tcBorders>
+            <w:hideMark/>
+          </w:tcPr>
+          <w:p>
+            <w:pPr>
+              <w:spacing w:before="0" w:line="240" w:lineRule="auto"/>
+              <w:rPr>
+                <w:rFonts w:ascii="BRH Malayalam Extra" w:eastAsia="Times New Roman" w:hAnsi="BRH Malayalam Extra" w:cs="BRH Malayalam Extra"/>
+                <w:color w:val="000000"/>
+                <w:sz w:val="40"/>
+                <w:szCs w:val="40"/>
+                <w:lang w:val="en-IN" w:eastAsia="en-IN" w:bidi="ml-IN"/>
+              </w:rPr>
+            </w:pPr>
+            <w:proofErr w:type="spellStart"/>
+            <w:r>
+              <w:rPr>
+                <w:rFonts w:ascii="BRH Devanagari Extra" w:hAnsi="BRH Devanagari Extra" w:cs="BRH Devanagari Extra"/>
+                <w:color w:val="000000"/>
+                <w:sz w:val="40"/>
+                <w:szCs w:val="40"/>
+              </w:rPr>
+              <w:t>xrÉÉå</w:t>
+            </w:r>
+            <w:proofErr w:type="spellEnd"/>
+            <w:r>
+              <w:rPr>
+                <w:rFonts w:ascii="BRH Malayalam Extra" w:hAnsi="BRH Malayalam Extra" w:cs="BRH Devanagari Extra"/>
+                <w:b/>
+                <w:color w:val="000000"/>
+                <w:sz w:val="32"/>
+                <w:szCs w:val="40"/>
+              </w:rPr>
+              <w:t>–</w:t>
+            </w:r>
+            <w:proofErr w:type="spellStart"/>
+            <w:r>
+              <w:rPr>
+                <w:rFonts w:ascii="BRH Devanagari Extra" w:hAnsi="BRH Devanagari Extra" w:cs="BRH Devanagari Extra"/>
+                <w:color w:val="000000"/>
+                <w:sz w:val="40"/>
+                <w:szCs w:val="40"/>
+              </w:rPr>
+              <w:t>lÉÉ</w:t>
+            </w:r>
+            <w:proofErr w:type="spellEnd"/>
+            <w:r>
+              <w:rPr>
+                <w:rFonts w:ascii="BRH Devanagari Extra" w:hAnsi="BRH Devanagari Extra" w:cs="BRH Devanagari Extra"/>
+                <w:color w:val="000000"/>
+                <w:sz w:val="40"/>
+                <w:szCs w:val="40"/>
+              </w:rPr>
+              <w:t xml:space="preserve"> </w:t>
+            </w:r>
+            <w:proofErr w:type="spellStart"/>
+            <w:r>
+              <w:rPr>
+                <w:rFonts w:ascii="BRH Devanagari Extra" w:hAnsi="BRH Devanagari Extra" w:cs="BRH Devanagari Extra"/>
+                <w:color w:val="000000"/>
+                <w:sz w:val="40"/>
+                <w:szCs w:val="40"/>
+              </w:rPr>
+              <w:t>qÉÉÿ</w:t>
+            </w:r>
+            <w:proofErr w:type="spellEnd"/>
+            <w:r>
+              <w:rPr>
+                <w:rFonts w:ascii="BRH Devanagari Extra" w:hAnsi="BRH Devanagari Extra" w:cs="BRH Devanagari Extra"/>
+                <w:color w:val="000000"/>
+                <w:sz w:val="40"/>
+                <w:szCs w:val="40"/>
+              </w:rPr>
+              <w:t xml:space="preserve"> | </w:t>
+            </w:r>
+            <w:proofErr w:type="spellStart"/>
+            <w:r>
+              <w:rPr>
+                <w:rFonts w:ascii="BRH Devanagari Extra" w:hAnsi="BRH Devanagari Extra" w:cs="BRH Devanagari Extra"/>
+                <w:color w:val="000000"/>
+                <w:sz w:val="40"/>
+                <w:szCs w:val="40"/>
+                <w:highlight w:val="yellow"/>
+              </w:rPr>
+              <w:t>qÉÉÅÅ</w:t>
+            </w:r>
+            <w:proofErr w:type="spellEnd"/>
+            <w:r>
+              <w:rPr>
+                <w:rFonts w:ascii="BRH Devanagari Extra" w:hAnsi="BRH Devanagari Extra" w:cs="BRH Devanagari Extra"/>
+                <w:color w:val="000000"/>
+                <w:sz w:val="40"/>
+                <w:szCs w:val="40"/>
+                <w:highlight w:val="yellow"/>
+              </w:rPr>
+              <w:t xml:space="preserve"> </w:t>
+            </w:r>
+            <w:proofErr w:type="spellStart"/>
+            <w:r>
+              <w:rPr>
+                <w:rFonts w:ascii="BRH Devanagari Extra" w:hAnsi="BRH Devanagari Extra" w:cs="BRH Devanagari Extra"/>
+                <w:color w:val="000000"/>
+                <w:sz w:val="40"/>
+                <w:szCs w:val="40"/>
+                <w:highlight w:val="yellow"/>
+              </w:rPr>
+              <w:t>ÌuÉþzÉ</w:t>
+            </w:r>
+            <w:proofErr w:type="spellEnd"/>
+            <w:r>
+              <w:rPr>
+                <w:rFonts w:ascii="BRH Devanagari Extra" w:hAnsi="BRH Devanagari Extra" w:cs="BRH Devanagari Extra"/>
+                <w:color w:val="000000"/>
+                <w:sz w:val="40"/>
+                <w:szCs w:val="40"/>
+              </w:rPr>
+              <w:t xml:space="preserve"> |</w:t>
+            </w:r>
+          </w:p>
+        </w:tc>
+        <w:tc>
+          <w:tcPr>
+            <w:tcW w:w="5222" w:type="dxa"/>
+            <w:tcBorders>
+              <w:top w:val="single" w:sz="4" w:space="0" w:color="000000"/>
+              <w:left w:val="single" w:sz="4" w:space="0" w:color="000000"/>
+              <w:bottom w:val="single" w:sz="4" w:space="0" w:color="000000"/>
+              <w:right w:val="single" w:sz="4" w:space="0" w:color="000000"/>
+            </w:tcBorders>
+            <w:hideMark/>
+          </w:tcPr>
+          <w:p>
+            <w:pPr>
+              <w:spacing w:before="0" w:line="240" w:lineRule="auto"/>
+              <w:rPr>
+                <w:rFonts w:ascii="BRH Malayalam Extra" w:eastAsia="Times New Roman" w:hAnsi="BRH Malayalam Extra" w:cs="BRH Malayalam Extra"/>
+                <w:color w:val="000000"/>
+                <w:sz w:val="40"/>
+                <w:szCs w:val="40"/>
+                <w:lang w:val="en-IN" w:eastAsia="en-IN" w:bidi="ml-IN"/>
+              </w:rPr>
+            </w:pPr>
+            <w:proofErr w:type="spellStart"/>
+            <w:r>
+              <w:rPr>
+                <w:rFonts w:ascii="BRH Devanagari Extra" w:hAnsi="BRH Devanagari Extra" w:cs="BRH Devanagari Extra"/>
+                <w:color w:val="000000"/>
+                <w:sz w:val="40"/>
+                <w:szCs w:val="40"/>
+              </w:rPr>
+              <w:t>xrÉÉå</w:t>
+            </w:r>
+            <w:proofErr w:type="spellEnd"/>
+            <w:r>
+              <w:rPr>
+                <w:rFonts w:ascii="BRH Malayalam Extra" w:hAnsi="BRH Malayalam Extra" w:cs="BRH Devanagari Extra"/>
+                <w:b/>
+                <w:color w:val="000000"/>
+                <w:sz w:val="32"/>
+                <w:szCs w:val="40"/>
+              </w:rPr>
+              <w:t>–</w:t>
+            </w:r>
+            <w:proofErr w:type="spellStart"/>
+            <w:r>
+              <w:rPr>
+                <w:rFonts w:ascii="BRH Devanagari Extra" w:hAnsi="BRH Devanagari Extra" w:cs="BRH Devanagari Extra"/>
+                <w:color w:val="000000"/>
+                <w:sz w:val="40"/>
+                <w:szCs w:val="40"/>
+              </w:rPr>
+              <w:t>lÉÉ</w:t>
+            </w:r>
+            <w:proofErr w:type="spellEnd"/>
+            <w:r>
+              <w:rPr>
+                <w:rFonts w:ascii="BRH Devanagari Extra" w:hAnsi="BRH Devanagari Extra" w:cs="BRH Devanagari Extra"/>
+                <w:color w:val="000000"/>
+                <w:sz w:val="40"/>
+                <w:szCs w:val="40"/>
+              </w:rPr>
+              <w:t xml:space="preserve"> </w:t>
+            </w:r>
+            <w:proofErr w:type="spellStart"/>
+            <w:r>
+              <w:rPr>
+                <w:rFonts w:ascii="BRH Devanagari Extra" w:hAnsi="BRH Devanagari Extra" w:cs="BRH Devanagari Extra"/>
+                <w:color w:val="000000"/>
+                <w:sz w:val="40"/>
+                <w:szCs w:val="40"/>
+              </w:rPr>
+              <w:t>qÉÉÿ</w:t>
+            </w:r>
+            <w:proofErr w:type="spellEnd"/>
+            <w:r>
+              <w:rPr>
+                <w:rFonts w:ascii="BRH Devanagari Extra" w:hAnsi="BRH Devanagari Extra" w:cs="BRH Devanagari Extra"/>
+                <w:color w:val="000000"/>
+                <w:sz w:val="40"/>
+                <w:szCs w:val="40"/>
+              </w:rPr>
+              <w:t xml:space="preserve"> | </w:t>
+            </w:r>
+            <w:proofErr w:type="spellStart"/>
+            <w:r>
+              <w:rPr>
+                <w:rFonts w:ascii="BRH Devanagari Extra" w:hAnsi="BRH Devanagari Extra" w:cs="BRH Devanagari Extra"/>
+                <w:color w:val="000000"/>
+                <w:sz w:val="40"/>
+                <w:szCs w:val="40"/>
+                <w:highlight w:val="green"/>
+              </w:rPr>
+              <w:t>qÉÉ</w:t>
+            </w:r>
+            <w:proofErr w:type="spellEnd"/>
+            <w:r>
+              <w:rPr>
+                <w:rFonts w:ascii="BRH Devanagari Extra" w:hAnsi="BRH Devanagari Extra" w:cs="BRH Devanagari Extra"/>
+                <w:color w:val="000000"/>
+                <w:sz w:val="40"/>
+                <w:szCs w:val="40"/>
+              </w:rPr>
+              <w:t xml:space="preserve"> | </w:t>
+            </w:r>
+            <w:r>
+              <w:rPr>
+                <w:b/>
+                <w:bCs/>
+              </w:rPr>
+              <w:t>(this</w:t>
+            </w:r>
+            <w:r>
+              <w:rPr>
+                <w:rFonts w:ascii="BRH Malayalam Extra" w:eastAsia="Times New Roman" w:hAnsi="BRH Malayalam Extra" w:cs="BRH Malayalam Extra"/>
+                <w:color w:val="000000"/>
+                <w:sz w:val="40"/>
+                <w:szCs w:val="40"/>
+                <w:lang w:val="en-IN" w:eastAsia="en-IN" w:bidi="ml-IN"/>
+              </w:rPr>
+              <w:t xml:space="preserve"> </w:t>
+            </w:r>
+            <w:r>
+              <w:rPr>
+                <w:b/>
+                <w:bCs/>
+              </w:rPr>
+              <w:t xml:space="preserve">is not </w:t>
+            </w:r>
+            <w:proofErr w:type="spellStart"/>
+            <w:r>
+              <w:rPr>
+                <w:b/>
+                <w:bCs/>
+              </w:rPr>
+              <w:t>trikramam</w:t>
+            </w:r>
+            <w:proofErr w:type="spellEnd"/>
+            <w:r>
+              <w:rPr>
+                <w:b/>
+                <w:bCs/>
+              </w:rPr>
+              <w:t>)</w:t>
+            </w:r>
+          </w:p>
+        </w:tc>
+      </w:tr>
+      <w:tr>
+        <w:trPr>
+          <w:trHeight w:val="983"/>
+        </w:trPr>
+        <w:tc>
+          <w:tcPr>
+            <w:tcW w:w="3878" w:type="dxa"/>
+            <w:tcBorders>
+              <w:top w:val="single" w:sz="4" w:space="0" w:color="000000"/>
+              <w:left w:val="single" w:sz="4" w:space="0" w:color="000000"/>
+              <w:bottom w:val="single" w:sz="4" w:space="0" w:color="000000"/>
+              <w:right w:val="single" w:sz="4" w:space="0" w:color="000000"/>
+            </w:tcBorders>
+            <w:hideMark/>
+          </w:tcPr>
+          <w:p>
+            <w:pPr>
+              <w:widowControl w:val="0"/>
+              <w:tabs>
+                <w:tab w:val="left" w:pos="993"/>
+              </w:tabs>
+              <w:autoSpaceDE w:val="0"/>
+              <w:autoSpaceDN w:val="0"/>
+              <w:adjustRightInd w:val="0"/>
+              <w:spacing w:before="0" w:line="252" w:lineRule="auto"/>
+              <w:ind w:right="297"/>
+              <w:rPr>
+                <w:rFonts w:cs="Arial"/>
+                <w:b/>
+                <w:sz w:val="28"/>
+                <w:szCs w:val="32"/>
+              </w:rPr>
+            </w:pPr>
+            <w:r>
+              <w:rPr>
+                <w:rFonts w:cs="Arial"/>
+                <w:b/>
+                <w:sz w:val="28"/>
+                <w:szCs w:val="32"/>
+              </w:rPr>
+              <w:lastRenderedPageBreak/>
+              <w:t xml:space="preserve">T.S.7.1.7.3 – </w:t>
+            </w:r>
+            <w:proofErr w:type="spellStart"/>
+            <w:r>
+              <w:rPr>
+                <w:rFonts w:cs="Arial"/>
+                <w:b/>
+                <w:sz w:val="28"/>
+                <w:szCs w:val="32"/>
+              </w:rPr>
+              <w:t>Kramam</w:t>
+            </w:r>
+            <w:proofErr w:type="spellEnd"/>
+          </w:p>
+          <w:p>
+            <w:pPr>
+              <w:widowControl w:val="0"/>
+              <w:tabs>
+                <w:tab w:val="left" w:pos="993"/>
+              </w:tabs>
+              <w:autoSpaceDE w:val="0"/>
+              <w:autoSpaceDN w:val="0"/>
+              <w:adjustRightInd w:val="0"/>
+              <w:spacing w:before="0" w:line="252" w:lineRule="auto"/>
+              <w:ind w:right="297"/>
+              <w:rPr>
+                <w:rFonts w:cs="Arial"/>
+                <w:b/>
+                <w:sz w:val="28"/>
+                <w:szCs w:val="32"/>
+              </w:rPr>
+            </w:pPr>
+            <w:proofErr w:type="spellStart"/>
+            <w:r>
+              <w:rPr>
+                <w:rFonts w:cs="Arial"/>
+                <w:b/>
+                <w:sz w:val="28"/>
+                <w:szCs w:val="32"/>
+              </w:rPr>
+              <w:t>Krama</w:t>
+            </w:r>
+            <w:proofErr w:type="spellEnd"/>
+            <w:r>
+              <w:rPr>
+                <w:rFonts w:cs="Arial"/>
+                <w:b/>
+                <w:sz w:val="28"/>
+                <w:szCs w:val="32"/>
+              </w:rPr>
+              <w:t xml:space="preserve"> </w:t>
+            </w:r>
+            <w:proofErr w:type="spellStart"/>
+            <w:r>
+              <w:rPr>
+                <w:rFonts w:cs="Arial"/>
+                <w:b/>
+                <w:sz w:val="28"/>
+                <w:szCs w:val="32"/>
+              </w:rPr>
+              <w:t>Vaakyam</w:t>
+            </w:r>
+            <w:proofErr w:type="spellEnd"/>
+            <w:r>
+              <w:rPr>
+                <w:rFonts w:cs="Arial"/>
+                <w:b/>
+                <w:sz w:val="28"/>
+                <w:szCs w:val="32"/>
+              </w:rPr>
+              <w:t xml:space="preserve"> No.– 46</w:t>
+            </w:r>
+          </w:p>
+          <w:p>
+            <w:pPr>
+              <w:widowControl w:val="0"/>
+              <w:tabs>
+                <w:tab w:val="left" w:pos="993"/>
+              </w:tabs>
+              <w:autoSpaceDE w:val="0"/>
+              <w:autoSpaceDN w:val="0"/>
+              <w:adjustRightInd w:val="0"/>
+              <w:spacing w:before="0" w:line="252" w:lineRule="auto"/>
+              <w:ind w:right="297"/>
+              <w:rPr>
+                <w:rFonts w:cs="Arial"/>
+                <w:b/>
+                <w:sz w:val="28"/>
+                <w:szCs w:val="32"/>
+              </w:rPr>
+            </w:pPr>
+            <w:proofErr w:type="spellStart"/>
+            <w:r>
+              <w:rPr>
+                <w:rFonts w:cs="Arial"/>
+                <w:b/>
+                <w:sz w:val="28"/>
+                <w:szCs w:val="32"/>
+              </w:rPr>
+              <w:t>Panchaati</w:t>
+            </w:r>
+            <w:proofErr w:type="spellEnd"/>
+            <w:r>
+              <w:rPr>
+                <w:rFonts w:cs="Arial"/>
+                <w:b/>
+                <w:sz w:val="28"/>
+                <w:szCs w:val="32"/>
+              </w:rPr>
+              <w:t xml:space="preserve"> No</w:t>
+            </w:r>
+            <w:r>
+              <w:rPr>
+                <w:rFonts w:cs="Arial"/>
+                <w:b/>
+                <w:szCs w:val="32"/>
+              </w:rPr>
+              <w:t xml:space="preserve">. - </w:t>
+            </w:r>
+            <w:r>
+              <w:rPr>
+                <w:rFonts w:cs="Arial"/>
+                <w:b/>
+                <w:sz w:val="28"/>
+                <w:szCs w:val="32"/>
+              </w:rPr>
+              <w:t>31</w:t>
+            </w:r>
+          </w:p>
+        </w:tc>
+        <w:tc>
+          <w:tcPr>
+            <w:tcW w:w="4740" w:type="dxa"/>
+            <w:tcBorders>
+              <w:top w:val="single" w:sz="4" w:space="0" w:color="000000"/>
+              <w:left w:val="single" w:sz="4" w:space="0" w:color="000000"/>
+              <w:bottom w:val="single" w:sz="4" w:space="0" w:color="000000"/>
+              <w:right w:val="single" w:sz="4" w:space="0" w:color="000000"/>
+            </w:tcBorders>
+            <w:hideMark/>
+          </w:tcPr>
+          <w:p>
+            <w:pPr>
+              <w:widowControl w:val="0"/>
+              <w:autoSpaceDE w:val="0"/>
+              <w:autoSpaceDN w:val="0"/>
+              <w:adjustRightInd w:val="0"/>
+              <w:spacing w:line="252" w:lineRule="auto"/>
+              <w:rPr>
+                <w:rFonts w:ascii="BRH Malayalam Extra" w:eastAsia="Times New Roman" w:hAnsi="BRH Malayalam Extra" w:cs="BRH Malayalam Extra"/>
+                <w:color w:val="000000"/>
+                <w:sz w:val="40"/>
+                <w:szCs w:val="40"/>
+                <w:lang w:val="en-IN" w:eastAsia="en-IN" w:bidi="ml-IN"/>
+              </w:rPr>
+            </w:pPr>
+            <w:proofErr w:type="spellStart"/>
+            <w:r>
+              <w:rPr>
+                <w:rFonts w:ascii="BRH Devanagari Extra" w:hAnsi="BRH Devanagari Extra" w:cs="BRH Devanagari Extra"/>
+                <w:color w:val="000000"/>
+                <w:sz w:val="40"/>
+                <w:szCs w:val="40"/>
+              </w:rPr>
+              <w:t>ÌuÉ</w:t>
+            </w:r>
+            <w:proofErr w:type="spellEnd"/>
+            <w:r>
+              <w:rPr>
+                <w:rFonts w:ascii="BRH Malayalam Extra" w:hAnsi="BRH Malayalam Extra" w:cs="BRH Devanagari Extra"/>
+                <w:b/>
+                <w:color w:val="000000"/>
+                <w:sz w:val="32"/>
+                <w:szCs w:val="40"/>
+              </w:rPr>
+              <w:t>–</w:t>
+            </w:r>
+            <w:proofErr w:type="spellStart"/>
+            <w:r>
+              <w:rPr>
+                <w:rFonts w:ascii="BRH Devanagari Extra" w:hAnsi="BRH Devanagari Extra" w:cs="BRH Devanagari Extra"/>
+                <w:color w:val="000000"/>
+                <w:sz w:val="40"/>
+                <w:szCs w:val="40"/>
+              </w:rPr>
+              <w:t>zÉ</w:t>
+            </w:r>
+            <w:proofErr w:type="spellEnd"/>
+            <w:r>
+              <w:rPr>
+                <w:rFonts w:ascii="BRH Malayalam Extra" w:hAnsi="BRH Malayalam Extra" w:cs="BRH Devanagari Extra"/>
+                <w:b/>
+                <w:color w:val="000000"/>
+                <w:sz w:val="32"/>
+                <w:szCs w:val="40"/>
+              </w:rPr>
+              <w:t>–</w:t>
+            </w:r>
+            <w:r>
+              <w:rPr>
+                <w:rFonts w:ascii="BRH Devanagari Extra" w:hAnsi="BRH Devanagari Extra" w:cs="BRH Devanagari Extra"/>
+                <w:color w:val="000000"/>
+                <w:sz w:val="40"/>
+                <w:szCs w:val="40"/>
+              </w:rPr>
+              <w:t xml:space="preserve"> </w:t>
+            </w:r>
+            <w:proofErr w:type="spellStart"/>
+            <w:r>
+              <w:rPr>
+                <w:rFonts w:ascii="BRH Devanagari Extra" w:hAnsi="BRH Devanagari Extra" w:cs="BRH Devanagari Extra"/>
+                <w:color w:val="000000"/>
+                <w:sz w:val="40"/>
+                <w:szCs w:val="40"/>
+              </w:rPr>
+              <w:t>xÉÑ</w:t>
+            </w:r>
+            <w:proofErr w:type="spellEnd"/>
+            <w:r>
+              <w:rPr>
+                <w:rFonts w:ascii="BRH Malayalam Extra" w:hAnsi="BRH Malayalam Extra" w:cs="BRH Devanagari Extra"/>
+                <w:b/>
+                <w:color w:val="000000"/>
+                <w:sz w:val="32"/>
+                <w:szCs w:val="40"/>
+              </w:rPr>
+              <w:t>–</w:t>
+            </w:r>
+            <w:proofErr w:type="spellStart"/>
+            <w:r>
+              <w:rPr>
+                <w:rFonts w:ascii="BRH Devanagari Extra" w:hAnsi="BRH Devanagari Extra" w:cs="BRH Devanagari Extra"/>
+                <w:color w:val="000000"/>
+                <w:sz w:val="40"/>
+                <w:szCs w:val="40"/>
+              </w:rPr>
+              <w:t>wÉSÉÿ</w:t>
+            </w:r>
+            <w:proofErr w:type="spellEnd"/>
+            <w:r>
+              <w:rPr>
+                <w:rFonts w:ascii="BRH Devanagari Extra" w:hAnsi="BRH Devanagari Extra" w:cs="BRH Devanagari Extra"/>
+                <w:color w:val="000000"/>
+                <w:sz w:val="40"/>
+                <w:szCs w:val="40"/>
+              </w:rPr>
+              <w:t xml:space="preserve"> |</w:t>
+            </w:r>
+            <w:r>
+              <w:rPr>
+                <w:rFonts w:ascii="BRH Devanagari Extra" w:hAnsi="BRH Devanagari Extra" w:cs="BRH Devanagari Extra"/>
+                <w:color w:val="000000"/>
+                <w:sz w:val="40"/>
+                <w:szCs w:val="40"/>
+              </w:rPr>
+              <w:t xml:space="preserve"> </w:t>
+            </w:r>
+            <w:proofErr w:type="spellStart"/>
+            <w:r>
+              <w:rPr>
+                <w:rFonts w:ascii="BRH Devanagari Extra" w:hAnsi="BRH Devanagari Extra" w:cs="BRH Devanagari Extra"/>
+                <w:color w:val="000000"/>
+                <w:sz w:val="40"/>
+                <w:szCs w:val="40"/>
+              </w:rPr>
+              <w:t>xÉÑ</w:t>
+            </w:r>
+            <w:proofErr w:type="spellEnd"/>
+            <w:r>
+              <w:rPr>
+                <w:rFonts w:ascii="BRH Malayalam Extra" w:hAnsi="BRH Malayalam Extra" w:cs="BRH Devanagari Extra"/>
+                <w:b/>
+                <w:color w:val="000000"/>
+                <w:sz w:val="32"/>
+                <w:szCs w:val="40"/>
+              </w:rPr>
+              <w:t>–</w:t>
+            </w:r>
+            <w:proofErr w:type="spellStart"/>
+            <w:r>
+              <w:rPr>
+                <w:rFonts w:ascii="BRH Devanagari Extra" w:hAnsi="BRH Devanagari Extra" w:cs="BRH Devanagari Extra"/>
+                <w:color w:val="000000"/>
+                <w:sz w:val="40"/>
+                <w:szCs w:val="40"/>
+              </w:rPr>
+              <w:t>wÉ</w:t>
+            </w:r>
+            <w:r>
+              <w:rPr>
+                <w:rFonts w:ascii="BRH Devanagari Extra" w:hAnsi="BRH Devanagari Extra" w:cs="BRH Devanagari Extra"/>
+                <w:color w:val="000000"/>
+                <w:sz w:val="40"/>
+                <w:szCs w:val="40"/>
+                <w:highlight w:val="yellow"/>
+              </w:rPr>
+              <w:t>SÉ</w:t>
+            </w:r>
+            <w:proofErr w:type="spellEnd"/>
+            <w:r>
+              <w:rPr>
+                <w:rFonts w:ascii="BRH Malayalam Extra" w:hAnsi="BRH Malayalam Extra" w:cs="BRH Devanagari Extra"/>
+                <w:b/>
+                <w:color w:val="000000"/>
+                <w:sz w:val="32"/>
+                <w:szCs w:val="40"/>
+              </w:rPr>
+              <w:t>–</w:t>
+            </w:r>
+            <w:r>
+              <w:rPr>
+                <w:rFonts w:ascii="BRH Devanagari Extra" w:hAnsi="BRH Devanagari Extra" w:cs="BRH Devanagari Extra"/>
+                <w:color w:val="000000"/>
+                <w:sz w:val="40"/>
+                <w:szCs w:val="40"/>
+              </w:rPr>
+              <w:t xml:space="preserve"> </w:t>
+            </w:r>
+            <w:proofErr w:type="spellStart"/>
+            <w:r>
+              <w:rPr>
+                <w:rFonts w:ascii="BRH Devanagari Extra" w:hAnsi="BRH Devanagari Extra" w:cs="BRH Devanagari Extra"/>
+                <w:color w:val="000000"/>
+                <w:sz w:val="40"/>
+                <w:szCs w:val="40"/>
+              </w:rPr>
+              <w:t>qÉÉ</w:t>
+            </w:r>
+            <w:proofErr w:type="spellEnd"/>
+            <w:r>
+              <w:rPr>
+                <w:rFonts w:ascii="BRH Devanagari Extra" w:hAnsi="BRH Devanagari Extra" w:cs="BRH Devanagari Extra"/>
+                <w:color w:val="000000"/>
+                <w:sz w:val="40"/>
+                <w:szCs w:val="40"/>
+              </w:rPr>
+              <w:t xml:space="preserve"> |</w:t>
+            </w:r>
+          </w:p>
+        </w:tc>
+        <w:tc>
+          <w:tcPr>
+            <w:tcW w:w="5222" w:type="dxa"/>
+            <w:tcBorders>
+              <w:top w:val="single" w:sz="4" w:space="0" w:color="000000"/>
+              <w:left w:val="single" w:sz="4" w:space="0" w:color="000000"/>
+              <w:bottom w:val="single" w:sz="4" w:space="0" w:color="000000"/>
+              <w:right w:val="single" w:sz="4" w:space="0" w:color="000000"/>
+            </w:tcBorders>
+            <w:hideMark/>
+          </w:tcPr>
+          <w:p>
+            <w:pPr>
+              <w:spacing w:before="0" w:line="240" w:lineRule="auto"/>
+              <w:rPr>
+                <w:rFonts w:ascii="BRH Malayalam Extra" w:eastAsia="Times New Roman" w:hAnsi="BRH Malayalam Extra" w:cs="BRH Malayalam Extra"/>
+                <w:color w:val="000000"/>
+                <w:sz w:val="40"/>
+                <w:szCs w:val="40"/>
+                <w:lang w:val="en-IN" w:eastAsia="en-IN" w:bidi="ml-IN"/>
+              </w:rPr>
+            </w:pPr>
+            <w:proofErr w:type="spellStart"/>
+            <w:r>
+              <w:rPr>
+                <w:rFonts w:ascii="BRH Devanagari Extra" w:hAnsi="BRH Devanagari Extra" w:cs="BRH Devanagari Extra"/>
+                <w:color w:val="000000"/>
+                <w:sz w:val="40"/>
+                <w:szCs w:val="40"/>
+              </w:rPr>
+              <w:t>ÌuÉ</w:t>
+            </w:r>
+            <w:proofErr w:type="spellEnd"/>
+            <w:r>
+              <w:rPr>
+                <w:rFonts w:ascii="BRH Malayalam Extra" w:hAnsi="BRH Malayalam Extra" w:cs="BRH Devanagari Extra"/>
+                <w:b/>
+                <w:color w:val="000000"/>
+                <w:sz w:val="32"/>
+                <w:szCs w:val="40"/>
+              </w:rPr>
+              <w:t>–</w:t>
+            </w:r>
+            <w:proofErr w:type="spellStart"/>
+            <w:r>
+              <w:rPr>
+                <w:rFonts w:ascii="BRH Devanagari Extra" w:hAnsi="BRH Devanagari Extra" w:cs="BRH Devanagari Extra"/>
+                <w:color w:val="000000"/>
+                <w:sz w:val="40"/>
+                <w:szCs w:val="40"/>
+              </w:rPr>
+              <w:t>zÉ</w:t>
+            </w:r>
+            <w:proofErr w:type="spellEnd"/>
+            <w:r>
+              <w:rPr>
+                <w:rFonts w:ascii="BRH Malayalam Extra" w:hAnsi="BRH Malayalam Extra" w:cs="BRH Devanagari Extra"/>
+                <w:b/>
+                <w:color w:val="000000"/>
+                <w:sz w:val="32"/>
+                <w:szCs w:val="40"/>
+              </w:rPr>
+              <w:t>–</w:t>
+            </w:r>
+            <w:r>
+              <w:rPr>
+                <w:rFonts w:ascii="BRH Devanagari Extra" w:hAnsi="BRH Devanagari Extra" w:cs="BRH Devanagari Extra"/>
+                <w:color w:val="000000"/>
+                <w:sz w:val="40"/>
+                <w:szCs w:val="40"/>
+              </w:rPr>
+              <w:t xml:space="preserve"> </w:t>
+            </w:r>
+            <w:proofErr w:type="spellStart"/>
+            <w:r>
+              <w:rPr>
+                <w:rFonts w:ascii="BRH Devanagari Extra" w:hAnsi="BRH Devanagari Extra" w:cs="BRH Devanagari Extra"/>
+                <w:color w:val="000000"/>
+                <w:sz w:val="40"/>
+                <w:szCs w:val="40"/>
+              </w:rPr>
+              <w:t>xÉÑ</w:t>
+            </w:r>
+            <w:proofErr w:type="spellEnd"/>
+            <w:r>
+              <w:rPr>
+                <w:rFonts w:ascii="BRH Malayalam Extra" w:hAnsi="BRH Malayalam Extra" w:cs="BRH Devanagari Extra"/>
+                <w:b/>
+                <w:color w:val="000000"/>
+                <w:sz w:val="32"/>
+                <w:szCs w:val="40"/>
+              </w:rPr>
+              <w:t>–</w:t>
+            </w:r>
+            <w:proofErr w:type="spellStart"/>
+            <w:r>
+              <w:rPr>
+                <w:rFonts w:ascii="BRH Devanagari Extra" w:hAnsi="BRH Devanagari Extra" w:cs="BRH Devanagari Extra"/>
+                <w:color w:val="000000"/>
+                <w:sz w:val="40"/>
+                <w:szCs w:val="40"/>
+              </w:rPr>
+              <w:t>wÉSÉÿ</w:t>
+            </w:r>
+            <w:proofErr w:type="spellEnd"/>
+            <w:r>
+              <w:rPr>
+                <w:rFonts w:ascii="BRH Devanagari Extra" w:hAnsi="BRH Devanagari Extra" w:cs="BRH Devanagari Extra"/>
+                <w:color w:val="000000"/>
+                <w:sz w:val="40"/>
+                <w:szCs w:val="40"/>
+              </w:rPr>
+              <w:t xml:space="preserve"> |</w:t>
+            </w:r>
+            <w:r>
+              <w:rPr>
+                <w:rFonts w:ascii="BRH Devanagari Extra" w:hAnsi="BRH Devanagari Extra" w:cs="BRH Devanagari Extra"/>
+                <w:color w:val="000000"/>
+                <w:sz w:val="40"/>
+                <w:szCs w:val="40"/>
+              </w:rPr>
+              <w:t xml:space="preserve"> </w:t>
+            </w:r>
+            <w:proofErr w:type="spellStart"/>
+            <w:r>
+              <w:rPr>
+                <w:rFonts w:ascii="BRH Devanagari Extra" w:hAnsi="BRH Devanagari Extra" w:cs="BRH Devanagari Extra"/>
+                <w:color w:val="000000"/>
+                <w:sz w:val="40"/>
+                <w:szCs w:val="40"/>
+              </w:rPr>
+              <w:t>xÉÑ</w:t>
+            </w:r>
+            <w:proofErr w:type="spellEnd"/>
+            <w:r>
+              <w:rPr>
+                <w:rFonts w:ascii="BRH Malayalam Extra" w:hAnsi="BRH Malayalam Extra" w:cs="BRH Devanagari Extra"/>
+                <w:b/>
+                <w:color w:val="000000"/>
+                <w:sz w:val="32"/>
+                <w:szCs w:val="40"/>
+              </w:rPr>
+              <w:t>–</w:t>
+            </w:r>
+            <w:proofErr w:type="spellStart"/>
+            <w:r>
+              <w:rPr>
+                <w:rFonts w:ascii="BRH Devanagari Extra" w:hAnsi="BRH Devanagari Extra" w:cs="BRH Devanagari Extra"/>
+                <w:color w:val="000000"/>
+                <w:sz w:val="40"/>
+                <w:szCs w:val="40"/>
+              </w:rPr>
+              <w:t>wÉ</w:t>
+            </w:r>
+            <w:r>
+              <w:rPr>
+                <w:rFonts w:ascii="BRH Devanagari Extra" w:hAnsi="BRH Devanagari Extra" w:cs="BRH Devanagari Extra"/>
+                <w:color w:val="000000"/>
+                <w:sz w:val="40"/>
+                <w:szCs w:val="40"/>
+                <w:highlight w:val="green"/>
+              </w:rPr>
+              <w:t>SÉ</w:t>
+            </w:r>
+            <w:r>
+              <w:rPr>
+                <w:rFonts w:ascii="BRH Devanagari Extra" w:hAnsi="BRH Devanagari Extra" w:cs="BRH Devanagari Extra"/>
+                <w:color w:val="000000"/>
+                <w:sz w:val="40"/>
+                <w:szCs w:val="40"/>
+              </w:rPr>
+              <w:t>þ</w:t>
+            </w:r>
+            <w:proofErr w:type="spellEnd"/>
+            <w:r>
+              <w:rPr>
+                <w:rFonts w:ascii="BRH Devanagari Extra" w:hAnsi="BRH Devanagari Extra" w:cs="BRH Devanagari Extra"/>
+                <w:color w:val="000000"/>
+                <w:sz w:val="40"/>
+                <w:szCs w:val="40"/>
+              </w:rPr>
+              <w:t xml:space="preserve"> </w:t>
+            </w:r>
+            <w:proofErr w:type="spellStart"/>
+            <w:r>
+              <w:rPr>
+                <w:rFonts w:ascii="BRH Devanagari Extra" w:hAnsi="BRH Devanagari Extra" w:cs="BRH Devanagari Extra"/>
+                <w:color w:val="000000"/>
+                <w:sz w:val="40"/>
+                <w:szCs w:val="40"/>
+              </w:rPr>
+              <w:t>qÉÉ</w:t>
             </w:r>
             <w:proofErr w:type="spellEnd"/>
             <w:r>
@@ -2507,16 +7237,14 @@
               <w:rPr>
                 <w:rFonts w:cs="Arial"/>
                 <w:b/>
-                <w:color w:val="FF0000"/>
-                <w:sz w:val="28"/>
-                <w:szCs w:val="32"/>
-              </w:rPr>
-            </w:pPr>
-            <w:r>
-              <w:rPr>
-                <w:rFonts w:cs="Arial"/>
-                <w:b/>
-                <w:color w:val="FF0000"/>
+                <w:sz w:val="28"/>
+                <w:szCs w:val="32"/>
+              </w:rPr>
+            </w:pPr>
+            <w:r>
+              <w:rPr>
+                <w:rFonts w:cs="Arial"/>
+                <w:b/>
                 <w:sz w:val="28"/>
                 <w:szCs w:val="32"/>
               </w:rPr>
@@ -2527,7 +7255,6 @@
               <w:rPr>
                 <w:rFonts w:cs="Arial"/>
                 <w:b/>
-                <w:color w:val="FF0000"/>
                 <w:sz w:val="28"/>
                 <w:szCs w:val="32"/>
               </w:rPr>
@@ -2549,17 +7276,15 @@
               <w:rPr>
                 <w:rFonts w:cs="Arial"/>
                 <w:b/>
-                <w:color w:val="FF0000"/>
-                <w:sz w:val="28"/>
-                <w:szCs w:val="32"/>
-              </w:rPr>
-            </w:pPr>
-            <w:proofErr w:type="spellStart"/>
-            <w:r>
-              <w:rPr>
-                <w:rFonts w:cs="Arial"/>
-                <w:b/>
-                <w:color w:val="FF0000"/>
+                <w:sz w:val="28"/>
+                <w:szCs w:val="32"/>
+              </w:rPr>
+            </w:pPr>
+            <w:proofErr w:type="spellStart"/>
+            <w:r>
+              <w:rPr>
+                <w:rFonts w:cs="Arial"/>
+                <w:b/>
                 <w:sz w:val="28"/>
                 <w:szCs w:val="32"/>
               </w:rPr>
@@ -2570,7 +7295,6 @@
               <w:rPr>
                 <w:rFonts w:cs="Arial"/>
                 <w:b/>
-                <w:color w:val="FF0000"/>
                 <w:sz w:val="28"/>
                 <w:szCs w:val="32"/>
               </w:rPr>
@@ -2581,7 +7305,6 @@
               <w:rPr>
                 <w:rFonts w:cs="Arial"/>
                 <w:b/>
-                <w:color w:val="FF0000"/>
                 <w:sz w:val="28"/>
                 <w:szCs w:val="32"/>
               </w:rPr>
@@ -2592,11 +7315,10 @@
               <w:rPr>
                 <w:rFonts w:cs="Arial"/>
                 <w:b/>
-                <w:color w:val="FF0000"/>
-                <w:sz w:val="28"/>
-                <w:szCs w:val="32"/>
-              </w:rPr>
-              <w:t xml:space="preserve"> No.– 43</w:t>
+                <w:sz w:val="28"/>
+                <w:szCs w:val="32"/>
+              </w:rPr>
+              <w:t xml:space="preserve"> No.– 48</w:t>
             </w:r>
           </w:p>
           <w:p>
@@ -2622,7 +7344,6 @@
               <w:rPr>
                 <w:rFonts w:cs="Arial"/>
                 <w:b/>
-                <w:color w:val="FF0000"/>
                 <w:sz w:val="28"/>
                 <w:szCs w:val="32"/>
               </w:rPr>
@@ -2633,7 +7354,6 @@
               <w:rPr>
                 <w:rFonts w:cs="Arial"/>
                 <w:b/>
-                <w:color w:val="FF0000"/>
                 <w:sz w:val="28"/>
                 <w:szCs w:val="32"/>
               </w:rPr>
@@ -2643,7 +7363,6 @@
               <w:rPr>
                 <w:rFonts w:cs="Arial"/>
                 <w:b/>
-                <w:color w:val="FF0000"/>
                 <w:szCs w:val="32"/>
               </w:rPr>
               <w:t xml:space="preserve">. - </w:t>
@@ -2652,1063 +7371,6 @@
               <w:rPr>
                 <w:rFonts w:cs="Arial"/>
                 <w:b/>
-                <w:color w:val="FF0000"/>
-                <w:sz w:val="28"/>
-                <w:szCs w:val="32"/>
-              </w:rPr>
-              <w:t>31</w:t>
-            </w:r>
-          </w:p>
-        </w:tc>
-        <w:tc>
-          <w:tcPr>
-            <w:tcW w:w="4740" w:type="dxa"/>
-            <w:tcBorders>
-              <w:top w:val="single" w:sz="4" w:space="0" w:color="000000"/>
-              <w:left w:val="single" w:sz="4" w:space="0" w:color="000000"/>
-              <w:bottom w:val="single" w:sz="4" w:space="0" w:color="000000"/>
-              <w:right w:val="single" w:sz="4" w:space="0" w:color="000000"/>
-            </w:tcBorders>
-            <w:hideMark/>
-          </w:tcPr>
-          <w:p>
-            <w:pPr>
-              <w:spacing w:before="0" w:line="240" w:lineRule="auto"/>
-              <w:rPr>
-                <w:rFonts w:ascii="BRH Malayalam Extra" w:eastAsia="Times New Roman" w:hAnsi="BRH Malayalam Extra" w:cs="BRH Malayalam Extra"/>
-                <w:color w:val="000000"/>
-                <w:sz w:val="40"/>
-                <w:szCs w:val="40"/>
-                <w:lang w:val="en-IN" w:eastAsia="en-IN" w:bidi="ml-IN"/>
-              </w:rPr>
-            </w:pPr>
-            <w:proofErr w:type="spellStart"/>
-            <w:r>
-              <w:rPr>
-                <w:rFonts w:ascii="BRH Devanagari Extra" w:hAnsi="BRH Devanagari Extra" w:cs="BRH Devanagari Extra"/>
-                <w:color w:val="000000"/>
-                <w:sz w:val="40"/>
-                <w:szCs w:val="40"/>
-              </w:rPr>
-              <w:t>xrÉÉå</w:t>
-            </w:r>
-            <w:proofErr w:type="spellEnd"/>
-            <w:r>
-              <w:rPr>
-                <w:rFonts w:ascii="BRH Malayalam Extra" w:hAnsi="BRH Malayalam Extra" w:cs="BRH Devanagari Extra"/>
-                <w:b/>
-                <w:color w:val="000000"/>
-                <w:sz w:val="32"/>
-                <w:szCs w:val="40"/>
-              </w:rPr>
-              <w:t>–</w:t>
-            </w:r>
-            <w:proofErr w:type="spellStart"/>
-            <w:r>
-              <w:rPr>
-                <w:rFonts w:ascii="BRH Devanagari Extra" w:hAnsi="BRH Devanagari Extra" w:cs="BRH Devanagari Extra"/>
-                <w:color w:val="000000"/>
-                <w:sz w:val="40"/>
-                <w:szCs w:val="40"/>
-              </w:rPr>
-              <w:t>lÉÉ</w:t>
-            </w:r>
-            <w:proofErr w:type="spellEnd"/>
-            <w:r>
-              <w:rPr>
-                <w:rFonts w:ascii="BRH Devanagari Extra" w:hAnsi="BRH Devanagari Extra" w:cs="BRH Devanagari Extra"/>
-                <w:color w:val="000000"/>
-                <w:sz w:val="40"/>
-                <w:szCs w:val="40"/>
-              </w:rPr>
-              <w:t xml:space="preserve"> </w:t>
-            </w:r>
-            <w:proofErr w:type="spellStart"/>
-            <w:r>
-              <w:rPr>
-                <w:rFonts w:ascii="BRH Devanagari Extra" w:hAnsi="BRH Devanagari Extra" w:cs="BRH Devanagari Extra"/>
-                <w:color w:val="000000"/>
-                <w:sz w:val="40"/>
-                <w:szCs w:val="40"/>
-              </w:rPr>
-              <w:t>qÉÉÿ</w:t>
-            </w:r>
-            <w:proofErr w:type="spellEnd"/>
-            <w:r>
-              <w:rPr>
-                <w:rFonts w:ascii="BRH Devanagari Extra" w:hAnsi="BRH Devanagari Extra" w:cs="BRH Devanagari Extra"/>
-                <w:color w:val="000000"/>
-                <w:sz w:val="40"/>
-                <w:szCs w:val="40"/>
-              </w:rPr>
-              <w:t xml:space="preserve"> | </w:t>
-            </w:r>
-            <w:proofErr w:type="spellStart"/>
-            <w:r>
-              <w:rPr>
-                <w:rFonts w:ascii="BRH Devanagari Extra" w:hAnsi="BRH Devanagari Extra" w:cs="BRH Devanagari Extra"/>
-                <w:color w:val="000000"/>
-                <w:sz w:val="40"/>
-                <w:szCs w:val="40"/>
-                <w:highlight w:val="yellow"/>
-              </w:rPr>
-              <w:t>qÉÉÅÅ</w:t>
-            </w:r>
-            <w:proofErr w:type="spellEnd"/>
-            <w:r>
-              <w:rPr>
-                <w:rFonts w:ascii="BRH Devanagari Extra" w:hAnsi="BRH Devanagari Extra" w:cs="BRH Devanagari Extra"/>
-                <w:color w:val="000000"/>
-                <w:sz w:val="40"/>
-                <w:szCs w:val="40"/>
-                <w:highlight w:val="yellow"/>
-              </w:rPr>
-              <w:t xml:space="preserve"> </w:t>
-            </w:r>
-            <w:proofErr w:type="spellStart"/>
-            <w:r>
-              <w:rPr>
-                <w:rFonts w:ascii="BRH Devanagari Extra" w:hAnsi="BRH Devanagari Extra" w:cs="BRH Devanagari Extra"/>
-                <w:color w:val="000000"/>
-                <w:sz w:val="40"/>
-                <w:szCs w:val="40"/>
-                <w:highlight w:val="yellow"/>
-              </w:rPr>
-              <w:t>ÌuÉþzÉ</w:t>
-            </w:r>
-            <w:proofErr w:type="spellEnd"/>
-            <w:r>
-              <w:rPr>
-                <w:rFonts w:ascii="BRH Devanagari Extra" w:hAnsi="BRH Devanagari Extra" w:cs="BRH Devanagari Extra"/>
-                <w:color w:val="000000"/>
-                <w:sz w:val="40"/>
-                <w:szCs w:val="40"/>
-              </w:rPr>
-              <w:t xml:space="preserve"> |</w:t>
-            </w:r>
-          </w:p>
-        </w:tc>
-        <w:tc>
-          <w:tcPr>
-            <w:tcW w:w="5222" w:type="dxa"/>
-            <w:tcBorders>
-              <w:top w:val="single" w:sz="4" w:space="0" w:color="000000"/>
-              <w:left w:val="single" w:sz="4" w:space="0" w:color="000000"/>
-              <w:bottom w:val="single" w:sz="4" w:space="0" w:color="000000"/>
-              <w:right w:val="single" w:sz="4" w:space="0" w:color="000000"/>
-            </w:tcBorders>
-            <w:hideMark/>
-          </w:tcPr>
-          <w:p>
-            <w:pPr>
-              <w:spacing w:before="0" w:line="240" w:lineRule="auto"/>
-              <w:rPr>
-                <w:rFonts w:ascii="BRH Malayalam Extra" w:eastAsia="Times New Roman" w:hAnsi="BRH Malayalam Extra" w:cs="BRH Malayalam Extra"/>
-                <w:color w:val="000000"/>
-                <w:sz w:val="40"/>
-                <w:szCs w:val="40"/>
-                <w:lang w:val="en-IN" w:eastAsia="en-IN" w:bidi="ml-IN"/>
-              </w:rPr>
-            </w:pPr>
-            <w:proofErr w:type="spellStart"/>
-            <w:r>
-              <w:rPr>
-                <w:rFonts w:ascii="BRH Devanagari Extra" w:hAnsi="BRH Devanagari Extra" w:cs="BRH Devanagari Extra"/>
-                <w:color w:val="000000"/>
-                <w:sz w:val="40"/>
-                <w:szCs w:val="40"/>
-              </w:rPr>
-              <w:t>xrÉÉå</w:t>
-            </w:r>
-            <w:proofErr w:type="spellEnd"/>
-            <w:r>
-              <w:rPr>
-                <w:rFonts w:ascii="BRH Malayalam Extra" w:hAnsi="BRH Malayalam Extra" w:cs="BRH Devanagari Extra"/>
-                <w:b/>
-                <w:color w:val="000000"/>
-                <w:sz w:val="32"/>
-                <w:szCs w:val="40"/>
-              </w:rPr>
-              <w:t>–</w:t>
-            </w:r>
-            <w:proofErr w:type="spellStart"/>
-            <w:r>
-              <w:rPr>
-                <w:rFonts w:ascii="BRH Devanagari Extra" w:hAnsi="BRH Devanagari Extra" w:cs="BRH Devanagari Extra"/>
-                <w:color w:val="000000"/>
-                <w:sz w:val="40"/>
-                <w:szCs w:val="40"/>
-              </w:rPr>
-              <w:t>lÉÉ</w:t>
-            </w:r>
-            <w:proofErr w:type="spellEnd"/>
-            <w:r>
-              <w:rPr>
-                <w:rFonts w:ascii="BRH Devanagari Extra" w:hAnsi="BRH Devanagari Extra" w:cs="BRH Devanagari Extra"/>
-                <w:color w:val="000000"/>
-                <w:sz w:val="40"/>
-                <w:szCs w:val="40"/>
-              </w:rPr>
-              <w:t xml:space="preserve"> </w:t>
-            </w:r>
-            <w:proofErr w:type="spellStart"/>
-            <w:r>
-              <w:rPr>
-                <w:rFonts w:ascii="BRH Devanagari Extra" w:hAnsi="BRH Devanagari Extra" w:cs="BRH Devanagari Extra"/>
-                <w:color w:val="000000"/>
-                <w:sz w:val="40"/>
-                <w:szCs w:val="40"/>
-              </w:rPr>
-              <w:t>qÉÉÿ</w:t>
-            </w:r>
-            <w:proofErr w:type="spellEnd"/>
-            <w:r>
-              <w:rPr>
-                <w:rFonts w:ascii="BRH Devanagari Extra" w:hAnsi="BRH Devanagari Extra" w:cs="BRH Devanagari Extra"/>
-                <w:color w:val="000000"/>
-                <w:sz w:val="40"/>
-                <w:szCs w:val="40"/>
-              </w:rPr>
-              <w:t xml:space="preserve"> | </w:t>
-            </w:r>
-            <w:proofErr w:type="spellStart"/>
-            <w:r>
-              <w:rPr>
-                <w:rFonts w:ascii="BRH Devanagari Extra" w:hAnsi="BRH Devanagari Extra" w:cs="BRH Devanagari Extra"/>
-                <w:color w:val="000000"/>
-                <w:sz w:val="40"/>
-                <w:szCs w:val="40"/>
-                <w:highlight w:val="green"/>
-              </w:rPr>
-              <w:t>qÉÉ</w:t>
-            </w:r>
-            <w:proofErr w:type="spellEnd"/>
-            <w:r>
-              <w:rPr>
-                <w:rFonts w:ascii="BRH Devanagari Extra" w:hAnsi="BRH Devanagari Extra" w:cs="BRH Devanagari Extra"/>
-                <w:color w:val="000000"/>
-                <w:sz w:val="40"/>
-                <w:szCs w:val="40"/>
-              </w:rPr>
-              <w:t xml:space="preserve"> | </w:t>
-            </w:r>
-            <w:r>
-              <w:rPr>
-                <w:b/>
-                <w:bCs/>
-              </w:rPr>
-              <w:t>(this</w:t>
-            </w:r>
-            <w:r>
-              <w:rPr>
-                <w:rFonts w:ascii="BRH Malayalam Extra" w:eastAsia="Times New Roman" w:hAnsi="BRH Malayalam Extra" w:cs="BRH Malayalam Extra"/>
-                <w:color w:val="000000"/>
-                <w:sz w:val="40"/>
-                <w:szCs w:val="40"/>
-                <w:lang w:val="en-IN" w:eastAsia="en-IN" w:bidi="ml-IN"/>
-              </w:rPr>
-              <w:t xml:space="preserve"> </w:t>
-            </w:r>
-            <w:r>
-              <w:rPr>
-                <w:b/>
-                <w:bCs/>
-              </w:rPr>
-              <w:t xml:space="preserve">is not </w:t>
-            </w:r>
-            <w:proofErr w:type="spellStart"/>
-            <w:r>
-              <w:rPr>
-                <w:b/>
-                <w:bCs/>
-              </w:rPr>
-              <w:t>trikramam</w:t>
-            </w:r>
-            <w:proofErr w:type="spellEnd"/>
-            <w:r>
-              <w:rPr>
-                <w:b/>
-                <w:bCs/>
-              </w:rPr>
-              <w:t>)</w:t>
-            </w:r>
-          </w:p>
-        </w:tc>
-      </w:tr>
-      <w:tr>
-        <w:trPr>
-          <w:trHeight w:val="983"/>
-        </w:trPr>
-        <w:tc>
-          <w:tcPr>
-            <w:tcW w:w="3878" w:type="dxa"/>
-            <w:tcBorders>
-              <w:top w:val="single" w:sz="4" w:space="0" w:color="000000"/>
-              <w:left w:val="single" w:sz="4" w:space="0" w:color="000000"/>
-              <w:bottom w:val="single" w:sz="4" w:space="0" w:color="000000"/>
-              <w:right w:val="single" w:sz="4" w:space="0" w:color="000000"/>
-            </w:tcBorders>
-            <w:hideMark/>
-          </w:tcPr>
-          <w:p>
-            <w:pPr>
-              <w:widowControl w:val="0"/>
-              <w:tabs>
-                <w:tab w:val="left" w:pos="993"/>
-              </w:tabs>
-              <w:autoSpaceDE w:val="0"/>
-              <w:autoSpaceDN w:val="0"/>
-              <w:adjustRightInd w:val="0"/>
-              <w:spacing w:before="0" w:line="252" w:lineRule="auto"/>
-              <w:ind w:right="297"/>
-              <w:rPr>
-                <w:rFonts w:cs="Arial"/>
-                <w:b/>
-                <w:color w:val="FF0000"/>
-                <w:sz w:val="28"/>
-                <w:szCs w:val="32"/>
-              </w:rPr>
-            </w:pPr>
-            <w:r>
-              <w:rPr>
-                <w:rFonts w:cs="Arial"/>
-                <w:b/>
-                <w:color w:val="FF0000"/>
-                <w:sz w:val="28"/>
-                <w:szCs w:val="32"/>
-              </w:rPr>
-              <w:lastRenderedPageBreak/>
-              <w:t xml:space="preserve">T.S.7.1.7.3 – </w:t>
-            </w:r>
-            <w:proofErr w:type="spellStart"/>
-            <w:r>
-              <w:rPr>
-                <w:rFonts w:cs="Arial"/>
-                <w:b/>
-                <w:color w:val="FF0000"/>
-                <w:sz w:val="28"/>
-                <w:szCs w:val="32"/>
-              </w:rPr>
-              <w:t>Kramam</w:t>
-            </w:r>
-            <w:proofErr w:type="spellEnd"/>
-          </w:p>
-          <w:p>
-            <w:pPr>
-              <w:widowControl w:val="0"/>
-              <w:tabs>
-                <w:tab w:val="left" w:pos="993"/>
-              </w:tabs>
-              <w:autoSpaceDE w:val="0"/>
-              <w:autoSpaceDN w:val="0"/>
-              <w:adjustRightInd w:val="0"/>
-              <w:spacing w:before="0" w:line="252" w:lineRule="auto"/>
-              <w:ind w:right="297"/>
-              <w:rPr>
-                <w:rFonts w:cs="Arial"/>
-                <w:b/>
-                <w:color w:val="FF0000"/>
-                <w:sz w:val="28"/>
-                <w:szCs w:val="32"/>
-              </w:rPr>
-            </w:pPr>
-            <w:proofErr w:type="spellStart"/>
-            <w:r>
-              <w:rPr>
-                <w:rFonts w:cs="Arial"/>
-                <w:b/>
-                <w:color w:val="FF0000"/>
-                <w:sz w:val="28"/>
-                <w:szCs w:val="32"/>
-              </w:rPr>
-              <w:t>Krama</w:t>
-            </w:r>
-            <w:proofErr w:type="spellEnd"/>
-            <w:r>
-              <w:rPr>
-                <w:rFonts w:cs="Arial"/>
-                <w:b/>
-                <w:color w:val="FF0000"/>
-                <w:sz w:val="28"/>
-                <w:szCs w:val="32"/>
-              </w:rPr>
-              <w:t xml:space="preserve"> </w:t>
-            </w:r>
-            <w:proofErr w:type="spellStart"/>
-            <w:r>
-              <w:rPr>
-                <w:rFonts w:cs="Arial"/>
-                <w:b/>
-                <w:color w:val="FF0000"/>
-                <w:sz w:val="28"/>
-                <w:szCs w:val="32"/>
-              </w:rPr>
-              <w:t>Vaakyam</w:t>
-            </w:r>
-            <w:proofErr w:type="spellEnd"/>
-            <w:r>
-              <w:rPr>
-                <w:rFonts w:cs="Arial"/>
-                <w:b/>
-                <w:color w:val="FF0000"/>
-                <w:sz w:val="28"/>
-                <w:szCs w:val="32"/>
-              </w:rPr>
-              <w:t xml:space="preserve"> No.– 46</w:t>
-            </w:r>
-          </w:p>
-          <w:p>
-            <w:pPr>
-              <w:widowControl w:val="0"/>
-              <w:tabs>
-                <w:tab w:val="left" w:pos="993"/>
-              </w:tabs>
-              <w:autoSpaceDE w:val="0"/>
-              <w:autoSpaceDN w:val="0"/>
-              <w:adjustRightInd w:val="0"/>
-              <w:spacing w:before="0" w:line="252" w:lineRule="auto"/>
-              <w:ind w:right="297"/>
-              <w:rPr>
-                <w:rFonts w:cs="Arial"/>
-                <w:b/>
-                <w:sz w:val="28"/>
-                <w:szCs w:val="32"/>
-              </w:rPr>
-            </w:pPr>
-            <w:proofErr w:type="spellStart"/>
-            <w:r>
-              <w:rPr>
-                <w:rFonts w:cs="Arial"/>
-                <w:b/>
-                <w:color w:val="FF0000"/>
-                <w:sz w:val="28"/>
-                <w:szCs w:val="32"/>
-              </w:rPr>
-              <w:t>Panchaati</w:t>
-            </w:r>
-            <w:proofErr w:type="spellEnd"/>
-            <w:r>
-              <w:rPr>
-                <w:rFonts w:cs="Arial"/>
-                <w:b/>
-                <w:color w:val="FF0000"/>
-                <w:sz w:val="28"/>
-                <w:szCs w:val="32"/>
-              </w:rPr>
-              <w:t xml:space="preserve"> No</w:t>
-            </w:r>
-            <w:r>
-              <w:rPr>
-                <w:rFonts w:cs="Arial"/>
-                <w:b/>
-                <w:color w:val="FF0000"/>
-                <w:szCs w:val="32"/>
-              </w:rPr>
-              <w:t xml:space="preserve">. - </w:t>
-            </w:r>
-            <w:r>
-              <w:rPr>
-                <w:rFonts w:cs="Arial"/>
-                <w:b/>
-                <w:color w:val="FF0000"/>
-                <w:sz w:val="28"/>
-                <w:szCs w:val="32"/>
-              </w:rPr>
-              <w:t>31</w:t>
-            </w:r>
-          </w:p>
-        </w:tc>
-        <w:tc>
-          <w:tcPr>
-            <w:tcW w:w="4740" w:type="dxa"/>
-            <w:tcBorders>
-              <w:top w:val="single" w:sz="4" w:space="0" w:color="000000"/>
-              <w:left w:val="single" w:sz="4" w:space="0" w:color="000000"/>
-              <w:bottom w:val="single" w:sz="4" w:space="0" w:color="000000"/>
-              <w:right w:val="single" w:sz="4" w:space="0" w:color="000000"/>
-            </w:tcBorders>
-            <w:hideMark/>
-          </w:tcPr>
-          <w:p>
-            <w:pPr>
-              <w:widowControl w:val="0"/>
-              <w:autoSpaceDE w:val="0"/>
-              <w:autoSpaceDN w:val="0"/>
-              <w:adjustRightInd w:val="0"/>
-              <w:spacing w:line="252" w:lineRule="auto"/>
-              <w:rPr>
-                <w:rFonts w:ascii="BRH Malayalam Extra" w:eastAsia="Times New Roman" w:hAnsi="BRH Malayalam Extra" w:cs="BRH Malayalam Extra"/>
-                <w:color w:val="000000"/>
-                <w:sz w:val="40"/>
-                <w:szCs w:val="40"/>
-                <w:lang w:val="en-IN" w:eastAsia="en-IN" w:bidi="ml-IN"/>
-              </w:rPr>
-            </w:pPr>
-            <w:proofErr w:type="spellStart"/>
-            <w:r>
-              <w:rPr>
-                <w:rFonts w:ascii="BRH Devanagari Extra" w:hAnsi="BRH Devanagari Extra" w:cs="BRH Devanagari Extra"/>
-                <w:color w:val="000000"/>
-                <w:sz w:val="40"/>
-                <w:szCs w:val="40"/>
-              </w:rPr>
-              <w:t>ÌuÉ</w:t>
-            </w:r>
-            <w:proofErr w:type="spellEnd"/>
-            <w:r>
-              <w:rPr>
-                <w:rFonts w:ascii="BRH Malayalam Extra" w:hAnsi="BRH Malayalam Extra" w:cs="BRH Devanagari Extra"/>
-                <w:b/>
-                <w:color w:val="000000"/>
-                <w:sz w:val="32"/>
-                <w:szCs w:val="40"/>
-              </w:rPr>
-              <w:t>–</w:t>
-            </w:r>
-            <w:proofErr w:type="spellStart"/>
-            <w:r>
-              <w:rPr>
-                <w:rFonts w:ascii="BRH Devanagari Extra" w:hAnsi="BRH Devanagari Extra" w:cs="BRH Devanagari Extra"/>
-                <w:color w:val="000000"/>
-                <w:sz w:val="40"/>
-                <w:szCs w:val="40"/>
-              </w:rPr>
-              <w:t>zÉ</w:t>
-            </w:r>
-            <w:proofErr w:type="spellEnd"/>
-            <w:r>
-              <w:rPr>
-                <w:rFonts w:ascii="BRH Malayalam Extra" w:hAnsi="BRH Malayalam Extra" w:cs="BRH Devanagari Extra"/>
-                <w:b/>
-                <w:color w:val="000000"/>
-                <w:sz w:val="32"/>
-                <w:szCs w:val="40"/>
-              </w:rPr>
-              <w:t>–</w:t>
-            </w:r>
-            <w:r>
-              <w:rPr>
-                <w:rFonts w:ascii="BRH Devanagari Extra" w:hAnsi="BRH Devanagari Extra" w:cs="BRH Devanagari Extra"/>
-                <w:color w:val="000000"/>
-                <w:sz w:val="40"/>
-                <w:szCs w:val="40"/>
-              </w:rPr>
-              <w:t xml:space="preserve"> </w:t>
-            </w:r>
-            <w:proofErr w:type="spellStart"/>
-            <w:r>
-              <w:rPr>
-                <w:rFonts w:ascii="BRH Devanagari Extra" w:hAnsi="BRH Devanagari Extra" w:cs="BRH Devanagari Extra"/>
-                <w:color w:val="000000"/>
-                <w:sz w:val="40"/>
-                <w:szCs w:val="40"/>
-              </w:rPr>
-              <w:t>xÉÑ</w:t>
-            </w:r>
-            <w:proofErr w:type="spellEnd"/>
-            <w:r>
-              <w:rPr>
-                <w:rFonts w:ascii="BRH Malayalam Extra" w:hAnsi="BRH Malayalam Extra" w:cs="BRH Devanagari Extra"/>
-                <w:b/>
-                <w:color w:val="000000"/>
-                <w:sz w:val="32"/>
-                <w:szCs w:val="40"/>
-              </w:rPr>
-              <w:t>–</w:t>
-            </w:r>
-            <w:proofErr w:type="spellStart"/>
-            <w:r>
-              <w:rPr>
-                <w:rFonts w:ascii="BRH Devanagari Extra" w:hAnsi="BRH Devanagari Extra" w:cs="BRH Devanagari Extra"/>
-                <w:color w:val="000000"/>
-                <w:sz w:val="40"/>
-                <w:szCs w:val="40"/>
-              </w:rPr>
-              <w:t>wÉSÉÿ</w:t>
-            </w:r>
-            <w:proofErr w:type="spellEnd"/>
-            <w:r>
-              <w:rPr>
-                <w:rFonts w:ascii="BRH Devanagari Extra" w:hAnsi="BRH Devanagari Extra" w:cs="BRH Devanagari Extra"/>
-                <w:color w:val="000000"/>
-                <w:sz w:val="40"/>
-                <w:szCs w:val="40"/>
-              </w:rPr>
-              <w:t xml:space="preserve"> |</w:t>
-            </w:r>
-            <w:r>
-              <w:rPr>
-                <w:rFonts w:ascii="BRH Devanagari Extra" w:hAnsi="BRH Devanagari Extra" w:cs="BRH Devanagari Extra"/>
-                <w:color w:val="000000"/>
-                <w:sz w:val="40"/>
-                <w:szCs w:val="40"/>
-              </w:rPr>
-              <w:t xml:space="preserve"> </w:t>
-            </w:r>
-            <w:proofErr w:type="spellStart"/>
-            <w:r>
-              <w:rPr>
-                <w:rFonts w:ascii="BRH Devanagari Extra" w:hAnsi="BRH Devanagari Extra" w:cs="BRH Devanagari Extra"/>
-                <w:color w:val="000000"/>
-                <w:sz w:val="40"/>
-                <w:szCs w:val="40"/>
-              </w:rPr>
-              <w:t>xÉÑ</w:t>
-            </w:r>
-            <w:proofErr w:type="spellEnd"/>
-            <w:r>
-              <w:rPr>
-                <w:rFonts w:ascii="BRH Malayalam Extra" w:hAnsi="BRH Malayalam Extra" w:cs="BRH Devanagari Extra"/>
-                <w:b/>
-                <w:color w:val="000000"/>
-                <w:sz w:val="32"/>
-                <w:szCs w:val="40"/>
-              </w:rPr>
-              <w:t>–</w:t>
-            </w:r>
-            <w:proofErr w:type="spellStart"/>
-            <w:r>
-              <w:rPr>
-                <w:rFonts w:ascii="BRH Devanagari Extra" w:hAnsi="BRH Devanagari Extra" w:cs="BRH Devanagari Extra"/>
-                <w:color w:val="000000"/>
-                <w:sz w:val="40"/>
-                <w:szCs w:val="40"/>
-              </w:rPr>
-              <w:t>wÉ</w:t>
-            </w:r>
-            <w:r>
-              <w:rPr>
-                <w:rFonts w:ascii="BRH Devanagari Extra" w:hAnsi="BRH Devanagari Extra" w:cs="BRH Devanagari Extra"/>
-                <w:color w:val="000000"/>
-                <w:sz w:val="40"/>
-                <w:szCs w:val="40"/>
-                <w:highlight w:val="yellow"/>
-              </w:rPr>
-              <w:t>SÉ</w:t>
-            </w:r>
-            <w:proofErr w:type="spellEnd"/>
-            <w:r>
-              <w:rPr>
-                <w:rFonts w:ascii="BRH Malayalam Extra" w:hAnsi="BRH Malayalam Extra" w:cs="BRH Devanagari Extra"/>
-                <w:b/>
-                <w:color w:val="000000"/>
-                <w:sz w:val="32"/>
-                <w:szCs w:val="40"/>
-              </w:rPr>
-              <w:t>–</w:t>
-            </w:r>
-            <w:r>
-              <w:rPr>
-                <w:rFonts w:ascii="BRH Devanagari Extra" w:hAnsi="BRH Devanagari Extra" w:cs="BRH Devanagari Extra"/>
-                <w:color w:val="000000"/>
-                <w:sz w:val="40"/>
-                <w:szCs w:val="40"/>
-              </w:rPr>
-              <w:t xml:space="preserve"> </w:t>
-            </w:r>
-            <w:proofErr w:type="spellStart"/>
-            <w:r>
-              <w:rPr>
-                <w:rFonts w:ascii="BRH Devanagari Extra" w:hAnsi="BRH Devanagari Extra" w:cs="BRH Devanagari Extra"/>
-                <w:color w:val="000000"/>
-                <w:sz w:val="40"/>
-                <w:szCs w:val="40"/>
-              </w:rPr>
-              <w:t>qÉÉ</w:t>
-            </w:r>
-            <w:proofErr w:type="spellEnd"/>
-            <w:r>
-              <w:rPr>
-                <w:rFonts w:ascii="BRH Devanagari Extra" w:hAnsi="BRH Devanagari Extra" w:cs="BRH Devanagari Extra"/>
-                <w:color w:val="000000"/>
-                <w:sz w:val="40"/>
-                <w:szCs w:val="40"/>
-              </w:rPr>
-              <w:t xml:space="preserve"> |</w:t>
-            </w:r>
-          </w:p>
-        </w:tc>
-        <w:tc>
-          <w:tcPr>
-            <w:tcW w:w="5222" w:type="dxa"/>
-            <w:tcBorders>
-              <w:top w:val="single" w:sz="4" w:space="0" w:color="000000"/>
-              <w:left w:val="single" w:sz="4" w:space="0" w:color="000000"/>
-              <w:bottom w:val="single" w:sz="4" w:space="0" w:color="000000"/>
-              <w:right w:val="single" w:sz="4" w:space="0" w:color="000000"/>
-            </w:tcBorders>
-            <w:hideMark/>
-          </w:tcPr>
-          <w:p>
-            <w:pPr>
-              <w:spacing w:before="0" w:line="240" w:lineRule="auto"/>
-              <w:rPr>
-                <w:rFonts w:ascii="BRH Malayalam Extra" w:eastAsia="Times New Roman" w:hAnsi="BRH Malayalam Extra" w:cs="BRH Malayalam Extra"/>
-                <w:color w:val="000000"/>
-                <w:sz w:val="40"/>
-                <w:szCs w:val="40"/>
-                <w:lang w:val="en-IN" w:eastAsia="en-IN" w:bidi="ml-IN"/>
-              </w:rPr>
-            </w:pPr>
-            <w:proofErr w:type="spellStart"/>
-            <w:r>
-              <w:rPr>
-                <w:rFonts w:ascii="BRH Devanagari Extra" w:hAnsi="BRH Devanagari Extra" w:cs="BRH Devanagari Extra"/>
-                <w:color w:val="000000"/>
-                <w:sz w:val="40"/>
-                <w:szCs w:val="40"/>
-              </w:rPr>
-              <w:t>ÌuÉ</w:t>
-            </w:r>
-            <w:proofErr w:type="spellEnd"/>
-            <w:r>
-              <w:rPr>
-                <w:rFonts w:ascii="BRH Malayalam Extra" w:hAnsi="BRH Malayalam Extra" w:cs="BRH Devanagari Extra"/>
-                <w:b/>
-                <w:color w:val="000000"/>
-                <w:sz w:val="32"/>
-                <w:szCs w:val="40"/>
-              </w:rPr>
-              <w:t>–</w:t>
-            </w:r>
-            <w:proofErr w:type="spellStart"/>
-            <w:r>
-              <w:rPr>
-                <w:rFonts w:ascii="BRH Devanagari Extra" w:hAnsi="BRH Devanagari Extra" w:cs="BRH Devanagari Extra"/>
-                <w:color w:val="000000"/>
-                <w:sz w:val="40"/>
-                <w:szCs w:val="40"/>
-              </w:rPr>
-              <w:t>zÉ</w:t>
-            </w:r>
-            <w:proofErr w:type="spellEnd"/>
-            <w:r>
-              <w:rPr>
-                <w:rFonts w:ascii="BRH Malayalam Extra" w:hAnsi="BRH Malayalam Extra" w:cs="BRH Devanagari Extra"/>
-                <w:b/>
-                <w:color w:val="000000"/>
-                <w:sz w:val="32"/>
-                <w:szCs w:val="40"/>
-              </w:rPr>
-              <w:t>–</w:t>
-            </w:r>
-            <w:r>
-              <w:rPr>
-                <w:rFonts w:ascii="BRH Devanagari Extra" w:hAnsi="BRH Devanagari Extra" w:cs="BRH Devanagari Extra"/>
-                <w:color w:val="000000"/>
-                <w:sz w:val="40"/>
-                <w:szCs w:val="40"/>
-              </w:rPr>
-              <w:t xml:space="preserve"> </w:t>
-            </w:r>
-            <w:proofErr w:type="spellStart"/>
-            <w:r>
-              <w:rPr>
-                <w:rFonts w:ascii="BRH Devanagari Extra" w:hAnsi="BRH Devanagari Extra" w:cs="BRH Devanagari Extra"/>
-                <w:color w:val="000000"/>
-                <w:sz w:val="40"/>
-                <w:szCs w:val="40"/>
-              </w:rPr>
-              <w:t>xÉÑ</w:t>
-            </w:r>
-            <w:proofErr w:type="spellEnd"/>
-            <w:r>
-              <w:rPr>
-                <w:rFonts w:ascii="BRH Malayalam Extra" w:hAnsi="BRH Malayalam Extra" w:cs="BRH Devanagari Extra"/>
-                <w:b/>
-                <w:color w:val="000000"/>
-                <w:sz w:val="32"/>
-                <w:szCs w:val="40"/>
-              </w:rPr>
-              <w:t>–</w:t>
-            </w:r>
-            <w:proofErr w:type="spellStart"/>
-            <w:r>
-              <w:rPr>
-                <w:rFonts w:ascii="BRH Devanagari Extra" w:hAnsi="BRH Devanagari Extra" w:cs="BRH Devanagari Extra"/>
-                <w:color w:val="000000"/>
-                <w:sz w:val="40"/>
-                <w:szCs w:val="40"/>
-              </w:rPr>
-              <w:t>wÉSÉÿ</w:t>
-            </w:r>
-            <w:proofErr w:type="spellEnd"/>
-            <w:r>
-              <w:rPr>
-                <w:rFonts w:ascii="BRH Devanagari Extra" w:hAnsi="BRH Devanagari Extra" w:cs="BRH Devanagari Extra"/>
-                <w:color w:val="000000"/>
-                <w:sz w:val="40"/>
-                <w:szCs w:val="40"/>
-              </w:rPr>
-              <w:t xml:space="preserve"> |</w:t>
-            </w:r>
-            <w:r>
-              <w:rPr>
-                <w:rFonts w:ascii="BRH Devanagari Extra" w:hAnsi="BRH Devanagari Extra" w:cs="BRH Devanagari Extra"/>
-                <w:color w:val="000000"/>
-                <w:sz w:val="40"/>
-                <w:szCs w:val="40"/>
-              </w:rPr>
-              <w:t xml:space="preserve"> </w:t>
-            </w:r>
-            <w:proofErr w:type="spellStart"/>
-            <w:r>
-              <w:rPr>
-                <w:rFonts w:ascii="BRH Devanagari Extra" w:hAnsi="BRH Devanagari Extra" w:cs="BRH Devanagari Extra"/>
-                <w:color w:val="000000"/>
-                <w:sz w:val="40"/>
-                <w:szCs w:val="40"/>
-              </w:rPr>
-              <w:t>xÉÑ</w:t>
-            </w:r>
-            <w:proofErr w:type="spellEnd"/>
-            <w:r>
-              <w:rPr>
-                <w:rFonts w:ascii="BRH Malayalam Extra" w:hAnsi="BRH Malayalam Extra" w:cs="BRH Devanagari Extra"/>
-                <w:b/>
-                <w:color w:val="000000"/>
-                <w:sz w:val="32"/>
-                <w:szCs w:val="40"/>
-              </w:rPr>
-              <w:t>–</w:t>
-            </w:r>
-            <w:proofErr w:type="spellStart"/>
-            <w:r>
-              <w:rPr>
-                <w:rFonts w:ascii="BRH Devanagari Extra" w:hAnsi="BRH Devanagari Extra" w:cs="BRH Devanagari Extra"/>
-                <w:color w:val="000000"/>
-                <w:sz w:val="40"/>
-                <w:szCs w:val="40"/>
-              </w:rPr>
-              <w:t>wÉ</w:t>
-            </w:r>
-            <w:r>
-              <w:rPr>
-                <w:rFonts w:ascii="BRH Devanagari Extra" w:hAnsi="BRH Devanagari Extra" w:cs="BRH Devanagari Extra"/>
-                <w:color w:val="000000"/>
-                <w:sz w:val="40"/>
-                <w:szCs w:val="40"/>
-                <w:highlight w:val="green"/>
-              </w:rPr>
-              <w:t>SÉ</w:t>
-            </w:r>
-            <w:r>
-              <w:rPr>
-                <w:rFonts w:ascii="BRH Devanagari Extra" w:hAnsi="BRH Devanagari Extra" w:cs="BRH Devanagari Extra"/>
-                <w:color w:val="000000"/>
-                <w:sz w:val="40"/>
-                <w:szCs w:val="40"/>
-              </w:rPr>
-              <w:t>þ</w:t>
-            </w:r>
-            <w:proofErr w:type="spellEnd"/>
-            <w:r>
-              <w:rPr>
-                <w:rFonts w:ascii="BRH Devanagari Extra" w:hAnsi="BRH Devanagari Extra" w:cs="BRH Devanagari Extra"/>
-                <w:color w:val="000000"/>
-                <w:sz w:val="40"/>
-                <w:szCs w:val="40"/>
-              </w:rPr>
-              <w:t xml:space="preserve"> </w:t>
-            </w:r>
-            <w:proofErr w:type="spellStart"/>
-            <w:r>
-              <w:rPr>
-                <w:rFonts w:ascii="BRH Devanagari Extra" w:hAnsi="BRH Devanagari Extra" w:cs="BRH Devanagari Extra"/>
-                <w:color w:val="000000"/>
-                <w:sz w:val="40"/>
-                <w:szCs w:val="40"/>
-              </w:rPr>
-              <w:t>qÉÉ</w:t>
-            </w:r>
-            <w:proofErr w:type="spellEnd"/>
-            <w:r>
-              <w:rPr>
-                <w:rFonts w:ascii="BRH Devanagari Extra" w:hAnsi="BRH Devanagari Extra" w:cs="BRH Devanagari Extra"/>
-                <w:color w:val="000000"/>
-                <w:sz w:val="40"/>
-                <w:szCs w:val="40"/>
-              </w:rPr>
-              <w:t xml:space="preserve"> |</w:t>
-            </w:r>
-          </w:p>
-        </w:tc>
-      </w:tr>
-      <w:tr>
-        <w:trPr>
-          <w:trHeight w:val="1394"/>
-        </w:trPr>
-        <w:tc>
-          <w:tcPr>
-            <w:tcW w:w="3878" w:type="dxa"/>
-            <w:tcBorders>
-              <w:top w:val="single" w:sz="4" w:space="0" w:color="000000"/>
-              <w:left w:val="single" w:sz="4" w:space="0" w:color="000000"/>
-              <w:bottom w:val="single" w:sz="4" w:space="0" w:color="000000"/>
-              <w:right w:val="single" w:sz="4" w:space="0" w:color="000000"/>
-            </w:tcBorders>
-            <w:hideMark/>
-          </w:tcPr>
-          <w:p>
-            <w:pPr>
-              <w:widowControl w:val="0"/>
-              <w:tabs>
-                <w:tab w:val="left" w:pos="993"/>
-              </w:tabs>
-              <w:autoSpaceDE w:val="0"/>
-              <w:autoSpaceDN w:val="0"/>
-              <w:adjustRightInd w:val="0"/>
-              <w:spacing w:before="0" w:line="252" w:lineRule="auto"/>
-              <w:ind w:right="297"/>
-              <w:rPr>
-                <w:rFonts w:cs="Arial"/>
-                <w:b/>
-                <w:color w:val="FF0000"/>
-                <w:sz w:val="28"/>
-                <w:szCs w:val="32"/>
-              </w:rPr>
-            </w:pPr>
-            <w:r>
-              <w:rPr>
-                <w:rFonts w:cs="Arial"/>
-                <w:b/>
-                <w:color w:val="FF0000"/>
-                <w:sz w:val="28"/>
-                <w:szCs w:val="32"/>
-              </w:rPr>
-              <w:t xml:space="preserve">T.S.7.1.7.3 – </w:t>
-            </w:r>
-            <w:proofErr w:type="spellStart"/>
-            <w:r>
-              <w:rPr>
-                <w:rFonts w:cs="Arial"/>
-                <w:b/>
-                <w:color w:val="FF0000"/>
-                <w:sz w:val="28"/>
-                <w:szCs w:val="32"/>
-              </w:rPr>
-              <w:t>Kramam</w:t>
-            </w:r>
-            <w:proofErr w:type="spellEnd"/>
-          </w:p>
-          <w:p>
-            <w:pPr>
-              <w:widowControl w:val="0"/>
-              <w:tabs>
-                <w:tab w:val="left" w:pos="993"/>
-              </w:tabs>
-              <w:autoSpaceDE w:val="0"/>
-              <w:autoSpaceDN w:val="0"/>
-              <w:adjustRightInd w:val="0"/>
-              <w:spacing w:before="0" w:line="252" w:lineRule="auto"/>
-              <w:ind w:right="297"/>
-              <w:rPr>
-                <w:rFonts w:cs="Arial"/>
-                <w:b/>
-                <w:color w:val="FF0000"/>
-                <w:sz w:val="28"/>
-                <w:szCs w:val="32"/>
-              </w:rPr>
-            </w:pPr>
-            <w:proofErr w:type="spellStart"/>
-            <w:r>
-              <w:rPr>
-                <w:rFonts w:cs="Arial"/>
-                <w:b/>
-                <w:color w:val="FF0000"/>
-                <w:sz w:val="28"/>
-                <w:szCs w:val="32"/>
-              </w:rPr>
-              <w:t>Krama</w:t>
-            </w:r>
-            <w:proofErr w:type="spellEnd"/>
-            <w:r>
-              <w:rPr>
-                <w:rFonts w:cs="Arial"/>
-                <w:b/>
-                <w:color w:val="FF0000"/>
-                <w:sz w:val="28"/>
-                <w:szCs w:val="32"/>
-              </w:rPr>
-              <w:t xml:space="preserve"> </w:t>
-            </w:r>
-            <w:proofErr w:type="spellStart"/>
-            <w:r>
-              <w:rPr>
-                <w:rFonts w:cs="Arial"/>
-                <w:b/>
-                <w:color w:val="FF0000"/>
-                <w:sz w:val="28"/>
-                <w:szCs w:val="32"/>
-              </w:rPr>
-              <w:t>Vaakyam</w:t>
-            </w:r>
-            <w:proofErr w:type="spellEnd"/>
-            <w:r>
-              <w:rPr>
-                <w:rFonts w:cs="Arial"/>
-                <w:b/>
-                <w:color w:val="FF0000"/>
-                <w:sz w:val="28"/>
-                <w:szCs w:val="32"/>
-              </w:rPr>
-              <w:t xml:space="preserve"> No.– 48</w:t>
-            </w:r>
-          </w:p>
-          <w:p>
-            <w:pPr>
-              <w:widowControl w:val="0"/>
-              <w:tabs>
-                <w:tab w:val="left" w:pos="993"/>
-              </w:tabs>
-              <w:autoSpaceDE w:val="0"/>
-              <w:autoSpaceDN w:val="0"/>
-              <w:adjustRightInd w:val="0"/>
-              <w:spacing w:before="0" w:line="252" w:lineRule="auto"/>
-              <w:ind w:right="297"/>
-              <w:rPr>
-                <w:rFonts w:cs="Arial"/>
-                <w:b/>
-                <w:sz w:val="28"/>
-                <w:szCs w:val="32"/>
-              </w:rPr>
-            </w:pPr>
-            <w:proofErr w:type="spellStart"/>
-            <w:r>
-              <w:rPr>
-                <w:rFonts w:cs="Arial"/>
-                <w:b/>
-                <w:color w:val="FF0000"/>
-                <w:sz w:val="28"/>
-                <w:szCs w:val="32"/>
-              </w:rPr>
-              <w:t>Panchaati</w:t>
-            </w:r>
-            <w:proofErr w:type="spellEnd"/>
-            <w:r>
-              <w:rPr>
-                <w:rFonts w:cs="Arial"/>
-                <w:b/>
-                <w:color w:val="FF0000"/>
-                <w:sz w:val="28"/>
-                <w:szCs w:val="32"/>
-              </w:rPr>
-              <w:t xml:space="preserve"> No</w:t>
-            </w:r>
-            <w:r>
-              <w:rPr>
-                <w:rFonts w:cs="Arial"/>
-                <w:b/>
-                <w:color w:val="FF0000"/>
-                <w:szCs w:val="32"/>
-              </w:rPr>
-              <w:t xml:space="preserve">. - </w:t>
-            </w:r>
-            <w:r>
-              <w:rPr>
-                <w:rFonts w:cs="Arial"/>
-                <w:b/>
-                <w:color w:val="FF0000"/>
                 <w:sz w:val="28"/>
                 <w:szCs w:val="32"/>
               </w:rPr>
@@ -4106,16 +7768,14 @@
               <w:rPr>
                 <w:rFonts w:cs="Arial"/>
                 <w:b/>
-                <w:color w:val="FF0000"/>
-                <w:sz w:val="28"/>
-                <w:szCs w:val="32"/>
-              </w:rPr>
-            </w:pPr>
-            <w:r>
-              <w:rPr>
-                <w:rFonts w:cs="Arial"/>
-                <w:b/>
-                <w:color w:val="FF0000"/>
+                <w:sz w:val="28"/>
+                <w:szCs w:val="32"/>
+              </w:rPr>
+            </w:pPr>
+            <w:r>
+              <w:rPr>
+                <w:rFonts w:cs="Arial"/>
+                <w:b/>
                 <w:sz w:val="28"/>
                 <w:szCs w:val="32"/>
               </w:rPr>
@@ -4126,7 +7786,6 @@
               <w:rPr>
                 <w:rFonts w:cs="Arial"/>
                 <w:b/>
-                <w:color w:val="FF0000"/>
                 <w:sz w:val="28"/>
                 <w:szCs w:val="32"/>
               </w:rPr>
@@ -4148,17 +7807,15 @@
               <w:rPr>
                 <w:rFonts w:cs="Arial"/>
                 <w:b/>
-                <w:color w:val="FF0000"/>
-                <w:sz w:val="28"/>
-                <w:szCs w:val="32"/>
-              </w:rPr>
-            </w:pPr>
-            <w:proofErr w:type="spellStart"/>
-            <w:r>
-              <w:rPr>
-                <w:rFonts w:cs="Arial"/>
-                <w:b/>
-                <w:color w:val="FF0000"/>
+                <w:sz w:val="28"/>
+                <w:szCs w:val="32"/>
+              </w:rPr>
+            </w:pPr>
+            <w:proofErr w:type="spellStart"/>
+            <w:r>
+              <w:rPr>
+                <w:rFonts w:cs="Arial"/>
+                <w:b/>
                 <w:sz w:val="28"/>
                 <w:szCs w:val="32"/>
               </w:rPr>
@@ -4169,7 +7826,6 @@
               <w:rPr>
                 <w:rFonts w:cs="Arial"/>
                 <w:b/>
-                <w:color w:val="FF0000"/>
                 <w:sz w:val="28"/>
                 <w:szCs w:val="32"/>
               </w:rPr>
@@ -4180,7 +7836,6 @@
               <w:rPr>
                 <w:rFonts w:cs="Arial"/>
                 <w:b/>
-                <w:color w:val="FF0000"/>
                 <w:sz w:val="28"/>
                 <w:szCs w:val="32"/>
               </w:rPr>
@@ -4191,7 +7846,6 @@
               <w:rPr>
                 <w:rFonts w:cs="Arial"/>
                 <w:b/>
-                <w:color w:val="FF0000"/>
                 <w:sz w:val="28"/>
                 <w:szCs w:val="32"/>
               </w:rPr>
@@ -4221,7 +7875,6 @@
               <w:rPr>
                 <w:rFonts w:cs="Arial"/>
                 <w:b/>
-                <w:color w:val="FF0000"/>
                 <w:sz w:val="28"/>
                 <w:szCs w:val="32"/>
               </w:rPr>
@@ -4232,7 +7885,6 @@
               <w:rPr>
                 <w:rFonts w:cs="Arial"/>
                 <w:b/>
-                <w:color w:val="FF0000"/>
                 <w:sz w:val="28"/>
                 <w:szCs w:val="32"/>
               </w:rPr>
@@ -4242,7 +7894,6 @@
               <w:rPr>
                 <w:rFonts w:cs="Arial"/>
                 <w:b/>
-                <w:color w:val="FF0000"/>
                 <w:szCs w:val="32"/>
               </w:rPr>
               <w:t xml:space="preserve">. - </w:t>
@@ -4251,7 +7902,6 @@
               <w:rPr>
                 <w:rFonts w:cs="Arial"/>
                 <w:b/>
-                <w:color w:val="FF0000"/>
                 <w:sz w:val="28"/>
                 <w:szCs w:val="32"/>
               </w:rPr>
@@ -4634,16 +8284,7 @@
                 <w:sz w:val="40"/>
                 <w:szCs w:val="40"/>
               </w:rPr>
-              <w:t xml:space="preserve"> |</w:t>
-            </w:r>
-            <w:r>
-              <w:rPr>
-                <w:rFonts w:ascii="BRH Devanagari Extra" w:hAnsi="BRH Devanagari Extra" w:cs="BRH Devanagari Extra"/>
-                <w:color w:val="000000"/>
-                <w:sz w:val="40"/>
-                <w:szCs w:val="40"/>
-              </w:rPr>
-              <w:t xml:space="preserve"> </w:t>
+              <w:t xml:space="preserve"> | </w:t>
             </w:r>
             <w:r>
               <w:rPr>
@@ -4710,47 +8351,24 @@
               <w:rPr>
                 <w:rFonts w:cs="Arial"/>
                 <w:b/>
-                <w:color w:val="FF0000"/>
-                <w:sz w:val="28"/>
-                <w:szCs w:val="32"/>
-              </w:rPr>
-            </w:pPr>
-            <w:r>
-              <w:rPr>
-                <w:rFonts w:cs="Arial"/>
-                <w:b/>
-                <w:color w:val="FF0000"/>
-                <w:sz w:val="28"/>
-                <w:szCs w:val="32"/>
-              </w:rPr>
-              <w:t>T.S.7.1.</w:t>
-            </w:r>
-            <w:r>
-              <w:rPr>
-                <w:rFonts w:cs="Arial"/>
-                <w:b/>
-                <w:color w:val="FF0000"/>
-                <w:sz w:val="28"/>
-                <w:szCs w:val="32"/>
-              </w:rPr>
-              <w:t>8.2</w:t>
-            </w:r>
-            <w:r>
-              <w:rPr>
-                <w:rFonts w:cs="Arial"/>
-                <w:b/>
-                <w:color w:val="FF0000"/>
-                <w:sz w:val="28"/>
-                <w:szCs w:val="32"/>
-              </w:rPr>
-              <w:t xml:space="preserve"> – </w:t>
-            </w:r>
-            <w:proofErr w:type="spellStart"/>
-            <w:r>
-              <w:rPr>
-                <w:rFonts w:cs="Arial"/>
-                <w:b/>
-                <w:color w:val="FF0000"/>
+                <w:sz w:val="28"/>
+                <w:szCs w:val="32"/>
+              </w:rPr>
+            </w:pPr>
+            <w:r>
+              <w:rPr>
+                <w:rFonts w:cs="Arial"/>
+                <w:b/>
+                <w:sz w:val="28"/>
+                <w:szCs w:val="32"/>
+              </w:rPr>
+              <w:t xml:space="preserve">T.S.7.1.8.2 – </w:t>
+            </w:r>
+            <w:proofErr w:type="spellStart"/>
+            <w:r>
+              <w:rPr>
+                <w:rFonts w:cs="Arial"/>
+                <w:b/>
                 <w:sz w:val="28"/>
                 <w:szCs w:val="32"/>
               </w:rPr>
@@ -4772,17 +8390,15 @@
               <w:rPr>
                 <w:rFonts w:cs="Arial"/>
                 <w:b/>
-                <w:color w:val="FF0000"/>
-                <w:sz w:val="28"/>
-                <w:szCs w:val="32"/>
-              </w:rPr>
-            </w:pPr>
-            <w:proofErr w:type="spellStart"/>
-            <w:r>
-              <w:rPr>
-                <w:rFonts w:cs="Arial"/>
-                <w:b/>
-                <w:color w:val="FF0000"/>
+                <w:sz w:val="28"/>
+                <w:szCs w:val="32"/>
+              </w:rPr>
+            </w:pPr>
+            <w:proofErr w:type="spellStart"/>
+            <w:r>
+              <w:rPr>
+                <w:rFonts w:cs="Arial"/>
+                <w:b/>
                 <w:sz w:val="28"/>
                 <w:szCs w:val="32"/>
               </w:rPr>
@@ -4793,7 +8409,6 @@
               <w:rPr>
                 <w:rFonts w:cs="Arial"/>
                 <w:b/>
-                <w:color w:val="FF0000"/>
                 <w:sz w:val="28"/>
                 <w:szCs w:val="32"/>
               </w:rPr>
@@ -4804,7 +8419,6 @@
               <w:rPr>
                 <w:rFonts w:cs="Arial"/>
                 <w:b/>
-                <w:color w:val="FF0000"/>
                 <w:sz w:val="28"/>
                 <w:szCs w:val="32"/>
               </w:rPr>
@@ -4815,21 +8429,10 @@
               <w:rPr>
                 <w:rFonts w:cs="Arial"/>
                 <w:b/>
-                <w:color w:val="FF0000"/>
-                <w:sz w:val="28"/>
-                <w:szCs w:val="32"/>
-              </w:rPr>
-              <w:t xml:space="preserve"> No.– </w:t>
-            </w:r>
-            <w:r>
-              <w:rPr>
-                <w:rFonts w:cs="Arial"/>
-                <w:b/>
-                <w:color w:val="FF0000"/>
-                <w:sz w:val="28"/>
-                <w:szCs w:val="32"/>
-              </w:rPr>
-              <w:t>27</w:t>
+                <w:sz w:val="28"/>
+                <w:szCs w:val="32"/>
+              </w:rPr>
+              <w:t xml:space="preserve"> No.– 27</w:t>
             </w:r>
           </w:p>
           <w:p>
@@ -4846,17 +8449,15 @@
               <w:rPr>
                 <w:rFonts w:cs="Arial"/>
                 <w:b/>
-                <w:color w:val="FF0000"/>
-                <w:sz w:val="28"/>
-                <w:szCs w:val="32"/>
-              </w:rPr>
-            </w:pPr>
-            <w:proofErr w:type="spellStart"/>
-            <w:r>
-              <w:rPr>
-                <w:rFonts w:cs="Arial"/>
-                <w:b/>
-                <w:color w:val="FF0000"/>
+                <w:sz w:val="28"/>
+                <w:szCs w:val="32"/>
+              </w:rPr>
+            </w:pPr>
+            <w:proofErr w:type="spellStart"/>
+            <w:r>
+              <w:rPr>
+                <w:rFonts w:cs="Arial"/>
+                <w:b/>
                 <w:sz w:val="28"/>
                 <w:szCs w:val="32"/>
               </w:rPr>
@@ -4867,7 +8468,6 @@
               <w:rPr>
                 <w:rFonts w:cs="Arial"/>
                 <w:b/>
-                <w:color w:val="FF0000"/>
                 <w:sz w:val="28"/>
                 <w:szCs w:val="32"/>
               </w:rPr>
@@ -4877,7 +8477,6 @@
               <w:rPr>
                 <w:rFonts w:cs="Arial"/>
                 <w:b/>
-                <w:color w:val="FF0000"/>
                 <w:szCs w:val="32"/>
               </w:rPr>
               <w:t xml:space="preserve">. - </w:t>
@@ -4886,7 +8485,6 @@
               <w:rPr>
                 <w:rFonts w:cs="Arial"/>
                 <w:b/>
-                <w:color w:val="FF0000"/>
                 <w:sz w:val="28"/>
                 <w:szCs w:val="32"/>
               </w:rPr>
@@ -5202,16 +8800,14 @@
               <w:rPr>
                 <w:rFonts w:cs="Arial"/>
                 <w:b/>
-                <w:color w:val="FF0000"/>
-                <w:sz w:val="28"/>
-                <w:szCs w:val="32"/>
-              </w:rPr>
-            </w:pPr>
-            <w:r>
-              <w:rPr>
-                <w:rFonts w:cs="Arial"/>
-                <w:b/>
-                <w:color w:val="FF0000"/>
+                <w:sz w:val="28"/>
+                <w:szCs w:val="32"/>
+              </w:rPr>
+            </w:pPr>
+            <w:r>
+              <w:rPr>
+                <w:rFonts w:cs="Arial"/>
+                <w:b/>
                 <w:sz w:val="28"/>
                 <w:szCs w:val="32"/>
               </w:rPr>
@@ -5222,7 +8818,6 @@
               <w:rPr>
                 <w:rFonts w:cs="Arial"/>
                 <w:b/>
-                <w:color w:val="FF0000"/>
                 <w:sz w:val="28"/>
                 <w:szCs w:val="32"/>
               </w:rPr>
@@ -5244,17 +8839,15 @@
               <w:rPr>
                 <w:rFonts w:cs="Arial"/>
                 <w:b/>
-                <w:color w:val="FF0000"/>
-                <w:sz w:val="28"/>
-                <w:szCs w:val="32"/>
-              </w:rPr>
-            </w:pPr>
-            <w:proofErr w:type="spellStart"/>
-            <w:r>
-              <w:rPr>
-                <w:rFonts w:cs="Arial"/>
-                <w:b/>
-                <w:color w:val="FF0000"/>
+                <w:sz w:val="28"/>
+                <w:szCs w:val="32"/>
+              </w:rPr>
+            </w:pPr>
+            <w:proofErr w:type="spellStart"/>
+            <w:r>
+              <w:rPr>
+                <w:rFonts w:cs="Arial"/>
+                <w:b/>
                 <w:sz w:val="28"/>
                 <w:szCs w:val="32"/>
               </w:rPr>
@@ -5265,7 +8858,6 @@
               <w:rPr>
                 <w:rFonts w:cs="Arial"/>
                 <w:b/>
-                <w:color w:val="FF0000"/>
                 <w:sz w:val="28"/>
                 <w:szCs w:val="32"/>
               </w:rPr>
@@ -5276,7 +8868,6 @@
               <w:rPr>
                 <w:rFonts w:cs="Arial"/>
                 <w:b/>
-                <w:color w:val="FF0000"/>
                 <w:sz w:val="28"/>
                 <w:szCs w:val="32"/>
               </w:rPr>
@@ -5287,7 +8878,6 @@
               <w:rPr>
                 <w:rFonts w:cs="Arial"/>
                 <w:b/>
-                <w:color w:val="FF0000"/>
                 <w:sz w:val="28"/>
                 <w:szCs w:val="32"/>
               </w:rPr>
@@ -5308,17 +8898,15 @@
               <w:rPr>
                 <w:rFonts w:cs="Arial"/>
                 <w:b/>
-                <w:color w:val="FF0000"/>
-                <w:sz w:val="28"/>
-                <w:szCs w:val="32"/>
-              </w:rPr>
-            </w:pPr>
-            <w:proofErr w:type="spellStart"/>
-            <w:r>
-              <w:rPr>
-                <w:rFonts w:cs="Arial"/>
-                <w:b/>
-                <w:color w:val="FF0000"/>
+                <w:sz w:val="28"/>
+                <w:szCs w:val="32"/>
+              </w:rPr>
+            </w:pPr>
+            <w:proofErr w:type="spellStart"/>
+            <w:r>
+              <w:rPr>
+                <w:rFonts w:cs="Arial"/>
+                <w:b/>
                 <w:sz w:val="28"/>
                 <w:szCs w:val="32"/>
               </w:rPr>
@@ -5329,7 +8917,6 @@
               <w:rPr>
                 <w:rFonts w:cs="Arial"/>
                 <w:b/>
-                <w:color w:val="FF0000"/>
                 <w:sz w:val="28"/>
                 <w:szCs w:val="32"/>
               </w:rPr>
@@ -5339,7 +8926,6 @@
               <w:rPr>
                 <w:rFonts w:cs="Arial"/>
                 <w:b/>
-                <w:color w:val="FF0000"/>
                 <w:szCs w:val="32"/>
               </w:rPr>
               <w:t xml:space="preserve">. - </w:t>
@@ -5348,7 +8934,6 @@
               <w:rPr>
                 <w:rFonts w:cs="Arial"/>
                 <w:b/>
-                <w:color w:val="FF0000"/>
                 <w:sz w:val="28"/>
                 <w:szCs w:val="32"/>
               </w:rPr>
@@ -5677,16 +9262,14 @@
               <w:rPr>
                 <w:rFonts w:cs="Arial"/>
                 <w:b/>
-                <w:color w:val="FF0000"/>
-                <w:sz w:val="28"/>
-                <w:szCs w:val="32"/>
-              </w:rPr>
-            </w:pPr>
-            <w:r>
-              <w:rPr>
-                <w:rFonts w:cs="Arial"/>
-                <w:b/>
-                <w:color w:val="FF0000"/>
+                <w:sz w:val="28"/>
+                <w:szCs w:val="32"/>
+              </w:rPr>
+            </w:pPr>
+            <w:r>
+              <w:rPr>
+                <w:rFonts w:cs="Arial"/>
+                <w:b/>
                 <w:sz w:val="28"/>
                 <w:szCs w:val="32"/>
               </w:rPr>
@@ -5697,7 +9280,6 @@
               <w:rPr>
                 <w:rFonts w:cs="Arial"/>
                 <w:b/>
-                <w:color w:val="FF0000"/>
                 <w:sz w:val="28"/>
                 <w:szCs w:val="32"/>
               </w:rPr>
@@ -5719,17 +9301,15 @@
               <w:rPr>
                 <w:rFonts w:cs="Arial"/>
                 <w:b/>
-                <w:color w:val="FF0000"/>
-                <w:sz w:val="28"/>
-                <w:szCs w:val="32"/>
-              </w:rPr>
-            </w:pPr>
-            <w:proofErr w:type="spellStart"/>
-            <w:r>
-              <w:rPr>
-                <w:rFonts w:cs="Arial"/>
-                <w:b/>
-                <w:color w:val="FF0000"/>
+                <w:sz w:val="28"/>
+                <w:szCs w:val="32"/>
+              </w:rPr>
+            </w:pPr>
+            <w:proofErr w:type="spellStart"/>
+            <w:r>
+              <w:rPr>
+                <w:rFonts w:cs="Arial"/>
+                <w:b/>
                 <w:sz w:val="28"/>
                 <w:szCs w:val="32"/>
               </w:rPr>
@@ -5740,7 +9320,6 @@
               <w:rPr>
                 <w:rFonts w:cs="Arial"/>
                 <w:b/>
-                <w:color w:val="FF0000"/>
                 <w:sz w:val="28"/>
                 <w:szCs w:val="32"/>
               </w:rPr>
@@ -5751,7 +9330,6 @@
               <w:rPr>
                 <w:rFonts w:cs="Arial"/>
                 <w:b/>
-                <w:color w:val="FF0000"/>
                 <w:sz w:val="28"/>
                 <w:szCs w:val="32"/>
               </w:rPr>
@@ -5762,7 +9340,6 @@
               <w:rPr>
                 <w:rFonts w:cs="Arial"/>
                 <w:b/>
-                <w:color w:val="FF0000"/>
                 <w:sz w:val="28"/>
                 <w:szCs w:val="32"/>
               </w:rPr>
@@ -5792,7 +9369,6 @@
               <w:rPr>
                 <w:rFonts w:cs="Arial"/>
                 <w:b/>
-                <w:color w:val="FF0000"/>
                 <w:sz w:val="28"/>
                 <w:szCs w:val="32"/>
               </w:rPr>
@@ -5803,7 +9379,6 @@
               <w:rPr>
                 <w:rFonts w:cs="Arial"/>
                 <w:b/>
-                <w:color w:val="FF0000"/>
                 <w:sz w:val="28"/>
                 <w:szCs w:val="32"/>
               </w:rPr>
@@ -5813,7 +9388,6 @@
               <w:rPr>
                 <w:rFonts w:cs="Arial"/>
                 <w:b/>
-                <w:color w:val="FF0000"/>
                 <w:szCs w:val="32"/>
               </w:rPr>
               <w:t xml:space="preserve">. - </w:t>
@@ -5822,7 +9396,6 @@
               <w:rPr>
                 <w:rFonts w:cs="Arial"/>
                 <w:b/>
-                <w:color w:val="FF0000"/>
                 <w:sz w:val="28"/>
                 <w:szCs w:val="32"/>
               </w:rPr>
@@ -6050,25 +9623,7 @@
                 <w:sz w:val="28"/>
                 <w:szCs w:val="32"/>
               </w:rPr>
-              <w:t>T.S.</w:t>
-            </w:r>
-            <w:r>
-              <w:rPr>
-                <w:rFonts w:cs="Arial"/>
-                <w:b/>
-                <w:sz w:val="28"/>
-                <w:szCs w:val="32"/>
-              </w:rPr>
-              <w:t>7.1.10.3</w:t>
-            </w:r>
-            <w:r>
-              <w:rPr>
-                <w:rFonts w:cs="Arial"/>
-                <w:b/>
-                <w:sz w:val="28"/>
-                <w:szCs w:val="32"/>
-              </w:rPr>
-              <w:t xml:space="preserve"> – </w:t>
+              <w:t xml:space="preserve">T.S.7.1.10.3 – </w:t>
             </w:r>
             <w:proofErr w:type="spellStart"/>
             <w:r>
@@ -6138,16 +9693,7 @@
                 <w:sz w:val="28"/>
                 <w:szCs w:val="32"/>
               </w:rPr>
-              <w:t xml:space="preserve"> No.– </w:t>
-            </w:r>
-            <w:r>
-              <w:rPr>
-                <w:rFonts w:cs="Arial"/>
-                <w:b/>
-                <w:sz w:val="28"/>
-                <w:szCs w:val="32"/>
-              </w:rPr>
-              <w:t>14</w:t>
+              <w:t xml:space="preserve"> No.– 14</w:t>
             </w:r>
           </w:p>
           <w:p>
@@ -6686,25 +10232,7 @@
                 <w:szCs w:val="32"/>
               </w:rPr>
               <w:lastRenderedPageBreak/>
-              <w:t>T.S.</w:t>
-            </w:r>
-            <w:r>
-              <w:rPr>
-                <w:rFonts w:cs="Arial"/>
-                <w:b/>
-                <w:sz w:val="28"/>
-                <w:szCs w:val="32"/>
-              </w:rPr>
-              <w:t>7.1.10.4</w:t>
-            </w:r>
-            <w:r>
-              <w:rPr>
-                <w:rFonts w:cs="Arial"/>
-                <w:b/>
-                <w:sz w:val="28"/>
-                <w:szCs w:val="32"/>
-              </w:rPr>
-              <w:t xml:space="preserve"> – </w:t>
+              <w:t xml:space="preserve">T.S.7.1.10.4 – </w:t>
             </w:r>
             <w:proofErr w:type="spellStart"/>
             <w:r>
@@ -6774,16 +10302,7 @@
                 <w:sz w:val="28"/>
                 <w:szCs w:val="32"/>
               </w:rPr>
-              <w:t xml:space="preserve"> No.– </w:t>
-            </w:r>
-            <w:r>
-              <w:rPr>
-                <w:rFonts w:cs="Arial"/>
-                <w:b/>
-                <w:sz w:val="28"/>
-                <w:szCs w:val="32"/>
-              </w:rPr>
-              <w:t>11</w:t>
+              <w:t xml:space="preserve"> No.– 11</w:t>
             </w:r>
           </w:p>
           <w:p>
@@ -6800,7 +10319,6 @@
               <w:rPr>
                 <w:rFonts w:cs="Arial"/>
                 <w:b/>
-                <w:color w:val="000000"/>
                 <w:sz w:val="28"/>
                 <w:szCs w:val="32"/>
               </w:rPr>
@@ -7176,25 +10694,7 @@
                 <w:sz w:val="28"/>
                 <w:szCs w:val="32"/>
               </w:rPr>
-              <w:t>T.S.</w:t>
-            </w:r>
-            <w:r>
-              <w:rPr>
-                <w:rFonts w:cs="Arial"/>
-                <w:b/>
-                <w:sz w:val="28"/>
-                <w:szCs w:val="32"/>
-              </w:rPr>
-              <w:t>7.1.11.1</w:t>
-            </w:r>
-            <w:r>
-              <w:rPr>
-                <w:rFonts w:cs="Arial"/>
-                <w:b/>
-                <w:sz w:val="28"/>
-                <w:szCs w:val="32"/>
-              </w:rPr>
-              <w:t xml:space="preserve"> – </w:t>
+              <w:t xml:space="preserve">T.S.7.1.11.1 – </w:t>
             </w:r>
             <w:proofErr w:type="spellStart"/>
             <w:r>
@@ -7264,16 +10764,7 @@
                 <w:sz w:val="28"/>
                 <w:szCs w:val="32"/>
               </w:rPr>
-              <w:t xml:space="preserve"> No.– </w:t>
-            </w:r>
-            <w:r>
-              <w:rPr>
-                <w:rFonts w:cs="Arial"/>
-                <w:b/>
-                <w:sz w:val="28"/>
-                <w:szCs w:val="32"/>
-              </w:rPr>
-              <w:t>17</w:t>
+              <w:t xml:space="preserve"> No.– 17</w:t>
             </w:r>
           </w:p>
           <w:p>
@@ -7668,25 +11159,7 @@
                 <w:sz w:val="28"/>
                 <w:szCs w:val="32"/>
               </w:rPr>
-              <w:t>T.S.</w:t>
-            </w:r>
-            <w:r>
-              <w:rPr>
-                <w:rFonts w:cs="Arial"/>
-                <w:b/>
-                <w:sz w:val="28"/>
-                <w:szCs w:val="32"/>
-              </w:rPr>
-              <w:t>7.1.15.1</w:t>
-            </w:r>
-            <w:r>
-              <w:rPr>
-                <w:rFonts w:cs="Arial"/>
-                <w:b/>
-                <w:sz w:val="28"/>
-                <w:szCs w:val="32"/>
-              </w:rPr>
-              <w:t xml:space="preserve"> – </w:t>
+              <w:t xml:space="preserve">T.S.7.1.15.1 – </w:t>
             </w:r>
             <w:proofErr w:type="spellStart"/>
             <w:r>
@@ -7756,16 +11229,7 @@
                 <w:sz w:val="28"/>
                 <w:szCs w:val="32"/>
               </w:rPr>
-              <w:t xml:space="preserve"> No.– </w:t>
-            </w:r>
-            <w:r>
-              <w:rPr>
-                <w:rFonts w:cs="Arial"/>
-                <w:b/>
-                <w:sz w:val="28"/>
-                <w:szCs w:val="32"/>
-              </w:rPr>
-              <w:t>46</w:t>
+              <w:t xml:space="preserve"> No.– 46</w:t>
             </w:r>
           </w:p>
           <w:p>
@@ -8089,6 +11553,1093 @@
                 <w:szCs w:val="40"/>
               </w:rPr>
               <w:t>xuÉÉWûÉÿ</w:t>
+            </w:r>
+            <w:proofErr w:type="spellEnd"/>
+            <w:r>
+              <w:rPr>
+                <w:rFonts w:ascii="BRH Devanagari Extra" w:hAnsi="BRH Devanagari Extra" w:cs="BRH Devanagari Extra"/>
+                <w:color w:val="000000"/>
+                <w:sz w:val="40"/>
+                <w:szCs w:val="40"/>
+              </w:rPr>
+              <w:t xml:space="preserve"> |</w:t>
+            </w:r>
+          </w:p>
+        </w:tc>
+      </w:tr>
+      <w:tr>
+        <w:trPr>
+          <w:trHeight w:val="964"/>
+        </w:trPr>
+        <w:tc>
+          <w:tcPr>
+            <w:tcW w:w="3878" w:type="dxa"/>
+          </w:tcPr>
+          <w:p>
+            <w:pPr>
+              <w:widowControl w:val="0"/>
+              <w:tabs>
+                <w:tab w:val="left" w:pos="993"/>
+              </w:tabs>
+              <w:autoSpaceDE w:val="0"/>
+              <w:autoSpaceDN w:val="0"/>
+              <w:adjustRightInd w:val="0"/>
+              <w:spacing w:before="0" w:line="252" w:lineRule="auto"/>
+              <w:ind w:right="297"/>
+              <w:rPr>
+                <w:rFonts w:cs="Arial"/>
+                <w:b/>
+                <w:color w:val="FF0000"/>
+                <w:sz w:val="28"/>
+                <w:szCs w:val="32"/>
+              </w:rPr>
+            </w:pPr>
+            <w:r>
+              <w:rPr>
+                <w:rFonts w:cs="Arial"/>
+                <w:b/>
+                <w:color w:val="FF0000"/>
+                <w:sz w:val="28"/>
+                <w:szCs w:val="32"/>
+              </w:rPr>
+              <w:t xml:space="preserve">T.S.7.1.17.1 – </w:t>
+            </w:r>
+            <w:proofErr w:type="spellStart"/>
+            <w:r>
+              <w:rPr>
+                <w:rFonts w:cs="Arial"/>
+                <w:b/>
+                <w:color w:val="FF0000"/>
+                <w:sz w:val="28"/>
+                <w:szCs w:val="32"/>
+              </w:rPr>
+              <w:t>Kramam</w:t>
+            </w:r>
+            <w:proofErr w:type="spellEnd"/>
+          </w:p>
+          <w:p>
+            <w:pPr>
+              <w:widowControl w:val="0"/>
+              <w:tabs>
+                <w:tab w:val="left" w:pos="993"/>
+              </w:tabs>
+              <w:autoSpaceDE w:val="0"/>
+              <w:autoSpaceDN w:val="0"/>
+              <w:adjustRightInd w:val="0"/>
+              <w:spacing w:before="0" w:line="252" w:lineRule="auto"/>
+              <w:ind w:right="297"/>
+              <w:rPr>
+                <w:rFonts w:cs="Arial"/>
+                <w:b/>
+                <w:color w:val="FF0000"/>
+                <w:sz w:val="28"/>
+                <w:szCs w:val="32"/>
+              </w:rPr>
+            </w:pPr>
+            <w:proofErr w:type="spellStart"/>
+            <w:r>
+              <w:rPr>
+                <w:rFonts w:cs="Arial"/>
+                <w:b/>
+                <w:color w:val="FF0000"/>
+                <w:sz w:val="28"/>
+                <w:szCs w:val="32"/>
+              </w:rPr>
+              <w:t>Krama</w:t>
+            </w:r>
+            <w:proofErr w:type="spellEnd"/>
+            <w:r>
+              <w:rPr>
+                <w:rFonts w:cs="Arial"/>
+                <w:b/>
+                <w:color w:val="FF0000"/>
+                <w:sz w:val="28"/>
+                <w:szCs w:val="32"/>
+              </w:rPr>
+              <w:t xml:space="preserve"> </w:t>
+            </w:r>
+            <w:proofErr w:type="spellStart"/>
+            <w:r>
+              <w:rPr>
+                <w:rFonts w:cs="Arial"/>
+                <w:b/>
+                <w:color w:val="FF0000"/>
+                <w:sz w:val="28"/>
+                <w:szCs w:val="32"/>
+              </w:rPr>
+              <w:t>Vaakyam</w:t>
+            </w:r>
+            <w:proofErr w:type="spellEnd"/>
+            <w:r>
+              <w:rPr>
+                <w:rFonts w:cs="Arial"/>
+                <w:b/>
+                <w:color w:val="FF0000"/>
+                <w:sz w:val="28"/>
+                <w:szCs w:val="32"/>
+              </w:rPr>
+              <w:t xml:space="preserve"> No.– 21</w:t>
+            </w:r>
+          </w:p>
+          <w:p>
+            <w:pPr>
+              <w:widowControl w:val="0"/>
+              <w:tabs>
+                <w:tab w:val="left" w:pos="993"/>
+              </w:tabs>
+              <w:autoSpaceDE w:val="0"/>
+              <w:autoSpaceDN w:val="0"/>
+              <w:adjustRightInd w:val="0"/>
+              <w:spacing w:before="0" w:line="252" w:lineRule="auto"/>
+              <w:ind w:right="297"/>
+              <w:rPr>
+                <w:rFonts w:cs="Arial"/>
+                <w:b/>
+                <w:color w:val="FF0000"/>
+                <w:sz w:val="28"/>
+                <w:szCs w:val="32"/>
+              </w:rPr>
+            </w:pPr>
+            <w:proofErr w:type="spellStart"/>
+            <w:r>
+              <w:rPr>
+                <w:rFonts w:cs="Arial"/>
+                <w:b/>
+                <w:color w:val="FF0000"/>
+                <w:sz w:val="28"/>
+                <w:szCs w:val="32"/>
+              </w:rPr>
+              <w:t>Panchaati</w:t>
+            </w:r>
+            <w:proofErr w:type="spellEnd"/>
+            <w:r>
+              <w:rPr>
+                <w:rFonts w:cs="Arial"/>
+                <w:b/>
+                <w:color w:val="FF0000"/>
+                <w:sz w:val="28"/>
+                <w:szCs w:val="32"/>
+              </w:rPr>
+              <w:t xml:space="preserve"> No</w:t>
+            </w:r>
+            <w:r>
+              <w:rPr>
+                <w:rFonts w:cs="Arial"/>
+                <w:b/>
+                <w:color w:val="FF0000"/>
+                <w:szCs w:val="32"/>
+              </w:rPr>
+              <w:t xml:space="preserve">. - </w:t>
+            </w:r>
+            <w:r>
+              <w:rPr>
+                <w:rFonts w:cs="Arial"/>
+                <w:b/>
+                <w:color w:val="FF0000"/>
+                <w:sz w:val="28"/>
+                <w:szCs w:val="32"/>
+              </w:rPr>
+              <w:t>46</w:t>
+            </w:r>
+          </w:p>
+        </w:tc>
+        <w:tc>
+          <w:tcPr>
+            <w:tcW w:w="4740" w:type="dxa"/>
+          </w:tcPr>
+          <w:p>
+            <w:pPr>
+              <w:widowControl w:val="0"/>
+              <w:autoSpaceDE w:val="0"/>
+              <w:autoSpaceDN w:val="0"/>
+              <w:adjustRightInd w:val="0"/>
+              <w:spacing w:before="0" w:line="240" w:lineRule="auto"/>
+              <w:rPr>
+                <w:rFonts w:ascii="BRH Malayalam Extra" w:eastAsia="Times New Roman" w:hAnsi="BRH Malayalam Extra" w:cs="BRH Malayalam Extra"/>
+                <w:color w:val="000000"/>
+                <w:sz w:val="40"/>
+                <w:szCs w:val="40"/>
+                <w:lang w:val="en-IN" w:eastAsia="en-IN" w:bidi="ml-IN"/>
+              </w:rPr>
+            </w:pPr>
+            <w:proofErr w:type="spellStart"/>
+            <w:r>
+              <w:rPr>
+                <w:rFonts w:ascii="BRH Devanagari Extra" w:hAnsi="BRH Devanagari Extra" w:cs="BRH Devanagari Extra"/>
+                <w:color w:val="000000"/>
+                <w:sz w:val="40"/>
+                <w:szCs w:val="40"/>
+              </w:rPr>
+              <w:t>xuÉÉWûÉþ</w:t>
+            </w:r>
+            <w:proofErr w:type="spellEnd"/>
+            <w:r>
+              <w:rPr>
+                <w:rFonts w:ascii="BRH Devanagari Extra" w:hAnsi="BRH Devanagari Extra" w:cs="BRH Devanagari Extra"/>
+                <w:color w:val="000000"/>
+                <w:sz w:val="40"/>
+                <w:szCs w:val="40"/>
+              </w:rPr>
+              <w:t xml:space="preserve"> </w:t>
+            </w:r>
+            <w:proofErr w:type="spellStart"/>
+            <w:r>
+              <w:rPr>
+                <w:rFonts w:ascii="BRH Devanagari Extra" w:hAnsi="BRH Devanagari Extra" w:cs="BRH Devanagari Extra"/>
+                <w:color w:val="000000"/>
+                <w:sz w:val="40"/>
+                <w:szCs w:val="40"/>
+              </w:rPr>
+              <w:t>xÉÉ</w:t>
+            </w:r>
+            <w:proofErr w:type="spellEnd"/>
+            <w:r>
+              <w:rPr>
+                <w:rFonts w:ascii="BRH Malayalam Extra" w:hAnsi="BRH Malayalam Extra" w:cs="BRH Devanagari Extra"/>
+                <w:b/>
+                <w:color w:val="000000"/>
+                <w:sz w:val="32"/>
+                <w:szCs w:val="40"/>
+              </w:rPr>
+              <w:t>–</w:t>
+            </w:r>
+            <w:proofErr w:type="spellStart"/>
+            <w:r>
+              <w:rPr>
+                <w:rFonts w:ascii="BRH Devanagari Extra" w:hAnsi="BRH Devanagari Extra" w:cs="BRH Devanagari Extra"/>
+                <w:color w:val="000000"/>
+                <w:sz w:val="40"/>
+                <w:szCs w:val="40"/>
+              </w:rPr>
+              <w:t>kÉuÉåÿ</w:t>
+            </w:r>
+            <w:proofErr w:type="spellEnd"/>
+            <w:r>
+              <w:rPr>
+                <w:rFonts w:ascii="BRH Devanagari Extra" w:hAnsi="BRH Devanagari Extra" w:cs="BRH Devanagari Extra"/>
+                <w:color w:val="000000"/>
+                <w:sz w:val="40"/>
+                <w:szCs w:val="40"/>
+              </w:rPr>
+              <w:t xml:space="preserve"> | </w:t>
+            </w:r>
+            <w:proofErr w:type="spellStart"/>
+            <w:r>
+              <w:rPr>
+                <w:rFonts w:ascii="BRH Devanagari Extra" w:hAnsi="BRH Devanagari Extra" w:cs="BRH Devanagari Extra"/>
+                <w:color w:val="000000"/>
+                <w:sz w:val="40"/>
+                <w:szCs w:val="40"/>
+              </w:rPr>
+              <w:t>xuÉÉ</w:t>
+            </w:r>
+            <w:proofErr w:type="spellEnd"/>
+            <w:r>
+              <w:rPr>
+                <w:rFonts w:ascii="BRH Malayalam Extra" w:hAnsi="BRH Malayalam Extra" w:cs="BRH Devanagari Extra"/>
+                <w:b/>
+                <w:color w:val="000000"/>
+                <w:sz w:val="32"/>
+                <w:szCs w:val="40"/>
+              </w:rPr>
+              <w:t>–</w:t>
+            </w:r>
+            <w:proofErr w:type="spellStart"/>
+            <w:r>
+              <w:rPr>
+                <w:rFonts w:ascii="BRH Devanagari Extra" w:hAnsi="BRH Devanagari Extra" w:cs="BRH Devanagari Extra"/>
+                <w:color w:val="000000"/>
+                <w:sz w:val="40"/>
+                <w:szCs w:val="40"/>
+              </w:rPr>
+              <w:t>kÉuÉå</w:t>
+            </w:r>
+            <w:proofErr w:type="spellEnd"/>
+            <w:r>
+              <w:rPr>
+                <w:rFonts w:ascii="BRH Malayalam Extra" w:hAnsi="BRH Malayalam Extra" w:cs="BRH Devanagari Extra"/>
+                <w:b/>
+                <w:color w:val="000000"/>
+                <w:sz w:val="32"/>
+                <w:szCs w:val="40"/>
+              </w:rPr>
+              <w:t>–</w:t>
+            </w:r>
+            <w:r>
+              <w:rPr>
+                <w:rFonts w:ascii="BRH Devanagari Extra" w:hAnsi="BRH Devanagari Extra" w:cs="BRH Devanagari Extra"/>
+                <w:color w:val="000000"/>
+                <w:sz w:val="40"/>
+                <w:szCs w:val="40"/>
+              </w:rPr>
+              <w:t xml:space="preserve"> </w:t>
+            </w:r>
+            <w:proofErr w:type="spellStart"/>
+            <w:r>
+              <w:rPr>
+                <w:rFonts w:ascii="BRH Devanagari Extra" w:hAnsi="BRH Devanagari Extra" w:cs="BRH Devanagari Extra"/>
+                <w:color w:val="000000"/>
+                <w:sz w:val="40"/>
+                <w:szCs w:val="40"/>
+              </w:rPr>
+              <w:t>xuÉÉWûÉÿ</w:t>
+            </w:r>
+            <w:proofErr w:type="spellEnd"/>
+            <w:r>
+              <w:rPr>
+                <w:rFonts w:ascii="BRH Devanagari Extra" w:hAnsi="BRH Devanagari Extra" w:cs="BRH Devanagari Extra"/>
+                <w:color w:val="000000"/>
+                <w:sz w:val="40"/>
+                <w:szCs w:val="40"/>
+              </w:rPr>
+              <w:t xml:space="preserve"> |</w:t>
+            </w:r>
+          </w:p>
+        </w:tc>
+        <w:tc>
+          <w:tcPr>
+            <w:tcW w:w="5222" w:type="dxa"/>
+          </w:tcPr>
+          <w:p>
+            <w:pPr>
+              <w:widowControl w:val="0"/>
+              <w:autoSpaceDE w:val="0"/>
+              <w:autoSpaceDN w:val="0"/>
+              <w:adjustRightInd w:val="0"/>
+              <w:spacing w:before="0" w:line="240" w:lineRule="auto"/>
+              <w:rPr>
+                <w:rFonts w:ascii="BRH Malayalam Extra" w:eastAsia="Times New Roman" w:hAnsi="BRH Malayalam Extra" w:cs="BRH Malayalam Extra"/>
+                <w:color w:val="000000"/>
+                <w:sz w:val="40"/>
+                <w:szCs w:val="40"/>
+                <w:lang w:val="en-IN" w:eastAsia="en-IN" w:bidi="ml-IN"/>
+              </w:rPr>
+            </w:pPr>
+            <w:proofErr w:type="spellStart"/>
+            <w:r>
+              <w:rPr>
+                <w:rFonts w:ascii="BRH Devanagari Extra" w:hAnsi="BRH Devanagari Extra" w:cs="BRH Devanagari Extra"/>
+                <w:color w:val="000000"/>
+                <w:sz w:val="40"/>
+                <w:szCs w:val="40"/>
+              </w:rPr>
+              <w:t>xuÉÉWûÉþ</w:t>
+            </w:r>
+            <w:proofErr w:type="spellEnd"/>
+            <w:r>
+              <w:rPr>
+                <w:rFonts w:ascii="BRH Devanagari Extra" w:hAnsi="BRH Devanagari Extra" w:cs="BRH Devanagari Extra"/>
+                <w:color w:val="000000"/>
+                <w:sz w:val="40"/>
+                <w:szCs w:val="40"/>
+              </w:rPr>
+              <w:t xml:space="preserve"> </w:t>
+            </w:r>
+            <w:proofErr w:type="spellStart"/>
+            <w:r>
+              <w:rPr>
+                <w:rFonts w:ascii="BRH Devanagari Extra" w:hAnsi="BRH Devanagari Extra" w:cs="BRH Devanagari Extra"/>
+                <w:color w:val="000000"/>
+                <w:sz w:val="40"/>
+                <w:szCs w:val="40"/>
+              </w:rPr>
+              <w:t>xÉÉ</w:t>
+            </w:r>
+            <w:proofErr w:type="spellEnd"/>
+            <w:r>
+              <w:rPr>
+                <w:rFonts w:ascii="BRH Malayalam Extra" w:hAnsi="BRH Malayalam Extra" w:cs="BRH Devanagari Extra"/>
+                <w:b/>
+                <w:color w:val="000000"/>
+                <w:sz w:val="32"/>
+                <w:szCs w:val="40"/>
+              </w:rPr>
+              <w:t>–</w:t>
+            </w:r>
+            <w:proofErr w:type="spellStart"/>
+            <w:r>
+              <w:rPr>
+                <w:rFonts w:ascii="BRH Devanagari Extra" w:hAnsi="BRH Devanagari Extra" w:cs="BRH Devanagari Extra"/>
+                <w:color w:val="000000"/>
+                <w:sz w:val="40"/>
+                <w:szCs w:val="40"/>
+              </w:rPr>
+              <w:t>kÉuÉåÿ</w:t>
+            </w:r>
+            <w:proofErr w:type="spellEnd"/>
+            <w:r>
+              <w:rPr>
+                <w:rFonts w:ascii="BRH Devanagari Extra" w:hAnsi="BRH Devanagari Extra" w:cs="BRH Devanagari Extra"/>
+                <w:color w:val="000000"/>
+                <w:sz w:val="40"/>
+                <w:szCs w:val="40"/>
+              </w:rPr>
+              <w:t xml:space="preserve"> | </w:t>
+            </w:r>
+            <w:proofErr w:type="spellStart"/>
+            <w:r>
+              <w:rPr>
+                <w:rFonts w:ascii="BRH Devanagari Extra" w:hAnsi="BRH Devanagari Extra" w:cs="BRH Devanagari Extra"/>
+                <w:color w:val="000000"/>
+                <w:sz w:val="40"/>
+                <w:szCs w:val="40"/>
+              </w:rPr>
+              <w:t>xÉÉ</w:t>
+            </w:r>
+            <w:proofErr w:type="spellEnd"/>
+            <w:r>
+              <w:rPr>
+                <w:rFonts w:ascii="BRH Malayalam Extra" w:hAnsi="BRH Malayalam Extra" w:cs="BRH Devanagari Extra"/>
+                <w:b/>
+                <w:color w:val="000000"/>
+                <w:sz w:val="32"/>
+                <w:szCs w:val="40"/>
+              </w:rPr>
+              <w:t>–</w:t>
+            </w:r>
+            <w:proofErr w:type="spellStart"/>
+            <w:r>
+              <w:rPr>
+                <w:rFonts w:ascii="BRH Devanagari Extra" w:hAnsi="BRH Devanagari Extra" w:cs="BRH Devanagari Extra"/>
+                <w:color w:val="000000"/>
+                <w:sz w:val="40"/>
+                <w:szCs w:val="40"/>
+              </w:rPr>
+              <w:t>kÉuÉå</w:t>
+            </w:r>
+            <w:proofErr w:type="spellEnd"/>
+            <w:r>
+              <w:rPr>
+                <w:rFonts w:ascii="BRH Malayalam Extra" w:hAnsi="BRH Malayalam Extra" w:cs="BRH Devanagari Extra"/>
+                <w:b/>
+                <w:color w:val="000000"/>
+                <w:sz w:val="32"/>
+                <w:szCs w:val="40"/>
+              </w:rPr>
+              <w:t>–</w:t>
+            </w:r>
+            <w:r>
+              <w:rPr>
+                <w:rFonts w:ascii="BRH Devanagari Extra" w:hAnsi="BRH Devanagari Extra" w:cs="BRH Devanagari Extra"/>
+                <w:color w:val="000000"/>
+                <w:sz w:val="40"/>
+                <w:szCs w:val="40"/>
+              </w:rPr>
+              <w:t xml:space="preserve"> </w:t>
+            </w:r>
+            <w:proofErr w:type="spellStart"/>
+            <w:r>
+              <w:rPr>
+                <w:rFonts w:ascii="BRH Devanagari Extra" w:hAnsi="BRH Devanagari Extra" w:cs="BRH Devanagari Extra"/>
+                <w:color w:val="000000"/>
+                <w:sz w:val="40"/>
+                <w:szCs w:val="40"/>
+              </w:rPr>
+              <w:t>xuÉÉWûÉÿ</w:t>
+            </w:r>
+            <w:proofErr w:type="spellEnd"/>
+          </w:p>
+        </w:tc>
+      </w:tr>
+      <w:tr>
+        <w:trPr>
+          <w:trHeight w:val="964"/>
+        </w:trPr>
+        <w:tc>
+          <w:tcPr>
+            <w:tcW w:w="3878" w:type="dxa"/>
+          </w:tcPr>
+          <w:p>
+            <w:pPr>
+              <w:widowControl w:val="0"/>
+              <w:tabs>
+                <w:tab w:val="left" w:pos="993"/>
+              </w:tabs>
+              <w:autoSpaceDE w:val="0"/>
+              <w:autoSpaceDN w:val="0"/>
+              <w:adjustRightInd w:val="0"/>
+              <w:spacing w:before="0" w:line="252" w:lineRule="auto"/>
+              <w:ind w:right="297"/>
+              <w:rPr>
+                <w:rFonts w:cs="Arial"/>
+                <w:b/>
+                <w:color w:val="FF0000"/>
+                <w:sz w:val="28"/>
+                <w:szCs w:val="32"/>
+              </w:rPr>
+            </w:pPr>
+            <w:r>
+              <w:rPr>
+                <w:rFonts w:cs="Arial"/>
+                <w:b/>
+                <w:color w:val="FF0000"/>
+                <w:sz w:val="28"/>
+                <w:szCs w:val="32"/>
+              </w:rPr>
+              <w:t>T.S.7.1.</w:t>
+            </w:r>
+            <w:r>
+              <w:rPr>
+                <w:rFonts w:cs="Arial"/>
+                <w:b/>
+                <w:color w:val="FF0000"/>
+                <w:sz w:val="28"/>
+                <w:szCs w:val="32"/>
+              </w:rPr>
+              <w:t xml:space="preserve">18.1 </w:t>
+            </w:r>
+            <w:r>
+              <w:rPr>
+                <w:rFonts w:cs="Arial"/>
+                <w:b/>
+                <w:color w:val="FF0000"/>
+                <w:sz w:val="28"/>
+                <w:szCs w:val="32"/>
+              </w:rPr>
+              <w:t xml:space="preserve">– </w:t>
+            </w:r>
+            <w:proofErr w:type="spellStart"/>
+            <w:r>
+              <w:rPr>
+                <w:rFonts w:cs="Arial"/>
+                <w:b/>
+                <w:color w:val="FF0000"/>
+                <w:sz w:val="28"/>
+                <w:szCs w:val="32"/>
+              </w:rPr>
+              <w:t>Kramam</w:t>
+            </w:r>
+            <w:proofErr w:type="spellEnd"/>
+          </w:p>
+          <w:p>
+            <w:pPr>
+              <w:widowControl w:val="0"/>
+              <w:tabs>
+                <w:tab w:val="left" w:pos="993"/>
+              </w:tabs>
+              <w:autoSpaceDE w:val="0"/>
+              <w:autoSpaceDN w:val="0"/>
+              <w:adjustRightInd w:val="0"/>
+              <w:spacing w:before="0" w:line="252" w:lineRule="auto"/>
+              <w:ind w:right="297"/>
+              <w:rPr>
+                <w:rFonts w:cs="Arial"/>
+                <w:b/>
+                <w:color w:val="FF0000"/>
+                <w:sz w:val="28"/>
+                <w:szCs w:val="32"/>
+              </w:rPr>
+            </w:pPr>
+            <w:proofErr w:type="spellStart"/>
+            <w:r>
+              <w:rPr>
+                <w:rFonts w:cs="Arial"/>
+                <w:b/>
+                <w:color w:val="FF0000"/>
+                <w:sz w:val="28"/>
+                <w:szCs w:val="32"/>
+              </w:rPr>
+              <w:t>Krama</w:t>
+            </w:r>
+            <w:proofErr w:type="spellEnd"/>
+            <w:r>
+              <w:rPr>
+                <w:rFonts w:cs="Arial"/>
+                <w:b/>
+                <w:color w:val="FF0000"/>
+                <w:sz w:val="28"/>
+                <w:szCs w:val="32"/>
+              </w:rPr>
+              <w:t xml:space="preserve"> </w:t>
+            </w:r>
+            <w:proofErr w:type="spellStart"/>
+            <w:r>
+              <w:rPr>
+                <w:rFonts w:cs="Arial"/>
+                <w:b/>
+                <w:color w:val="FF0000"/>
+                <w:sz w:val="28"/>
+                <w:szCs w:val="32"/>
+              </w:rPr>
+              <w:t>Vaakyam</w:t>
+            </w:r>
+            <w:proofErr w:type="spellEnd"/>
+            <w:r>
+              <w:rPr>
+                <w:rFonts w:cs="Arial"/>
+                <w:b/>
+                <w:color w:val="FF0000"/>
+                <w:sz w:val="28"/>
+                <w:szCs w:val="32"/>
+              </w:rPr>
+              <w:t xml:space="preserve"> No.– </w:t>
+            </w:r>
+            <w:r>
+              <w:rPr>
+                <w:rFonts w:cs="Arial"/>
+                <w:b/>
+                <w:color w:val="FF0000"/>
+                <w:sz w:val="28"/>
+                <w:szCs w:val="32"/>
+              </w:rPr>
+              <w:t>15</w:t>
+            </w:r>
+          </w:p>
+          <w:p>
+            <w:pPr>
+              <w:widowControl w:val="0"/>
+              <w:tabs>
+                <w:tab w:val="left" w:pos="993"/>
+              </w:tabs>
+              <w:autoSpaceDE w:val="0"/>
+              <w:autoSpaceDN w:val="0"/>
+              <w:adjustRightInd w:val="0"/>
+              <w:spacing w:before="0" w:line="252" w:lineRule="auto"/>
+              <w:ind w:right="297"/>
+              <w:rPr>
+                <w:rFonts w:cs="Arial"/>
+                <w:b/>
+                <w:sz w:val="28"/>
+                <w:szCs w:val="32"/>
+              </w:rPr>
+            </w:pPr>
+            <w:proofErr w:type="spellStart"/>
+            <w:r>
+              <w:rPr>
+                <w:rFonts w:cs="Arial"/>
+                <w:b/>
+                <w:color w:val="FF0000"/>
+                <w:sz w:val="28"/>
+                <w:szCs w:val="32"/>
+              </w:rPr>
+              <w:t>Panchaati</w:t>
+            </w:r>
+            <w:proofErr w:type="spellEnd"/>
+            <w:r>
+              <w:rPr>
+                <w:rFonts w:cs="Arial"/>
+                <w:b/>
+                <w:color w:val="FF0000"/>
+                <w:sz w:val="28"/>
+                <w:szCs w:val="32"/>
+              </w:rPr>
+              <w:t xml:space="preserve"> No</w:t>
+            </w:r>
+            <w:r>
+              <w:rPr>
+                <w:rFonts w:cs="Arial"/>
+                <w:b/>
+                <w:color w:val="FF0000"/>
+                <w:szCs w:val="32"/>
+              </w:rPr>
+              <w:t xml:space="preserve">. - </w:t>
+            </w:r>
+            <w:r>
+              <w:rPr>
+                <w:rFonts w:cs="Arial"/>
+                <w:b/>
+                <w:color w:val="FF0000"/>
+                <w:sz w:val="28"/>
+                <w:szCs w:val="32"/>
+              </w:rPr>
+              <w:t>47</w:t>
+            </w:r>
+          </w:p>
+        </w:tc>
+        <w:tc>
+          <w:tcPr>
+            <w:tcW w:w="4740" w:type="dxa"/>
+          </w:tcPr>
+          <w:p>
+            <w:pPr>
+              <w:widowControl w:val="0"/>
+              <w:autoSpaceDE w:val="0"/>
+              <w:autoSpaceDN w:val="0"/>
+              <w:adjustRightInd w:val="0"/>
+              <w:spacing w:before="0" w:line="240" w:lineRule="auto"/>
+              <w:rPr>
+                <w:rFonts w:ascii="BRH Devanagari Extra" w:hAnsi="BRH Devanagari Extra" w:cs="BRH Devanagari Extra"/>
+                <w:color w:val="000000"/>
+                <w:sz w:val="40"/>
+                <w:szCs w:val="40"/>
+              </w:rPr>
+            </w:pPr>
+            <w:proofErr w:type="spellStart"/>
+            <w:r>
+              <w:rPr>
+                <w:rFonts w:ascii="BRH Devanagari Extra" w:hAnsi="BRH Devanagari Extra" w:cs="BRH Devanagari Extra"/>
+                <w:color w:val="000000"/>
+                <w:sz w:val="40"/>
+                <w:szCs w:val="40"/>
+              </w:rPr>
+              <w:t>NûlSþxÉÉ</w:t>
+            </w:r>
+            <w:proofErr w:type="spellEnd"/>
+            <w:r>
+              <w:rPr>
+                <w:rFonts w:ascii="BRH Devanagari Extra" w:hAnsi="BRH Devanagari Extra" w:cs="BRH Devanagari Extra"/>
+                <w:color w:val="000000"/>
+                <w:sz w:val="40"/>
+                <w:szCs w:val="40"/>
+              </w:rPr>
+              <w:t xml:space="preserve"> </w:t>
+            </w:r>
+            <w:proofErr w:type="spellStart"/>
+            <w:r>
+              <w:rPr>
+                <w:rFonts w:ascii="BRH Devanagari Extra" w:hAnsi="BRH Devanagari Extra" w:cs="BRH Devanagari Extra"/>
+                <w:color w:val="000000"/>
+                <w:sz w:val="40"/>
+                <w:szCs w:val="40"/>
+              </w:rPr>
+              <w:t>rÉÑlÉÎeqÉ</w:t>
+            </w:r>
+            <w:proofErr w:type="spellEnd"/>
+            <w:r>
+              <w:rPr>
+                <w:rFonts w:ascii="BRH Devanagari Extra" w:hAnsi="BRH Devanagari Extra" w:cs="BRH Devanagari Extra"/>
+                <w:color w:val="000000"/>
+                <w:sz w:val="40"/>
+                <w:szCs w:val="40"/>
+              </w:rPr>
+              <w:t xml:space="preserve"> | </w:t>
+            </w:r>
+          </w:p>
+          <w:p>
+            <w:pPr>
+              <w:widowControl w:val="0"/>
+              <w:autoSpaceDE w:val="0"/>
+              <w:autoSpaceDN w:val="0"/>
+              <w:adjustRightInd w:val="0"/>
+              <w:spacing w:before="0" w:line="240" w:lineRule="auto"/>
+              <w:rPr>
+                <w:rFonts w:ascii="BRH Malayalam Extra" w:eastAsia="Times New Roman" w:hAnsi="BRH Malayalam Extra" w:cs="BRH Malayalam Extra"/>
+                <w:color w:val="000000"/>
+                <w:sz w:val="40"/>
+                <w:szCs w:val="40"/>
+                <w:highlight w:val="yellow"/>
+                <w:lang w:val="en-IN" w:eastAsia="en-IN" w:bidi="ml-IN"/>
+              </w:rPr>
+            </w:pPr>
+            <w:proofErr w:type="spellStart"/>
+            <w:r>
+              <w:rPr>
+                <w:rFonts w:ascii="BRH Devanagari Extra" w:hAnsi="BRH Devanagari Extra" w:cs="BRH Devanagari Extra"/>
+                <w:color w:val="000000"/>
+                <w:sz w:val="40"/>
+                <w:szCs w:val="40"/>
+              </w:rPr>
+              <w:t>rÉÑ</w:t>
+            </w:r>
+            <w:proofErr w:type="spellEnd"/>
+            <w:r>
+              <w:rPr>
+                <w:rFonts w:ascii="BRH Malayalam Extra" w:hAnsi="BRH Malayalam Extra" w:cs="BRH Devanagari Extra"/>
+                <w:b/>
+                <w:color w:val="000000"/>
+                <w:sz w:val="32"/>
+                <w:szCs w:val="40"/>
+              </w:rPr>
+              <w:t>–</w:t>
+            </w:r>
+            <w:proofErr w:type="spellStart"/>
+            <w:r>
+              <w:rPr>
+                <w:rFonts w:ascii="BRH Devanagari Extra" w:hAnsi="BRH Devanagari Extra" w:cs="BRH Devanagari Extra"/>
+                <w:color w:val="000000"/>
+                <w:sz w:val="40"/>
+                <w:szCs w:val="40"/>
+              </w:rPr>
+              <w:t>lÉ</w:t>
+            </w:r>
+            <w:proofErr w:type="spellEnd"/>
+            <w:r>
+              <w:rPr>
+                <w:rFonts w:ascii="BRH Malayalam Extra" w:hAnsi="BRH Malayalam Extra" w:cs="BRH Devanagari Extra"/>
+                <w:b/>
+                <w:color w:val="000000"/>
+                <w:sz w:val="32"/>
+                <w:szCs w:val="40"/>
+              </w:rPr>
+              <w:t>–</w:t>
+            </w:r>
+            <w:proofErr w:type="spellStart"/>
+            <w:r>
+              <w:rPr>
+                <w:rFonts w:ascii="BRH Devanagari Extra" w:hAnsi="BRH Devanagari Extra" w:cs="BRH Devanagari Extra"/>
+                <w:color w:val="000000"/>
+                <w:sz w:val="40"/>
+                <w:szCs w:val="40"/>
+              </w:rPr>
+              <w:t>ÎeqÉ</w:t>
+            </w:r>
+            <w:proofErr w:type="spellEnd"/>
+            <w:r>
+              <w:rPr>
+                <w:rFonts w:ascii="BRH Malayalam Extra" w:hAnsi="BRH Malayalam Extra" w:cs="BRH Devanagari Extra"/>
+                <w:b/>
+                <w:color w:val="000000"/>
+                <w:sz w:val="32"/>
+                <w:szCs w:val="40"/>
+              </w:rPr>
+              <w:t>–</w:t>
+            </w:r>
+            <w:r>
+              <w:rPr>
+                <w:rFonts w:ascii="BRH Devanagari Extra" w:hAnsi="BRH Devanagari Extra" w:cs="BRH Devanagari Extra"/>
+                <w:color w:val="000000"/>
+                <w:sz w:val="40"/>
+                <w:szCs w:val="40"/>
+              </w:rPr>
+              <w:t xml:space="preserve"> </w:t>
+            </w:r>
+            <w:proofErr w:type="spellStart"/>
+            <w:r>
+              <w:rPr>
+                <w:rFonts w:ascii="BRH Devanagari Extra" w:hAnsi="BRH Devanagari Extra" w:cs="BRH Devanagari Extra"/>
+                <w:color w:val="000000"/>
+                <w:sz w:val="40"/>
+                <w:szCs w:val="40"/>
+                <w:highlight w:val="yellow"/>
+              </w:rPr>
+              <w:t>uÉ</w:t>
+            </w:r>
+            <w:r>
+              <w:rPr>
+                <w:rFonts w:ascii="BRH Devanagari Extra" w:hAnsi="BRH Devanagari Extra" w:cs="BRH Devanagari Extra"/>
+                <w:color w:val="000000"/>
+                <w:sz w:val="40"/>
+                <w:szCs w:val="40"/>
+              </w:rPr>
+              <w:t>xÉ</w:t>
+            </w:r>
+            <w:proofErr w:type="spellEnd"/>
+            <w:r>
+              <w:rPr>
+                <w:rFonts w:ascii="BRH Malayalam Extra" w:hAnsi="BRH Malayalam Extra" w:cs="BRH Devanagari Extra"/>
+                <w:b/>
+                <w:color w:val="000000"/>
+                <w:sz w:val="32"/>
+                <w:szCs w:val="40"/>
+              </w:rPr>
+              <w:t>–</w:t>
+            </w:r>
+            <w:proofErr w:type="spellStart"/>
+            <w:r>
+              <w:rPr>
+                <w:rFonts w:ascii="BRH Devanagari Extra" w:hAnsi="BRH Devanagari Extra" w:cs="BRH Devanagari Extra"/>
+                <w:color w:val="000000"/>
+                <w:sz w:val="40"/>
+                <w:szCs w:val="40"/>
+              </w:rPr>
+              <w:t>liÉålÉþ</w:t>
+            </w:r>
+            <w:proofErr w:type="spellEnd"/>
+            <w:r>
+              <w:rPr>
+                <w:rFonts w:ascii="BRH Devanagari Extra" w:hAnsi="BRH Devanagari Extra" w:cs="BRH Devanagari Extra"/>
+                <w:color w:val="000000"/>
+                <w:sz w:val="40"/>
+                <w:szCs w:val="40"/>
+              </w:rPr>
+              <w:t xml:space="preserve"> |</w:t>
+            </w:r>
+          </w:p>
+        </w:tc>
+        <w:tc>
+          <w:tcPr>
+            <w:tcW w:w="5222" w:type="dxa"/>
+          </w:tcPr>
+          <w:p>
+            <w:pPr>
+              <w:widowControl w:val="0"/>
+              <w:autoSpaceDE w:val="0"/>
+              <w:autoSpaceDN w:val="0"/>
+              <w:adjustRightInd w:val="0"/>
+              <w:spacing w:before="0" w:line="240" w:lineRule="auto"/>
+              <w:rPr>
+                <w:rFonts w:ascii="BRH Devanagari Extra" w:hAnsi="BRH Devanagari Extra" w:cs="BRH Devanagari Extra"/>
+                <w:color w:val="000000"/>
+                <w:sz w:val="40"/>
+                <w:szCs w:val="40"/>
+              </w:rPr>
+            </w:pPr>
+            <w:proofErr w:type="spellStart"/>
+            <w:r>
+              <w:rPr>
+                <w:rFonts w:ascii="BRH Devanagari Extra" w:hAnsi="BRH Devanagari Extra" w:cs="BRH Devanagari Extra"/>
+                <w:color w:val="000000"/>
+                <w:sz w:val="40"/>
+                <w:szCs w:val="40"/>
+              </w:rPr>
+              <w:t>NûlSþxÉÉ</w:t>
+            </w:r>
+            <w:proofErr w:type="spellEnd"/>
+            <w:r>
+              <w:rPr>
+                <w:rFonts w:ascii="BRH Devanagari Extra" w:hAnsi="BRH Devanagari Extra" w:cs="BRH Devanagari Extra"/>
+                <w:color w:val="000000"/>
+                <w:sz w:val="40"/>
+                <w:szCs w:val="40"/>
+              </w:rPr>
+              <w:t xml:space="preserve"> </w:t>
+            </w:r>
+            <w:proofErr w:type="spellStart"/>
+            <w:r>
+              <w:rPr>
+                <w:rFonts w:ascii="BRH Devanagari Extra" w:hAnsi="BRH Devanagari Extra" w:cs="BRH Devanagari Extra"/>
+                <w:color w:val="000000"/>
+                <w:sz w:val="40"/>
+                <w:szCs w:val="40"/>
+              </w:rPr>
+              <w:t>rÉÑlÉÎeqÉ</w:t>
+            </w:r>
+            <w:proofErr w:type="spellEnd"/>
+            <w:r>
+              <w:rPr>
+                <w:rFonts w:ascii="BRH Devanagari Extra" w:hAnsi="BRH Devanagari Extra" w:cs="BRH Devanagari Extra"/>
+                <w:color w:val="000000"/>
+                <w:sz w:val="40"/>
+                <w:szCs w:val="40"/>
+              </w:rPr>
+              <w:t xml:space="preserve"> | </w:t>
+            </w:r>
+          </w:p>
+          <w:p>
+            <w:pPr>
+              <w:spacing w:before="0" w:line="240" w:lineRule="auto"/>
+              <w:rPr>
+                <w:rFonts w:ascii="BRH Malayalam Extra" w:eastAsia="Times New Roman" w:hAnsi="BRH Malayalam Extra" w:cs="BRH Malayalam Extra"/>
+                <w:color w:val="000000"/>
+                <w:sz w:val="40"/>
+                <w:szCs w:val="40"/>
+                <w:lang w:val="en-IN" w:eastAsia="en-IN" w:bidi="ml-IN"/>
+              </w:rPr>
+            </w:pPr>
+            <w:proofErr w:type="spellStart"/>
+            <w:r>
+              <w:rPr>
+                <w:rFonts w:ascii="BRH Devanagari Extra" w:hAnsi="BRH Devanagari Extra" w:cs="BRH Devanagari Extra"/>
+                <w:color w:val="000000"/>
+                <w:sz w:val="40"/>
+                <w:szCs w:val="40"/>
+              </w:rPr>
+              <w:t>rÉÑ</w:t>
+            </w:r>
+            <w:proofErr w:type="spellEnd"/>
+            <w:r>
+              <w:rPr>
+                <w:rFonts w:ascii="BRH Malayalam Extra" w:hAnsi="BRH Malayalam Extra" w:cs="BRH Devanagari Extra"/>
+                <w:b/>
+                <w:color w:val="000000"/>
+                <w:sz w:val="32"/>
+                <w:szCs w:val="40"/>
+              </w:rPr>
+              <w:t>–</w:t>
+            </w:r>
+            <w:proofErr w:type="spellStart"/>
+            <w:r>
+              <w:rPr>
+                <w:rFonts w:ascii="BRH Devanagari Extra" w:hAnsi="BRH Devanagari Extra" w:cs="BRH Devanagari Extra"/>
+                <w:color w:val="000000"/>
+                <w:sz w:val="40"/>
+                <w:szCs w:val="40"/>
+              </w:rPr>
+              <w:t>lÉ</w:t>
+            </w:r>
+            <w:proofErr w:type="spellEnd"/>
+            <w:r>
+              <w:rPr>
+                <w:rFonts w:ascii="BRH Malayalam Extra" w:hAnsi="BRH Malayalam Extra" w:cs="BRH Devanagari Extra"/>
+                <w:b/>
+                <w:color w:val="000000"/>
+                <w:sz w:val="32"/>
+                <w:szCs w:val="40"/>
+              </w:rPr>
+              <w:t>–</w:t>
+            </w:r>
+            <w:proofErr w:type="spellStart"/>
+            <w:r>
+              <w:rPr>
+                <w:rFonts w:ascii="BRH Devanagari Extra" w:hAnsi="BRH Devanagari Extra" w:cs="BRH Devanagari Extra"/>
+                <w:color w:val="000000"/>
+                <w:sz w:val="40"/>
+                <w:szCs w:val="40"/>
+              </w:rPr>
+              <w:t>ÎeqÉ</w:t>
+            </w:r>
+            <w:proofErr w:type="spellEnd"/>
+            <w:r>
+              <w:rPr>
+                <w:rFonts w:ascii="BRH Malayalam Extra" w:hAnsi="BRH Malayalam Extra" w:cs="BRH Devanagari Extra"/>
+                <w:b/>
+                <w:color w:val="000000"/>
+                <w:sz w:val="32"/>
+                <w:szCs w:val="40"/>
+              </w:rPr>
+              <w:t>–</w:t>
+            </w:r>
+            <w:r>
+              <w:rPr>
+                <w:rFonts w:ascii="BRH Devanagari Extra" w:hAnsi="BRH Devanagari Extra" w:cs="BRH Devanagari Extra"/>
+                <w:color w:val="000000"/>
+                <w:sz w:val="40"/>
+                <w:szCs w:val="40"/>
+              </w:rPr>
+              <w:t xml:space="preserve"> </w:t>
+            </w:r>
+            <w:proofErr w:type="spellStart"/>
+            <w:r>
+              <w:rPr>
+                <w:rFonts w:ascii="BRH Devanagari Extra" w:hAnsi="BRH Devanagari Extra" w:cs="BRH Devanagari Extra"/>
+                <w:color w:val="000000"/>
+                <w:sz w:val="40"/>
+                <w:szCs w:val="40"/>
+                <w:highlight w:val="green"/>
+              </w:rPr>
+              <w:t>uÉ</w:t>
+            </w:r>
+            <w:proofErr w:type="spellEnd"/>
+            <w:r>
+              <w:rPr>
+                <w:rFonts w:ascii="BRH Malayalam Extra" w:hAnsi="BRH Malayalam Extra" w:cs="BRH Devanagari Extra"/>
+                <w:b/>
+                <w:color w:val="000000"/>
+                <w:sz w:val="32"/>
+                <w:szCs w:val="40"/>
+              </w:rPr>
+              <w:t>–</w:t>
+            </w:r>
+            <w:proofErr w:type="spellStart"/>
+            <w:r>
+              <w:rPr>
+                <w:rFonts w:ascii="BRH Devanagari Extra" w:hAnsi="BRH Devanagari Extra" w:cs="BRH Devanagari Extra"/>
+                <w:color w:val="000000"/>
+                <w:sz w:val="40"/>
+                <w:szCs w:val="40"/>
+              </w:rPr>
+              <w:t>xÉ</w:t>
+            </w:r>
+            <w:proofErr w:type="spellEnd"/>
+            <w:r>
+              <w:rPr>
+                <w:rFonts w:ascii="BRH Malayalam Extra" w:hAnsi="BRH Malayalam Extra" w:cs="BRH Devanagari Extra"/>
+                <w:b/>
+                <w:color w:val="000000"/>
+                <w:sz w:val="32"/>
+                <w:szCs w:val="40"/>
+              </w:rPr>
+              <w:t>–</w:t>
+            </w:r>
+            <w:proofErr w:type="spellStart"/>
+            <w:r>
+              <w:rPr>
+                <w:rFonts w:ascii="BRH Devanagari Extra" w:hAnsi="BRH Devanagari Extra" w:cs="BRH Devanagari Extra"/>
+                <w:color w:val="000000"/>
+                <w:sz w:val="40"/>
+                <w:szCs w:val="40"/>
+              </w:rPr>
+              <w:t>liÉålÉþ</w:t>
             </w:r>
             <w:proofErr w:type="spellEnd"/>
             <w:r>
@@ -8132,16 +12683,14 @@
               <w:rPr>
                 <w:rFonts w:cs="Arial"/>
                 <w:b/>
-                <w:color w:val="FF0000"/>
-                <w:sz w:val="28"/>
-                <w:szCs w:val="32"/>
-              </w:rPr>
-            </w:pPr>
-            <w:r>
-              <w:rPr>
-                <w:rFonts w:cs="Arial"/>
-                <w:b/>
-                <w:color w:val="FF0000"/>
+                <w:sz w:val="28"/>
+                <w:szCs w:val="32"/>
+              </w:rPr>
+            </w:pPr>
+            <w:r>
+              <w:rPr>
+                <w:rFonts w:cs="Arial"/>
+                <w:b/>
                 <w:sz w:val="28"/>
                 <w:szCs w:val="32"/>
               </w:rPr>
@@ -8152,7 +12701,6 @@
               <w:rPr>
                 <w:rFonts w:cs="Arial"/>
                 <w:b/>
-                <w:color w:val="FF0000"/>
                 <w:sz w:val="28"/>
                 <w:szCs w:val="32"/>
               </w:rPr>
@@ -8174,16 +12722,14 @@
               <w:rPr>
                 <w:rFonts w:cs="Arial"/>
                 <w:b/>
-                <w:color w:val="FF0000"/>
-                <w:szCs w:val="32"/>
-              </w:rPr>
-            </w:pPr>
-            <w:proofErr w:type="spellStart"/>
-            <w:r>
-              <w:rPr>
-                <w:rFonts w:cs="Arial"/>
-                <w:b/>
-                <w:color w:val="FF0000"/>
+                <w:szCs w:val="32"/>
+              </w:rPr>
+            </w:pPr>
+            <w:proofErr w:type="spellStart"/>
+            <w:r>
+              <w:rPr>
+                <w:rFonts w:cs="Arial"/>
+                <w:b/>
                 <w:szCs w:val="32"/>
               </w:rPr>
               <w:t>Krama</w:t>
@@ -8193,7 +12739,6 @@
               <w:rPr>
                 <w:rFonts w:cs="Arial"/>
                 <w:b/>
-                <w:color w:val="FF0000"/>
                 <w:szCs w:val="32"/>
               </w:rPr>
               <w:t xml:space="preserve"> </w:t>
@@ -8203,7 +12748,6 @@
               <w:rPr>
                 <w:rFonts w:cs="Arial"/>
                 <w:b/>
-                <w:color w:val="FF0000"/>
                 <w:szCs w:val="32"/>
               </w:rPr>
               <w:t>Vaakyam</w:t>
@@ -8213,7 +12757,6 @@
               <w:rPr>
                 <w:rFonts w:cs="Arial"/>
                 <w:b/>
-                <w:color w:val="FF0000"/>
                 <w:szCs w:val="32"/>
               </w:rPr>
               <w:t xml:space="preserve"> No.– 19 &amp; 20</w:t>
@@ -8242,7 +12785,6 @@
               <w:rPr>
                 <w:rFonts w:cs="Arial"/>
                 <w:b/>
-                <w:color w:val="FF0000"/>
                 <w:sz w:val="28"/>
                 <w:szCs w:val="32"/>
               </w:rPr>
@@ -8253,7 +12795,6 @@
               <w:rPr>
                 <w:rFonts w:cs="Arial"/>
                 <w:b/>
-                <w:color w:val="FF0000"/>
                 <w:sz w:val="28"/>
                 <w:szCs w:val="32"/>
               </w:rPr>
@@ -8263,7 +12804,6 @@
               <w:rPr>
                 <w:rFonts w:cs="Arial"/>
                 <w:b/>
-                <w:color w:val="FF0000"/>
                 <w:szCs w:val="32"/>
               </w:rPr>
               <w:t xml:space="preserve">. - </w:t>
@@ -8272,7 +12812,6 @@
               <w:rPr>
                 <w:rFonts w:cs="Arial"/>
                 <w:b/>
-                <w:color w:val="FF0000"/>
                 <w:sz w:val="28"/>
                 <w:szCs w:val="32"/>
               </w:rPr>
@@ -8573,17 +13112,7 @@
                 <w:szCs w:val="40"/>
                 <w:highlight w:val="green"/>
               </w:rPr>
-              <w:t>AÉ</w:t>
-            </w:r>
-            <w:r>
-              <w:rPr>
-                <w:rFonts w:ascii="BRH Devanagari Extra" w:hAnsi="BRH Devanagari Extra" w:cs="BRH Devanagari Extra"/>
-                <w:color w:val="000000"/>
-                <w:sz w:val="40"/>
-                <w:szCs w:val="40"/>
-                <w:highlight w:val="green"/>
-              </w:rPr>
-              <w:t xml:space="preserve"> </w:t>
+              <w:t xml:space="preserve">AÉ </w:t>
             </w:r>
             <w:proofErr w:type="spellStart"/>
             <w:r>
@@ -8765,19 +13294,18 @@
               <w:rPr>
                 <w:rFonts w:cs="Arial"/>
                 <w:b/>
-                <w:color w:val="FF0000"/>
-                <w:sz w:val="28"/>
-                <w:szCs w:val="32"/>
-              </w:rPr>
-            </w:pPr>
-            <w:r>
-              <w:rPr>
-                <w:rFonts w:cs="Arial"/>
-                <w:b/>
-                <w:color w:val="FF0000"/>
-                <w:sz w:val="28"/>
-                <w:szCs w:val="32"/>
-              </w:rPr>
+                <w:sz w:val="28"/>
+                <w:szCs w:val="32"/>
+              </w:rPr>
+            </w:pPr>
+            <w:r>
+              <w:rPr>
+                <w:rFonts w:cs="Arial"/>
+                <w:b/>
+                <w:sz w:val="28"/>
+                <w:szCs w:val="32"/>
+              </w:rPr>
+              <w:lastRenderedPageBreak/>
               <w:t xml:space="preserve">T.S.7.1.19.1 – </w:t>
             </w:r>
             <w:proofErr w:type="spellStart"/>
@@ -8785,7 +13313,6 @@
               <w:rPr>
                 <w:rFonts w:cs="Arial"/>
                 <w:b/>
-                <w:color w:val="FF0000"/>
                 <w:sz w:val="28"/>
                 <w:szCs w:val="32"/>
               </w:rPr>
@@ -8807,17 +13334,15 @@
               <w:rPr>
                 <w:rFonts w:cs="Arial"/>
                 <w:b/>
-                <w:color w:val="FF0000"/>
-                <w:sz w:val="28"/>
-                <w:szCs w:val="32"/>
-              </w:rPr>
-            </w:pPr>
-            <w:proofErr w:type="spellStart"/>
-            <w:r>
-              <w:rPr>
-                <w:rFonts w:cs="Arial"/>
-                <w:b/>
-                <w:color w:val="FF0000"/>
+                <w:sz w:val="28"/>
+                <w:szCs w:val="32"/>
+              </w:rPr>
+            </w:pPr>
+            <w:proofErr w:type="spellStart"/>
+            <w:r>
+              <w:rPr>
+                <w:rFonts w:cs="Arial"/>
+                <w:b/>
                 <w:sz w:val="28"/>
                 <w:szCs w:val="32"/>
               </w:rPr>
@@ -8828,7 +13353,6 @@
               <w:rPr>
                 <w:rFonts w:cs="Arial"/>
                 <w:b/>
-                <w:color w:val="FF0000"/>
                 <w:sz w:val="28"/>
                 <w:szCs w:val="32"/>
               </w:rPr>
@@ -8839,7 +13363,6 @@
               <w:rPr>
                 <w:rFonts w:cs="Arial"/>
                 <w:b/>
-                <w:color w:val="FF0000"/>
                 <w:sz w:val="28"/>
                 <w:szCs w:val="32"/>
               </w:rPr>
@@ -8850,7 +13373,6 @@
               <w:rPr>
                 <w:rFonts w:cs="Arial"/>
                 <w:b/>
-                <w:color w:val="FF0000"/>
                 <w:sz w:val="28"/>
                 <w:szCs w:val="32"/>
               </w:rPr>
@@ -8880,7 +13402,6 @@
               <w:rPr>
                 <w:rFonts w:cs="Arial"/>
                 <w:b/>
-                <w:color w:val="FF0000"/>
                 <w:sz w:val="28"/>
                 <w:szCs w:val="32"/>
               </w:rPr>
@@ -8891,7 +13412,6 @@
               <w:rPr>
                 <w:rFonts w:cs="Arial"/>
                 <w:b/>
-                <w:color w:val="FF0000"/>
                 <w:sz w:val="28"/>
                 <w:szCs w:val="32"/>
               </w:rPr>
@@ -8901,7 +13421,6 @@
               <w:rPr>
                 <w:rFonts w:cs="Arial"/>
                 <w:b/>
-                <w:color w:val="FF0000"/>
                 <w:szCs w:val="32"/>
               </w:rPr>
               <w:t xml:space="preserve">. - </w:t>
@@ -8910,7 +13429,6 @@
               <w:rPr>
                 <w:rFonts w:cs="Arial"/>
                 <w:b/>
-                <w:color w:val="FF0000"/>
                 <w:sz w:val="28"/>
                 <w:szCs w:val="32"/>
               </w:rPr>
@@ -9042,8 +13560,6 @@
               </w:rPr>
               <w:t>iÉÏ</w:t>
             </w:r>
-            <w:bookmarkStart w:id="0" w:name="_GoBack"/>
-            <w:bookmarkEnd w:id="0"/>
             <w:r>
               <w:rPr>
                 <w:rFonts w:ascii="BRH Devanagari Extra" w:hAnsi="BRH Devanagari Extra" w:cs="BRH Devanagari Extra"/>
@@ -9381,42 +13897,27 @@
               <w:rPr>
                 <w:rFonts w:cs="Arial"/>
                 <w:b/>
-                <w:sz w:val="28"/>
-                <w:szCs w:val="32"/>
-              </w:rPr>
-            </w:pPr>
-            <w:r>
-              <w:rPr>
-                <w:rFonts w:cs="Arial"/>
-                <w:b/>
-                <w:sz w:val="28"/>
-                <w:szCs w:val="32"/>
-              </w:rPr>
-              <w:t>T.S.</w:t>
-            </w:r>
-            <w:r>
-              <w:rPr>
-                <w:rFonts w:cs="Arial"/>
-                <w:b/>
-                <w:sz w:val="28"/>
-                <w:szCs w:val="32"/>
-              </w:rPr>
-              <w:t>7.1.19.3</w:t>
-            </w:r>
-            <w:r>
-              <w:rPr>
-                <w:rFonts w:cs="Arial"/>
-                <w:b/>
-                <w:sz w:val="28"/>
-                <w:szCs w:val="32"/>
-              </w:rPr>
-              <w:t xml:space="preserve"> – </w:t>
-            </w:r>
-            <w:proofErr w:type="spellStart"/>
-            <w:r>
-              <w:rPr>
-                <w:rFonts w:cs="Arial"/>
-                <w:b/>
+                <w:color w:val="FF0000"/>
+                <w:sz w:val="28"/>
+                <w:szCs w:val="32"/>
+              </w:rPr>
+            </w:pPr>
+            <w:r>
+              <w:rPr>
+                <w:rFonts w:cs="Arial"/>
+                <w:b/>
+                <w:color w:val="FF0000"/>
+                <w:sz w:val="28"/>
+                <w:szCs w:val="32"/>
+              </w:rPr>
+              <w:t xml:space="preserve">T.S.7.1.19.2 – </w:t>
+            </w:r>
+            <w:proofErr w:type="spellStart"/>
+            <w:r>
+              <w:rPr>
+                <w:rFonts w:cs="Arial"/>
+                <w:b/>
+                <w:color w:val="FF0000"/>
                 <w:sz w:val="28"/>
                 <w:szCs w:val="32"/>
               </w:rPr>
@@ -9438,15 +13939,17 @@
               <w:rPr>
                 <w:rFonts w:cs="Arial"/>
                 <w:b/>
-                <w:sz w:val="28"/>
-                <w:szCs w:val="32"/>
-              </w:rPr>
-            </w:pPr>
-            <w:proofErr w:type="spellStart"/>
-            <w:r>
-              <w:rPr>
-                <w:rFonts w:cs="Arial"/>
-                <w:b/>
+                <w:color w:val="FF0000"/>
+                <w:sz w:val="28"/>
+                <w:szCs w:val="32"/>
+              </w:rPr>
+            </w:pPr>
+            <w:proofErr w:type="spellStart"/>
+            <w:r>
+              <w:rPr>
+                <w:rFonts w:cs="Arial"/>
+                <w:b/>
+                <w:color w:val="FF0000"/>
                 <w:sz w:val="28"/>
                 <w:szCs w:val="32"/>
               </w:rPr>
@@ -9457,6 +13960,7 @@
               <w:rPr>
                 <w:rFonts w:cs="Arial"/>
                 <w:b/>
+                <w:color w:val="FF0000"/>
                 <w:sz w:val="28"/>
                 <w:szCs w:val="32"/>
               </w:rPr>
@@ -9467,6 +13971,7 @@
               <w:rPr>
                 <w:rFonts w:cs="Arial"/>
                 <w:b/>
+                <w:color w:val="FF0000"/>
                 <w:sz w:val="28"/>
                 <w:szCs w:val="32"/>
               </w:rPr>
@@ -9477,19 +13982,507 @@
               <w:rPr>
                 <w:rFonts w:cs="Arial"/>
                 <w:b/>
-                <w:sz w:val="28"/>
-                <w:szCs w:val="32"/>
-              </w:rPr>
-              <w:t xml:space="preserve"> No.– </w:t>
-            </w:r>
-            <w:r>
-              <w:rPr>
-                <w:rFonts w:cs="Arial"/>
-                <w:b/>
-                <w:sz w:val="28"/>
-                <w:szCs w:val="32"/>
-              </w:rPr>
-              <w:t>96</w:t>
+                <w:color w:val="FF0000"/>
+                <w:sz w:val="28"/>
+                <w:szCs w:val="32"/>
+              </w:rPr>
+              <w:t xml:space="preserve"> No.– 29</w:t>
+            </w:r>
+          </w:p>
+          <w:p>
+            <w:pPr>
+              <w:widowControl w:val="0"/>
+              <w:tabs>
+                <w:tab w:val="left" w:pos="993"/>
+              </w:tabs>
+              <w:autoSpaceDE w:val="0"/>
+              <w:autoSpaceDN w:val="0"/>
+              <w:adjustRightInd w:val="0"/>
+              <w:spacing w:before="0" w:line="252" w:lineRule="auto"/>
+              <w:ind w:right="297"/>
+              <w:rPr>
+                <w:rFonts w:cs="Arial"/>
+                <w:b/>
+                <w:sz w:val="28"/>
+                <w:szCs w:val="32"/>
+              </w:rPr>
+            </w:pPr>
+            <w:proofErr w:type="spellStart"/>
+            <w:r>
+              <w:rPr>
+                <w:rFonts w:cs="Arial"/>
+                <w:b/>
+                <w:color w:val="FF0000"/>
+                <w:sz w:val="28"/>
+                <w:szCs w:val="32"/>
+              </w:rPr>
+              <w:t>Panchaati</w:t>
+            </w:r>
+            <w:proofErr w:type="spellEnd"/>
+            <w:r>
+              <w:rPr>
+                <w:rFonts w:cs="Arial"/>
+                <w:b/>
+                <w:color w:val="FF0000"/>
+                <w:sz w:val="28"/>
+                <w:szCs w:val="32"/>
+              </w:rPr>
+              <w:t xml:space="preserve"> No</w:t>
+            </w:r>
+            <w:r>
+              <w:rPr>
+                <w:rFonts w:cs="Arial"/>
+                <w:b/>
+                <w:color w:val="FF0000"/>
+                <w:szCs w:val="32"/>
+              </w:rPr>
+              <w:t xml:space="preserve">. - </w:t>
+            </w:r>
+            <w:r>
+              <w:rPr>
+                <w:rFonts w:cs="Arial"/>
+                <w:b/>
+                <w:color w:val="FF0000"/>
+                <w:sz w:val="28"/>
+                <w:szCs w:val="32"/>
+              </w:rPr>
+              <w:t>50</w:t>
+            </w:r>
+          </w:p>
+        </w:tc>
+        <w:tc>
+          <w:tcPr>
+            <w:tcW w:w="4740" w:type="dxa"/>
+          </w:tcPr>
+          <w:p>
+            <w:pPr>
+              <w:spacing w:before="0" w:line="240" w:lineRule="auto"/>
+              <w:rPr>
+                <w:rFonts w:ascii="BRH Malayalam Extra" w:eastAsia="Times New Roman" w:hAnsi="BRH Malayalam Extra" w:cs="BRH Malayalam Extra"/>
+                <w:color w:val="000000"/>
+                <w:sz w:val="40"/>
+                <w:szCs w:val="40"/>
+                <w:lang w:val="en-IN" w:eastAsia="en-IN" w:bidi="ml-IN"/>
+              </w:rPr>
+            </w:pPr>
+            <w:proofErr w:type="spellStart"/>
+            <w:r>
+              <w:rPr>
+                <w:rFonts w:ascii="BRH Devanagari Extra" w:hAnsi="BRH Devanagari Extra" w:cs="BRH Devanagari Extra"/>
+                <w:color w:val="000000"/>
+                <w:sz w:val="40"/>
+                <w:szCs w:val="40"/>
+              </w:rPr>
+              <w:t>xÉqqÉÏþsÉiÉÉ</w:t>
+            </w:r>
+            <w:proofErr w:type="spellEnd"/>
+            <w:r>
+              <w:rPr>
+                <w:rFonts w:ascii="BRH Malayalam Extra" w:hAnsi="BRH Malayalam Extra" w:cs="BRH Devanagari Extra"/>
+                <w:b/>
+                <w:color w:val="000000"/>
+                <w:sz w:val="32"/>
+                <w:szCs w:val="40"/>
+              </w:rPr>
+              <w:t>–</w:t>
+            </w:r>
+            <w:proofErr w:type="spellStart"/>
+            <w:r>
+              <w:rPr>
+                <w:rFonts w:ascii="BRH Devanagari Extra" w:hAnsi="BRH Devanagari Extra" w:cs="BRH Devanagari Extra"/>
+                <w:color w:val="000000"/>
+                <w:sz w:val="40"/>
+                <w:szCs w:val="40"/>
+              </w:rPr>
+              <w:t>rÉåÌiÉ</w:t>
+            </w:r>
+            <w:proofErr w:type="spellEnd"/>
+            <w:r>
+              <w:rPr>
+                <w:rFonts w:ascii="BRH Malayalam Extra" w:hAnsi="BRH Malayalam Extra" w:cs="BRH Devanagari Extra"/>
+                <w:b/>
+                <w:color w:val="000000"/>
+                <w:sz w:val="32"/>
+                <w:szCs w:val="40"/>
+              </w:rPr>
+              <w:t>–</w:t>
+            </w:r>
+            <w:r>
+              <w:rPr>
+                <w:rFonts w:ascii="BRH Devanagari Extra" w:hAnsi="BRH Devanagari Extra" w:cs="BRH Devanagari Extra"/>
+                <w:color w:val="000000"/>
+                <w:sz w:val="40"/>
+                <w:szCs w:val="40"/>
+              </w:rPr>
+              <w:t xml:space="preserve"> </w:t>
+            </w:r>
+            <w:proofErr w:type="spellStart"/>
+            <w:r>
+              <w:rPr>
+                <w:rFonts w:ascii="BRH Devanagari Extra" w:hAnsi="BRH Devanagari Extra" w:cs="BRH Devanagari Extra"/>
+                <w:color w:val="000000"/>
+                <w:sz w:val="40"/>
+                <w:szCs w:val="40"/>
+              </w:rPr>
+              <w:t>xÉqÉç-qÉÏ</w:t>
+            </w:r>
+            <w:proofErr w:type="spellEnd"/>
+            <w:r>
+              <w:rPr>
+                <w:rFonts w:ascii="BRH Malayalam Extra" w:hAnsi="BRH Malayalam Extra" w:cs="BRH Devanagari Extra"/>
+                <w:b/>
+                <w:color w:val="000000"/>
+                <w:sz w:val="32"/>
+                <w:szCs w:val="40"/>
+              </w:rPr>
+              <w:t>–</w:t>
+            </w:r>
+            <w:proofErr w:type="spellStart"/>
+            <w:r>
+              <w:rPr>
+                <w:rFonts w:ascii="BRH Devanagari Extra" w:hAnsi="BRH Devanagari Extra" w:cs="BRH Devanagari Extra"/>
+                <w:color w:val="000000"/>
+                <w:sz w:val="40"/>
+                <w:szCs w:val="40"/>
+              </w:rPr>
+              <w:t>ÍsÉ</w:t>
+            </w:r>
+            <w:proofErr w:type="spellEnd"/>
+            <w:r>
+              <w:rPr>
+                <w:rFonts w:ascii="BRH Malayalam Extra" w:hAnsi="BRH Malayalam Extra" w:cs="BRH Devanagari Extra"/>
+                <w:b/>
+                <w:color w:val="000000"/>
+                <w:sz w:val="32"/>
+                <w:szCs w:val="40"/>
+              </w:rPr>
+              <w:t>–</w:t>
+            </w:r>
+            <w:proofErr w:type="spellStart"/>
+            <w:r>
+              <w:rPr>
+                <w:rFonts w:ascii="BRH Devanagari Extra" w:hAnsi="BRH Devanagari Extra" w:cs="BRH Devanagari Extra"/>
+                <w:color w:val="000000"/>
+                <w:sz w:val="40"/>
+                <w:szCs w:val="40"/>
+              </w:rPr>
+              <w:t>iÉÉ</w:t>
+            </w:r>
+            <w:proofErr w:type="spellEnd"/>
+            <w:r>
+              <w:rPr>
+                <w:rFonts w:ascii="BRH Malayalam Extra" w:hAnsi="BRH Malayalam Extra" w:cs="BRH Devanagari Extra"/>
+                <w:b/>
+                <w:color w:val="000000"/>
+                <w:sz w:val="32"/>
+                <w:szCs w:val="40"/>
+              </w:rPr>
+              <w:t>–</w:t>
+            </w:r>
+            <w:proofErr w:type="spellStart"/>
+            <w:r>
+              <w:rPr>
+                <w:rFonts w:ascii="BRH Devanagari Extra" w:hAnsi="BRH Devanagari Extra" w:cs="BRH Devanagari Extra"/>
+                <w:color w:val="000000"/>
+                <w:sz w:val="40"/>
+                <w:szCs w:val="40"/>
+              </w:rPr>
+              <w:t>rÉ</w:t>
+            </w:r>
+            <w:proofErr w:type="spellEnd"/>
+            <w:r>
+              <w:rPr>
+                <w:rFonts w:ascii="BRH Malayalam Extra" w:hAnsi="BRH Malayalam Extra" w:cs="BRH Devanagari Extra"/>
+                <w:b/>
+                <w:color w:val="000000"/>
+                <w:sz w:val="32"/>
+                <w:szCs w:val="40"/>
+              </w:rPr>
+              <w:t>–</w:t>
+            </w:r>
+            <w:r>
+              <w:rPr>
+                <w:rFonts w:ascii="BRH Devanagari Extra" w:hAnsi="BRH Devanagari Extra" w:cs="BRH Devanagari Extra"/>
+                <w:color w:val="000000"/>
+                <w:sz w:val="40"/>
+                <w:szCs w:val="40"/>
+              </w:rPr>
+              <w:t xml:space="preserve"> |</w:t>
+            </w:r>
+          </w:p>
+        </w:tc>
+        <w:tc>
+          <w:tcPr>
+            <w:tcW w:w="5222" w:type="dxa"/>
+          </w:tcPr>
+          <w:p>
+            <w:pPr>
+              <w:widowControl w:val="0"/>
+              <w:autoSpaceDE w:val="0"/>
+              <w:autoSpaceDN w:val="0"/>
+              <w:adjustRightInd w:val="0"/>
+              <w:spacing w:before="0" w:line="240" w:lineRule="auto"/>
+              <w:rPr>
+                <w:rFonts w:ascii="BRH Malayalam Extra" w:eastAsia="Times New Roman" w:hAnsi="BRH Malayalam Extra" w:cs="BRH Malayalam Extra"/>
+                <w:color w:val="000000"/>
+                <w:sz w:val="40"/>
+                <w:szCs w:val="40"/>
+                <w:lang w:val="en-IN" w:eastAsia="en-IN" w:bidi="ml-IN"/>
+              </w:rPr>
+            </w:pPr>
+            <w:proofErr w:type="spellStart"/>
+            <w:r>
+              <w:rPr>
+                <w:rFonts w:ascii="BRH Devanagari Extra" w:hAnsi="BRH Devanagari Extra" w:cs="BRH Devanagari Extra"/>
+                <w:color w:val="000000"/>
+                <w:sz w:val="40"/>
+                <w:szCs w:val="40"/>
+              </w:rPr>
+              <w:t>xÉqqÉÏþÍsÉiÉÉ</w:t>
+            </w:r>
+            <w:proofErr w:type="spellEnd"/>
+            <w:r>
+              <w:rPr>
+                <w:rFonts w:ascii="BRH Malayalam Extra" w:hAnsi="BRH Malayalam Extra" w:cs="BRH Devanagari Extra"/>
+                <w:b/>
+                <w:color w:val="000000"/>
+                <w:sz w:val="32"/>
+                <w:szCs w:val="40"/>
+              </w:rPr>
+              <w:t>–</w:t>
+            </w:r>
+            <w:proofErr w:type="spellStart"/>
+            <w:r>
+              <w:rPr>
+                <w:rFonts w:ascii="BRH Devanagari Extra" w:hAnsi="BRH Devanagari Extra" w:cs="BRH Devanagari Extra"/>
+                <w:color w:val="000000"/>
+                <w:sz w:val="40"/>
+                <w:szCs w:val="40"/>
+              </w:rPr>
+              <w:t>rÉåÌiÉ</w:t>
+            </w:r>
+            <w:proofErr w:type="spellEnd"/>
+            <w:r>
+              <w:rPr>
+                <w:rFonts w:ascii="BRH Malayalam Extra" w:hAnsi="BRH Malayalam Extra" w:cs="BRH Devanagari Extra"/>
+                <w:b/>
+                <w:color w:val="000000"/>
+                <w:sz w:val="32"/>
+                <w:szCs w:val="40"/>
+              </w:rPr>
+              <w:t>–</w:t>
+            </w:r>
+            <w:r>
+              <w:rPr>
+                <w:rFonts w:ascii="BRH Devanagari Extra" w:hAnsi="BRH Devanagari Extra" w:cs="BRH Devanagari Extra"/>
+                <w:color w:val="000000"/>
+                <w:sz w:val="40"/>
+                <w:szCs w:val="40"/>
+              </w:rPr>
+              <w:t xml:space="preserve"> </w:t>
+            </w:r>
+            <w:proofErr w:type="spellStart"/>
+            <w:r>
+              <w:rPr>
+                <w:rFonts w:ascii="BRH Devanagari Extra" w:hAnsi="BRH Devanagari Extra" w:cs="BRH Devanagari Extra"/>
+                <w:color w:val="000000"/>
+                <w:sz w:val="40"/>
+                <w:szCs w:val="40"/>
+              </w:rPr>
+              <w:t>xÉqÉç-qÉÏ</w:t>
+            </w:r>
+            <w:proofErr w:type="spellEnd"/>
+            <w:r>
+              <w:rPr>
+                <w:rFonts w:ascii="BRH Malayalam Extra" w:hAnsi="BRH Malayalam Extra" w:cs="BRH Devanagari Extra"/>
+                <w:b/>
+                <w:color w:val="000000"/>
+                <w:sz w:val="32"/>
+                <w:szCs w:val="40"/>
+              </w:rPr>
+              <w:t>–</w:t>
+            </w:r>
+            <w:proofErr w:type="spellStart"/>
+            <w:r>
+              <w:rPr>
+                <w:rFonts w:ascii="BRH Devanagari Extra" w:hAnsi="BRH Devanagari Extra" w:cs="BRH Devanagari Extra"/>
+                <w:color w:val="000000"/>
+                <w:sz w:val="40"/>
+                <w:szCs w:val="40"/>
+              </w:rPr>
+              <w:t>ÍsÉ</w:t>
+            </w:r>
+            <w:proofErr w:type="spellEnd"/>
+            <w:r>
+              <w:rPr>
+                <w:rFonts w:ascii="BRH Malayalam Extra" w:hAnsi="BRH Malayalam Extra" w:cs="BRH Devanagari Extra"/>
+                <w:b/>
+                <w:color w:val="000000"/>
+                <w:sz w:val="32"/>
+                <w:szCs w:val="40"/>
+              </w:rPr>
+              <w:t>–</w:t>
+            </w:r>
+            <w:proofErr w:type="spellStart"/>
+            <w:r>
+              <w:rPr>
+                <w:rFonts w:ascii="BRH Devanagari Extra" w:hAnsi="BRH Devanagari Extra" w:cs="BRH Devanagari Extra"/>
+                <w:color w:val="000000"/>
+                <w:sz w:val="40"/>
+                <w:szCs w:val="40"/>
+              </w:rPr>
+              <w:t>iÉÉ</w:t>
+            </w:r>
+            <w:proofErr w:type="spellEnd"/>
+            <w:r>
+              <w:rPr>
+                <w:rFonts w:ascii="BRH Malayalam Extra" w:hAnsi="BRH Malayalam Extra" w:cs="BRH Devanagari Extra"/>
+                <w:b/>
+                <w:color w:val="000000"/>
+                <w:sz w:val="32"/>
+                <w:szCs w:val="40"/>
+              </w:rPr>
+              <w:t>–</w:t>
+            </w:r>
+            <w:proofErr w:type="spellStart"/>
+            <w:r>
+              <w:rPr>
+                <w:rFonts w:ascii="BRH Devanagari Extra" w:hAnsi="BRH Devanagari Extra" w:cs="BRH Devanagari Extra"/>
+                <w:color w:val="000000"/>
+                <w:sz w:val="40"/>
+                <w:szCs w:val="40"/>
+              </w:rPr>
+              <w:t>rÉ</w:t>
+            </w:r>
+            <w:proofErr w:type="spellEnd"/>
+            <w:r>
+              <w:rPr>
+                <w:rFonts w:ascii="BRH Malayalam Extra" w:hAnsi="BRH Malayalam Extra" w:cs="BRH Devanagari Extra"/>
+                <w:b/>
+                <w:color w:val="000000"/>
+                <w:sz w:val="32"/>
+                <w:szCs w:val="40"/>
+              </w:rPr>
+              <w:t>–</w:t>
+            </w:r>
+            <w:r>
+              <w:rPr>
+                <w:rFonts w:ascii="BRH Devanagari Extra" w:hAnsi="BRH Devanagari Extra" w:cs="BRH Devanagari Extra"/>
+                <w:color w:val="000000"/>
+                <w:sz w:val="40"/>
+                <w:szCs w:val="40"/>
+              </w:rPr>
+              <w:t xml:space="preserve"> |</w:t>
+            </w:r>
+            <w:bookmarkStart w:id="0" w:name="_GoBack"/>
+            <w:bookmarkEnd w:id="0"/>
+          </w:p>
+        </w:tc>
+      </w:tr>
+      <w:tr>
+        <w:trPr>
+          <w:trHeight w:val="964"/>
+        </w:trPr>
+        <w:tc>
+          <w:tcPr>
+            <w:tcW w:w="3878" w:type="dxa"/>
+          </w:tcPr>
+          <w:p>
+            <w:pPr>
+              <w:widowControl w:val="0"/>
+              <w:tabs>
+                <w:tab w:val="left" w:pos="993"/>
+              </w:tabs>
+              <w:autoSpaceDE w:val="0"/>
+              <w:autoSpaceDN w:val="0"/>
+              <w:adjustRightInd w:val="0"/>
+              <w:spacing w:before="0" w:line="252" w:lineRule="auto"/>
+              <w:ind w:right="297"/>
+              <w:rPr>
+                <w:rFonts w:cs="Arial"/>
+                <w:b/>
+                <w:sz w:val="28"/>
+                <w:szCs w:val="32"/>
+              </w:rPr>
+            </w:pPr>
+            <w:r>
+              <w:rPr>
+                <w:rFonts w:cs="Arial"/>
+                <w:b/>
+                <w:sz w:val="28"/>
+                <w:szCs w:val="32"/>
+              </w:rPr>
+              <w:t xml:space="preserve">T.S.7.1.19.3 – </w:t>
+            </w:r>
+            <w:proofErr w:type="spellStart"/>
+            <w:r>
+              <w:rPr>
+                <w:rFonts w:cs="Arial"/>
+                <w:b/>
+                <w:sz w:val="28"/>
+                <w:szCs w:val="32"/>
+              </w:rPr>
+              <w:t>Kramam</w:t>
+            </w:r>
+            <w:proofErr w:type="spellEnd"/>
+          </w:p>
+          <w:p>
+            <w:pPr>
+              <w:widowControl w:val="0"/>
+              <w:tabs>
+                <w:tab w:val="left" w:pos="993"/>
+              </w:tabs>
+              <w:autoSpaceDE w:val="0"/>
+              <w:autoSpaceDN w:val="0"/>
+              <w:adjustRightInd w:val="0"/>
+              <w:spacing w:before="0" w:line="252" w:lineRule="auto"/>
+              <w:ind w:right="297"/>
+              <w:rPr>
+                <w:rFonts w:cs="Arial"/>
+                <w:b/>
+                <w:sz w:val="28"/>
+                <w:szCs w:val="32"/>
+              </w:rPr>
+            </w:pPr>
+            <w:proofErr w:type="spellStart"/>
+            <w:r>
+              <w:rPr>
+                <w:rFonts w:cs="Arial"/>
+                <w:b/>
+                <w:sz w:val="28"/>
+                <w:szCs w:val="32"/>
+              </w:rPr>
+              <w:t>Krama</w:t>
+            </w:r>
+            <w:proofErr w:type="spellEnd"/>
+            <w:r>
+              <w:rPr>
+                <w:rFonts w:cs="Arial"/>
+                <w:b/>
+                <w:sz w:val="28"/>
+                <w:szCs w:val="32"/>
+              </w:rPr>
+              <w:t xml:space="preserve"> </w:t>
+            </w:r>
+            <w:proofErr w:type="spellStart"/>
+            <w:r>
+              <w:rPr>
+                <w:rFonts w:cs="Arial"/>
+                <w:b/>
+                <w:sz w:val="28"/>
+                <w:szCs w:val="32"/>
+              </w:rPr>
+              <w:t>Vaakyam</w:t>
+            </w:r>
+            <w:proofErr w:type="spellEnd"/>
+            <w:r>
+              <w:rPr>
+                <w:rFonts w:cs="Arial"/>
+                <w:b/>
+                <w:sz w:val="28"/>
+                <w:szCs w:val="32"/>
+              </w:rPr>
+              <w:t xml:space="preserve"> No.– 96</w:t>
             </w:r>
           </w:p>
           <w:p>
@@ -9963,7 +14956,6 @@
           <w:szCs w:val="32"/>
           <w:u w:val="single"/>
         </w:rPr>
-        <w:lastRenderedPageBreak/>
         <w:t>===============</w:t>
       </w:r>
     </w:p>
@@ -10891,6 +15883,7 @@
                 <w:sz w:val="32"/>
                 <w:szCs w:val="32"/>
               </w:rPr>
+              <w:lastRenderedPageBreak/>
               <w:t>TS 7.1.7.3</w:t>
             </w:r>
             <w:r>
@@ -11534,7 +16527,6 @@
                 <w:sz w:val="32"/>
                 <w:szCs w:val="32"/>
               </w:rPr>
-              <w:lastRenderedPageBreak/>
               <w:t>TS 7.1.7.3</w:t>
             </w:r>
             <w:r>
@@ -12753,6 +17745,7 @@
                 <w:sz w:val="40"/>
                 <w:szCs w:val="40"/>
               </w:rPr>
+              <w:lastRenderedPageBreak/>
               <w:t>xÉÑ</w:t>
             </w:r>
             <w:proofErr w:type="spellEnd"/>
@@ -12850,6 +17843,7 @@
                 <w:szCs w:val="40"/>
                 <w:highlight w:val="yellow"/>
               </w:rPr>
+              <w:lastRenderedPageBreak/>
               <w:t>qÉÉ</w:t>
             </w:r>
             <w:proofErr w:type="spellEnd"/>
@@ -12917,6 +17911,7 @@
                 <w:sz w:val="40"/>
                 <w:szCs w:val="40"/>
               </w:rPr>
+              <w:lastRenderedPageBreak/>
               <w:t>xÉÑ</w:t>
             </w:r>
             <w:proofErr w:type="spellEnd"/>
@@ -13061,6 +18056,7 @@
                 <w:sz w:val="40"/>
                 <w:szCs w:val="40"/>
               </w:rPr>
+              <w:lastRenderedPageBreak/>
               <w:t xml:space="preserve">AÉ </w:t>
             </w:r>
             <w:proofErr w:type="spellStart"/>
@@ -13241,6 +18237,7 @@
                 <w:sz w:val="32"/>
                 <w:szCs w:val="32"/>
               </w:rPr>
+              <w:lastRenderedPageBreak/>
               <w:t>TS 7.1.7.4–</w:t>
             </w:r>
             <w:r>
@@ -13363,7 +18360,6 @@
                 <w:sz w:val="40"/>
                 <w:szCs w:val="40"/>
               </w:rPr>
-              <w:lastRenderedPageBreak/>
               <w:t>xÉÑ</w:t>
             </w:r>
             <w:proofErr w:type="spellEnd"/>
@@ -13461,7 +18457,6 @@
                 <w:szCs w:val="40"/>
                 <w:highlight w:val="yellow"/>
               </w:rPr>
-              <w:lastRenderedPageBreak/>
               <w:t>pÉÔ</w:t>
             </w:r>
             <w:proofErr w:type="spellEnd"/>
@@ -13552,7 +18547,6 @@
                 <w:sz w:val="40"/>
                 <w:szCs w:val="40"/>
               </w:rPr>
-              <w:lastRenderedPageBreak/>
               <w:t>xÉÑ</w:t>
             </w:r>
             <w:proofErr w:type="spellEnd"/>
@@ -13650,7 +18644,6 @@
                 <w:szCs w:val="40"/>
                 <w:highlight w:val="green"/>
               </w:rPr>
-              <w:lastRenderedPageBreak/>
               <w:t>pÉÔ</w:t>
             </w:r>
             <w:proofErr w:type="spellEnd"/>
@@ -14416,7 +19409,7 @@
         <w:bCs/>
         <w:noProof/>
       </w:rPr>
-      <w:t>4</w:t>
+      <w:t>2</w:t>
     </w:r>
     <w:r>
       <w:rPr>
@@ -14459,7 +19452,7 @@
         <w:bCs/>
         <w:noProof/>
       </w:rPr>
-      <w:t>6</w:t>
+      <w:t>7</w:t>
     </w:r>
     <w:r>
       <w:rPr>
@@ -14610,7 +19603,7 @@
         <w:bCs/>
         <w:noProof/>
       </w:rPr>
-      <w:t>3</w:t>
+      <w:t>1</w:t>
     </w:r>
     <w:r>
       <w:rPr>
@@ -14653,7 +19646,7 @@
         <w:bCs/>
         <w:noProof/>
       </w:rPr>
-      <w:t>6</w:t>
+      <w:t>7</w:t>
     </w:r>
     <w:r>
       <w:rPr>
@@ -15510,7 +20503,7 @@
 </file>
 
 <file path=customXml/itemProps1.xml><?xml version="1.0" encoding="utf-8"?>
-<ds:datastoreItem xmlns:ds="http://schemas.openxmlformats.org/officeDocument/2006/customXml" ds:itemID="{9F7B4F47-7B52-4967-985A-31F1F70289AD}">
+<ds:datastoreItem xmlns:ds="http://schemas.openxmlformats.org/officeDocument/2006/customXml" ds:itemID="{5893B7C7-A5C2-465D-83D1-0A858FC97EAC}">
   <ds:schemaRefs>
     <ds:schemaRef ds:uri="http://schemas.openxmlformats.org/officeDocument/2006/bibliography"/>
   </ds:schemaRefs>

--- a/TS-Kramam/TS-7.1/TS 7.1 Sanskrit Krama Paatam Corrections.docx
+++ b/TS-Kramam/TS-7.1/TS 7.1 Sanskrit Krama Paatam Corrections.docx
@@ -1756,28 +1756,7 @@
                 <w:sz w:val="40"/>
                 <w:szCs w:val="40"/>
               </w:rPr>
-              <w:t>rÉï</w:t>
-            </w:r>
-            <w:proofErr w:type="spellEnd"/>
-            <w:r>
-              <w:rPr>
-                <w:rFonts w:ascii="BRH Malayalam Extra" w:hAnsi="BRH Malayalam Extra" w:cs="BRH Devanagari Extra"/>
-                <w:b/>
-                <w:color w:val="000000"/>
-                <w:sz w:val="32"/>
-                <w:szCs w:val="40"/>
-              </w:rPr>
-              <w:t>–</w:t>
-            </w:r>
-            <w:proofErr w:type="spellStart"/>
-            <w:r>
-              <w:rPr>
-                <w:rFonts w:ascii="BRH Devanagari Extra" w:hAnsi="BRH Devanagari Extra" w:cs="BRH Devanagari Extra"/>
-                <w:color w:val="000000"/>
-                <w:sz w:val="40"/>
-                <w:szCs w:val="40"/>
-              </w:rPr>
-              <w:t>liÉÏirÉþliÉÈ</w:t>
+              <w:t>rÉïliÉÏirÉþliÉÈ</w:t>
             </w:r>
             <w:proofErr w:type="spellEnd"/>
             <w:r>
@@ -11830,6 +11809,7 @@
                 <w:color w:val="000000"/>
                 <w:sz w:val="40"/>
                 <w:szCs w:val="40"/>
+                <w:highlight w:val="yellow"/>
               </w:rPr>
               <w:t>xuÉÉ</w:t>
             </w:r>
@@ -11841,6 +11821,7 @@
                 <w:color w:val="000000"/>
                 <w:sz w:val="32"/>
                 <w:szCs w:val="40"/>
+                <w:highlight w:val="yellow"/>
               </w:rPr>
               <w:t>–</w:t>
             </w:r>
@@ -11983,6 +11964,7 @@
                 <w:color w:val="000000"/>
                 <w:sz w:val="40"/>
                 <w:szCs w:val="40"/>
+                <w:highlight w:val="green"/>
               </w:rPr>
               <w:t>xÉÉ</w:t>
             </w:r>
@@ -11994,6 +11976,7 @@
                 <w:color w:val="000000"/>
                 <w:sz w:val="32"/>
                 <w:szCs w:val="40"/>
+                <w:highlight w:val="green"/>
               </w:rPr>
               <w:t>–</w:t>
             </w:r>
@@ -14073,7 +14056,26 @@
                 <w:sz w:val="40"/>
                 <w:szCs w:val="40"/>
               </w:rPr>
-              <w:t>xÉqqÉÏþsÉiÉÉ</w:t>
+              <w:t>xÉqqÉÏþ</w:t>
+            </w:r>
+            <w:r>
+              <w:rPr>
+                <w:rFonts w:ascii="BRH Devanagari Extra" w:hAnsi="BRH Devanagari Extra" w:cs="BRH Devanagari Extra"/>
+                <w:color w:val="000000"/>
+                <w:sz w:val="40"/>
+                <w:szCs w:val="40"/>
+                <w:highlight w:val="yellow"/>
+              </w:rPr>
+              <w:t>sÉ</w:t>
+            </w:r>
+            <w:r>
+              <w:rPr>
+                <w:rFonts w:ascii="BRH Devanagari Extra" w:hAnsi="BRH Devanagari Extra" w:cs="BRH Devanagari Extra"/>
+                <w:color w:val="000000"/>
+                <w:sz w:val="40"/>
+                <w:szCs w:val="40"/>
+              </w:rPr>
+              <w:t>iÉÉ</w:t>
             </w:r>
             <w:proofErr w:type="spellEnd"/>
             <w:r>
@@ -14238,144 +14240,163 @@
                 <w:sz w:val="40"/>
                 <w:szCs w:val="40"/>
               </w:rPr>
-              <w:t>xÉqqÉÏþÍsÉiÉÉ</w:t>
-            </w:r>
-            <w:proofErr w:type="spellEnd"/>
-            <w:r>
-              <w:rPr>
-                <w:rFonts w:ascii="BRH Malayalam Extra" w:hAnsi="BRH Malayalam Extra" w:cs="BRH Devanagari Extra"/>
-                <w:b/>
-                <w:color w:val="000000"/>
-                <w:sz w:val="32"/>
-                <w:szCs w:val="40"/>
-              </w:rPr>
-              <w:t>–</w:t>
-            </w:r>
-            <w:proofErr w:type="spellStart"/>
-            <w:r>
-              <w:rPr>
-                <w:rFonts w:ascii="BRH Devanagari Extra" w:hAnsi="BRH Devanagari Extra" w:cs="BRH Devanagari Extra"/>
-                <w:color w:val="000000"/>
-                <w:sz w:val="40"/>
-                <w:szCs w:val="40"/>
-              </w:rPr>
-              <w:t>rÉåÌiÉ</w:t>
-            </w:r>
-            <w:proofErr w:type="spellEnd"/>
-            <w:r>
-              <w:rPr>
-                <w:rFonts w:ascii="BRH Malayalam Extra" w:hAnsi="BRH Malayalam Extra" w:cs="BRH Devanagari Extra"/>
-                <w:b/>
-                <w:color w:val="000000"/>
-                <w:sz w:val="32"/>
-                <w:szCs w:val="40"/>
-              </w:rPr>
-              <w:t>–</w:t>
-            </w:r>
-            <w:r>
-              <w:rPr>
-                <w:rFonts w:ascii="BRH Devanagari Extra" w:hAnsi="BRH Devanagari Extra" w:cs="BRH Devanagari Extra"/>
-                <w:color w:val="000000"/>
-                <w:sz w:val="40"/>
-                <w:szCs w:val="40"/>
-              </w:rPr>
-              <w:t xml:space="preserve"> </w:t>
-            </w:r>
-            <w:proofErr w:type="spellStart"/>
-            <w:r>
-              <w:rPr>
-                <w:rFonts w:ascii="BRH Devanagari Extra" w:hAnsi="BRH Devanagari Extra" w:cs="BRH Devanagari Extra"/>
-                <w:color w:val="000000"/>
-                <w:sz w:val="40"/>
-                <w:szCs w:val="40"/>
-              </w:rPr>
-              <w:t>xÉqÉç-qÉÏ</w:t>
-            </w:r>
-            <w:proofErr w:type="spellEnd"/>
-            <w:r>
-              <w:rPr>
-                <w:rFonts w:ascii="BRH Malayalam Extra" w:hAnsi="BRH Malayalam Extra" w:cs="BRH Devanagari Extra"/>
-                <w:b/>
-                <w:color w:val="000000"/>
-                <w:sz w:val="32"/>
-                <w:szCs w:val="40"/>
-              </w:rPr>
-              <w:t>–</w:t>
-            </w:r>
-            <w:proofErr w:type="spellStart"/>
-            <w:r>
-              <w:rPr>
-                <w:rFonts w:ascii="BRH Devanagari Extra" w:hAnsi="BRH Devanagari Extra" w:cs="BRH Devanagari Extra"/>
-                <w:color w:val="000000"/>
-                <w:sz w:val="40"/>
-                <w:szCs w:val="40"/>
-              </w:rPr>
-              <w:t>ÍsÉ</w:t>
-            </w:r>
-            <w:proofErr w:type="spellEnd"/>
-            <w:r>
-              <w:rPr>
-                <w:rFonts w:ascii="BRH Malayalam Extra" w:hAnsi="BRH Malayalam Extra" w:cs="BRH Devanagari Extra"/>
-                <w:b/>
-                <w:color w:val="000000"/>
-                <w:sz w:val="32"/>
-                <w:szCs w:val="40"/>
-              </w:rPr>
-              <w:t>–</w:t>
-            </w:r>
-            <w:proofErr w:type="spellStart"/>
-            <w:r>
-              <w:rPr>
-                <w:rFonts w:ascii="BRH Devanagari Extra" w:hAnsi="BRH Devanagari Extra" w:cs="BRH Devanagari Extra"/>
-                <w:color w:val="000000"/>
-                <w:sz w:val="40"/>
-                <w:szCs w:val="40"/>
-              </w:rPr>
-              <w:t>iÉÉ</w:t>
-            </w:r>
-            <w:proofErr w:type="spellEnd"/>
-            <w:r>
-              <w:rPr>
-                <w:rFonts w:ascii="BRH Malayalam Extra" w:hAnsi="BRH Malayalam Extra" w:cs="BRH Devanagari Extra"/>
-                <w:b/>
-                <w:color w:val="000000"/>
-                <w:sz w:val="32"/>
-                <w:szCs w:val="40"/>
-              </w:rPr>
-              <w:t>–</w:t>
-            </w:r>
-            <w:proofErr w:type="spellStart"/>
-            <w:r>
-              <w:rPr>
-                <w:rFonts w:ascii="BRH Devanagari Extra" w:hAnsi="BRH Devanagari Extra" w:cs="BRH Devanagari Extra"/>
-                <w:color w:val="000000"/>
-                <w:sz w:val="40"/>
-                <w:szCs w:val="40"/>
-              </w:rPr>
-              <w:t>rÉ</w:t>
-            </w:r>
-            <w:proofErr w:type="spellEnd"/>
-            <w:r>
-              <w:rPr>
-                <w:rFonts w:ascii="BRH Malayalam Extra" w:hAnsi="BRH Malayalam Extra" w:cs="BRH Devanagari Extra"/>
-                <w:b/>
-                <w:color w:val="000000"/>
-                <w:sz w:val="32"/>
-                <w:szCs w:val="40"/>
-              </w:rPr>
-              <w:t>–</w:t>
-            </w:r>
-            <w:r>
-              <w:rPr>
-                <w:rFonts w:ascii="BRH Devanagari Extra" w:hAnsi="BRH Devanagari Extra" w:cs="BRH Devanagari Extra"/>
-                <w:color w:val="000000"/>
-                <w:sz w:val="40"/>
-                <w:szCs w:val="40"/>
-              </w:rPr>
-              <w:t xml:space="preserve"> |</w:t>
+              <w:t>xÉqqÉÏ</w:t>
+            </w:r>
+            <w:r>
+              <w:rPr>
+                <w:rFonts w:ascii="BRH Devanagari Extra" w:hAnsi="BRH Devanagari Extra" w:cs="BRH Devanagari Extra"/>
+                <w:color w:val="000000"/>
+                <w:sz w:val="40"/>
+                <w:szCs w:val="40"/>
+                <w:highlight w:val="green"/>
+              </w:rPr>
+              <w:t>þÍsÉ</w:t>
             </w:r>
             <w:bookmarkStart w:id="0" w:name="_GoBack"/>
             <w:bookmarkEnd w:id="0"/>
+            <w:r>
+              <w:rPr>
+                <w:rFonts w:ascii="BRH Devanagari Extra" w:hAnsi="BRH Devanagari Extra" w:cs="BRH Devanagari Extra"/>
+                <w:color w:val="000000"/>
+                <w:sz w:val="40"/>
+                <w:szCs w:val="40"/>
+              </w:rPr>
+              <w:t>iÉÉ</w:t>
+            </w:r>
+            <w:proofErr w:type="spellEnd"/>
+            <w:r>
+              <w:rPr>
+                <w:rFonts w:ascii="BRH Malayalam Extra" w:hAnsi="BRH Malayalam Extra" w:cs="BRH Devanagari Extra"/>
+                <w:b/>
+                <w:color w:val="000000"/>
+                <w:sz w:val="32"/>
+                <w:szCs w:val="40"/>
+              </w:rPr>
+              <w:t>–</w:t>
+            </w:r>
+            <w:proofErr w:type="spellStart"/>
+            <w:r>
+              <w:rPr>
+                <w:rFonts w:ascii="BRH Devanagari Extra" w:hAnsi="BRH Devanagari Extra" w:cs="BRH Devanagari Extra"/>
+                <w:color w:val="000000"/>
+                <w:sz w:val="40"/>
+                <w:szCs w:val="40"/>
+              </w:rPr>
+              <w:t>rÉåÌiÉ</w:t>
+            </w:r>
+            <w:proofErr w:type="spellEnd"/>
+            <w:r>
+              <w:rPr>
+                <w:rFonts w:ascii="BRH Malayalam Extra" w:hAnsi="BRH Malayalam Extra" w:cs="BRH Devanagari Extra"/>
+                <w:b/>
+                <w:color w:val="000000"/>
+                <w:sz w:val="32"/>
+                <w:szCs w:val="40"/>
+              </w:rPr>
+              <w:t>–</w:t>
+            </w:r>
+            <w:r>
+              <w:rPr>
+                <w:rFonts w:ascii="BRH Devanagari Extra" w:hAnsi="BRH Devanagari Extra" w:cs="BRH Devanagari Extra"/>
+                <w:color w:val="000000"/>
+                <w:sz w:val="40"/>
+                <w:szCs w:val="40"/>
+              </w:rPr>
+              <w:t xml:space="preserve"> </w:t>
+            </w:r>
+            <w:proofErr w:type="spellStart"/>
+            <w:r>
+              <w:rPr>
+                <w:rFonts w:ascii="BRH Devanagari Extra" w:hAnsi="BRH Devanagari Extra" w:cs="BRH Devanagari Extra"/>
+                <w:color w:val="000000"/>
+                <w:sz w:val="40"/>
+                <w:szCs w:val="40"/>
+              </w:rPr>
+              <w:t>xÉqÉç-qÉÏ</w:t>
+            </w:r>
+            <w:proofErr w:type="spellEnd"/>
+            <w:r>
+              <w:rPr>
+                <w:rFonts w:ascii="BRH Malayalam Extra" w:hAnsi="BRH Malayalam Extra" w:cs="BRH Devanagari Extra"/>
+                <w:b/>
+                <w:color w:val="000000"/>
+                <w:sz w:val="32"/>
+                <w:szCs w:val="40"/>
+              </w:rPr>
+              <w:t>–</w:t>
+            </w:r>
+            <w:proofErr w:type="spellStart"/>
+            <w:r>
+              <w:rPr>
+                <w:rFonts w:ascii="BRH Devanagari Extra" w:hAnsi="BRH Devanagari Extra" w:cs="BRH Devanagari Extra"/>
+                <w:color w:val="000000"/>
+                <w:sz w:val="40"/>
+                <w:szCs w:val="40"/>
+              </w:rPr>
+              <w:t>ÍsÉ</w:t>
+            </w:r>
+            <w:proofErr w:type="spellEnd"/>
+            <w:r>
+              <w:rPr>
+                <w:rFonts w:ascii="BRH Malayalam Extra" w:hAnsi="BRH Malayalam Extra" w:cs="BRH Devanagari Extra"/>
+                <w:b/>
+                <w:color w:val="000000"/>
+                <w:sz w:val="32"/>
+                <w:szCs w:val="40"/>
+              </w:rPr>
+              <w:t>–</w:t>
+            </w:r>
+            <w:proofErr w:type="spellStart"/>
+            <w:r>
+              <w:rPr>
+                <w:rFonts w:ascii="BRH Devanagari Extra" w:hAnsi="BRH Devanagari Extra" w:cs="BRH Devanagari Extra"/>
+                <w:color w:val="000000"/>
+                <w:sz w:val="40"/>
+                <w:szCs w:val="40"/>
+              </w:rPr>
+              <w:t>iÉÉ</w:t>
+            </w:r>
+            <w:proofErr w:type="spellEnd"/>
+            <w:r>
+              <w:rPr>
+                <w:rFonts w:ascii="BRH Malayalam Extra" w:hAnsi="BRH Malayalam Extra" w:cs="BRH Devanagari Extra"/>
+                <w:b/>
+                <w:color w:val="000000"/>
+                <w:sz w:val="32"/>
+                <w:szCs w:val="40"/>
+              </w:rPr>
+              <w:t>–</w:t>
+            </w:r>
+            <w:proofErr w:type="spellStart"/>
+            <w:r>
+              <w:rPr>
+                <w:rFonts w:ascii="BRH Devanagari Extra" w:hAnsi="BRH Devanagari Extra" w:cs="BRH Devanagari Extra"/>
+                <w:color w:val="000000"/>
+                <w:sz w:val="40"/>
+                <w:szCs w:val="40"/>
+              </w:rPr>
+              <w:t>rÉ</w:t>
+            </w:r>
+            <w:proofErr w:type="spellEnd"/>
+            <w:r>
+              <w:rPr>
+                <w:rFonts w:ascii="BRH Malayalam Extra" w:hAnsi="BRH Malayalam Extra" w:cs="BRH Devanagari Extra"/>
+                <w:b/>
+                <w:color w:val="000000"/>
+                <w:sz w:val="32"/>
+                <w:szCs w:val="40"/>
+              </w:rPr>
+              <w:t>–</w:t>
+            </w:r>
+            <w:r>
+              <w:rPr>
+                <w:rFonts w:ascii="BRH Devanagari Extra" w:hAnsi="BRH Devanagari Extra" w:cs="BRH Devanagari Extra"/>
+                <w:color w:val="000000"/>
+                <w:sz w:val="40"/>
+                <w:szCs w:val="40"/>
+              </w:rPr>
+              <w:t xml:space="preserve"> |</w:t>
+            </w:r>
           </w:p>
         </w:tc>
       </w:tr>
@@ -19409,7 +19430,7 @@
         <w:bCs/>
         <w:noProof/>
       </w:rPr>
-      <w:t>2</w:t>
+      <w:t>6</w:t>
     </w:r>
     <w:r>
       <w:rPr>
@@ -19603,7 +19624,7 @@
         <w:bCs/>
         <w:noProof/>
       </w:rPr>
-      <w:t>1</w:t>
+      <w:t>7</w:t>
     </w:r>
     <w:r>
       <w:rPr>
@@ -20503,7 +20524,7 @@
 </file>
 
 <file path=customXml/itemProps1.xml><?xml version="1.0" encoding="utf-8"?>
-<ds:datastoreItem xmlns:ds="http://schemas.openxmlformats.org/officeDocument/2006/customXml" ds:itemID="{5893B7C7-A5C2-465D-83D1-0A858FC97EAC}">
+<ds:datastoreItem xmlns:ds="http://schemas.openxmlformats.org/officeDocument/2006/customXml" ds:itemID="{39F12111-5C6F-43B0-8F04-7C41710CB9CD}">
   <ds:schemaRefs>
     <ds:schemaRef ds:uri="http://schemas.openxmlformats.org/officeDocument/2006/bibliography"/>
   </ds:schemaRefs>

--- a/TS-Kramam/TS-7.1/TS 7.1 Sanskrit Krama Paatam Corrections.docx
+++ b/TS-Kramam/TS-7.1/TS 7.1 Sanskrit Krama Paatam Corrections.docx
@@ -125,9 +125,8 @@
           <w:szCs w:val="32"/>
           <w:u w:val="single"/>
         </w:rPr>
-        <w:t xml:space="preserve">Observed </w:t>
+        <w:t xml:space="preserve">Observed till </w:t>
       </w:r>
-      <w:proofErr w:type="gramStart"/>
       <w:r>
         <w:rPr>
           <w:b/>
@@ -136,7 +135,7 @@
           <w:szCs w:val="32"/>
           <w:u w:val="single"/>
         </w:rPr>
-        <w:t xml:space="preserve">till </w:t>
+        <w:t>31</w:t>
       </w:r>
       <w:r>
         <w:rPr>
@@ -144,12 +143,21 @@
           <w:bCs/>
           <w:sz w:val="32"/>
           <w:szCs w:val="32"/>
-          <w:highlight w:val="red"/>
+          <w:u w:val="single"/>
+          <w:vertAlign w:val="superscript"/>
+        </w:rPr>
+        <w:t>st</w:t>
+      </w:r>
+      <w:r>
+        <w:rPr>
+          <w:b/>
+          <w:bCs/>
+          <w:sz w:val="32"/>
+          <w:szCs w:val="32"/>
           <w:u w:val="single"/>
         </w:rPr>
-        <w:t>????</w:t>
+        <w:t xml:space="preserve"> March 2022</w:t>
       </w:r>
-      <w:proofErr w:type="gramEnd"/>
     </w:p>
     <w:p>
       <w:pPr>
@@ -294,47 +302,24 @@
               <w:rPr>
                 <w:rFonts w:cs="Arial"/>
                 <w:b/>
-                <w:color w:val="FF0000"/>
-                <w:sz w:val="28"/>
-                <w:szCs w:val="32"/>
-              </w:rPr>
-            </w:pPr>
-            <w:r>
-              <w:rPr>
-                <w:rFonts w:cs="Arial"/>
-                <w:b/>
-                <w:color w:val="FF0000"/>
-                <w:sz w:val="28"/>
-                <w:szCs w:val="32"/>
-              </w:rPr>
-              <w:t>T.S.7.1.1.</w:t>
-            </w:r>
-            <w:r>
-              <w:rPr>
-                <w:rFonts w:cs="Arial"/>
-                <w:b/>
-                <w:color w:val="FF0000"/>
-                <w:sz w:val="28"/>
-                <w:szCs w:val="32"/>
-              </w:rPr>
-              <w:t>2</w:t>
-            </w:r>
-            <w:r>
-              <w:rPr>
-                <w:rFonts w:cs="Arial"/>
-                <w:b/>
-                <w:color w:val="FF0000"/>
-                <w:sz w:val="28"/>
-                <w:szCs w:val="32"/>
-              </w:rPr>
-              <w:t xml:space="preserve"> – </w:t>
-            </w:r>
-            <w:proofErr w:type="spellStart"/>
-            <w:r>
-              <w:rPr>
-                <w:rFonts w:cs="Arial"/>
-                <w:b/>
-                <w:color w:val="FF0000"/>
+                <w:sz w:val="28"/>
+                <w:szCs w:val="32"/>
+              </w:rPr>
+            </w:pPr>
+            <w:r>
+              <w:rPr>
+                <w:rFonts w:cs="Arial"/>
+                <w:b/>
+                <w:sz w:val="28"/>
+                <w:szCs w:val="32"/>
+              </w:rPr>
+              <w:t xml:space="preserve">T.S.7.1.1.2 – </w:t>
+            </w:r>
+            <w:proofErr w:type="spellStart"/>
+            <w:r>
+              <w:rPr>
+                <w:rFonts w:cs="Arial"/>
+                <w:b/>
                 <w:sz w:val="28"/>
                 <w:szCs w:val="32"/>
               </w:rPr>
@@ -356,17 +341,15 @@
               <w:rPr>
                 <w:rFonts w:cs="Arial"/>
                 <w:b/>
-                <w:color w:val="FF0000"/>
-                <w:sz w:val="28"/>
-                <w:szCs w:val="32"/>
-              </w:rPr>
-            </w:pPr>
-            <w:proofErr w:type="spellStart"/>
-            <w:r>
-              <w:rPr>
-                <w:rFonts w:cs="Arial"/>
-                <w:b/>
-                <w:color w:val="FF0000"/>
+                <w:sz w:val="28"/>
+                <w:szCs w:val="32"/>
+              </w:rPr>
+            </w:pPr>
+            <w:proofErr w:type="spellStart"/>
+            <w:r>
+              <w:rPr>
+                <w:rFonts w:cs="Arial"/>
+                <w:b/>
                 <w:sz w:val="28"/>
                 <w:szCs w:val="32"/>
               </w:rPr>
@@ -377,7 +360,6 @@
               <w:rPr>
                 <w:rFonts w:cs="Arial"/>
                 <w:b/>
-                <w:color w:val="FF0000"/>
                 <w:sz w:val="28"/>
                 <w:szCs w:val="32"/>
               </w:rPr>
@@ -388,7 +370,6 @@
               <w:rPr>
                 <w:rFonts w:cs="Arial"/>
                 <w:b/>
-                <w:color w:val="FF0000"/>
                 <w:sz w:val="28"/>
                 <w:szCs w:val="32"/>
               </w:rPr>
@@ -399,21 +380,10 @@
               <w:rPr>
                 <w:rFonts w:cs="Arial"/>
                 <w:b/>
-                <w:color w:val="FF0000"/>
-                <w:sz w:val="28"/>
-                <w:szCs w:val="32"/>
-              </w:rPr>
-              <w:t xml:space="preserve"> No.– </w:t>
-            </w:r>
-            <w:r>
-              <w:rPr>
-                <w:rFonts w:cs="Arial"/>
-                <w:b/>
-                <w:color w:val="FF0000"/>
-                <w:sz w:val="28"/>
-                <w:szCs w:val="32"/>
-              </w:rPr>
-              <w:t>36</w:t>
+                <w:sz w:val="28"/>
+                <w:szCs w:val="32"/>
+              </w:rPr>
+              <w:t xml:space="preserve"> No.– 36</w:t>
             </w:r>
           </w:p>
           <w:p>
@@ -439,7 +409,6 @@
               <w:rPr>
                 <w:rFonts w:cs="Arial"/>
                 <w:b/>
-                <w:color w:val="FF0000"/>
                 <w:sz w:val="28"/>
                 <w:szCs w:val="32"/>
               </w:rPr>
@@ -450,7 +419,6 @@
               <w:rPr>
                 <w:rFonts w:cs="Arial"/>
                 <w:b/>
-                <w:color w:val="FF0000"/>
                 <w:sz w:val="28"/>
                 <w:szCs w:val="32"/>
               </w:rPr>
@@ -460,7 +428,6 @@
               <w:rPr>
                 <w:rFonts w:cs="Arial"/>
                 <w:b/>
-                <w:color w:val="FF0000"/>
                 <w:szCs w:val="32"/>
               </w:rPr>
               <w:t xml:space="preserve">. - </w:t>
@@ -469,7 +436,6 @@
               <w:rPr>
                 <w:rFonts w:cs="Arial"/>
                 <w:b/>
-                <w:color w:val="FF0000"/>
                 <w:sz w:val="28"/>
                 <w:szCs w:val="32"/>
               </w:rPr>
@@ -1162,47 +1128,24 @@
               <w:rPr>
                 <w:rFonts w:cs="Arial"/>
                 <w:b/>
-                <w:color w:val="FF0000"/>
-                <w:sz w:val="28"/>
-                <w:szCs w:val="32"/>
-              </w:rPr>
-            </w:pPr>
-            <w:r>
-              <w:rPr>
-                <w:rFonts w:cs="Arial"/>
-                <w:b/>
-                <w:color w:val="FF0000"/>
-                <w:sz w:val="28"/>
-                <w:szCs w:val="32"/>
-              </w:rPr>
-              <w:t>T.S.7.1.</w:t>
-            </w:r>
-            <w:r>
-              <w:rPr>
-                <w:rFonts w:cs="Arial"/>
-                <w:b/>
-                <w:color w:val="FF0000"/>
-                <w:sz w:val="28"/>
-                <w:szCs w:val="32"/>
-              </w:rPr>
-              <w:t>3.1</w:t>
-            </w:r>
-            <w:r>
-              <w:rPr>
-                <w:rFonts w:cs="Arial"/>
-                <w:b/>
-                <w:color w:val="FF0000"/>
-                <w:sz w:val="28"/>
-                <w:szCs w:val="32"/>
-              </w:rPr>
-              <w:t xml:space="preserve"> – </w:t>
-            </w:r>
-            <w:proofErr w:type="spellStart"/>
-            <w:r>
-              <w:rPr>
-                <w:rFonts w:cs="Arial"/>
-                <w:b/>
-                <w:color w:val="FF0000"/>
+                <w:sz w:val="28"/>
+                <w:szCs w:val="32"/>
+              </w:rPr>
+            </w:pPr>
+            <w:r>
+              <w:rPr>
+                <w:rFonts w:cs="Arial"/>
+                <w:b/>
+                <w:sz w:val="28"/>
+                <w:szCs w:val="32"/>
+              </w:rPr>
+              <w:t xml:space="preserve">T.S.7.1.3.1 – </w:t>
+            </w:r>
+            <w:proofErr w:type="spellStart"/>
+            <w:r>
+              <w:rPr>
+                <w:rFonts w:cs="Arial"/>
+                <w:b/>
                 <w:sz w:val="28"/>
                 <w:szCs w:val="32"/>
               </w:rPr>
@@ -1224,17 +1167,15 @@
               <w:rPr>
                 <w:rFonts w:cs="Arial"/>
                 <w:b/>
-                <w:color w:val="FF0000"/>
-                <w:sz w:val="28"/>
-                <w:szCs w:val="32"/>
-              </w:rPr>
-            </w:pPr>
-            <w:proofErr w:type="spellStart"/>
-            <w:r>
-              <w:rPr>
-                <w:rFonts w:cs="Arial"/>
-                <w:b/>
-                <w:color w:val="FF0000"/>
+                <w:sz w:val="28"/>
+                <w:szCs w:val="32"/>
+              </w:rPr>
+            </w:pPr>
+            <w:proofErr w:type="spellStart"/>
+            <w:r>
+              <w:rPr>
+                <w:rFonts w:cs="Arial"/>
+                <w:b/>
                 <w:sz w:val="28"/>
                 <w:szCs w:val="32"/>
               </w:rPr>
@@ -1245,7 +1186,6 @@
               <w:rPr>
                 <w:rFonts w:cs="Arial"/>
                 <w:b/>
-                <w:color w:val="FF0000"/>
                 <w:sz w:val="28"/>
                 <w:szCs w:val="32"/>
               </w:rPr>
@@ -1256,7 +1196,6 @@
               <w:rPr>
                 <w:rFonts w:cs="Arial"/>
                 <w:b/>
-                <w:color w:val="FF0000"/>
                 <w:sz w:val="28"/>
                 <w:szCs w:val="32"/>
               </w:rPr>
@@ -1267,21 +1206,10 @@
               <w:rPr>
                 <w:rFonts w:cs="Arial"/>
                 <w:b/>
-                <w:color w:val="FF0000"/>
-                <w:sz w:val="28"/>
-                <w:szCs w:val="32"/>
-              </w:rPr>
-              <w:t xml:space="preserve"> No.– </w:t>
-            </w:r>
-            <w:r>
-              <w:rPr>
-                <w:rFonts w:cs="Arial"/>
-                <w:b/>
-                <w:color w:val="FF0000"/>
-                <w:sz w:val="28"/>
-                <w:szCs w:val="32"/>
-              </w:rPr>
-              <w:t>21</w:t>
+                <w:sz w:val="28"/>
+                <w:szCs w:val="32"/>
+              </w:rPr>
+              <w:t xml:space="preserve"> No.– 21</w:t>
             </w:r>
           </w:p>
           <w:p>
@@ -1307,7 +1235,6 @@
               <w:rPr>
                 <w:rFonts w:cs="Arial"/>
                 <w:b/>
-                <w:color w:val="FF0000"/>
                 <w:sz w:val="28"/>
                 <w:szCs w:val="32"/>
               </w:rPr>
@@ -1318,7 +1245,6 @@
               <w:rPr>
                 <w:rFonts w:cs="Arial"/>
                 <w:b/>
-                <w:color w:val="FF0000"/>
                 <w:sz w:val="28"/>
                 <w:szCs w:val="32"/>
               </w:rPr>
@@ -1328,7 +1254,6 @@
               <w:rPr>
                 <w:rFonts w:cs="Arial"/>
                 <w:b/>
-                <w:color w:val="FF0000"/>
                 <w:szCs w:val="32"/>
               </w:rPr>
               <w:t xml:space="preserve">. - </w:t>
@@ -1337,7 +1262,6 @@
               <w:rPr>
                 <w:rFonts w:cs="Arial"/>
                 <w:b/>
-                <w:color w:val="FF0000"/>
                 <w:sz w:val="28"/>
                 <w:szCs w:val="32"/>
               </w:rPr>
@@ -1813,47 +1737,24 @@
               <w:rPr>
                 <w:rFonts w:cs="Arial"/>
                 <w:b/>
-                <w:color w:val="FF0000"/>
-                <w:sz w:val="28"/>
-                <w:szCs w:val="32"/>
-              </w:rPr>
-            </w:pPr>
-            <w:r>
-              <w:rPr>
-                <w:rFonts w:cs="Arial"/>
-                <w:b/>
-                <w:color w:val="FF0000"/>
-                <w:sz w:val="28"/>
-                <w:szCs w:val="32"/>
-              </w:rPr>
-              <w:t>T.S.7.1.</w:t>
-            </w:r>
-            <w:r>
-              <w:rPr>
-                <w:rFonts w:cs="Arial"/>
-                <w:b/>
-                <w:color w:val="FF0000"/>
-                <w:sz w:val="28"/>
-                <w:szCs w:val="32"/>
-              </w:rPr>
-              <w:t>3.1</w:t>
-            </w:r>
-            <w:r>
-              <w:rPr>
-                <w:rFonts w:cs="Arial"/>
-                <w:b/>
-                <w:color w:val="FF0000"/>
-                <w:sz w:val="28"/>
-                <w:szCs w:val="32"/>
-              </w:rPr>
-              <w:t xml:space="preserve"> – </w:t>
-            </w:r>
-            <w:proofErr w:type="spellStart"/>
-            <w:r>
-              <w:rPr>
-                <w:rFonts w:cs="Arial"/>
-                <w:b/>
-                <w:color w:val="FF0000"/>
+                <w:sz w:val="28"/>
+                <w:szCs w:val="32"/>
+              </w:rPr>
+            </w:pPr>
+            <w:r>
+              <w:rPr>
+                <w:rFonts w:cs="Arial"/>
+                <w:b/>
+                <w:sz w:val="28"/>
+                <w:szCs w:val="32"/>
+              </w:rPr>
+              <w:t xml:space="preserve">T.S.7.1.3.1 – </w:t>
+            </w:r>
+            <w:proofErr w:type="spellStart"/>
+            <w:r>
+              <w:rPr>
+                <w:rFonts w:cs="Arial"/>
+                <w:b/>
                 <w:sz w:val="28"/>
                 <w:szCs w:val="32"/>
               </w:rPr>
@@ -1875,17 +1776,15 @@
               <w:rPr>
                 <w:rFonts w:cs="Arial"/>
                 <w:b/>
-                <w:color w:val="FF0000"/>
-                <w:sz w:val="28"/>
-                <w:szCs w:val="32"/>
-              </w:rPr>
-            </w:pPr>
-            <w:proofErr w:type="spellStart"/>
-            <w:r>
-              <w:rPr>
-                <w:rFonts w:cs="Arial"/>
-                <w:b/>
-                <w:color w:val="FF0000"/>
+                <w:sz w:val="28"/>
+                <w:szCs w:val="32"/>
+              </w:rPr>
+            </w:pPr>
+            <w:proofErr w:type="spellStart"/>
+            <w:r>
+              <w:rPr>
+                <w:rFonts w:cs="Arial"/>
+                <w:b/>
                 <w:sz w:val="28"/>
                 <w:szCs w:val="32"/>
               </w:rPr>
@@ -1896,7 +1795,6 @@
               <w:rPr>
                 <w:rFonts w:cs="Arial"/>
                 <w:b/>
-                <w:color w:val="FF0000"/>
                 <w:sz w:val="28"/>
                 <w:szCs w:val="32"/>
               </w:rPr>
@@ -1907,7 +1805,6 @@
               <w:rPr>
                 <w:rFonts w:cs="Arial"/>
                 <w:b/>
-                <w:color w:val="FF0000"/>
                 <w:sz w:val="28"/>
                 <w:szCs w:val="32"/>
               </w:rPr>
@@ -1918,21 +1815,10 @@
               <w:rPr>
                 <w:rFonts w:cs="Arial"/>
                 <w:b/>
-                <w:color w:val="FF0000"/>
-                <w:sz w:val="28"/>
-                <w:szCs w:val="32"/>
-              </w:rPr>
-              <w:t xml:space="preserve"> No.– </w:t>
-            </w:r>
-            <w:r>
-              <w:rPr>
-                <w:rFonts w:cs="Arial"/>
-                <w:b/>
-                <w:color w:val="FF0000"/>
-                <w:sz w:val="28"/>
-                <w:szCs w:val="32"/>
-              </w:rPr>
-              <w:t>27</w:t>
+                <w:sz w:val="28"/>
+                <w:szCs w:val="32"/>
+              </w:rPr>
+              <w:t xml:space="preserve"> No.– 27</w:t>
             </w:r>
           </w:p>
           <w:p>
@@ -1958,7 +1844,6 @@
               <w:rPr>
                 <w:rFonts w:cs="Arial"/>
                 <w:b/>
-                <w:color w:val="FF0000"/>
                 <w:sz w:val="28"/>
                 <w:szCs w:val="32"/>
               </w:rPr>
@@ -1969,7 +1854,6 @@
               <w:rPr>
                 <w:rFonts w:cs="Arial"/>
                 <w:b/>
-                <w:color w:val="FF0000"/>
                 <w:sz w:val="28"/>
                 <w:szCs w:val="32"/>
               </w:rPr>
@@ -1979,7 +1863,6 @@
               <w:rPr>
                 <w:rFonts w:cs="Arial"/>
                 <w:b/>
-                <w:color w:val="FF0000"/>
                 <w:szCs w:val="32"/>
               </w:rPr>
               <w:t xml:space="preserve">. - </w:t>
@@ -1988,7 +1871,6 @@
               <w:rPr>
                 <w:rFonts w:cs="Arial"/>
                 <w:b/>
-                <w:color w:val="FF0000"/>
                 <w:sz w:val="28"/>
                 <w:szCs w:val="32"/>
               </w:rPr>
@@ -2425,47 +2307,24 @@
               <w:rPr>
                 <w:rFonts w:cs="Arial"/>
                 <w:b/>
-                <w:color w:val="FF0000"/>
-                <w:sz w:val="28"/>
-                <w:szCs w:val="32"/>
-              </w:rPr>
-            </w:pPr>
-            <w:r>
-              <w:rPr>
-                <w:rFonts w:cs="Arial"/>
-                <w:b/>
-                <w:color w:val="FF0000"/>
-                <w:sz w:val="28"/>
-                <w:szCs w:val="32"/>
-              </w:rPr>
-              <w:t>T.S.7.1.</w:t>
-            </w:r>
-            <w:r>
-              <w:rPr>
-                <w:rFonts w:cs="Arial"/>
-                <w:b/>
-                <w:color w:val="FF0000"/>
-                <w:sz w:val="28"/>
-                <w:szCs w:val="32"/>
-              </w:rPr>
-              <w:t>4.3</w:t>
-            </w:r>
-            <w:r>
-              <w:rPr>
-                <w:rFonts w:cs="Arial"/>
-                <w:b/>
-                <w:color w:val="FF0000"/>
-                <w:sz w:val="28"/>
-                <w:szCs w:val="32"/>
-              </w:rPr>
-              <w:t xml:space="preserve"> – </w:t>
-            </w:r>
-            <w:proofErr w:type="spellStart"/>
-            <w:r>
-              <w:rPr>
-                <w:rFonts w:cs="Arial"/>
-                <w:b/>
-                <w:color w:val="FF0000"/>
+                <w:sz w:val="28"/>
+                <w:szCs w:val="32"/>
+              </w:rPr>
+            </w:pPr>
+            <w:r>
+              <w:rPr>
+                <w:rFonts w:cs="Arial"/>
+                <w:b/>
+                <w:sz w:val="28"/>
+                <w:szCs w:val="32"/>
+              </w:rPr>
+              <w:t xml:space="preserve">T.S.7.1.4.3 – </w:t>
+            </w:r>
+            <w:proofErr w:type="spellStart"/>
+            <w:r>
+              <w:rPr>
+                <w:rFonts w:cs="Arial"/>
+                <w:b/>
                 <w:sz w:val="28"/>
                 <w:szCs w:val="32"/>
               </w:rPr>
@@ -2487,17 +2346,15 @@
               <w:rPr>
                 <w:rFonts w:cs="Arial"/>
                 <w:b/>
-                <w:color w:val="FF0000"/>
-                <w:sz w:val="28"/>
-                <w:szCs w:val="32"/>
-              </w:rPr>
-            </w:pPr>
-            <w:proofErr w:type="spellStart"/>
-            <w:r>
-              <w:rPr>
-                <w:rFonts w:cs="Arial"/>
-                <w:b/>
-                <w:color w:val="FF0000"/>
+                <w:sz w:val="28"/>
+                <w:szCs w:val="32"/>
+              </w:rPr>
+            </w:pPr>
+            <w:proofErr w:type="spellStart"/>
+            <w:r>
+              <w:rPr>
+                <w:rFonts w:cs="Arial"/>
+                <w:b/>
                 <w:sz w:val="28"/>
                 <w:szCs w:val="32"/>
               </w:rPr>
@@ -2508,7 +2365,6 @@
               <w:rPr>
                 <w:rFonts w:cs="Arial"/>
                 <w:b/>
-                <w:color w:val="FF0000"/>
                 <w:sz w:val="28"/>
                 <w:szCs w:val="32"/>
               </w:rPr>
@@ -2519,7 +2375,6 @@
               <w:rPr>
                 <w:rFonts w:cs="Arial"/>
                 <w:b/>
-                <w:color w:val="FF0000"/>
                 <w:sz w:val="28"/>
                 <w:szCs w:val="32"/>
               </w:rPr>
@@ -2530,21 +2385,10 @@
               <w:rPr>
                 <w:rFonts w:cs="Arial"/>
                 <w:b/>
-                <w:color w:val="FF0000"/>
-                <w:sz w:val="28"/>
-                <w:szCs w:val="32"/>
-              </w:rPr>
-              <w:t xml:space="preserve"> No.– </w:t>
-            </w:r>
-            <w:r>
-              <w:rPr>
-                <w:rFonts w:cs="Arial"/>
-                <w:b/>
-                <w:color w:val="FF0000"/>
-                <w:sz w:val="28"/>
-                <w:szCs w:val="32"/>
-              </w:rPr>
-              <w:t>11</w:t>
+                <w:sz w:val="28"/>
+                <w:szCs w:val="32"/>
+              </w:rPr>
+              <w:t xml:space="preserve"> No.– 11</w:t>
             </w:r>
           </w:p>
           <w:p>
@@ -2570,7 +2414,6 @@
               <w:rPr>
                 <w:rFonts w:cs="Arial"/>
                 <w:b/>
-                <w:color w:val="FF0000"/>
                 <w:sz w:val="28"/>
                 <w:szCs w:val="32"/>
               </w:rPr>
@@ -2581,7 +2424,6 @@
               <w:rPr>
                 <w:rFonts w:cs="Arial"/>
                 <w:b/>
-                <w:color w:val="FF0000"/>
                 <w:sz w:val="28"/>
                 <w:szCs w:val="32"/>
               </w:rPr>
@@ -2591,7 +2433,6 @@
               <w:rPr>
                 <w:rFonts w:cs="Arial"/>
                 <w:b/>
-                <w:color w:val="FF0000"/>
                 <w:szCs w:val="32"/>
               </w:rPr>
               <w:t xml:space="preserve">. - </w:t>
@@ -2600,7 +2441,6 @@
               <w:rPr>
                 <w:rFonts w:cs="Arial"/>
                 <w:b/>
-                <w:color w:val="FF0000"/>
                 <w:sz w:val="28"/>
                 <w:szCs w:val="32"/>
               </w:rPr>
@@ -4265,47 +4105,24 @@
               <w:rPr>
                 <w:rFonts w:cs="Arial"/>
                 <w:b/>
-                <w:color w:val="FF0000"/>
-                <w:sz w:val="28"/>
-                <w:szCs w:val="32"/>
-              </w:rPr>
-            </w:pPr>
-            <w:r>
-              <w:rPr>
-                <w:rFonts w:cs="Arial"/>
-                <w:b/>
-                <w:color w:val="FF0000"/>
-                <w:sz w:val="28"/>
-                <w:szCs w:val="32"/>
-              </w:rPr>
-              <w:t>T.S.7.1.</w:t>
-            </w:r>
-            <w:r>
-              <w:rPr>
-                <w:rFonts w:cs="Arial"/>
-                <w:b/>
-                <w:color w:val="FF0000"/>
-                <w:sz w:val="28"/>
-                <w:szCs w:val="32"/>
-              </w:rPr>
-              <w:t>6.1</w:t>
-            </w:r>
-            <w:r>
-              <w:rPr>
-                <w:rFonts w:cs="Arial"/>
-                <w:b/>
-                <w:color w:val="FF0000"/>
-                <w:sz w:val="28"/>
-                <w:szCs w:val="32"/>
-              </w:rPr>
-              <w:t xml:space="preserve"> – </w:t>
-            </w:r>
-            <w:proofErr w:type="spellStart"/>
-            <w:r>
-              <w:rPr>
-                <w:rFonts w:cs="Arial"/>
-                <w:b/>
-                <w:color w:val="FF0000"/>
+                <w:sz w:val="28"/>
+                <w:szCs w:val="32"/>
+              </w:rPr>
+            </w:pPr>
+            <w:r>
+              <w:rPr>
+                <w:rFonts w:cs="Arial"/>
+                <w:b/>
+                <w:sz w:val="28"/>
+                <w:szCs w:val="32"/>
+              </w:rPr>
+              <w:t xml:space="preserve">T.S.7.1.6.1 – </w:t>
+            </w:r>
+            <w:proofErr w:type="spellStart"/>
+            <w:r>
+              <w:rPr>
+                <w:rFonts w:cs="Arial"/>
+                <w:b/>
                 <w:sz w:val="28"/>
                 <w:szCs w:val="32"/>
               </w:rPr>
@@ -4327,17 +4144,15 @@
               <w:rPr>
                 <w:rFonts w:cs="Arial"/>
                 <w:b/>
-                <w:color w:val="FF0000"/>
-                <w:sz w:val="28"/>
-                <w:szCs w:val="32"/>
-              </w:rPr>
-            </w:pPr>
-            <w:proofErr w:type="spellStart"/>
-            <w:r>
-              <w:rPr>
-                <w:rFonts w:cs="Arial"/>
-                <w:b/>
-                <w:color w:val="FF0000"/>
+                <w:sz w:val="28"/>
+                <w:szCs w:val="32"/>
+              </w:rPr>
+            </w:pPr>
+            <w:proofErr w:type="spellStart"/>
+            <w:r>
+              <w:rPr>
+                <w:rFonts w:cs="Arial"/>
+                <w:b/>
                 <w:sz w:val="28"/>
                 <w:szCs w:val="32"/>
               </w:rPr>
@@ -4348,7 +4163,6 @@
               <w:rPr>
                 <w:rFonts w:cs="Arial"/>
                 <w:b/>
-                <w:color w:val="FF0000"/>
                 <w:sz w:val="28"/>
                 <w:szCs w:val="32"/>
               </w:rPr>
@@ -4359,7 +4173,6 @@
               <w:rPr>
                 <w:rFonts w:cs="Arial"/>
                 <w:b/>
-                <w:color w:val="FF0000"/>
                 <w:sz w:val="28"/>
                 <w:szCs w:val="32"/>
               </w:rPr>
@@ -4370,21 +4183,10 @@
               <w:rPr>
                 <w:rFonts w:cs="Arial"/>
                 <w:b/>
-                <w:color w:val="FF0000"/>
-                <w:sz w:val="28"/>
-                <w:szCs w:val="32"/>
-              </w:rPr>
-              <w:t xml:space="preserve"> No.– </w:t>
-            </w:r>
-            <w:r>
-              <w:rPr>
-                <w:rFonts w:cs="Arial"/>
-                <w:b/>
-                <w:color w:val="FF0000"/>
-                <w:sz w:val="28"/>
-                <w:szCs w:val="32"/>
-              </w:rPr>
-              <w:t>15</w:t>
+                <w:sz w:val="28"/>
+                <w:szCs w:val="32"/>
+              </w:rPr>
+              <w:t xml:space="preserve"> No.– 15</w:t>
             </w:r>
           </w:p>
           <w:p>
@@ -4410,7 +4212,6 @@
               <w:rPr>
                 <w:rFonts w:cs="Arial"/>
                 <w:b/>
-                <w:color w:val="FF0000"/>
                 <w:sz w:val="28"/>
                 <w:szCs w:val="32"/>
               </w:rPr>
@@ -4421,7 +4222,6 @@
               <w:rPr>
                 <w:rFonts w:cs="Arial"/>
                 <w:b/>
-                <w:color w:val="FF0000"/>
                 <w:sz w:val="28"/>
                 <w:szCs w:val="32"/>
               </w:rPr>
@@ -4431,7 +4231,6 @@
               <w:rPr>
                 <w:rFonts w:cs="Arial"/>
                 <w:b/>
-                <w:color w:val="FF0000"/>
                 <w:szCs w:val="32"/>
               </w:rPr>
               <w:t xml:space="preserve">. - </w:t>
@@ -4440,7 +4239,6 @@
               <w:rPr>
                 <w:rFonts w:cs="Arial"/>
                 <w:b/>
-                <w:color w:val="FF0000"/>
                 <w:sz w:val="28"/>
                 <w:szCs w:val="32"/>
               </w:rPr>
@@ -4646,47 +4444,24 @@
               <w:rPr>
                 <w:rFonts w:cs="Arial"/>
                 <w:b/>
-                <w:color w:val="FF0000"/>
-                <w:sz w:val="28"/>
-                <w:szCs w:val="32"/>
-              </w:rPr>
-            </w:pPr>
-            <w:r>
-              <w:rPr>
-                <w:rFonts w:cs="Arial"/>
-                <w:b/>
-                <w:color w:val="FF0000"/>
-                <w:sz w:val="28"/>
-                <w:szCs w:val="32"/>
-              </w:rPr>
-              <w:t>T.S.7.1.</w:t>
-            </w:r>
-            <w:r>
-              <w:rPr>
-                <w:rFonts w:cs="Arial"/>
-                <w:b/>
-                <w:color w:val="FF0000"/>
-                <w:sz w:val="28"/>
-                <w:szCs w:val="32"/>
-              </w:rPr>
-              <w:t xml:space="preserve">6.4 </w:t>
-            </w:r>
-            <w:r>
-              <w:rPr>
-                <w:rFonts w:cs="Arial"/>
-                <w:b/>
-                <w:color w:val="FF0000"/>
-                <w:sz w:val="28"/>
-                <w:szCs w:val="32"/>
-              </w:rPr>
-              <w:t xml:space="preserve">– </w:t>
-            </w:r>
-            <w:proofErr w:type="spellStart"/>
-            <w:r>
-              <w:rPr>
-                <w:rFonts w:cs="Arial"/>
-                <w:b/>
-                <w:color w:val="FF0000"/>
+                <w:sz w:val="28"/>
+                <w:szCs w:val="32"/>
+              </w:rPr>
+            </w:pPr>
+            <w:r>
+              <w:rPr>
+                <w:rFonts w:cs="Arial"/>
+                <w:b/>
+                <w:sz w:val="28"/>
+                <w:szCs w:val="32"/>
+              </w:rPr>
+              <w:t xml:space="preserve">T.S.7.1.6.4 – </w:t>
+            </w:r>
+            <w:proofErr w:type="spellStart"/>
+            <w:r>
+              <w:rPr>
+                <w:rFonts w:cs="Arial"/>
+                <w:b/>
                 <w:sz w:val="28"/>
                 <w:szCs w:val="32"/>
               </w:rPr>
@@ -4708,17 +4483,15 @@
               <w:rPr>
                 <w:rFonts w:cs="Arial"/>
                 <w:b/>
-                <w:color w:val="FF0000"/>
-                <w:sz w:val="28"/>
-                <w:szCs w:val="32"/>
-              </w:rPr>
-            </w:pPr>
-            <w:proofErr w:type="spellStart"/>
-            <w:r>
-              <w:rPr>
-                <w:rFonts w:cs="Arial"/>
-                <w:b/>
-                <w:color w:val="FF0000"/>
+                <w:sz w:val="28"/>
+                <w:szCs w:val="32"/>
+              </w:rPr>
+            </w:pPr>
+            <w:proofErr w:type="spellStart"/>
+            <w:r>
+              <w:rPr>
+                <w:rFonts w:cs="Arial"/>
+                <w:b/>
                 <w:sz w:val="28"/>
                 <w:szCs w:val="32"/>
               </w:rPr>
@@ -4729,7 +4502,6 @@
               <w:rPr>
                 <w:rFonts w:cs="Arial"/>
                 <w:b/>
-                <w:color w:val="FF0000"/>
                 <w:sz w:val="28"/>
                 <w:szCs w:val="32"/>
               </w:rPr>
@@ -4740,7 +4512,6 @@
               <w:rPr>
                 <w:rFonts w:cs="Arial"/>
                 <w:b/>
-                <w:color w:val="FF0000"/>
                 <w:sz w:val="28"/>
                 <w:szCs w:val="32"/>
               </w:rPr>
@@ -4751,21 +4522,10 @@
               <w:rPr>
                 <w:rFonts w:cs="Arial"/>
                 <w:b/>
-                <w:color w:val="FF0000"/>
-                <w:sz w:val="28"/>
-                <w:szCs w:val="32"/>
-              </w:rPr>
-              <w:t xml:space="preserve"> No.– </w:t>
-            </w:r>
-            <w:r>
-              <w:rPr>
-                <w:rFonts w:cs="Arial"/>
-                <w:b/>
-                <w:color w:val="FF0000"/>
-                <w:sz w:val="28"/>
-                <w:szCs w:val="32"/>
-              </w:rPr>
-              <w:t>6</w:t>
+                <w:sz w:val="28"/>
+                <w:szCs w:val="32"/>
+              </w:rPr>
+              <w:t xml:space="preserve"> No.– 6</w:t>
             </w:r>
           </w:p>
           <w:p>
@@ -4791,7 +4551,6 @@
               <w:rPr>
                 <w:rFonts w:cs="Arial"/>
                 <w:b/>
-                <w:color w:val="FF0000"/>
                 <w:sz w:val="28"/>
                 <w:szCs w:val="32"/>
               </w:rPr>
@@ -4802,7 +4561,6 @@
               <w:rPr>
                 <w:rFonts w:cs="Arial"/>
                 <w:b/>
-                <w:color w:val="FF0000"/>
                 <w:sz w:val="28"/>
                 <w:szCs w:val="32"/>
               </w:rPr>
@@ -4812,7 +4570,6 @@
               <w:rPr>
                 <w:rFonts w:cs="Arial"/>
                 <w:b/>
-                <w:color w:val="FF0000"/>
                 <w:szCs w:val="32"/>
               </w:rPr>
               <w:t xml:space="preserve">. - </w:t>
@@ -4821,7 +4578,6 @@
               <w:rPr>
                 <w:rFonts w:cs="Arial"/>
                 <w:b/>
-                <w:color w:val="FF0000"/>
                 <w:sz w:val="28"/>
                 <w:szCs w:val="32"/>
               </w:rPr>
@@ -5224,47 +4980,24 @@
               <w:rPr>
                 <w:rFonts w:cs="Arial"/>
                 <w:b/>
-                <w:color w:val="FF0000"/>
-                <w:sz w:val="28"/>
-                <w:szCs w:val="32"/>
-              </w:rPr>
-            </w:pPr>
-            <w:r>
-              <w:rPr>
-                <w:rFonts w:cs="Arial"/>
-                <w:b/>
-                <w:color w:val="FF0000"/>
-                <w:sz w:val="28"/>
-                <w:szCs w:val="32"/>
-              </w:rPr>
-              <w:t>T.S.7.1.</w:t>
-            </w:r>
-            <w:r>
-              <w:rPr>
-                <w:rFonts w:cs="Arial"/>
-                <w:b/>
-                <w:color w:val="FF0000"/>
-                <w:sz w:val="28"/>
-                <w:szCs w:val="32"/>
-              </w:rPr>
-              <w:t xml:space="preserve">6.5 </w:t>
-            </w:r>
-            <w:r>
-              <w:rPr>
-                <w:rFonts w:cs="Arial"/>
-                <w:b/>
-                <w:color w:val="FF0000"/>
-                <w:sz w:val="28"/>
-                <w:szCs w:val="32"/>
-              </w:rPr>
-              <w:t xml:space="preserve">– </w:t>
-            </w:r>
-            <w:proofErr w:type="spellStart"/>
-            <w:r>
-              <w:rPr>
-                <w:rFonts w:cs="Arial"/>
-                <w:b/>
-                <w:color w:val="FF0000"/>
+                <w:sz w:val="28"/>
+                <w:szCs w:val="32"/>
+              </w:rPr>
+            </w:pPr>
+            <w:r>
+              <w:rPr>
+                <w:rFonts w:cs="Arial"/>
+                <w:b/>
+                <w:sz w:val="28"/>
+                <w:szCs w:val="32"/>
+              </w:rPr>
+              <w:t xml:space="preserve">T.S.7.1.6.5 – </w:t>
+            </w:r>
+            <w:proofErr w:type="spellStart"/>
+            <w:r>
+              <w:rPr>
+                <w:rFonts w:cs="Arial"/>
+                <w:b/>
                 <w:sz w:val="28"/>
                 <w:szCs w:val="32"/>
               </w:rPr>
@@ -5286,17 +5019,15 @@
               <w:rPr>
                 <w:rFonts w:cs="Arial"/>
                 <w:b/>
-                <w:color w:val="FF0000"/>
-                <w:sz w:val="28"/>
-                <w:szCs w:val="32"/>
-              </w:rPr>
-            </w:pPr>
-            <w:proofErr w:type="spellStart"/>
-            <w:r>
-              <w:rPr>
-                <w:rFonts w:cs="Arial"/>
-                <w:b/>
-                <w:color w:val="FF0000"/>
+                <w:sz w:val="28"/>
+                <w:szCs w:val="32"/>
+              </w:rPr>
+            </w:pPr>
+            <w:proofErr w:type="spellStart"/>
+            <w:r>
+              <w:rPr>
+                <w:rFonts w:cs="Arial"/>
+                <w:b/>
                 <w:sz w:val="28"/>
                 <w:szCs w:val="32"/>
               </w:rPr>
@@ -5307,7 +5038,6 @@
               <w:rPr>
                 <w:rFonts w:cs="Arial"/>
                 <w:b/>
-                <w:color w:val="FF0000"/>
                 <w:sz w:val="28"/>
                 <w:szCs w:val="32"/>
               </w:rPr>
@@ -5318,7 +5048,6 @@
               <w:rPr>
                 <w:rFonts w:cs="Arial"/>
                 <w:b/>
-                <w:color w:val="FF0000"/>
                 <w:sz w:val="28"/>
                 <w:szCs w:val="32"/>
               </w:rPr>
@@ -5329,21 +5058,10 @@
               <w:rPr>
                 <w:rFonts w:cs="Arial"/>
                 <w:b/>
-                <w:color w:val="FF0000"/>
-                <w:sz w:val="28"/>
-                <w:szCs w:val="32"/>
-              </w:rPr>
-              <w:t xml:space="preserve"> No.– </w:t>
-            </w:r>
-            <w:r>
-              <w:rPr>
-                <w:rFonts w:cs="Arial"/>
-                <w:b/>
-                <w:color w:val="FF0000"/>
-                <w:sz w:val="28"/>
-                <w:szCs w:val="32"/>
-              </w:rPr>
-              <w:t>6</w:t>
+                <w:sz w:val="28"/>
+                <w:szCs w:val="32"/>
+              </w:rPr>
+              <w:t xml:space="preserve"> No.– 6</w:t>
             </w:r>
           </w:p>
           <w:p>
@@ -5369,7 +5087,6 @@
               <w:rPr>
                 <w:rFonts w:cs="Arial"/>
                 <w:b/>
-                <w:color w:val="FF0000"/>
                 <w:sz w:val="28"/>
                 <w:szCs w:val="32"/>
               </w:rPr>
@@ -5380,7 +5097,6 @@
               <w:rPr>
                 <w:rFonts w:cs="Arial"/>
                 <w:b/>
-                <w:color w:val="FF0000"/>
                 <w:sz w:val="28"/>
                 <w:szCs w:val="32"/>
               </w:rPr>
@@ -5390,7 +5106,6 @@
               <w:rPr>
                 <w:rFonts w:cs="Arial"/>
                 <w:b/>
-                <w:color w:val="FF0000"/>
                 <w:szCs w:val="32"/>
               </w:rPr>
               <w:t xml:space="preserve">. - </w:t>
@@ -5399,7 +5114,6 @@
               <w:rPr>
                 <w:rFonts w:cs="Arial"/>
                 <w:b/>
-                <w:color w:val="FF0000"/>
                 <w:sz w:val="28"/>
                 <w:szCs w:val="32"/>
               </w:rPr>
@@ -11568,16 +11282,14 @@
               <w:rPr>
                 <w:rFonts w:cs="Arial"/>
                 <w:b/>
-                <w:color w:val="FF0000"/>
-                <w:sz w:val="28"/>
-                <w:szCs w:val="32"/>
-              </w:rPr>
-            </w:pPr>
-            <w:r>
-              <w:rPr>
-                <w:rFonts w:cs="Arial"/>
-                <w:b/>
-                <w:color w:val="FF0000"/>
+                <w:sz w:val="28"/>
+                <w:szCs w:val="32"/>
+              </w:rPr>
+            </w:pPr>
+            <w:r>
+              <w:rPr>
+                <w:rFonts w:cs="Arial"/>
+                <w:b/>
                 <w:sz w:val="28"/>
                 <w:szCs w:val="32"/>
               </w:rPr>
@@ -11588,7 +11300,6 @@
               <w:rPr>
                 <w:rFonts w:cs="Arial"/>
                 <w:b/>
-                <w:color w:val="FF0000"/>
                 <w:sz w:val="28"/>
                 <w:szCs w:val="32"/>
               </w:rPr>
@@ -11610,17 +11321,15 @@
               <w:rPr>
                 <w:rFonts w:cs="Arial"/>
                 <w:b/>
-                <w:color w:val="FF0000"/>
-                <w:sz w:val="28"/>
-                <w:szCs w:val="32"/>
-              </w:rPr>
-            </w:pPr>
-            <w:proofErr w:type="spellStart"/>
-            <w:r>
-              <w:rPr>
-                <w:rFonts w:cs="Arial"/>
-                <w:b/>
-                <w:color w:val="FF0000"/>
+                <w:sz w:val="28"/>
+                <w:szCs w:val="32"/>
+              </w:rPr>
+            </w:pPr>
+            <w:proofErr w:type="spellStart"/>
+            <w:r>
+              <w:rPr>
+                <w:rFonts w:cs="Arial"/>
+                <w:b/>
                 <w:sz w:val="28"/>
                 <w:szCs w:val="32"/>
               </w:rPr>
@@ -11631,7 +11340,6 @@
               <w:rPr>
                 <w:rFonts w:cs="Arial"/>
                 <w:b/>
-                <w:color w:val="FF0000"/>
                 <w:sz w:val="28"/>
                 <w:szCs w:val="32"/>
               </w:rPr>
@@ -11642,7 +11350,6 @@
               <w:rPr>
                 <w:rFonts w:cs="Arial"/>
                 <w:b/>
-                <w:color w:val="FF0000"/>
                 <w:sz w:val="28"/>
                 <w:szCs w:val="32"/>
               </w:rPr>
@@ -11653,7 +11360,6 @@
               <w:rPr>
                 <w:rFonts w:cs="Arial"/>
                 <w:b/>
-                <w:color w:val="FF0000"/>
                 <w:sz w:val="28"/>
                 <w:szCs w:val="32"/>
               </w:rPr>
@@ -11674,17 +11380,15 @@
               <w:rPr>
                 <w:rFonts w:cs="Arial"/>
                 <w:b/>
-                <w:color w:val="FF0000"/>
-                <w:sz w:val="28"/>
-                <w:szCs w:val="32"/>
-              </w:rPr>
-            </w:pPr>
-            <w:proofErr w:type="spellStart"/>
-            <w:r>
-              <w:rPr>
-                <w:rFonts w:cs="Arial"/>
-                <w:b/>
-                <w:color w:val="FF0000"/>
+                <w:sz w:val="28"/>
+                <w:szCs w:val="32"/>
+              </w:rPr>
+            </w:pPr>
+            <w:proofErr w:type="spellStart"/>
+            <w:r>
+              <w:rPr>
+                <w:rFonts w:cs="Arial"/>
+                <w:b/>
                 <w:sz w:val="28"/>
                 <w:szCs w:val="32"/>
               </w:rPr>
@@ -11695,7 +11399,6 @@
               <w:rPr>
                 <w:rFonts w:cs="Arial"/>
                 <w:b/>
-                <w:color w:val="FF0000"/>
                 <w:sz w:val="28"/>
                 <w:szCs w:val="32"/>
               </w:rPr>
@@ -11705,7 +11408,6 @@
               <w:rPr>
                 <w:rFonts w:cs="Arial"/>
                 <w:b/>
-                <w:color w:val="FF0000"/>
                 <w:szCs w:val="32"/>
               </w:rPr>
               <w:t xml:space="preserve">. - </w:t>
@@ -11714,7 +11416,6 @@
               <w:rPr>
                 <w:rFonts w:cs="Arial"/>
                 <w:b/>
-                <w:color w:val="FF0000"/>
                 <w:sz w:val="28"/>
                 <w:szCs w:val="32"/>
               </w:rPr>
@@ -12046,47 +11747,24 @@
               <w:rPr>
                 <w:rFonts w:cs="Arial"/>
                 <w:b/>
-                <w:color w:val="FF0000"/>
-                <w:sz w:val="28"/>
-                <w:szCs w:val="32"/>
-              </w:rPr>
-            </w:pPr>
-            <w:r>
-              <w:rPr>
-                <w:rFonts w:cs="Arial"/>
-                <w:b/>
-                <w:color w:val="FF0000"/>
-                <w:sz w:val="28"/>
-                <w:szCs w:val="32"/>
-              </w:rPr>
-              <w:t>T.S.7.1.</w:t>
-            </w:r>
-            <w:r>
-              <w:rPr>
-                <w:rFonts w:cs="Arial"/>
-                <w:b/>
-                <w:color w:val="FF0000"/>
-                <w:sz w:val="28"/>
-                <w:szCs w:val="32"/>
-              </w:rPr>
-              <w:t xml:space="preserve">18.1 </w:t>
-            </w:r>
-            <w:r>
-              <w:rPr>
-                <w:rFonts w:cs="Arial"/>
-                <w:b/>
-                <w:color w:val="FF0000"/>
-                <w:sz w:val="28"/>
-                <w:szCs w:val="32"/>
-              </w:rPr>
-              <w:t xml:space="preserve">– </w:t>
-            </w:r>
-            <w:proofErr w:type="spellStart"/>
-            <w:r>
-              <w:rPr>
-                <w:rFonts w:cs="Arial"/>
-                <w:b/>
-                <w:color w:val="FF0000"/>
+                <w:sz w:val="28"/>
+                <w:szCs w:val="32"/>
+              </w:rPr>
+            </w:pPr>
+            <w:r>
+              <w:rPr>
+                <w:rFonts w:cs="Arial"/>
+                <w:b/>
+                <w:sz w:val="28"/>
+                <w:szCs w:val="32"/>
+              </w:rPr>
+              <w:t xml:space="preserve">T.S.7.1.18.1 – </w:t>
+            </w:r>
+            <w:proofErr w:type="spellStart"/>
+            <w:r>
+              <w:rPr>
+                <w:rFonts w:cs="Arial"/>
+                <w:b/>
                 <w:sz w:val="28"/>
                 <w:szCs w:val="32"/>
               </w:rPr>
@@ -12108,17 +11786,15 @@
               <w:rPr>
                 <w:rFonts w:cs="Arial"/>
                 <w:b/>
-                <w:color w:val="FF0000"/>
-                <w:sz w:val="28"/>
-                <w:szCs w:val="32"/>
-              </w:rPr>
-            </w:pPr>
-            <w:proofErr w:type="spellStart"/>
-            <w:r>
-              <w:rPr>
-                <w:rFonts w:cs="Arial"/>
-                <w:b/>
-                <w:color w:val="FF0000"/>
+                <w:sz w:val="28"/>
+                <w:szCs w:val="32"/>
+              </w:rPr>
+            </w:pPr>
+            <w:proofErr w:type="spellStart"/>
+            <w:r>
+              <w:rPr>
+                <w:rFonts w:cs="Arial"/>
+                <w:b/>
                 <w:sz w:val="28"/>
                 <w:szCs w:val="32"/>
               </w:rPr>
@@ -12129,7 +11805,6 @@
               <w:rPr>
                 <w:rFonts w:cs="Arial"/>
                 <w:b/>
-                <w:color w:val="FF0000"/>
                 <w:sz w:val="28"/>
                 <w:szCs w:val="32"/>
               </w:rPr>
@@ -12140,7 +11815,6 @@
               <w:rPr>
                 <w:rFonts w:cs="Arial"/>
                 <w:b/>
-                <w:color w:val="FF0000"/>
                 <w:sz w:val="28"/>
                 <w:szCs w:val="32"/>
               </w:rPr>
@@ -12151,21 +11825,10 @@
               <w:rPr>
                 <w:rFonts w:cs="Arial"/>
                 <w:b/>
-                <w:color w:val="FF0000"/>
-                <w:sz w:val="28"/>
-                <w:szCs w:val="32"/>
-              </w:rPr>
-              <w:t xml:space="preserve"> No.– </w:t>
-            </w:r>
-            <w:r>
-              <w:rPr>
-                <w:rFonts w:cs="Arial"/>
-                <w:b/>
-                <w:color w:val="FF0000"/>
-                <w:sz w:val="28"/>
-                <w:szCs w:val="32"/>
-              </w:rPr>
-              <w:t>15</w:t>
+                <w:sz w:val="28"/>
+                <w:szCs w:val="32"/>
+              </w:rPr>
+              <w:t xml:space="preserve"> No.– 15</w:t>
             </w:r>
           </w:p>
           <w:p>
@@ -12191,7 +11854,6 @@
               <w:rPr>
                 <w:rFonts w:cs="Arial"/>
                 <w:b/>
-                <w:color w:val="FF0000"/>
                 <w:sz w:val="28"/>
                 <w:szCs w:val="32"/>
               </w:rPr>
@@ -12202,7 +11864,6 @@
               <w:rPr>
                 <w:rFonts w:cs="Arial"/>
                 <w:b/>
-                <w:color w:val="FF0000"/>
                 <w:sz w:val="28"/>
                 <w:szCs w:val="32"/>
               </w:rPr>
@@ -12212,7 +11873,6 @@
               <w:rPr>
                 <w:rFonts w:cs="Arial"/>
                 <w:b/>
-                <w:color w:val="FF0000"/>
                 <w:szCs w:val="32"/>
               </w:rPr>
               <w:t xml:space="preserve">. - </w:t>
@@ -12221,7 +11881,6 @@
               <w:rPr>
                 <w:rFonts w:cs="Arial"/>
                 <w:b/>
-                <w:color w:val="FF0000"/>
                 <w:sz w:val="28"/>
                 <w:szCs w:val="32"/>
               </w:rPr>
@@ -13880,16 +13539,14 @@
               <w:rPr>
                 <w:rFonts w:cs="Arial"/>
                 <w:b/>
-                <w:color w:val="FF0000"/>
-                <w:sz w:val="28"/>
-                <w:szCs w:val="32"/>
-              </w:rPr>
-            </w:pPr>
-            <w:r>
-              <w:rPr>
-                <w:rFonts w:cs="Arial"/>
-                <w:b/>
-                <w:color w:val="FF0000"/>
+                <w:sz w:val="28"/>
+                <w:szCs w:val="32"/>
+              </w:rPr>
+            </w:pPr>
+            <w:r>
+              <w:rPr>
+                <w:rFonts w:cs="Arial"/>
+                <w:b/>
                 <w:sz w:val="28"/>
                 <w:szCs w:val="32"/>
               </w:rPr>
@@ -13900,7 +13557,6 @@
               <w:rPr>
                 <w:rFonts w:cs="Arial"/>
                 <w:b/>
-                <w:color w:val="FF0000"/>
                 <w:sz w:val="28"/>
                 <w:szCs w:val="32"/>
               </w:rPr>
@@ -13922,17 +13578,15 @@
               <w:rPr>
                 <w:rFonts w:cs="Arial"/>
                 <w:b/>
-                <w:color w:val="FF0000"/>
-                <w:sz w:val="28"/>
-                <w:szCs w:val="32"/>
-              </w:rPr>
-            </w:pPr>
-            <w:proofErr w:type="spellStart"/>
-            <w:r>
-              <w:rPr>
-                <w:rFonts w:cs="Arial"/>
-                <w:b/>
-                <w:color w:val="FF0000"/>
+                <w:sz w:val="28"/>
+                <w:szCs w:val="32"/>
+              </w:rPr>
+            </w:pPr>
+            <w:proofErr w:type="spellStart"/>
+            <w:r>
+              <w:rPr>
+                <w:rFonts w:cs="Arial"/>
+                <w:b/>
                 <w:sz w:val="28"/>
                 <w:szCs w:val="32"/>
               </w:rPr>
@@ -13943,7 +13597,6 @@
               <w:rPr>
                 <w:rFonts w:cs="Arial"/>
                 <w:b/>
-                <w:color w:val="FF0000"/>
                 <w:sz w:val="28"/>
                 <w:szCs w:val="32"/>
               </w:rPr>
@@ -13954,7 +13607,6 @@
               <w:rPr>
                 <w:rFonts w:cs="Arial"/>
                 <w:b/>
-                <w:color w:val="FF0000"/>
                 <w:sz w:val="28"/>
                 <w:szCs w:val="32"/>
               </w:rPr>
@@ -13965,7 +13617,6 @@
               <w:rPr>
                 <w:rFonts w:cs="Arial"/>
                 <w:b/>
-                <w:color w:val="FF0000"/>
                 <w:sz w:val="28"/>
                 <w:szCs w:val="32"/>
               </w:rPr>
@@ -13995,7 +13646,6 @@
               <w:rPr>
                 <w:rFonts w:cs="Arial"/>
                 <w:b/>
-                <w:color w:val="FF0000"/>
                 <w:sz w:val="28"/>
                 <w:szCs w:val="32"/>
               </w:rPr>
@@ -14006,7 +13656,6 @@
               <w:rPr>
                 <w:rFonts w:cs="Arial"/>
                 <w:b/>
-                <w:color w:val="FF0000"/>
                 <w:sz w:val="28"/>
                 <w:szCs w:val="32"/>
               </w:rPr>
@@ -14016,7 +13665,6 @@
               <w:rPr>
                 <w:rFonts w:cs="Arial"/>
                 <w:b/>
-                <w:color w:val="FF0000"/>
                 <w:szCs w:val="32"/>
               </w:rPr>
               <w:t xml:space="preserve">. - </w:t>
@@ -14025,7 +13673,6 @@
               <w:rPr>
                 <w:rFonts w:cs="Arial"/>
                 <w:b/>
-                <w:color w:val="FF0000"/>
                 <w:sz w:val="28"/>
                 <w:szCs w:val="32"/>
               </w:rPr>
@@ -14252,8 +13899,6 @@
               </w:rPr>
               <w:t>þÍsÉ</w:t>
             </w:r>
-            <w:bookmarkStart w:id="0" w:name="_GoBack"/>
-            <w:bookmarkEnd w:id="0"/>
             <w:r>
               <w:rPr>
                 <w:rFonts w:ascii="BRH Devanagari Extra" w:hAnsi="BRH Devanagari Extra" w:cs="BRH Devanagari Extra"/>
@@ -18882,6 +18527,18 @@
           <w:u w:val="single"/>
         </w:rPr>
       </w:pPr>
+      <w:r>
+        <w:rPr>
+          <w:b/>
+          <w:bCs/>
+          <w:sz w:val="32"/>
+          <w:szCs w:val="32"/>
+          <w:u w:val="single"/>
+        </w:rPr>
+        <w:t>==============</w:t>
+      </w:r>
+      <w:bookmarkStart w:id="0" w:name="_GoBack"/>
+      <w:bookmarkEnd w:id="0"/>
     </w:p>
     <w:p>
       <w:pPr>
@@ -20524,7 +20181,7 @@
 </file>
 
 <file path=customXml/itemProps1.xml><?xml version="1.0" encoding="utf-8"?>
-<ds:datastoreItem xmlns:ds="http://schemas.openxmlformats.org/officeDocument/2006/customXml" ds:itemID="{39F12111-5C6F-43B0-8F04-7C41710CB9CD}">
+<ds:datastoreItem xmlns:ds="http://schemas.openxmlformats.org/officeDocument/2006/customXml" ds:itemID="{E66495E9-CA20-4868-81F4-F2B4F5549A1C}">
   <ds:schemaRefs>
     <ds:schemaRef ds:uri="http://schemas.openxmlformats.org/officeDocument/2006/bibliography"/>
   </ds:schemaRefs>

--- a/TS-Kramam/TS-7.1/TS 7.1 Sanskrit Krama Paatam Corrections.docx
+++ b/TS-Kramam/TS-7.1/TS 7.1 Sanskrit Krama Paatam Corrections.docx
@@ -2,6 +2,675 @@
 <file path=word/document.xml><?xml version="1.0" encoding="utf-8"?>
 <w:document xmlns:wpc="http://schemas.microsoft.com/office/word/2010/wordprocessingCanvas" xmlns:cx="http://schemas.microsoft.com/office/drawing/2014/chartex" xmlns:cx1="http://schemas.microsoft.com/office/drawing/2015/9/8/chartex" xmlns:mc="http://schemas.openxmlformats.org/markup-compatibility/2006" xmlns:o="urn:schemas-microsoft-com:office:office" xmlns:r="http://schemas.openxmlformats.org/officeDocument/2006/relationships" xmlns:m="http://schemas.openxmlformats.org/officeDocument/2006/math" xmlns:v="urn:schemas-microsoft-com:vml" xmlns:wp14="http://schemas.microsoft.com/office/word/2010/wordprocessingDrawing" xmlns:wp="http://schemas.openxmlformats.org/drawingml/2006/wordprocessingDrawing" xmlns:w10="urn:schemas-microsoft-com:office:word" xmlns:w="http://schemas.openxmlformats.org/wordprocessingml/2006/main" xmlns:w14="http://schemas.microsoft.com/office/word/2010/wordml" xmlns:w15="http://schemas.microsoft.com/office/word/2012/wordml" xmlns:w16se="http://schemas.microsoft.com/office/word/2015/wordml/symex" xmlns:wpg="http://schemas.microsoft.com/office/word/2010/wordprocessingGroup" xmlns:wpi="http://schemas.microsoft.com/office/word/2010/wordprocessingInk" xmlns:wne="http://schemas.microsoft.com/office/word/2006/wordml" xmlns:wps="http://schemas.microsoft.com/office/word/2010/wordprocessingShape" mc:Ignorable="w14 w15 w16se wp14">
   <w:body>
+    <w:p>
+      <w:pPr>
+        <w:jc w:val="center"/>
+        <w:rPr>
+          <w:b/>
+          <w:bCs/>
+          <w:sz w:val="32"/>
+          <w:szCs w:val="32"/>
+          <w:u w:val="single"/>
+        </w:rPr>
+      </w:pPr>
+      <w:bookmarkStart w:id="0" w:name="_GoBack"/>
+      <w:r>
+        <w:rPr>
+          <w:b/>
+          <w:bCs/>
+          <w:sz w:val="32"/>
+          <w:szCs w:val="32"/>
+          <w:u w:val="single"/>
+        </w:rPr>
+        <w:t xml:space="preserve">TS </w:t>
+      </w:r>
+      <w:proofErr w:type="spellStart"/>
+      <w:r>
+        <w:rPr>
+          <w:b/>
+          <w:bCs/>
+          <w:sz w:val="32"/>
+          <w:szCs w:val="32"/>
+          <w:u w:val="single"/>
+        </w:rPr>
+        <w:t>Krama</w:t>
+      </w:r>
+      <w:proofErr w:type="spellEnd"/>
+      <w:r>
+        <w:rPr>
+          <w:b/>
+          <w:bCs/>
+          <w:sz w:val="32"/>
+          <w:szCs w:val="32"/>
+          <w:u w:val="single"/>
+        </w:rPr>
+        <w:t xml:space="preserve"> </w:t>
+      </w:r>
+      <w:proofErr w:type="spellStart"/>
+      <w:r>
+        <w:rPr>
+          <w:b/>
+          <w:bCs/>
+          <w:sz w:val="32"/>
+          <w:szCs w:val="32"/>
+          <w:u w:val="single"/>
+        </w:rPr>
+        <w:t>Paatam</w:t>
+      </w:r>
+      <w:proofErr w:type="spellEnd"/>
+      <w:r>
+        <w:rPr>
+          <w:b/>
+          <w:bCs/>
+          <w:sz w:val="32"/>
+          <w:szCs w:val="32"/>
+          <w:u w:val="single"/>
+        </w:rPr>
+        <w:t xml:space="preserve"> – TS </w:t>
+      </w:r>
+      <w:r>
+        <w:rPr>
+          <w:b/>
+          <w:bCs/>
+          <w:sz w:val="32"/>
+          <w:szCs w:val="32"/>
+          <w:u w:val="single"/>
+        </w:rPr>
+        <w:t>7.1 Sanskrit</w:t>
+      </w:r>
+      <w:r>
+        <w:rPr>
+          <w:b/>
+          <w:bCs/>
+          <w:sz w:val="32"/>
+          <w:szCs w:val="32"/>
+          <w:u w:val="single"/>
+        </w:rPr>
+        <w:t xml:space="preserve"> Corrections –</w:t>
+      </w:r>
+      <w:r>
+        <w:rPr>
+          <w:b/>
+          <w:bCs/>
+          <w:sz w:val="32"/>
+          <w:szCs w:val="32"/>
+          <w:u w:val="single"/>
+        </w:rPr>
+        <w:t xml:space="preserve"> </w:t>
+      </w:r>
+      <w:r>
+        <w:rPr>
+          <w:b/>
+          <w:bCs/>
+          <w:sz w:val="32"/>
+          <w:szCs w:val="32"/>
+          <w:u w:val="single"/>
+        </w:rPr>
+        <w:t xml:space="preserve">Observed </w:t>
+      </w:r>
+      <w:proofErr w:type="gramStart"/>
+      <w:r>
+        <w:rPr>
+          <w:b/>
+          <w:bCs/>
+          <w:sz w:val="32"/>
+          <w:szCs w:val="32"/>
+          <w:u w:val="single"/>
+        </w:rPr>
+        <w:t xml:space="preserve">till </w:t>
+      </w:r>
+      <w:r>
+        <w:rPr>
+          <w:b/>
+          <w:bCs/>
+          <w:sz w:val="32"/>
+          <w:szCs w:val="32"/>
+          <w:highlight w:val="red"/>
+          <w:u w:val="single"/>
+        </w:rPr>
+        <w:t>????</w:t>
+      </w:r>
+      <w:proofErr w:type="gramEnd"/>
+    </w:p>
+    <w:p>
+      <w:pPr>
+        <w:jc w:val="center"/>
+        <w:rPr>
+          <w:b/>
+          <w:bCs/>
+        </w:rPr>
+      </w:pPr>
+      <w:r>
+        <w:rPr>
+          <w:b/>
+          <w:bCs/>
+        </w:rPr>
+        <w:t>(ignore those which are already incorporated in your book’s version and date)</w:t>
+      </w:r>
+    </w:p>
+    <w:tbl>
+      <w:tblPr>
+        <w:tblW w:w="13840" w:type="dxa"/>
+        <w:tblInd w:w="-797" w:type="dxa"/>
+        <w:tblBorders>
+          <w:top w:val="single" w:sz="4" w:space="0" w:color="000000"/>
+          <w:left w:val="single" w:sz="4" w:space="0" w:color="000000"/>
+          <w:bottom w:val="single" w:sz="4" w:space="0" w:color="000000"/>
+          <w:right w:val="single" w:sz="4" w:space="0" w:color="000000"/>
+          <w:insideH w:val="single" w:sz="4" w:space="0" w:color="000000"/>
+          <w:insideV w:val="single" w:sz="4" w:space="0" w:color="000000"/>
+        </w:tblBorders>
+        <w:tblLook w:val="04A0" w:firstRow="1" w:lastRow="0" w:firstColumn="1" w:lastColumn="0" w:noHBand="0" w:noVBand="1"/>
+      </w:tblPr>
+      <w:tblGrid>
+        <w:gridCol w:w="3878"/>
+        <w:gridCol w:w="4740"/>
+        <w:gridCol w:w="5222"/>
+      </w:tblGrid>
+      <w:tr>
+        <w:tc>
+          <w:tcPr>
+            <w:tcW w:w="3878" w:type="dxa"/>
+          </w:tcPr>
+          <w:p>
+            <w:pPr>
+              <w:spacing w:before="0" w:line="240" w:lineRule="auto"/>
+              <w:jc w:val="center"/>
+              <w:rPr>
+                <w:sz w:val="32"/>
+                <w:szCs w:val="32"/>
+              </w:rPr>
+            </w:pPr>
+            <w:r>
+              <w:rPr>
+                <w:sz w:val="32"/>
+                <w:szCs w:val="32"/>
+              </w:rPr>
+              <w:t>Section, Paragraph</w:t>
+            </w:r>
+          </w:p>
+          <w:p>
+            <w:pPr>
+              <w:spacing w:before="0" w:line="240" w:lineRule="auto"/>
+              <w:jc w:val="center"/>
+              <w:rPr>
+                <w:sz w:val="32"/>
+                <w:szCs w:val="32"/>
+              </w:rPr>
+            </w:pPr>
+            <w:r>
+              <w:rPr>
+                <w:sz w:val="32"/>
+                <w:szCs w:val="32"/>
+              </w:rPr>
+              <w:t>Reference</w:t>
+            </w:r>
+          </w:p>
+        </w:tc>
+        <w:tc>
+          <w:tcPr>
+            <w:tcW w:w="4740" w:type="dxa"/>
+          </w:tcPr>
+          <w:p>
+            <w:pPr>
+              <w:spacing w:before="0" w:line="240" w:lineRule="auto"/>
+              <w:jc w:val="center"/>
+              <w:rPr>
+                <w:sz w:val="32"/>
+                <w:szCs w:val="32"/>
+              </w:rPr>
+            </w:pPr>
+            <w:r>
+              <w:rPr>
+                <w:sz w:val="32"/>
+                <w:szCs w:val="32"/>
+              </w:rPr>
+              <w:t>As Printed</w:t>
+            </w:r>
+          </w:p>
+        </w:tc>
+        <w:tc>
+          <w:tcPr>
+            <w:tcW w:w="5222" w:type="dxa"/>
+          </w:tcPr>
+          <w:p>
+            <w:pPr>
+              <w:spacing w:before="0" w:line="240" w:lineRule="auto"/>
+              <w:ind w:right="-18"/>
+              <w:jc w:val="center"/>
+              <w:rPr>
+                <w:sz w:val="32"/>
+                <w:szCs w:val="32"/>
+              </w:rPr>
+            </w:pPr>
+            <w:r>
+              <w:rPr>
+                <w:sz w:val="32"/>
+                <w:szCs w:val="32"/>
+              </w:rPr>
+              <w:t>To be read as or corrected as</w:t>
+            </w:r>
+          </w:p>
+        </w:tc>
+      </w:tr>
+      <w:tr>
+        <w:trPr>
+          <w:trHeight w:val="964"/>
+        </w:trPr>
+        <w:tc>
+          <w:tcPr>
+            <w:tcW w:w="3878" w:type="dxa"/>
+          </w:tcPr>
+          <w:p>
+            <w:pPr>
+              <w:widowControl w:val="0"/>
+              <w:tabs>
+                <w:tab w:val="left" w:pos="993"/>
+              </w:tabs>
+              <w:autoSpaceDE w:val="0"/>
+              <w:autoSpaceDN w:val="0"/>
+              <w:adjustRightInd w:val="0"/>
+              <w:spacing w:before="0" w:line="252" w:lineRule="auto"/>
+              <w:ind w:right="297"/>
+              <w:rPr>
+                <w:rFonts w:cs="Arial"/>
+                <w:b/>
+                <w:sz w:val="28"/>
+                <w:szCs w:val="32"/>
+              </w:rPr>
+            </w:pPr>
+            <w:r>
+              <w:rPr>
+                <w:rFonts w:cs="Arial"/>
+                <w:b/>
+                <w:sz w:val="28"/>
+                <w:szCs w:val="32"/>
+              </w:rPr>
+              <w:t>T.S.7.1.</w:t>
+            </w:r>
+            <w:r>
+              <w:rPr>
+                <w:rFonts w:cs="Arial"/>
+                <w:b/>
+                <w:sz w:val="28"/>
+                <w:szCs w:val="32"/>
+              </w:rPr>
+              <w:t>3.3</w:t>
+            </w:r>
+            <w:r>
+              <w:rPr>
+                <w:rFonts w:cs="Arial"/>
+                <w:b/>
+                <w:sz w:val="28"/>
+                <w:szCs w:val="32"/>
+              </w:rPr>
+              <w:t xml:space="preserve"> – </w:t>
+            </w:r>
+            <w:proofErr w:type="spellStart"/>
+            <w:r>
+              <w:rPr>
+                <w:rFonts w:cs="Arial"/>
+                <w:b/>
+                <w:sz w:val="28"/>
+                <w:szCs w:val="32"/>
+              </w:rPr>
+              <w:t>Kramam</w:t>
+            </w:r>
+            <w:proofErr w:type="spellEnd"/>
+          </w:p>
+          <w:p>
+            <w:pPr>
+              <w:widowControl w:val="0"/>
+              <w:tabs>
+                <w:tab w:val="left" w:pos="993"/>
+              </w:tabs>
+              <w:autoSpaceDE w:val="0"/>
+              <w:autoSpaceDN w:val="0"/>
+              <w:adjustRightInd w:val="0"/>
+              <w:spacing w:before="0" w:line="252" w:lineRule="auto"/>
+              <w:ind w:right="297"/>
+              <w:rPr>
+                <w:rFonts w:cs="Arial"/>
+                <w:b/>
+                <w:sz w:val="28"/>
+                <w:szCs w:val="32"/>
+              </w:rPr>
+            </w:pPr>
+            <w:proofErr w:type="spellStart"/>
+            <w:r>
+              <w:rPr>
+                <w:rFonts w:cs="Arial"/>
+                <w:b/>
+                <w:sz w:val="28"/>
+                <w:szCs w:val="32"/>
+              </w:rPr>
+              <w:t>Krama</w:t>
+            </w:r>
+            <w:proofErr w:type="spellEnd"/>
+            <w:r>
+              <w:rPr>
+                <w:rFonts w:cs="Arial"/>
+                <w:b/>
+                <w:sz w:val="28"/>
+                <w:szCs w:val="32"/>
+              </w:rPr>
+              <w:t xml:space="preserve"> </w:t>
+            </w:r>
+            <w:proofErr w:type="spellStart"/>
+            <w:r>
+              <w:rPr>
+                <w:rFonts w:cs="Arial"/>
+                <w:b/>
+                <w:sz w:val="28"/>
+                <w:szCs w:val="32"/>
+              </w:rPr>
+              <w:t>Vaakyam</w:t>
+            </w:r>
+            <w:proofErr w:type="spellEnd"/>
+            <w:r>
+              <w:rPr>
+                <w:rFonts w:cs="Arial"/>
+                <w:b/>
+                <w:sz w:val="28"/>
+                <w:szCs w:val="32"/>
+              </w:rPr>
+              <w:t xml:space="preserve"> No.– </w:t>
+            </w:r>
+            <w:r>
+              <w:rPr>
+                <w:rFonts w:cs="Arial"/>
+                <w:b/>
+                <w:sz w:val="28"/>
+                <w:szCs w:val="32"/>
+              </w:rPr>
+              <w:t>15</w:t>
+            </w:r>
+          </w:p>
+          <w:p>
+            <w:pPr>
+              <w:widowControl w:val="0"/>
+              <w:tabs>
+                <w:tab w:val="left" w:pos="993"/>
+              </w:tabs>
+              <w:autoSpaceDE w:val="0"/>
+              <w:autoSpaceDN w:val="0"/>
+              <w:adjustRightInd w:val="0"/>
+              <w:spacing w:before="0" w:line="252" w:lineRule="auto"/>
+              <w:ind w:right="297"/>
+              <w:rPr>
+                <w:rFonts w:cs="Arial"/>
+                <w:b/>
+                <w:sz w:val="28"/>
+                <w:szCs w:val="32"/>
+              </w:rPr>
+            </w:pPr>
+            <w:proofErr w:type="spellStart"/>
+            <w:r>
+              <w:rPr>
+                <w:rFonts w:cs="Arial"/>
+                <w:b/>
+                <w:sz w:val="28"/>
+                <w:szCs w:val="32"/>
+              </w:rPr>
+              <w:t>Panchaati</w:t>
+            </w:r>
+            <w:proofErr w:type="spellEnd"/>
+            <w:r>
+              <w:rPr>
+                <w:rFonts w:cs="Arial"/>
+                <w:b/>
+                <w:sz w:val="28"/>
+                <w:szCs w:val="32"/>
+              </w:rPr>
+              <w:t xml:space="preserve"> No</w:t>
+            </w:r>
+            <w:r>
+              <w:rPr>
+                <w:rFonts w:cs="Arial"/>
+                <w:b/>
+                <w:szCs w:val="32"/>
+              </w:rPr>
+              <w:t xml:space="preserve">. - </w:t>
+            </w:r>
+            <w:r>
+              <w:rPr>
+                <w:rFonts w:cs="Arial"/>
+                <w:b/>
+                <w:sz w:val="28"/>
+                <w:szCs w:val="32"/>
+              </w:rPr>
+              <w:t>10</w:t>
+            </w:r>
+          </w:p>
+        </w:tc>
+        <w:tc>
+          <w:tcPr>
+            <w:tcW w:w="4740" w:type="dxa"/>
+          </w:tcPr>
+          <w:p>
+            <w:pPr>
+              <w:widowControl w:val="0"/>
+              <w:autoSpaceDE w:val="0"/>
+              <w:autoSpaceDN w:val="0"/>
+              <w:adjustRightInd w:val="0"/>
+              <w:spacing w:before="0" w:line="240" w:lineRule="auto"/>
+              <w:rPr>
+                <w:rFonts w:ascii="BRH Malayalam Extra" w:eastAsia="Times New Roman" w:hAnsi="BRH Malayalam Extra" w:cs="BRH Malayalam Extra"/>
+                <w:color w:val="000000"/>
+                <w:sz w:val="40"/>
+                <w:szCs w:val="40"/>
+                <w:lang w:val="en-IN" w:eastAsia="en-IN" w:bidi="ml-IN"/>
+              </w:rPr>
+            </w:pPr>
+            <w:proofErr w:type="spellStart"/>
+            <w:r>
+              <w:rPr>
+                <w:rFonts w:ascii="BRH Devanagari Extra" w:hAnsi="BRH Devanagari Extra" w:cs="BRH Devanagari Extra"/>
+                <w:color w:val="000000"/>
+                <w:sz w:val="40"/>
+                <w:szCs w:val="40"/>
+              </w:rPr>
+              <w:t>Så</w:t>
+            </w:r>
+            <w:proofErr w:type="spellEnd"/>
+            <w:r>
+              <w:rPr>
+                <w:rFonts w:ascii="BRH Malayalam Extra" w:hAnsi="BRH Malayalam Extra" w:cs="BRH Devanagari Extra"/>
+                <w:b/>
+                <w:color w:val="000000"/>
+                <w:sz w:val="32"/>
+                <w:szCs w:val="40"/>
+              </w:rPr>
+              <w:t>–</w:t>
+            </w:r>
+            <w:proofErr w:type="spellStart"/>
+            <w:r>
+              <w:rPr>
+                <w:rFonts w:ascii="BRH Devanagari Extra" w:hAnsi="BRH Devanagari Extra" w:cs="BRH Devanagari Extra"/>
+                <w:color w:val="000000"/>
+                <w:sz w:val="40"/>
+                <w:szCs w:val="40"/>
+              </w:rPr>
+              <w:t>uÉiÉÉþ</w:t>
+            </w:r>
+            <w:r>
+              <w:rPr>
+                <w:rFonts w:ascii="BRH Devanagari Extra" w:hAnsi="BRH Devanagari Extra" w:cs="BRH Devanagari Extra"/>
+                <w:color w:val="000000"/>
+                <w:sz w:val="40"/>
+                <w:szCs w:val="40"/>
+                <w:highlight w:val="yellow"/>
+              </w:rPr>
+              <w:t>xÉ</w:t>
+            </w:r>
+            <w:r>
+              <w:rPr>
+                <w:rFonts w:ascii="BRH Devanagari Extra" w:hAnsi="BRH Devanagari Extra" w:cs="BRH Devanagari Extra"/>
+                <w:color w:val="000000"/>
+                <w:sz w:val="40"/>
+                <w:szCs w:val="40"/>
+              </w:rPr>
+              <w:t>Ñ</w:t>
+            </w:r>
+            <w:proofErr w:type="spellEnd"/>
+            <w:r>
+              <w:rPr>
+                <w:rFonts w:ascii="BRH Malayalam Extra" w:hAnsi="BRH Malayalam Extra" w:cs="BRH Devanagari Extra"/>
+                <w:b/>
+                <w:color w:val="000000"/>
+                <w:sz w:val="32"/>
+                <w:szCs w:val="40"/>
+              </w:rPr>
+              <w:t>–</w:t>
+            </w:r>
+            <w:r>
+              <w:rPr>
+                <w:rFonts w:ascii="BRH Devanagari Extra" w:hAnsi="BRH Devanagari Extra" w:cs="BRH Devanagari Extra"/>
+                <w:color w:val="000000"/>
+                <w:sz w:val="40"/>
+                <w:szCs w:val="40"/>
+              </w:rPr>
+              <w:t xml:space="preserve"> </w:t>
+            </w:r>
+            <w:proofErr w:type="spellStart"/>
+            <w:r>
+              <w:rPr>
+                <w:rFonts w:ascii="BRH Devanagari Extra" w:hAnsi="BRH Devanagari Extra" w:cs="BRH Devanagari Extra"/>
+                <w:color w:val="000000"/>
+                <w:sz w:val="40"/>
+                <w:szCs w:val="40"/>
+              </w:rPr>
+              <w:t>qÉå</w:t>
+            </w:r>
+            <w:proofErr w:type="spellEnd"/>
+            <w:r>
+              <w:rPr>
+                <w:rFonts w:ascii="BRH Devanagari Extra" w:hAnsi="BRH Devanagari Extra" w:cs="BRH Devanagari Extra"/>
+                <w:color w:val="000000"/>
+                <w:sz w:val="40"/>
+                <w:szCs w:val="40"/>
+              </w:rPr>
+              <w:t xml:space="preserve"> |</w:t>
+            </w:r>
+          </w:p>
+        </w:tc>
+        <w:tc>
+          <w:tcPr>
+            <w:tcW w:w="5222" w:type="dxa"/>
+          </w:tcPr>
+          <w:p>
+            <w:pPr>
+              <w:widowControl w:val="0"/>
+              <w:autoSpaceDE w:val="0"/>
+              <w:autoSpaceDN w:val="0"/>
+              <w:adjustRightInd w:val="0"/>
+              <w:spacing w:before="0" w:line="240" w:lineRule="auto"/>
+              <w:rPr>
+                <w:rFonts w:ascii="BRH Malayalam Extra" w:eastAsia="Times New Roman" w:hAnsi="BRH Malayalam Extra" w:cs="BRH Malayalam Extra"/>
+                <w:color w:val="000000"/>
+                <w:sz w:val="40"/>
+                <w:szCs w:val="40"/>
+                <w:lang w:val="en-IN" w:eastAsia="en-IN" w:bidi="ml-IN"/>
+              </w:rPr>
+            </w:pPr>
+            <w:proofErr w:type="spellStart"/>
+            <w:r>
+              <w:rPr>
+                <w:rFonts w:ascii="BRH Devanagari Extra" w:hAnsi="BRH Devanagari Extra" w:cs="BRH Devanagari Extra"/>
+                <w:color w:val="000000"/>
+                <w:sz w:val="40"/>
+                <w:szCs w:val="40"/>
+              </w:rPr>
+              <w:t>Så</w:t>
+            </w:r>
+            <w:proofErr w:type="spellEnd"/>
+            <w:r>
+              <w:rPr>
+                <w:rFonts w:ascii="BRH Malayalam Extra" w:hAnsi="BRH Malayalam Extra" w:cs="BRH Devanagari Extra"/>
+                <w:b/>
+                <w:color w:val="000000"/>
+                <w:sz w:val="32"/>
+                <w:szCs w:val="40"/>
+              </w:rPr>
+              <w:t>–</w:t>
+            </w:r>
+            <w:proofErr w:type="spellStart"/>
+            <w:r>
+              <w:rPr>
+                <w:rFonts w:ascii="BRH Devanagari Extra" w:hAnsi="BRH Devanagari Extra" w:cs="BRH Devanagari Extra"/>
+                <w:color w:val="000000"/>
+                <w:sz w:val="40"/>
+                <w:szCs w:val="40"/>
+              </w:rPr>
+              <w:t>uÉiÉÉþ</w:t>
+            </w:r>
+            <w:r>
+              <w:rPr>
+                <w:rFonts w:ascii="BRH Devanagari Extra" w:hAnsi="BRH Devanagari Extra" w:cs="BRH Devanagari Extra"/>
+                <w:color w:val="000000"/>
+                <w:sz w:val="40"/>
+                <w:szCs w:val="40"/>
+                <w:highlight w:val="green"/>
+              </w:rPr>
+              <w:t>xÉÑ</w:t>
+            </w:r>
+            <w:proofErr w:type="spellEnd"/>
+            <w:r>
+              <w:rPr>
+                <w:rFonts w:ascii="BRH Devanagari Extra" w:hAnsi="BRH Devanagari Extra" w:cs="BRH Devanagari Extra"/>
+                <w:color w:val="000000"/>
+                <w:sz w:val="40"/>
+                <w:szCs w:val="40"/>
+              </w:rPr>
+              <w:t xml:space="preserve"> </w:t>
+            </w:r>
+            <w:proofErr w:type="spellStart"/>
+            <w:r>
+              <w:rPr>
+                <w:rFonts w:ascii="BRH Devanagari Extra" w:hAnsi="BRH Devanagari Extra" w:cs="BRH Devanagari Extra"/>
+                <w:color w:val="000000"/>
+                <w:sz w:val="40"/>
+                <w:szCs w:val="40"/>
+              </w:rPr>
+              <w:t>qÉå</w:t>
+            </w:r>
+            <w:proofErr w:type="spellEnd"/>
+            <w:r>
+              <w:rPr>
+                <w:rFonts w:ascii="BRH Devanagari Extra" w:hAnsi="BRH Devanagari Extra" w:cs="BRH Devanagari Extra"/>
+                <w:color w:val="000000"/>
+                <w:sz w:val="40"/>
+                <w:szCs w:val="40"/>
+              </w:rPr>
+              <w:t xml:space="preserve"> |</w:t>
+            </w:r>
+          </w:p>
+        </w:tc>
+      </w:tr>
+    </w:tbl>
+    <w:p>
+      <w:pPr>
+        <w:jc w:val="center"/>
+        <w:rPr>
+          <w:b/>
+          <w:bCs/>
+          <w:sz w:val="32"/>
+          <w:szCs w:val="32"/>
+          <w:u w:val="single"/>
+        </w:rPr>
+      </w:pPr>
+      <w:r>
+        <w:rPr>
+          <w:b/>
+          <w:bCs/>
+          <w:sz w:val="32"/>
+          <w:szCs w:val="32"/>
+          <w:u w:val="single"/>
+        </w:rPr>
+        <w:t>=========</w:t>
+      </w:r>
+    </w:p>
+    <w:bookmarkEnd w:id="0"/>
     <w:p>
       <w:pPr>
         <w:jc w:val="center"/>
@@ -1748,6 +2417,7 @@
                 <w:sz w:val="28"/>
                 <w:szCs w:val="32"/>
               </w:rPr>
+              <w:lastRenderedPageBreak/>
               <w:t xml:space="preserve">T.S.7.1.3.1 – </w:t>
             </w:r>
             <w:proofErr w:type="spellStart"/>
@@ -2877,7 +3547,6 @@
                 <w:sz w:val="28"/>
                 <w:szCs w:val="32"/>
               </w:rPr>
-              <w:lastRenderedPageBreak/>
               <w:t>T.S.</w:t>
             </w:r>
             <w:r>
@@ -5460,6 +6129,7 @@
                 <w:sz w:val="28"/>
                 <w:szCs w:val="32"/>
               </w:rPr>
+              <w:lastRenderedPageBreak/>
               <w:t xml:space="preserve">T.S.7.1.6.6 – </w:t>
             </w:r>
             <w:proofErr w:type="spellStart"/>
@@ -6354,7 +7024,6 @@
                 <w:sz w:val="28"/>
                 <w:szCs w:val="32"/>
               </w:rPr>
-              <w:lastRenderedPageBreak/>
               <w:t xml:space="preserve">T.S.7.1.7.3 – </w:t>
             </w:r>
             <w:proofErr w:type="spellStart"/>
@@ -8966,6 +9635,7 @@
                 <w:sz w:val="28"/>
                 <w:szCs w:val="32"/>
               </w:rPr>
+              <w:lastRenderedPageBreak/>
               <w:t xml:space="preserve">T.S.7.1.8.2 – </w:t>
             </w:r>
             <w:proofErr w:type="spellStart"/>
@@ -9924,7 +10594,6 @@
                 <w:sz w:val="28"/>
                 <w:szCs w:val="32"/>
               </w:rPr>
-              <w:lastRenderedPageBreak/>
               <w:t xml:space="preserve">T.S.7.1.10.4 – </w:t>
             </w:r>
             <w:proofErr w:type="spellStart"/>
@@ -11971,6 +12640,7 @@
                 <w:sz w:val="40"/>
                 <w:szCs w:val="40"/>
               </w:rPr>
+              <w:lastRenderedPageBreak/>
               <w:t>rÉÑ</w:t>
             </w:r>
             <w:proofErr w:type="spellEnd"/>
@@ -12114,6 +12784,7 @@
                 <w:sz w:val="40"/>
                 <w:szCs w:val="40"/>
               </w:rPr>
+              <w:lastRenderedPageBreak/>
               <w:t>NûlSþxÉÉ</w:t>
             </w:r>
             <w:proofErr w:type="spellEnd"/>
@@ -12166,6 +12837,7 @@
                 <w:sz w:val="40"/>
                 <w:szCs w:val="40"/>
               </w:rPr>
+              <w:lastRenderedPageBreak/>
               <w:t>rÉÑ</w:t>
             </w:r>
             <w:proofErr w:type="spellEnd"/>
@@ -12336,6 +13008,7 @@
                 <w:sz w:val="28"/>
                 <w:szCs w:val="32"/>
               </w:rPr>
+              <w:lastRenderedPageBreak/>
               <w:t xml:space="preserve">T.S.7.1.18.2 – </w:t>
             </w:r>
             <w:proofErr w:type="spellStart"/>
@@ -12947,7 +13620,6 @@
                 <w:sz w:val="28"/>
                 <w:szCs w:val="32"/>
               </w:rPr>
-              <w:lastRenderedPageBreak/>
               <w:t xml:space="preserve">T.S.7.1.19.1 – </w:t>
             </w:r>
             <w:proofErr w:type="spellStart"/>
@@ -14779,6 +15451,7 @@
           <w:sz w:val="32"/>
           <w:szCs w:val="32"/>
         </w:rPr>
+        <w:lastRenderedPageBreak/>
         <w:t>(ignore those which are already incorporated in your book’s version and date)</w:t>
       </w:r>
     </w:p>
@@ -15549,7 +16222,6 @@
                 <w:sz w:val="32"/>
                 <w:szCs w:val="32"/>
               </w:rPr>
-              <w:lastRenderedPageBreak/>
               <w:t>TS 7.1.7.3</w:t>
             </w:r>
             <w:r>
@@ -16715,6 +17387,7 @@
                 <w:sz w:val="32"/>
                 <w:szCs w:val="32"/>
               </w:rPr>
+              <w:lastRenderedPageBreak/>
               <w:t>TS 7.1.7.3</w:t>
             </w:r>
             <w:r>
@@ -17411,7 +18084,6 @@
                 <w:sz w:val="40"/>
                 <w:szCs w:val="40"/>
               </w:rPr>
-              <w:lastRenderedPageBreak/>
               <w:t>xÉÑ</w:t>
             </w:r>
             <w:proofErr w:type="spellEnd"/>
@@ -17509,7 +18181,6 @@
                 <w:szCs w:val="40"/>
                 <w:highlight w:val="yellow"/>
               </w:rPr>
-              <w:lastRenderedPageBreak/>
               <w:t>qÉÉ</w:t>
             </w:r>
             <w:proofErr w:type="spellEnd"/>
@@ -17577,7 +18248,6 @@
                 <w:sz w:val="40"/>
                 <w:szCs w:val="40"/>
               </w:rPr>
-              <w:lastRenderedPageBreak/>
               <w:t>xÉÑ</w:t>
             </w:r>
             <w:proofErr w:type="spellEnd"/>
@@ -17722,7 +18392,6 @@
                 <w:sz w:val="40"/>
                 <w:szCs w:val="40"/>
               </w:rPr>
-              <w:lastRenderedPageBreak/>
               <w:t xml:space="preserve">AÉ </w:t>
             </w:r>
             <w:proofErr w:type="spellStart"/>
@@ -17903,7 +18572,6 @@
                 <w:sz w:val="32"/>
                 <w:szCs w:val="32"/>
               </w:rPr>
-              <w:lastRenderedPageBreak/>
               <w:t>TS 7.1.7.4–</w:t>
             </w:r>
             <w:r>
@@ -18537,8 +19205,6 @@
         </w:rPr>
         <w:t>==============</w:t>
       </w:r>
-      <w:bookmarkStart w:id="0" w:name="_GoBack"/>
-      <w:bookmarkEnd w:id="0"/>
     </w:p>
     <w:p>
       <w:pPr>
@@ -18559,6 +19225,7 @@
           <w:szCs w:val="32"/>
           <w:u w:val="single"/>
         </w:rPr>
+        <w:lastRenderedPageBreak/>
         <w:t xml:space="preserve">TS </w:t>
       </w:r>
       <w:proofErr w:type="spellStart"/>
@@ -19087,7 +19754,7 @@
         <w:bCs/>
         <w:noProof/>
       </w:rPr>
-      <w:t>6</w:t>
+      <w:t>2</w:t>
     </w:r>
     <w:r>
       <w:rPr>
@@ -19130,7 +19797,7 @@
         <w:bCs/>
         <w:noProof/>
       </w:rPr>
-      <w:t>7</w:t>
+      <w:t>8</w:t>
     </w:r>
     <w:r>
       <w:rPr>
@@ -19281,7 +19948,7 @@
         <w:bCs/>
         <w:noProof/>
       </w:rPr>
-      <w:t>7</w:t>
+      <w:t>1</w:t>
     </w:r>
     <w:r>
       <w:rPr>
@@ -19324,7 +19991,7 @@
         <w:bCs/>
         <w:noProof/>
       </w:rPr>
-      <w:t>7</w:t>
+      <w:t>8</w:t>
     </w:r>
     <w:r>
       <w:rPr>
@@ -20181,7 +20848,7 @@
 </file>
 
 <file path=customXml/itemProps1.xml><?xml version="1.0" encoding="utf-8"?>
-<ds:datastoreItem xmlns:ds="http://schemas.openxmlformats.org/officeDocument/2006/customXml" ds:itemID="{E66495E9-CA20-4868-81F4-F2B4F5549A1C}">
+<ds:datastoreItem xmlns:ds="http://schemas.openxmlformats.org/officeDocument/2006/customXml" ds:itemID="{669837FF-CC18-4181-927F-A3BD14E2C255}">
   <ds:schemaRefs>
     <ds:schemaRef ds:uri="http://schemas.openxmlformats.org/officeDocument/2006/bibliography"/>
   </ds:schemaRefs>

--- a/TS-Kramam/TS-7.1/TS 7.1 Sanskrit Krama Paatam Corrections.docx
+++ b/TS-Kramam/TS-7.1/TS 7.1 Sanskrit Krama Paatam Corrections.docx
@@ -1,6 +1,6 @@
 
 <file path=word/document.xml><?xml version="1.0" encoding="utf-8"?>
-<w:document xmlns:wpc="http://schemas.microsoft.com/office/word/2010/wordprocessingCanvas" xmlns:cx="http://schemas.microsoft.com/office/drawing/2014/chartex" xmlns:cx1="http://schemas.microsoft.com/office/drawing/2015/9/8/chartex" xmlns:mc="http://schemas.openxmlformats.org/markup-compatibility/2006" xmlns:o="urn:schemas-microsoft-com:office:office" xmlns:r="http://schemas.openxmlformats.org/officeDocument/2006/relationships" xmlns:m="http://schemas.openxmlformats.org/officeDocument/2006/math" xmlns:v="urn:schemas-microsoft-com:vml" xmlns:wp14="http://schemas.microsoft.com/office/word/2010/wordprocessingDrawing" xmlns:wp="http://schemas.openxmlformats.org/drawingml/2006/wordprocessingDrawing" xmlns:w10="urn:schemas-microsoft-com:office:word" xmlns:w="http://schemas.openxmlformats.org/wordprocessingml/2006/main" xmlns:w14="http://schemas.microsoft.com/office/word/2010/wordml" xmlns:w15="http://schemas.microsoft.com/office/word/2012/wordml" xmlns:w16se="http://schemas.microsoft.com/office/word/2015/wordml/symex" xmlns:wpg="http://schemas.microsoft.com/office/word/2010/wordprocessingGroup" xmlns:wpi="http://schemas.microsoft.com/office/word/2010/wordprocessingInk" xmlns:wne="http://schemas.microsoft.com/office/word/2006/wordml" xmlns:wps="http://schemas.microsoft.com/office/word/2010/wordprocessingShape" mc:Ignorable="w14 w15 w16se wp14">
+<w:document xmlns:wpc="http://schemas.microsoft.com/office/word/2010/wordprocessingCanvas" xmlns:cx="http://schemas.microsoft.com/office/drawing/2014/chartex" xmlns:cx1="http://schemas.microsoft.com/office/drawing/2015/9/8/chartex" xmlns:cx2="http://schemas.microsoft.com/office/drawing/2015/10/21/chartex" xmlns:cx3="http://schemas.microsoft.com/office/drawing/2016/5/9/chartex" xmlns:cx4="http://schemas.microsoft.com/office/drawing/2016/5/10/chartex" xmlns:cx5="http://schemas.microsoft.com/office/drawing/2016/5/11/chartex" xmlns:cx6="http://schemas.microsoft.com/office/drawing/2016/5/12/chartex" xmlns:cx7="http://schemas.microsoft.com/office/drawing/2016/5/13/chartex" xmlns:cx8="http://schemas.microsoft.com/office/drawing/2016/5/14/chartex" xmlns:mc="http://schemas.openxmlformats.org/markup-compatibility/2006" xmlns:aink="http://schemas.microsoft.com/office/drawing/2016/ink" xmlns:am3d="http://schemas.microsoft.com/office/drawing/2017/model3d" xmlns:o="urn:schemas-microsoft-com:office:office" xmlns:oel="http://schemas.microsoft.com/office/2019/extlst" xmlns:r="http://schemas.openxmlformats.org/officeDocument/2006/relationships" xmlns:m="http://schemas.openxmlformats.org/officeDocument/2006/math" xmlns:v="urn:schemas-microsoft-com:vml" xmlns:wp14="http://schemas.microsoft.com/office/word/2010/wordprocessingDrawing" xmlns:wp="http://schemas.openxmlformats.org/drawingml/2006/wordprocessingDrawing" xmlns:w10="urn:schemas-microsoft-com:office:word" xmlns:w="http://schemas.openxmlformats.org/wordprocessingml/2006/main" xmlns:w14="http://schemas.microsoft.com/office/word/2010/wordml" xmlns:w15="http://schemas.microsoft.com/office/word/2012/wordml" xmlns:w16cex="http://schemas.microsoft.com/office/word/2018/wordml/cex" xmlns:w16cid="http://schemas.microsoft.com/office/word/2016/wordml/cid" xmlns:w16="http://schemas.microsoft.com/office/word/2018/wordml" xmlns:w16sdtdh="http://schemas.microsoft.com/office/word/2020/wordml/sdtdatahash" xmlns:w16se="http://schemas.microsoft.com/office/word/2015/wordml/symex" xmlns:wpg="http://schemas.microsoft.com/office/word/2010/wordprocessingGroup" xmlns:wpi="http://schemas.microsoft.com/office/word/2010/wordprocessingInk" xmlns:wne="http://schemas.microsoft.com/office/word/2006/wordml" xmlns:wps="http://schemas.microsoft.com/office/word/2010/wordprocessingShape" mc:Ignorable="w14 w15 w16se w16cid w16 w16cex w16sdtdh wp14">
   <w:body>
     <w:p>
       <w:pPr>
@@ -13,7 +13,6 @@
           <w:u w:val="single"/>
         </w:rPr>
       </w:pPr>
-      <w:bookmarkStart w:id="0" w:name="_GoBack"/>
       <w:r>
         <w:rPr>
           <w:b/>
@@ -24,7 +23,6 @@
         </w:rPr>
         <w:t xml:space="preserve">TS </w:t>
       </w:r>
-      <w:proofErr w:type="spellStart"/>
       <w:r>
         <w:rPr>
           <w:b/>
@@ -35,7 +33,6 @@
         </w:rPr>
         <w:t>Krama</w:t>
       </w:r>
-      <w:proofErr w:type="spellEnd"/>
       <w:r>
         <w:rPr>
           <w:b/>
@@ -44,29 +41,7 @@
           <w:szCs w:val="32"/>
           <w:u w:val="single"/>
         </w:rPr>
-        <w:t xml:space="preserve"> </w:t>
-      </w:r>
-      <w:proofErr w:type="spellStart"/>
-      <w:r>
-        <w:rPr>
-          <w:b/>
-          <w:bCs/>
-          <w:sz w:val="32"/>
-          <w:szCs w:val="32"/>
-          <w:u w:val="single"/>
-        </w:rPr>
-        <w:t>Paatam</w:t>
-      </w:r>
-      <w:proofErr w:type="spellEnd"/>
-      <w:r>
-        <w:rPr>
-          <w:b/>
-          <w:bCs/>
-          <w:sz w:val="32"/>
-          <w:szCs w:val="32"/>
-          <w:u w:val="single"/>
-        </w:rPr>
-        <w:t xml:space="preserve"> – TS </w:t>
+        <w:t xml:space="preserve"> Paatam – TS </w:t>
       </w:r>
       <w:r>
         <w:rPr>
@@ -177,12 +152,16 @@
               <w:spacing w:before="0" w:line="240" w:lineRule="auto"/>
               <w:jc w:val="center"/>
               <w:rPr>
-                <w:sz w:val="32"/>
-                <w:szCs w:val="32"/>
-              </w:rPr>
-            </w:pPr>
-            <w:r>
-              <w:rPr>
+                <w:b/>
+                <w:bCs/>
+                <w:sz w:val="32"/>
+                <w:szCs w:val="32"/>
+              </w:rPr>
+            </w:pPr>
+            <w:r>
+              <w:rPr>
+                <w:b/>
+                <w:bCs/>
                 <w:sz w:val="32"/>
                 <w:szCs w:val="32"/>
               </w:rPr>
@@ -194,12 +173,16 @@
               <w:spacing w:before="0" w:line="240" w:lineRule="auto"/>
               <w:jc w:val="center"/>
               <w:rPr>
-                <w:sz w:val="32"/>
-                <w:szCs w:val="32"/>
-              </w:rPr>
-            </w:pPr>
-            <w:r>
-              <w:rPr>
+                <w:b/>
+                <w:bCs/>
+                <w:sz w:val="32"/>
+                <w:szCs w:val="32"/>
+              </w:rPr>
+            </w:pPr>
+            <w:r>
+              <w:rPr>
+                <w:b/>
+                <w:bCs/>
                 <w:sz w:val="32"/>
                 <w:szCs w:val="32"/>
               </w:rPr>
@@ -216,12 +199,16 @@
               <w:spacing w:before="0" w:line="240" w:lineRule="auto"/>
               <w:jc w:val="center"/>
               <w:rPr>
-                <w:sz w:val="32"/>
-                <w:szCs w:val="32"/>
-              </w:rPr>
-            </w:pPr>
-            <w:r>
-              <w:rPr>
+                <w:b/>
+                <w:bCs/>
+                <w:sz w:val="32"/>
+                <w:szCs w:val="32"/>
+              </w:rPr>
+            </w:pPr>
+            <w:r>
+              <w:rPr>
+                <w:b/>
+                <w:bCs/>
                 <w:sz w:val="32"/>
                 <w:szCs w:val="32"/>
               </w:rPr>
@@ -239,12 +226,16 @@
               <w:ind w:right="-18"/>
               <w:jc w:val="center"/>
               <w:rPr>
-                <w:sz w:val="32"/>
-                <w:szCs w:val="32"/>
-              </w:rPr>
-            </w:pPr>
-            <w:r>
-              <w:rPr>
+                <w:b/>
+                <w:bCs/>
+                <w:sz w:val="32"/>
+                <w:szCs w:val="32"/>
+              </w:rPr>
+            </w:pPr>
+            <w:r>
+              <w:rPr>
+                <w:b/>
+                <w:bCs/>
                 <w:sz w:val="32"/>
                 <w:szCs w:val="32"/>
               </w:rPr>
@@ -304,19 +295,8 @@
                 <w:sz w:val="28"/>
                 <w:szCs w:val="32"/>
               </w:rPr>
-              <w:t xml:space="preserve"> – </w:t>
-            </w:r>
-            <w:proofErr w:type="spellStart"/>
-            <w:r>
-              <w:rPr>
-                <w:rFonts w:cs="Arial"/>
-                <w:b/>
-                <w:sz w:val="28"/>
-                <w:szCs w:val="32"/>
-              </w:rPr>
-              <w:t>Kramam</w:t>
-            </w:r>
-            <w:proofErr w:type="spellEnd"/>
+              <w:t xml:space="preserve"> – Kramam</w:t>
+            </w:r>
           </w:p>
           <w:p>
             <w:pPr>
@@ -336,45 +316,14 @@
                 <w:szCs w:val="32"/>
               </w:rPr>
             </w:pPr>
-            <w:proofErr w:type="spellStart"/>
-            <w:r>
-              <w:rPr>
-                <w:rFonts w:cs="Arial"/>
-                <w:b/>
-                <w:sz w:val="28"/>
-                <w:szCs w:val="32"/>
-              </w:rPr>
-              <w:t>Krama</w:t>
-            </w:r>
-            <w:proofErr w:type="spellEnd"/>
-            <w:r>
-              <w:rPr>
-                <w:rFonts w:cs="Arial"/>
-                <w:b/>
-                <w:sz w:val="28"/>
-                <w:szCs w:val="32"/>
-              </w:rPr>
-              <w:t xml:space="preserve"> </w:t>
-            </w:r>
-            <w:proofErr w:type="spellStart"/>
-            <w:r>
-              <w:rPr>
-                <w:rFonts w:cs="Arial"/>
-                <w:b/>
-                <w:sz w:val="28"/>
-                <w:szCs w:val="32"/>
-              </w:rPr>
-              <w:t>Vaakyam</w:t>
-            </w:r>
-            <w:proofErr w:type="spellEnd"/>
-            <w:r>
-              <w:rPr>
-                <w:rFonts w:cs="Arial"/>
-                <w:b/>
-                <w:sz w:val="28"/>
-                <w:szCs w:val="32"/>
-              </w:rPr>
-              <w:t xml:space="preserve"> No.– </w:t>
+            <w:r>
+              <w:rPr>
+                <w:rFonts w:cs="Arial"/>
+                <w:b/>
+                <w:sz w:val="28"/>
+                <w:szCs w:val="32"/>
+              </w:rPr>
+              <w:t xml:space="preserve">Krama Vaakyam No.– </w:t>
             </w:r>
             <w:r>
               <w:rPr>
@@ -404,25 +353,14 @@
                 <w:szCs w:val="32"/>
               </w:rPr>
             </w:pPr>
-            <w:proofErr w:type="spellStart"/>
-            <w:r>
-              <w:rPr>
-                <w:rFonts w:cs="Arial"/>
-                <w:b/>
-                <w:sz w:val="28"/>
-                <w:szCs w:val="32"/>
-              </w:rPr>
-              <w:t>Panchaati</w:t>
-            </w:r>
-            <w:proofErr w:type="spellEnd"/>
-            <w:r>
-              <w:rPr>
-                <w:rFonts w:cs="Arial"/>
-                <w:b/>
-                <w:sz w:val="28"/>
-                <w:szCs w:val="32"/>
-              </w:rPr>
-              <w:t xml:space="preserve"> No</w:t>
+            <w:r>
+              <w:rPr>
+                <w:rFonts w:cs="Arial"/>
+                <w:b/>
+                <w:sz w:val="28"/>
+                <w:szCs w:val="32"/>
+              </w:rPr>
+              <w:t>Panchaati No</w:t>
             </w:r>
             <w:r>
               <w:rPr>
@@ -670,7 +608,6 @@
         <w:t>=========</w:t>
       </w:r>
     </w:p>
-    <w:bookmarkEnd w:id="0"/>
     <w:p>
       <w:pPr>
         <w:jc w:val="center"/>
@@ -692,7 +629,6 @@
         </w:rPr>
         <w:t xml:space="preserve">TS </w:t>
       </w:r>
-      <w:proofErr w:type="spellStart"/>
       <w:r>
         <w:rPr>
           <w:b/>
@@ -703,7 +639,6 @@
         </w:rPr>
         <w:t>Krama</w:t>
       </w:r>
-      <w:proofErr w:type="spellEnd"/>
       <w:r>
         <w:rPr>
           <w:b/>
@@ -712,29 +647,7 @@
           <w:szCs w:val="32"/>
           <w:u w:val="single"/>
         </w:rPr>
-        <w:t xml:space="preserve"> </w:t>
-      </w:r>
-      <w:proofErr w:type="spellStart"/>
-      <w:r>
-        <w:rPr>
-          <w:b/>
-          <w:bCs/>
-          <w:sz w:val="32"/>
-          <w:szCs w:val="32"/>
-          <w:u w:val="single"/>
-        </w:rPr>
-        <w:t>Paatam</w:t>
-      </w:r>
-      <w:proofErr w:type="spellEnd"/>
-      <w:r>
-        <w:rPr>
-          <w:b/>
-          <w:bCs/>
-          <w:sz w:val="32"/>
-          <w:szCs w:val="32"/>
-          <w:u w:val="single"/>
-        </w:rPr>
-        <w:t xml:space="preserve"> – TS </w:t>
+        <w:t xml:space="preserve"> Paatam – TS </w:t>
       </w:r>
       <w:r>
         <w:rPr>
@@ -982,19 +895,8 @@
                 <w:sz w:val="28"/>
                 <w:szCs w:val="32"/>
               </w:rPr>
-              <w:t xml:space="preserve">T.S.7.1.1.2 – </w:t>
-            </w:r>
-            <w:proofErr w:type="spellStart"/>
-            <w:r>
-              <w:rPr>
-                <w:rFonts w:cs="Arial"/>
-                <w:b/>
-                <w:sz w:val="28"/>
-                <w:szCs w:val="32"/>
-              </w:rPr>
-              <w:t>Kramam</w:t>
-            </w:r>
-            <w:proofErr w:type="spellEnd"/>
+              <w:t>T.S.7.1.1.2 – Kramam</w:t>
+            </w:r>
           </w:p>
           <w:p>
             <w:pPr>
@@ -1014,45 +916,14 @@
                 <w:szCs w:val="32"/>
               </w:rPr>
             </w:pPr>
-            <w:proofErr w:type="spellStart"/>
-            <w:r>
-              <w:rPr>
-                <w:rFonts w:cs="Arial"/>
-                <w:b/>
-                <w:sz w:val="28"/>
-                <w:szCs w:val="32"/>
-              </w:rPr>
-              <w:t>Krama</w:t>
-            </w:r>
-            <w:proofErr w:type="spellEnd"/>
-            <w:r>
-              <w:rPr>
-                <w:rFonts w:cs="Arial"/>
-                <w:b/>
-                <w:sz w:val="28"/>
-                <w:szCs w:val="32"/>
-              </w:rPr>
-              <w:t xml:space="preserve"> </w:t>
-            </w:r>
-            <w:proofErr w:type="spellStart"/>
-            <w:r>
-              <w:rPr>
-                <w:rFonts w:cs="Arial"/>
-                <w:b/>
-                <w:sz w:val="28"/>
-                <w:szCs w:val="32"/>
-              </w:rPr>
-              <w:t>Vaakyam</w:t>
-            </w:r>
-            <w:proofErr w:type="spellEnd"/>
-            <w:r>
-              <w:rPr>
-                <w:rFonts w:cs="Arial"/>
-                <w:b/>
-                <w:sz w:val="28"/>
-                <w:szCs w:val="32"/>
-              </w:rPr>
-              <w:t xml:space="preserve"> No.– 36</w:t>
+            <w:r>
+              <w:rPr>
+                <w:rFonts w:cs="Arial"/>
+                <w:b/>
+                <w:sz w:val="28"/>
+                <w:szCs w:val="32"/>
+              </w:rPr>
+              <w:t>Krama Vaakyam No.– 36</w:t>
             </w:r>
           </w:p>
           <w:p>
@@ -1073,25 +944,14 @@
                 <w:szCs w:val="32"/>
               </w:rPr>
             </w:pPr>
-            <w:proofErr w:type="spellStart"/>
-            <w:r>
-              <w:rPr>
-                <w:rFonts w:cs="Arial"/>
-                <w:b/>
-                <w:sz w:val="28"/>
-                <w:szCs w:val="32"/>
-              </w:rPr>
-              <w:t>Panchaati</w:t>
-            </w:r>
-            <w:proofErr w:type="spellEnd"/>
-            <w:r>
-              <w:rPr>
-                <w:rFonts w:cs="Arial"/>
-                <w:b/>
-                <w:sz w:val="28"/>
-                <w:szCs w:val="32"/>
-              </w:rPr>
-              <w:t xml:space="preserve"> No</w:t>
+            <w:r>
+              <w:rPr>
+                <w:rFonts w:cs="Arial"/>
+                <w:b/>
+                <w:sz w:val="28"/>
+                <w:szCs w:val="32"/>
+              </w:rPr>
+              <w:t>Panchaati No</w:t>
             </w:r>
             <w:r>
               <w:rPr>
@@ -1335,19 +1195,8 @@
                 <w:sz w:val="28"/>
                 <w:szCs w:val="32"/>
               </w:rPr>
-              <w:t xml:space="preserve">T.S.7.1.1.6 – </w:t>
-            </w:r>
-            <w:proofErr w:type="spellStart"/>
-            <w:r>
-              <w:rPr>
-                <w:rFonts w:cs="Arial"/>
-                <w:b/>
-                <w:sz w:val="28"/>
-                <w:szCs w:val="32"/>
-              </w:rPr>
-              <w:t>Kramam</w:t>
-            </w:r>
-            <w:proofErr w:type="spellEnd"/>
+              <w:t>T.S.7.1.1.6 – Kramam</w:t>
+            </w:r>
           </w:p>
           <w:p>
             <w:pPr>
@@ -1367,45 +1216,14 @@
                 <w:szCs w:val="32"/>
               </w:rPr>
             </w:pPr>
-            <w:proofErr w:type="spellStart"/>
-            <w:r>
-              <w:rPr>
-                <w:rFonts w:cs="Arial"/>
-                <w:b/>
-                <w:sz w:val="28"/>
-                <w:szCs w:val="32"/>
-              </w:rPr>
-              <w:t>Krama</w:t>
-            </w:r>
-            <w:proofErr w:type="spellEnd"/>
-            <w:r>
-              <w:rPr>
-                <w:rFonts w:cs="Arial"/>
-                <w:b/>
-                <w:sz w:val="28"/>
-                <w:szCs w:val="32"/>
-              </w:rPr>
-              <w:t xml:space="preserve"> </w:t>
-            </w:r>
-            <w:proofErr w:type="spellStart"/>
-            <w:r>
-              <w:rPr>
-                <w:rFonts w:cs="Arial"/>
-                <w:b/>
-                <w:sz w:val="28"/>
-                <w:szCs w:val="32"/>
-              </w:rPr>
-              <w:t>Vaakyam</w:t>
-            </w:r>
-            <w:proofErr w:type="spellEnd"/>
-            <w:r>
-              <w:rPr>
-                <w:rFonts w:cs="Arial"/>
-                <w:b/>
-                <w:sz w:val="28"/>
-                <w:szCs w:val="32"/>
-              </w:rPr>
-              <w:t xml:space="preserve"> No.– 67</w:t>
+            <w:r>
+              <w:rPr>
+                <w:rFonts w:cs="Arial"/>
+                <w:b/>
+                <w:sz w:val="28"/>
+                <w:szCs w:val="32"/>
+              </w:rPr>
+              <w:t>Krama Vaakyam No.– 67</w:t>
             </w:r>
           </w:p>
           <w:p>
@@ -1423,25 +1241,14 @@
                 <w:szCs w:val="36"/>
               </w:rPr>
             </w:pPr>
-            <w:proofErr w:type="spellStart"/>
-            <w:r>
-              <w:rPr>
-                <w:rFonts w:cs="Arial"/>
-                <w:b/>
-                <w:sz w:val="28"/>
-                <w:szCs w:val="32"/>
-              </w:rPr>
-              <w:t>Panchaati</w:t>
-            </w:r>
-            <w:proofErr w:type="spellEnd"/>
-            <w:r>
-              <w:rPr>
-                <w:rFonts w:cs="Arial"/>
-                <w:b/>
-                <w:sz w:val="28"/>
-                <w:szCs w:val="32"/>
-              </w:rPr>
-              <w:t xml:space="preserve"> No</w:t>
+            <w:r>
+              <w:rPr>
+                <w:rFonts w:cs="Arial"/>
+                <w:b/>
+                <w:sz w:val="28"/>
+                <w:szCs w:val="32"/>
+              </w:rPr>
+              <w:t>Panchaati No</w:t>
             </w:r>
             <w:r>
               <w:rPr>
@@ -1808,19 +1615,8 @@
                 <w:sz w:val="28"/>
                 <w:szCs w:val="32"/>
               </w:rPr>
-              <w:t xml:space="preserve">T.S.7.1.3.1 – </w:t>
-            </w:r>
-            <w:proofErr w:type="spellStart"/>
-            <w:r>
-              <w:rPr>
-                <w:rFonts w:cs="Arial"/>
-                <w:b/>
-                <w:sz w:val="28"/>
-                <w:szCs w:val="32"/>
-              </w:rPr>
-              <w:t>Kramam</w:t>
-            </w:r>
-            <w:proofErr w:type="spellEnd"/>
+              <w:t>T.S.7.1.3.1 – Kramam</w:t>
+            </w:r>
           </w:p>
           <w:p>
             <w:pPr>
@@ -1840,45 +1636,14 @@
                 <w:szCs w:val="32"/>
               </w:rPr>
             </w:pPr>
-            <w:proofErr w:type="spellStart"/>
-            <w:r>
-              <w:rPr>
-                <w:rFonts w:cs="Arial"/>
-                <w:b/>
-                <w:sz w:val="28"/>
-                <w:szCs w:val="32"/>
-              </w:rPr>
-              <w:t>Krama</w:t>
-            </w:r>
-            <w:proofErr w:type="spellEnd"/>
-            <w:r>
-              <w:rPr>
-                <w:rFonts w:cs="Arial"/>
-                <w:b/>
-                <w:sz w:val="28"/>
-                <w:szCs w:val="32"/>
-              </w:rPr>
-              <w:t xml:space="preserve"> </w:t>
-            </w:r>
-            <w:proofErr w:type="spellStart"/>
-            <w:r>
-              <w:rPr>
-                <w:rFonts w:cs="Arial"/>
-                <w:b/>
-                <w:sz w:val="28"/>
-                <w:szCs w:val="32"/>
-              </w:rPr>
-              <w:t>Vaakyam</w:t>
-            </w:r>
-            <w:proofErr w:type="spellEnd"/>
-            <w:r>
-              <w:rPr>
-                <w:rFonts w:cs="Arial"/>
-                <w:b/>
-                <w:sz w:val="28"/>
-                <w:szCs w:val="32"/>
-              </w:rPr>
-              <w:t xml:space="preserve"> No.– 21</w:t>
+            <w:r>
+              <w:rPr>
+                <w:rFonts w:cs="Arial"/>
+                <w:b/>
+                <w:sz w:val="28"/>
+                <w:szCs w:val="32"/>
+              </w:rPr>
+              <w:t>Krama Vaakyam No.– 21</w:t>
             </w:r>
           </w:p>
           <w:p>
@@ -1899,25 +1664,14 @@
                 <w:szCs w:val="32"/>
               </w:rPr>
             </w:pPr>
-            <w:proofErr w:type="spellStart"/>
-            <w:r>
-              <w:rPr>
-                <w:rFonts w:cs="Arial"/>
-                <w:b/>
-                <w:sz w:val="28"/>
-                <w:szCs w:val="32"/>
-              </w:rPr>
-              <w:t>Panchaati</w:t>
-            </w:r>
-            <w:proofErr w:type="spellEnd"/>
-            <w:r>
-              <w:rPr>
-                <w:rFonts w:cs="Arial"/>
-                <w:b/>
-                <w:sz w:val="28"/>
-                <w:szCs w:val="32"/>
-              </w:rPr>
-              <w:t xml:space="preserve"> No</w:t>
+            <w:r>
+              <w:rPr>
+                <w:rFonts w:cs="Arial"/>
+                <w:b/>
+                <w:sz w:val="28"/>
+                <w:szCs w:val="32"/>
+              </w:rPr>
+              <w:t>Panchaati No</w:t>
             </w:r>
             <w:r>
               <w:rPr>
@@ -2418,19 +2172,8 @@
                 <w:szCs w:val="32"/>
               </w:rPr>
               <w:lastRenderedPageBreak/>
-              <w:t xml:space="preserve">T.S.7.1.3.1 – </w:t>
-            </w:r>
-            <w:proofErr w:type="spellStart"/>
-            <w:r>
-              <w:rPr>
-                <w:rFonts w:cs="Arial"/>
-                <w:b/>
-                <w:sz w:val="28"/>
-                <w:szCs w:val="32"/>
-              </w:rPr>
-              <w:t>Kramam</w:t>
-            </w:r>
-            <w:proofErr w:type="spellEnd"/>
+              <w:t>T.S.7.1.3.1 – Kramam</w:t>
+            </w:r>
           </w:p>
           <w:p>
             <w:pPr>
@@ -2450,45 +2193,14 @@
                 <w:szCs w:val="32"/>
               </w:rPr>
             </w:pPr>
-            <w:proofErr w:type="spellStart"/>
-            <w:r>
-              <w:rPr>
-                <w:rFonts w:cs="Arial"/>
-                <w:b/>
-                <w:sz w:val="28"/>
-                <w:szCs w:val="32"/>
-              </w:rPr>
-              <w:t>Krama</w:t>
-            </w:r>
-            <w:proofErr w:type="spellEnd"/>
-            <w:r>
-              <w:rPr>
-                <w:rFonts w:cs="Arial"/>
-                <w:b/>
-                <w:sz w:val="28"/>
-                <w:szCs w:val="32"/>
-              </w:rPr>
-              <w:t xml:space="preserve"> </w:t>
-            </w:r>
-            <w:proofErr w:type="spellStart"/>
-            <w:r>
-              <w:rPr>
-                <w:rFonts w:cs="Arial"/>
-                <w:b/>
-                <w:sz w:val="28"/>
-                <w:szCs w:val="32"/>
-              </w:rPr>
-              <w:t>Vaakyam</w:t>
-            </w:r>
-            <w:proofErr w:type="spellEnd"/>
-            <w:r>
-              <w:rPr>
-                <w:rFonts w:cs="Arial"/>
-                <w:b/>
-                <w:sz w:val="28"/>
-                <w:szCs w:val="32"/>
-              </w:rPr>
-              <w:t xml:space="preserve"> No.– 27</w:t>
+            <w:r>
+              <w:rPr>
+                <w:rFonts w:cs="Arial"/>
+                <w:b/>
+                <w:sz w:val="28"/>
+                <w:szCs w:val="32"/>
+              </w:rPr>
+              <w:t>Krama Vaakyam No.– 27</w:t>
             </w:r>
           </w:p>
           <w:p>
@@ -2509,25 +2221,14 @@
                 <w:szCs w:val="32"/>
               </w:rPr>
             </w:pPr>
-            <w:proofErr w:type="spellStart"/>
-            <w:r>
-              <w:rPr>
-                <w:rFonts w:cs="Arial"/>
-                <w:b/>
-                <w:sz w:val="28"/>
-                <w:szCs w:val="32"/>
-              </w:rPr>
-              <w:t>Panchaati</w:t>
-            </w:r>
-            <w:proofErr w:type="spellEnd"/>
-            <w:r>
-              <w:rPr>
-                <w:rFonts w:cs="Arial"/>
-                <w:b/>
-                <w:sz w:val="28"/>
-                <w:szCs w:val="32"/>
-              </w:rPr>
-              <w:t xml:space="preserve"> No</w:t>
+            <w:r>
+              <w:rPr>
+                <w:rFonts w:cs="Arial"/>
+                <w:b/>
+                <w:sz w:val="28"/>
+                <w:szCs w:val="32"/>
+              </w:rPr>
+              <w:t>Panchaati No</w:t>
             </w:r>
             <w:r>
               <w:rPr>
@@ -2988,19 +2689,8 @@
                 <w:sz w:val="28"/>
                 <w:szCs w:val="32"/>
               </w:rPr>
-              <w:t xml:space="preserve">T.S.7.1.4.3 – </w:t>
-            </w:r>
-            <w:proofErr w:type="spellStart"/>
-            <w:r>
-              <w:rPr>
-                <w:rFonts w:cs="Arial"/>
-                <w:b/>
-                <w:sz w:val="28"/>
-                <w:szCs w:val="32"/>
-              </w:rPr>
-              <w:t>Kramam</w:t>
-            </w:r>
-            <w:proofErr w:type="spellEnd"/>
+              <w:t>T.S.7.1.4.3 – Kramam</w:t>
+            </w:r>
           </w:p>
           <w:p>
             <w:pPr>
@@ -3020,45 +2710,14 @@
                 <w:szCs w:val="32"/>
               </w:rPr>
             </w:pPr>
-            <w:proofErr w:type="spellStart"/>
-            <w:r>
-              <w:rPr>
-                <w:rFonts w:cs="Arial"/>
-                <w:b/>
-                <w:sz w:val="28"/>
-                <w:szCs w:val="32"/>
-              </w:rPr>
-              <w:t>Krama</w:t>
-            </w:r>
-            <w:proofErr w:type="spellEnd"/>
-            <w:r>
-              <w:rPr>
-                <w:rFonts w:cs="Arial"/>
-                <w:b/>
-                <w:sz w:val="28"/>
-                <w:szCs w:val="32"/>
-              </w:rPr>
-              <w:t xml:space="preserve"> </w:t>
-            </w:r>
-            <w:proofErr w:type="spellStart"/>
-            <w:r>
-              <w:rPr>
-                <w:rFonts w:cs="Arial"/>
-                <w:b/>
-                <w:sz w:val="28"/>
-                <w:szCs w:val="32"/>
-              </w:rPr>
-              <w:t>Vaakyam</w:t>
-            </w:r>
-            <w:proofErr w:type="spellEnd"/>
-            <w:r>
-              <w:rPr>
-                <w:rFonts w:cs="Arial"/>
-                <w:b/>
-                <w:sz w:val="28"/>
-                <w:szCs w:val="32"/>
-              </w:rPr>
-              <w:t xml:space="preserve"> No.– 11</w:t>
+            <w:r>
+              <w:rPr>
+                <w:rFonts w:cs="Arial"/>
+                <w:b/>
+                <w:sz w:val="28"/>
+                <w:szCs w:val="32"/>
+              </w:rPr>
+              <w:t>Krama Vaakyam No.– 11</w:t>
             </w:r>
           </w:p>
           <w:p>
@@ -3079,25 +2738,14 @@
                 <w:szCs w:val="32"/>
               </w:rPr>
             </w:pPr>
-            <w:proofErr w:type="spellStart"/>
-            <w:r>
-              <w:rPr>
-                <w:rFonts w:cs="Arial"/>
-                <w:b/>
-                <w:sz w:val="28"/>
-                <w:szCs w:val="32"/>
-              </w:rPr>
-              <w:t>Panchaati</w:t>
-            </w:r>
-            <w:proofErr w:type="spellEnd"/>
-            <w:r>
-              <w:rPr>
-                <w:rFonts w:cs="Arial"/>
-                <w:b/>
-                <w:sz w:val="28"/>
-                <w:szCs w:val="32"/>
-              </w:rPr>
-              <w:t xml:space="preserve"> No</w:t>
+            <w:r>
+              <w:rPr>
+                <w:rFonts w:cs="Arial"/>
+                <w:b/>
+                <w:sz w:val="28"/>
+                <w:szCs w:val="32"/>
+              </w:rPr>
+              <w:t>Panchaati No</w:t>
             </w:r>
             <w:r>
               <w:rPr>
@@ -3565,19 +3213,8 @@
                 <w:sz w:val="28"/>
                 <w:szCs w:val="32"/>
               </w:rPr>
-              <w:t xml:space="preserve"> – </w:t>
-            </w:r>
-            <w:proofErr w:type="spellStart"/>
-            <w:r>
-              <w:rPr>
-                <w:rFonts w:cs="Arial"/>
-                <w:b/>
-                <w:sz w:val="28"/>
-                <w:szCs w:val="32"/>
-              </w:rPr>
-              <w:t>Kramam</w:t>
-            </w:r>
-            <w:proofErr w:type="spellEnd"/>
+              <w:t xml:space="preserve"> – Kramam</w:t>
+            </w:r>
           </w:p>
           <w:p>
             <w:pPr>
@@ -3597,45 +3234,14 @@
                 <w:szCs w:val="32"/>
               </w:rPr>
             </w:pPr>
-            <w:proofErr w:type="spellStart"/>
-            <w:r>
-              <w:rPr>
-                <w:rFonts w:cs="Arial"/>
-                <w:b/>
-                <w:sz w:val="28"/>
-                <w:szCs w:val="32"/>
-              </w:rPr>
-              <w:t>Krama</w:t>
-            </w:r>
-            <w:proofErr w:type="spellEnd"/>
-            <w:r>
-              <w:rPr>
-                <w:rFonts w:cs="Arial"/>
-                <w:b/>
-                <w:sz w:val="28"/>
-                <w:szCs w:val="32"/>
-              </w:rPr>
-              <w:t xml:space="preserve"> </w:t>
-            </w:r>
-            <w:proofErr w:type="spellStart"/>
-            <w:r>
-              <w:rPr>
-                <w:rFonts w:cs="Arial"/>
-                <w:b/>
-                <w:sz w:val="28"/>
-                <w:szCs w:val="32"/>
-              </w:rPr>
-              <w:t>Vaakyam</w:t>
-            </w:r>
-            <w:proofErr w:type="spellEnd"/>
-            <w:r>
-              <w:rPr>
-                <w:rFonts w:cs="Arial"/>
-                <w:b/>
-                <w:sz w:val="28"/>
-                <w:szCs w:val="32"/>
-              </w:rPr>
-              <w:t xml:space="preserve"> No.– </w:t>
+            <w:r>
+              <w:rPr>
+                <w:rFonts w:cs="Arial"/>
+                <w:b/>
+                <w:sz w:val="28"/>
+                <w:szCs w:val="32"/>
+              </w:rPr>
+              <w:t xml:space="preserve">Krama Vaakyam No.– </w:t>
             </w:r>
             <w:r>
               <w:rPr>
@@ -3662,25 +3268,14 @@
                 <w:szCs w:val="36"/>
               </w:rPr>
             </w:pPr>
-            <w:proofErr w:type="spellStart"/>
-            <w:r>
-              <w:rPr>
-                <w:rFonts w:cs="Arial"/>
-                <w:b/>
-                <w:sz w:val="28"/>
-                <w:szCs w:val="32"/>
-              </w:rPr>
-              <w:t>Panchaati</w:t>
-            </w:r>
-            <w:proofErr w:type="spellEnd"/>
-            <w:r>
-              <w:rPr>
-                <w:rFonts w:cs="Arial"/>
-                <w:b/>
-                <w:sz w:val="28"/>
-                <w:szCs w:val="32"/>
-              </w:rPr>
-              <w:t xml:space="preserve"> No</w:t>
+            <w:r>
+              <w:rPr>
+                <w:rFonts w:cs="Arial"/>
+                <w:b/>
+                <w:sz w:val="28"/>
+                <w:szCs w:val="32"/>
+              </w:rPr>
+              <w:t>Panchaati No</w:t>
             </w:r>
             <w:r>
               <w:rPr>
@@ -4211,19 +3806,8 @@
                 <w:sz w:val="28"/>
                 <w:szCs w:val="32"/>
               </w:rPr>
-              <w:t xml:space="preserve">T.S.7.1.5.2 – </w:t>
-            </w:r>
-            <w:proofErr w:type="spellStart"/>
-            <w:r>
-              <w:rPr>
-                <w:rFonts w:cs="Arial"/>
-                <w:b/>
-                <w:sz w:val="28"/>
-                <w:szCs w:val="32"/>
-              </w:rPr>
-              <w:t>Kramam</w:t>
-            </w:r>
-            <w:proofErr w:type="spellEnd"/>
+              <w:t>T.S.7.1.5.2 – Kramam</w:t>
+            </w:r>
           </w:p>
           <w:p>
             <w:pPr>
@@ -4243,45 +3827,14 @@
                 <w:szCs w:val="32"/>
               </w:rPr>
             </w:pPr>
-            <w:proofErr w:type="spellStart"/>
-            <w:r>
-              <w:rPr>
-                <w:rFonts w:cs="Arial"/>
-                <w:b/>
-                <w:sz w:val="28"/>
-                <w:szCs w:val="32"/>
-              </w:rPr>
-              <w:t>Krama</w:t>
-            </w:r>
-            <w:proofErr w:type="spellEnd"/>
-            <w:r>
-              <w:rPr>
-                <w:rFonts w:cs="Arial"/>
-                <w:b/>
-                <w:sz w:val="28"/>
-                <w:szCs w:val="32"/>
-              </w:rPr>
-              <w:t xml:space="preserve"> </w:t>
-            </w:r>
-            <w:proofErr w:type="spellStart"/>
-            <w:r>
-              <w:rPr>
-                <w:rFonts w:cs="Arial"/>
-                <w:b/>
-                <w:sz w:val="28"/>
-                <w:szCs w:val="32"/>
-              </w:rPr>
-              <w:t>Vaakyam</w:t>
-            </w:r>
-            <w:proofErr w:type="spellEnd"/>
-            <w:r>
-              <w:rPr>
-                <w:rFonts w:cs="Arial"/>
-                <w:b/>
-                <w:sz w:val="28"/>
-                <w:szCs w:val="32"/>
-              </w:rPr>
-              <w:t xml:space="preserve"> No.– 37</w:t>
+            <w:r>
+              <w:rPr>
+                <w:rFonts w:cs="Arial"/>
+                <w:b/>
+                <w:sz w:val="28"/>
+                <w:szCs w:val="32"/>
+              </w:rPr>
+              <w:t>Krama Vaakyam No.– 37</w:t>
             </w:r>
           </w:p>
           <w:p>
@@ -4299,25 +3852,14 @@
                 <w:szCs w:val="36"/>
               </w:rPr>
             </w:pPr>
-            <w:proofErr w:type="spellStart"/>
-            <w:r>
-              <w:rPr>
-                <w:rFonts w:cs="Arial"/>
-                <w:b/>
-                <w:sz w:val="28"/>
-                <w:szCs w:val="32"/>
-              </w:rPr>
-              <w:t>Panchaati</w:t>
-            </w:r>
-            <w:proofErr w:type="spellEnd"/>
-            <w:r>
-              <w:rPr>
-                <w:rFonts w:cs="Arial"/>
-                <w:b/>
-                <w:sz w:val="28"/>
-                <w:szCs w:val="32"/>
-              </w:rPr>
-              <w:t xml:space="preserve"> No</w:t>
+            <w:r>
+              <w:rPr>
+                <w:rFonts w:cs="Arial"/>
+                <w:b/>
+                <w:sz w:val="28"/>
+                <w:szCs w:val="32"/>
+              </w:rPr>
+              <w:t>Panchaati No</w:t>
             </w:r>
             <w:r>
               <w:rPr>
@@ -4785,19 +4327,8 @@
                 <w:sz w:val="28"/>
                 <w:szCs w:val="32"/>
               </w:rPr>
-              <w:t xml:space="preserve">T.S.7.1.6.1 – </w:t>
-            </w:r>
-            <w:proofErr w:type="spellStart"/>
-            <w:r>
-              <w:rPr>
-                <w:rFonts w:cs="Arial"/>
-                <w:b/>
-                <w:sz w:val="28"/>
-                <w:szCs w:val="32"/>
-              </w:rPr>
-              <w:t>Kramam</w:t>
-            </w:r>
-            <w:proofErr w:type="spellEnd"/>
+              <w:t>T.S.7.1.6.1 – Kramam</w:t>
+            </w:r>
           </w:p>
           <w:p>
             <w:pPr>
@@ -4817,45 +4348,14 @@
                 <w:szCs w:val="32"/>
               </w:rPr>
             </w:pPr>
-            <w:proofErr w:type="spellStart"/>
-            <w:r>
-              <w:rPr>
-                <w:rFonts w:cs="Arial"/>
-                <w:b/>
-                <w:sz w:val="28"/>
-                <w:szCs w:val="32"/>
-              </w:rPr>
-              <w:t>Krama</w:t>
-            </w:r>
-            <w:proofErr w:type="spellEnd"/>
-            <w:r>
-              <w:rPr>
-                <w:rFonts w:cs="Arial"/>
-                <w:b/>
-                <w:sz w:val="28"/>
-                <w:szCs w:val="32"/>
-              </w:rPr>
-              <w:t xml:space="preserve"> </w:t>
-            </w:r>
-            <w:proofErr w:type="spellStart"/>
-            <w:r>
-              <w:rPr>
-                <w:rFonts w:cs="Arial"/>
-                <w:b/>
-                <w:sz w:val="28"/>
-                <w:szCs w:val="32"/>
-              </w:rPr>
-              <w:t>Vaakyam</w:t>
-            </w:r>
-            <w:proofErr w:type="spellEnd"/>
-            <w:r>
-              <w:rPr>
-                <w:rFonts w:cs="Arial"/>
-                <w:b/>
-                <w:sz w:val="28"/>
-                <w:szCs w:val="32"/>
-              </w:rPr>
-              <w:t xml:space="preserve"> No.– 15</w:t>
+            <w:r>
+              <w:rPr>
+                <w:rFonts w:cs="Arial"/>
+                <w:b/>
+                <w:sz w:val="28"/>
+                <w:szCs w:val="32"/>
+              </w:rPr>
+              <w:t>Krama Vaakyam No.– 15</w:t>
             </w:r>
           </w:p>
           <w:p>
@@ -4876,25 +4376,14 @@
                 <w:szCs w:val="32"/>
               </w:rPr>
             </w:pPr>
-            <w:proofErr w:type="spellStart"/>
-            <w:r>
-              <w:rPr>
-                <w:rFonts w:cs="Arial"/>
-                <w:b/>
-                <w:sz w:val="28"/>
-                <w:szCs w:val="32"/>
-              </w:rPr>
-              <w:t>Panchaati</w:t>
-            </w:r>
-            <w:proofErr w:type="spellEnd"/>
-            <w:r>
-              <w:rPr>
-                <w:rFonts w:cs="Arial"/>
-                <w:b/>
-                <w:sz w:val="28"/>
-                <w:szCs w:val="32"/>
-              </w:rPr>
-              <w:t xml:space="preserve"> No</w:t>
+            <w:r>
+              <w:rPr>
+                <w:rFonts w:cs="Arial"/>
+                <w:b/>
+                <w:sz w:val="28"/>
+                <w:szCs w:val="32"/>
+              </w:rPr>
+              <w:t>Panchaati No</w:t>
             </w:r>
             <w:r>
               <w:rPr>
@@ -5124,19 +4613,8 @@
                 <w:sz w:val="28"/>
                 <w:szCs w:val="32"/>
               </w:rPr>
-              <w:t xml:space="preserve">T.S.7.1.6.4 – </w:t>
-            </w:r>
-            <w:proofErr w:type="spellStart"/>
-            <w:r>
-              <w:rPr>
-                <w:rFonts w:cs="Arial"/>
-                <w:b/>
-                <w:sz w:val="28"/>
-                <w:szCs w:val="32"/>
-              </w:rPr>
-              <w:t>Kramam</w:t>
-            </w:r>
-            <w:proofErr w:type="spellEnd"/>
+              <w:t>T.S.7.1.6.4 – Kramam</w:t>
+            </w:r>
           </w:p>
           <w:p>
             <w:pPr>
@@ -5156,45 +4634,14 @@
                 <w:szCs w:val="32"/>
               </w:rPr>
             </w:pPr>
-            <w:proofErr w:type="spellStart"/>
-            <w:r>
-              <w:rPr>
-                <w:rFonts w:cs="Arial"/>
-                <w:b/>
-                <w:sz w:val="28"/>
-                <w:szCs w:val="32"/>
-              </w:rPr>
-              <w:t>Krama</w:t>
-            </w:r>
-            <w:proofErr w:type="spellEnd"/>
-            <w:r>
-              <w:rPr>
-                <w:rFonts w:cs="Arial"/>
-                <w:b/>
-                <w:sz w:val="28"/>
-                <w:szCs w:val="32"/>
-              </w:rPr>
-              <w:t xml:space="preserve"> </w:t>
-            </w:r>
-            <w:proofErr w:type="spellStart"/>
-            <w:r>
-              <w:rPr>
-                <w:rFonts w:cs="Arial"/>
-                <w:b/>
-                <w:sz w:val="28"/>
-                <w:szCs w:val="32"/>
-              </w:rPr>
-              <w:t>Vaakyam</w:t>
-            </w:r>
-            <w:proofErr w:type="spellEnd"/>
-            <w:r>
-              <w:rPr>
-                <w:rFonts w:cs="Arial"/>
-                <w:b/>
-                <w:sz w:val="28"/>
-                <w:szCs w:val="32"/>
-              </w:rPr>
-              <w:t xml:space="preserve"> No.– 6</w:t>
+            <w:r>
+              <w:rPr>
+                <w:rFonts w:cs="Arial"/>
+                <w:b/>
+                <w:sz w:val="28"/>
+                <w:szCs w:val="32"/>
+              </w:rPr>
+              <w:t>Krama Vaakyam No.– 6</w:t>
             </w:r>
           </w:p>
           <w:p>
@@ -5215,25 +4662,14 @@
                 <w:szCs w:val="32"/>
               </w:rPr>
             </w:pPr>
-            <w:proofErr w:type="spellStart"/>
-            <w:r>
-              <w:rPr>
-                <w:rFonts w:cs="Arial"/>
-                <w:b/>
-                <w:sz w:val="28"/>
-                <w:szCs w:val="32"/>
-              </w:rPr>
-              <w:t>Panchaati</w:t>
-            </w:r>
-            <w:proofErr w:type="spellEnd"/>
-            <w:r>
-              <w:rPr>
-                <w:rFonts w:cs="Arial"/>
-                <w:b/>
-                <w:sz w:val="28"/>
-                <w:szCs w:val="32"/>
-              </w:rPr>
-              <w:t xml:space="preserve"> No</w:t>
+            <w:r>
+              <w:rPr>
+                <w:rFonts w:cs="Arial"/>
+                <w:b/>
+                <w:sz w:val="28"/>
+                <w:szCs w:val="32"/>
+              </w:rPr>
+              <w:t>Panchaati No</w:t>
             </w:r>
             <w:r>
               <w:rPr>
@@ -5660,19 +5096,8 @@
                 <w:sz w:val="28"/>
                 <w:szCs w:val="32"/>
               </w:rPr>
-              <w:t xml:space="preserve">T.S.7.1.6.5 – </w:t>
-            </w:r>
-            <w:proofErr w:type="spellStart"/>
-            <w:r>
-              <w:rPr>
-                <w:rFonts w:cs="Arial"/>
-                <w:b/>
-                <w:sz w:val="28"/>
-                <w:szCs w:val="32"/>
-              </w:rPr>
-              <w:t>Kramam</w:t>
-            </w:r>
-            <w:proofErr w:type="spellEnd"/>
+              <w:t>T.S.7.1.6.5 – Kramam</w:t>
+            </w:r>
           </w:p>
           <w:p>
             <w:pPr>
@@ -5692,45 +5117,14 @@
                 <w:szCs w:val="32"/>
               </w:rPr>
             </w:pPr>
-            <w:proofErr w:type="spellStart"/>
-            <w:r>
-              <w:rPr>
-                <w:rFonts w:cs="Arial"/>
-                <w:b/>
-                <w:sz w:val="28"/>
-                <w:szCs w:val="32"/>
-              </w:rPr>
-              <w:t>Krama</w:t>
-            </w:r>
-            <w:proofErr w:type="spellEnd"/>
-            <w:r>
-              <w:rPr>
-                <w:rFonts w:cs="Arial"/>
-                <w:b/>
-                <w:sz w:val="28"/>
-                <w:szCs w:val="32"/>
-              </w:rPr>
-              <w:t xml:space="preserve"> </w:t>
-            </w:r>
-            <w:proofErr w:type="spellStart"/>
-            <w:r>
-              <w:rPr>
-                <w:rFonts w:cs="Arial"/>
-                <w:b/>
-                <w:sz w:val="28"/>
-                <w:szCs w:val="32"/>
-              </w:rPr>
-              <w:t>Vaakyam</w:t>
-            </w:r>
-            <w:proofErr w:type="spellEnd"/>
-            <w:r>
-              <w:rPr>
-                <w:rFonts w:cs="Arial"/>
-                <w:b/>
-                <w:sz w:val="28"/>
-                <w:szCs w:val="32"/>
-              </w:rPr>
-              <w:t xml:space="preserve"> No.– 6</w:t>
+            <w:r>
+              <w:rPr>
+                <w:rFonts w:cs="Arial"/>
+                <w:b/>
+                <w:sz w:val="28"/>
+                <w:szCs w:val="32"/>
+              </w:rPr>
+              <w:t>Krama Vaakyam No.– 6</w:t>
             </w:r>
           </w:p>
           <w:p>
@@ -5751,25 +5145,14 @@
                 <w:szCs w:val="32"/>
               </w:rPr>
             </w:pPr>
-            <w:proofErr w:type="spellStart"/>
-            <w:r>
-              <w:rPr>
-                <w:rFonts w:cs="Arial"/>
-                <w:b/>
-                <w:sz w:val="28"/>
-                <w:szCs w:val="32"/>
-              </w:rPr>
-              <w:t>Panchaati</w:t>
-            </w:r>
-            <w:proofErr w:type="spellEnd"/>
-            <w:r>
-              <w:rPr>
-                <w:rFonts w:cs="Arial"/>
-                <w:b/>
-                <w:sz w:val="28"/>
-                <w:szCs w:val="32"/>
-              </w:rPr>
-              <w:t xml:space="preserve"> No</w:t>
+            <w:r>
+              <w:rPr>
+                <w:rFonts w:cs="Arial"/>
+                <w:b/>
+                <w:sz w:val="28"/>
+                <w:szCs w:val="32"/>
+              </w:rPr>
+              <w:t>Panchaati No</w:t>
             </w:r>
             <w:r>
               <w:rPr>
@@ -6130,19 +5513,8 @@
                 <w:szCs w:val="32"/>
               </w:rPr>
               <w:lastRenderedPageBreak/>
-              <w:t xml:space="preserve">T.S.7.1.6.6 – </w:t>
-            </w:r>
-            <w:proofErr w:type="spellStart"/>
-            <w:r>
-              <w:rPr>
-                <w:rFonts w:cs="Arial"/>
-                <w:b/>
-                <w:sz w:val="28"/>
-                <w:szCs w:val="32"/>
-              </w:rPr>
-              <w:t>Kramam</w:t>
-            </w:r>
-            <w:proofErr w:type="spellEnd"/>
+              <w:t>T.S.7.1.6.6 – Kramam</w:t>
+            </w:r>
           </w:p>
           <w:p>
             <w:pPr>
@@ -6162,45 +5534,14 @@
                 <w:szCs w:val="32"/>
               </w:rPr>
             </w:pPr>
-            <w:proofErr w:type="spellStart"/>
-            <w:r>
-              <w:rPr>
-                <w:rFonts w:cs="Arial"/>
-                <w:b/>
-                <w:sz w:val="28"/>
-                <w:szCs w:val="32"/>
-              </w:rPr>
-              <w:t>Krama</w:t>
-            </w:r>
-            <w:proofErr w:type="spellEnd"/>
-            <w:r>
-              <w:rPr>
-                <w:rFonts w:cs="Arial"/>
-                <w:b/>
-                <w:sz w:val="28"/>
-                <w:szCs w:val="32"/>
-              </w:rPr>
-              <w:t xml:space="preserve"> </w:t>
-            </w:r>
-            <w:proofErr w:type="spellStart"/>
-            <w:r>
-              <w:rPr>
-                <w:rFonts w:cs="Arial"/>
-                <w:b/>
-                <w:sz w:val="28"/>
-                <w:szCs w:val="32"/>
-              </w:rPr>
-              <w:t>Vaakyam</w:t>
-            </w:r>
-            <w:proofErr w:type="spellEnd"/>
-            <w:r>
-              <w:rPr>
-                <w:rFonts w:cs="Arial"/>
-                <w:b/>
-                <w:sz w:val="28"/>
-                <w:szCs w:val="32"/>
-              </w:rPr>
-              <w:t xml:space="preserve"> No.– 9</w:t>
+            <w:r>
+              <w:rPr>
+                <w:rFonts w:cs="Arial"/>
+                <w:b/>
+                <w:sz w:val="28"/>
+                <w:szCs w:val="32"/>
+              </w:rPr>
+              <w:t>Krama Vaakyam No.– 9</w:t>
             </w:r>
           </w:p>
           <w:p>
@@ -6221,25 +5562,14 @@
                 <w:szCs w:val="32"/>
               </w:rPr>
             </w:pPr>
-            <w:proofErr w:type="spellStart"/>
-            <w:r>
-              <w:rPr>
-                <w:rFonts w:cs="Arial"/>
-                <w:b/>
-                <w:sz w:val="28"/>
-                <w:szCs w:val="32"/>
-              </w:rPr>
-              <w:t>Panchaati</w:t>
-            </w:r>
-            <w:proofErr w:type="spellEnd"/>
-            <w:r>
-              <w:rPr>
-                <w:rFonts w:cs="Arial"/>
-                <w:b/>
-                <w:sz w:val="28"/>
-                <w:szCs w:val="32"/>
-              </w:rPr>
-              <w:t xml:space="preserve"> No</w:t>
+            <w:r>
+              <w:rPr>
+                <w:rFonts w:cs="Arial"/>
+                <w:b/>
+                <w:sz w:val="28"/>
+                <w:szCs w:val="32"/>
+              </w:rPr>
+              <w:t>Panchaati No</w:t>
             </w:r>
             <w:r>
               <w:rPr>
@@ -6579,19 +5909,8 @@
                 <w:sz w:val="28"/>
                 <w:szCs w:val="32"/>
               </w:rPr>
-              <w:t xml:space="preserve">T.S.7.1.7.3 – </w:t>
-            </w:r>
-            <w:proofErr w:type="spellStart"/>
-            <w:r>
-              <w:rPr>
-                <w:rFonts w:cs="Arial"/>
-                <w:b/>
-                <w:sz w:val="28"/>
-                <w:szCs w:val="32"/>
-              </w:rPr>
-              <w:t>Kramam</w:t>
-            </w:r>
-            <w:proofErr w:type="spellEnd"/>
+              <w:t>T.S.7.1.7.3 – Kramam</w:t>
+            </w:r>
           </w:p>
           <w:p>
             <w:pPr>
@@ -6611,45 +5930,14 @@
                 <w:szCs w:val="32"/>
               </w:rPr>
             </w:pPr>
-            <w:proofErr w:type="spellStart"/>
-            <w:r>
-              <w:rPr>
-                <w:rFonts w:cs="Arial"/>
-                <w:b/>
-                <w:sz w:val="28"/>
-                <w:szCs w:val="32"/>
-              </w:rPr>
-              <w:t>Krama</w:t>
-            </w:r>
-            <w:proofErr w:type="spellEnd"/>
-            <w:r>
-              <w:rPr>
-                <w:rFonts w:cs="Arial"/>
-                <w:b/>
-                <w:sz w:val="28"/>
-                <w:szCs w:val="32"/>
-              </w:rPr>
-              <w:t xml:space="preserve"> </w:t>
-            </w:r>
-            <w:proofErr w:type="spellStart"/>
-            <w:r>
-              <w:rPr>
-                <w:rFonts w:cs="Arial"/>
-                <w:b/>
-                <w:sz w:val="28"/>
-                <w:szCs w:val="32"/>
-              </w:rPr>
-              <w:t>Vaakyam</w:t>
-            </w:r>
-            <w:proofErr w:type="spellEnd"/>
-            <w:r>
-              <w:rPr>
-                <w:rFonts w:cs="Arial"/>
-                <w:b/>
-                <w:sz w:val="28"/>
-                <w:szCs w:val="32"/>
-              </w:rPr>
-              <w:t xml:space="preserve"> No.– 43</w:t>
+            <w:r>
+              <w:rPr>
+                <w:rFonts w:cs="Arial"/>
+                <w:b/>
+                <w:sz w:val="28"/>
+                <w:szCs w:val="32"/>
+              </w:rPr>
+              <w:t>Krama Vaakyam No.– 43</w:t>
             </w:r>
           </w:p>
           <w:p>
@@ -6670,25 +5958,14 @@
                 <w:szCs w:val="32"/>
               </w:rPr>
             </w:pPr>
-            <w:proofErr w:type="spellStart"/>
-            <w:r>
-              <w:rPr>
-                <w:rFonts w:cs="Arial"/>
-                <w:b/>
-                <w:sz w:val="28"/>
-                <w:szCs w:val="32"/>
-              </w:rPr>
-              <w:t>Panchaati</w:t>
-            </w:r>
-            <w:proofErr w:type="spellEnd"/>
-            <w:r>
-              <w:rPr>
-                <w:rFonts w:cs="Arial"/>
-                <w:b/>
-                <w:sz w:val="28"/>
-                <w:szCs w:val="32"/>
-              </w:rPr>
-              <w:t xml:space="preserve"> No</w:t>
+            <w:r>
+              <w:rPr>
+                <w:rFonts w:cs="Arial"/>
+                <w:b/>
+                <w:sz w:val="28"/>
+                <w:szCs w:val="32"/>
+              </w:rPr>
+              <w:t>Panchaati No</w:t>
             </w:r>
             <w:r>
               <w:rPr>
@@ -7024,19 +6301,8 @@
                 <w:sz w:val="28"/>
                 <w:szCs w:val="32"/>
               </w:rPr>
-              <w:t xml:space="preserve">T.S.7.1.7.3 – </w:t>
-            </w:r>
-            <w:proofErr w:type="spellStart"/>
-            <w:r>
-              <w:rPr>
-                <w:rFonts w:cs="Arial"/>
-                <w:b/>
-                <w:sz w:val="28"/>
-                <w:szCs w:val="32"/>
-              </w:rPr>
-              <w:t>Kramam</w:t>
-            </w:r>
-            <w:proofErr w:type="spellEnd"/>
+              <w:t>T.S.7.1.7.3 – Kramam</w:t>
+            </w:r>
           </w:p>
           <w:p>
             <w:pPr>
@@ -7056,45 +6322,14 @@
                 <w:szCs w:val="32"/>
               </w:rPr>
             </w:pPr>
-            <w:proofErr w:type="spellStart"/>
-            <w:r>
-              <w:rPr>
-                <w:rFonts w:cs="Arial"/>
-                <w:b/>
-                <w:sz w:val="28"/>
-                <w:szCs w:val="32"/>
-              </w:rPr>
-              <w:t>Krama</w:t>
-            </w:r>
-            <w:proofErr w:type="spellEnd"/>
-            <w:r>
-              <w:rPr>
-                <w:rFonts w:cs="Arial"/>
-                <w:b/>
-                <w:sz w:val="28"/>
-                <w:szCs w:val="32"/>
-              </w:rPr>
-              <w:t xml:space="preserve"> </w:t>
-            </w:r>
-            <w:proofErr w:type="spellStart"/>
-            <w:r>
-              <w:rPr>
-                <w:rFonts w:cs="Arial"/>
-                <w:b/>
-                <w:sz w:val="28"/>
-                <w:szCs w:val="32"/>
-              </w:rPr>
-              <w:t>Vaakyam</w:t>
-            </w:r>
-            <w:proofErr w:type="spellEnd"/>
-            <w:r>
-              <w:rPr>
-                <w:rFonts w:cs="Arial"/>
-                <w:b/>
-                <w:sz w:val="28"/>
-                <w:szCs w:val="32"/>
-              </w:rPr>
-              <w:t xml:space="preserve"> No.– 46</w:t>
+            <w:r>
+              <w:rPr>
+                <w:rFonts w:cs="Arial"/>
+                <w:b/>
+                <w:sz w:val="28"/>
+                <w:szCs w:val="32"/>
+              </w:rPr>
+              <w:t>Krama Vaakyam No.– 46</w:t>
             </w:r>
           </w:p>
           <w:p>
@@ -7115,25 +6350,14 @@
                 <w:szCs w:val="32"/>
               </w:rPr>
             </w:pPr>
-            <w:proofErr w:type="spellStart"/>
-            <w:r>
-              <w:rPr>
-                <w:rFonts w:cs="Arial"/>
-                <w:b/>
-                <w:sz w:val="28"/>
-                <w:szCs w:val="32"/>
-              </w:rPr>
-              <w:t>Panchaati</w:t>
-            </w:r>
-            <w:proofErr w:type="spellEnd"/>
-            <w:r>
-              <w:rPr>
-                <w:rFonts w:cs="Arial"/>
-                <w:b/>
-                <w:sz w:val="28"/>
-                <w:szCs w:val="32"/>
-              </w:rPr>
-              <w:t xml:space="preserve"> No</w:t>
+            <w:r>
+              <w:rPr>
+                <w:rFonts w:cs="Arial"/>
+                <w:b/>
+                <w:sz w:val="28"/>
+                <w:szCs w:val="32"/>
+              </w:rPr>
+              <w:t>Panchaati No</w:t>
             </w:r>
             <w:r>
               <w:rPr>
@@ -7610,19 +6834,8 @@
                 <w:sz w:val="28"/>
                 <w:szCs w:val="32"/>
               </w:rPr>
-              <w:t xml:space="preserve">T.S.7.1.7.3 – </w:t>
-            </w:r>
-            <w:proofErr w:type="spellStart"/>
-            <w:r>
-              <w:rPr>
-                <w:rFonts w:cs="Arial"/>
-                <w:b/>
-                <w:sz w:val="28"/>
-                <w:szCs w:val="32"/>
-              </w:rPr>
-              <w:t>Kramam</w:t>
-            </w:r>
-            <w:proofErr w:type="spellEnd"/>
+              <w:t>T.S.7.1.7.3 – Kramam</w:t>
+            </w:r>
           </w:p>
           <w:p>
             <w:pPr>
@@ -7642,45 +6855,14 @@
                 <w:szCs w:val="32"/>
               </w:rPr>
             </w:pPr>
-            <w:proofErr w:type="spellStart"/>
-            <w:r>
-              <w:rPr>
-                <w:rFonts w:cs="Arial"/>
-                <w:b/>
-                <w:sz w:val="28"/>
-                <w:szCs w:val="32"/>
-              </w:rPr>
-              <w:t>Krama</w:t>
-            </w:r>
-            <w:proofErr w:type="spellEnd"/>
-            <w:r>
-              <w:rPr>
-                <w:rFonts w:cs="Arial"/>
-                <w:b/>
-                <w:sz w:val="28"/>
-                <w:szCs w:val="32"/>
-              </w:rPr>
-              <w:t xml:space="preserve"> </w:t>
-            </w:r>
-            <w:proofErr w:type="spellStart"/>
-            <w:r>
-              <w:rPr>
-                <w:rFonts w:cs="Arial"/>
-                <w:b/>
-                <w:sz w:val="28"/>
-                <w:szCs w:val="32"/>
-              </w:rPr>
-              <w:t>Vaakyam</w:t>
-            </w:r>
-            <w:proofErr w:type="spellEnd"/>
-            <w:r>
-              <w:rPr>
-                <w:rFonts w:cs="Arial"/>
-                <w:b/>
-                <w:sz w:val="28"/>
-                <w:szCs w:val="32"/>
-              </w:rPr>
-              <w:t xml:space="preserve"> No.– 48</w:t>
+            <w:r>
+              <w:rPr>
+                <w:rFonts w:cs="Arial"/>
+                <w:b/>
+                <w:sz w:val="28"/>
+                <w:szCs w:val="32"/>
+              </w:rPr>
+              <w:t>Krama Vaakyam No.– 48</w:t>
             </w:r>
           </w:p>
           <w:p>
@@ -7701,25 +6883,14 @@
                 <w:szCs w:val="32"/>
               </w:rPr>
             </w:pPr>
-            <w:proofErr w:type="spellStart"/>
-            <w:r>
-              <w:rPr>
-                <w:rFonts w:cs="Arial"/>
-                <w:b/>
-                <w:sz w:val="28"/>
-                <w:szCs w:val="32"/>
-              </w:rPr>
-              <w:t>Panchaati</w:t>
-            </w:r>
-            <w:proofErr w:type="spellEnd"/>
-            <w:r>
-              <w:rPr>
-                <w:rFonts w:cs="Arial"/>
-                <w:b/>
-                <w:sz w:val="28"/>
-                <w:szCs w:val="32"/>
-              </w:rPr>
-              <w:t xml:space="preserve"> No</w:t>
+            <w:r>
+              <w:rPr>
+                <w:rFonts w:cs="Arial"/>
+                <w:b/>
+                <w:sz w:val="28"/>
+                <w:szCs w:val="32"/>
+              </w:rPr>
+              <w:t>Panchaati No</w:t>
             </w:r>
             <w:r>
               <w:rPr>
@@ -8141,19 +7312,8 @@
                 <w:sz w:val="28"/>
                 <w:szCs w:val="32"/>
               </w:rPr>
-              <w:t xml:space="preserve">T.S.7.1.7.3 – </w:t>
-            </w:r>
-            <w:proofErr w:type="spellStart"/>
-            <w:r>
-              <w:rPr>
-                <w:rFonts w:cs="Arial"/>
-                <w:b/>
-                <w:sz w:val="28"/>
-                <w:szCs w:val="32"/>
-              </w:rPr>
-              <w:t>Kramam</w:t>
-            </w:r>
-            <w:proofErr w:type="spellEnd"/>
+              <w:t>T.S.7.1.7.3 – Kramam</w:t>
+            </w:r>
           </w:p>
           <w:p>
             <w:pPr>
@@ -8173,45 +7333,14 @@
                 <w:szCs w:val="32"/>
               </w:rPr>
             </w:pPr>
-            <w:proofErr w:type="spellStart"/>
-            <w:r>
-              <w:rPr>
-                <w:rFonts w:cs="Arial"/>
-                <w:b/>
-                <w:sz w:val="28"/>
-                <w:szCs w:val="32"/>
-              </w:rPr>
-              <w:t>Krama</w:t>
-            </w:r>
-            <w:proofErr w:type="spellEnd"/>
-            <w:r>
-              <w:rPr>
-                <w:rFonts w:cs="Arial"/>
-                <w:b/>
-                <w:sz w:val="28"/>
-                <w:szCs w:val="32"/>
-              </w:rPr>
-              <w:t xml:space="preserve"> </w:t>
-            </w:r>
-            <w:proofErr w:type="spellStart"/>
-            <w:r>
-              <w:rPr>
-                <w:rFonts w:cs="Arial"/>
-                <w:b/>
-                <w:sz w:val="28"/>
-                <w:szCs w:val="32"/>
-              </w:rPr>
-              <w:t>Vaakyam</w:t>
-            </w:r>
-            <w:proofErr w:type="spellEnd"/>
-            <w:r>
-              <w:rPr>
-                <w:rFonts w:cs="Arial"/>
-                <w:b/>
-                <w:sz w:val="28"/>
-                <w:szCs w:val="32"/>
-              </w:rPr>
-              <w:t xml:space="preserve"> No.– 53</w:t>
+            <w:r>
+              <w:rPr>
+                <w:rFonts w:cs="Arial"/>
+                <w:b/>
+                <w:sz w:val="28"/>
+                <w:szCs w:val="32"/>
+              </w:rPr>
+              <w:t>Krama Vaakyam No.– 53</w:t>
             </w:r>
           </w:p>
           <w:p>
@@ -8232,25 +7361,14 @@
                 <w:szCs w:val="32"/>
               </w:rPr>
             </w:pPr>
-            <w:proofErr w:type="spellStart"/>
-            <w:r>
-              <w:rPr>
-                <w:rFonts w:cs="Arial"/>
-                <w:b/>
-                <w:sz w:val="28"/>
-                <w:szCs w:val="32"/>
-              </w:rPr>
-              <w:t>Panchaati</w:t>
-            </w:r>
-            <w:proofErr w:type="spellEnd"/>
-            <w:r>
-              <w:rPr>
-                <w:rFonts w:cs="Arial"/>
-                <w:b/>
-                <w:sz w:val="28"/>
-                <w:szCs w:val="32"/>
-              </w:rPr>
-              <w:t xml:space="preserve"> No</w:t>
+            <w:r>
+              <w:rPr>
+                <w:rFonts w:cs="Arial"/>
+                <w:b/>
+                <w:sz w:val="28"/>
+                <w:szCs w:val="32"/>
+              </w:rPr>
+              <w:t>Panchaati No</w:t>
             </w:r>
             <w:r>
               <w:rPr>
@@ -8724,19 +7842,8 @@
                 <w:sz w:val="28"/>
                 <w:szCs w:val="32"/>
               </w:rPr>
-              <w:t xml:space="preserve">T.S.7.1.8.2 – </w:t>
-            </w:r>
-            <w:proofErr w:type="spellStart"/>
-            <w:r>
-              <w:rPr>
-                <w:rFonts w:cs="Arial"/>
-                <w:b/>
-                <w:sz w:val="28"/>
-                <w:szCs w:val="32"/>
-              </w:rPr>
-              <w:t>Kramam</w:t>
-            </w:r>
-            <w:proofErr w:type="spellEnd"/>
+              <w:t>T.S.7.1.8.2 – Kramam</w:t>
+            </w:r>
           </w:p>
           <w:p>
             <w:pPr>
@@ -8756,45 +7863,14 @@
                 <w:szCs w:val="32"/>
               </w:rPr>
             </w:pPr>
-            <w:proofErr w:type="spellStart"/>
-            <w:r>
-              <w:rPr>
-                <w:rFonts w:cs="Arial"/>
-                <w:b/>
-                <w:sz w:val="28"/>
-                <w:szCs w:val="32"/>
-              </w:rPr>
-              <w:t>Krama</w:t>
-            </w:r>
-            <w:proofErr w:type="spellEnd"/>
-            <w:r>
-              <w:rPr>
-                <w:rFonts w:cs="Arial"/>
-                <w:b/>
-                <w:sz w:val="28"/>
-                <w:szCs w:val="32"/>
-              </w:rPr>
-              <w:t xml:space="preserve"> </w:t>
-            </w:r>
-            <w:proofErr w:type="spellStart"/>
-            <w:r>
-              <w:rPr>
-                <w:rFonts w:cs="Arial"/>
-                <w:b/>
-                <w:sz w:val="28"/>
-                <w:szCs w:val="32"/>
-              </w:rPr>
-              <w:t>Vaakyam</w:t>
-            </w:r>
-            <w:proofErr w:type="spellEnd"/>
-            <w:r>
-              <w:rPr>
-                <w:rFonts w:cs="Arial"/>
-                <w:b/>
-                <w:sz w:val="28"/>
-                <w:szCs w:val="32"/>
-              </w:rPr>
-              <w:t xml:space="preserve"> No.– 27</w:t>
+            <w:r>
+              <w:rPr>
+                <w:rFonts w:cs="Arial"/>
+                <w:b/>
+                <w:sz w:val="28"/>
+                <w:szCs w:val="32"/>
+              </w:rPr>
+              <w:t>Krama Vaakyam No.– 27</w:t>
             </w:r>
           </w:p>
           <w:p>
@@ -8815,25 +7891,14 @@
                 <w:szCs w:val="32"/>
               </w:rPr>
             </w:pPr>
-            <w:proofErr w:type="spellStart"/>
-            <w:r>
-              <w:rPr>
-                <w:rFonts w:cs="Arial"/>
-                <w:b/>
-                <w:sz w:val="28"/>
-                <w:szCs w:val="32"/>
-              </w:rPr>
-              <w:t>Panchaati</w:t>
-            </w:r>
-            <w:proofErr w:type="spellEnd"/>
-            <w:r>
-              <w:rPr>
-                <w:rFonts w:cs="Arial"/>
-                <w:b/>
-                <w:sz w:val="28"/>
-                <w:szCs w:val="32"/>
-              </w:rPr>
-              <w:t xml:space="preserve"> No</w:t>
+            <w:r>
+              <w:rPr>
+                <w:rFonts w:cs="Arial"/>
+                <w:b/>
+                <w:sz w:val="28"/>
+                <w:szCs w:val="32"/>
+              </w:rPr>
+              <w:t>Panchaati No</w:t>
             </w:r>
             <w:r>
               <w:rPr>
@@ -9173,19 +8238,8 @@
                 <w:sz w:val="28"/>
                 <w:szCs w:val="32"/>
               </w:rPr>
-              <w:t xml:space="preserve">T.S.7.1.8.2 – </w:t>
-            </w:r>
-            <w:proofErr w:type="spellStart"/>
-            <w:r>
-              <w:rPr>
-                <w:rFonts w:cs="Arial"/>
-                <w:b/>
-                <w:sz w:val="28"/>
-                <w:szCs w:val="32"/>
-              </w:rPr>
-              <w:t>Kramam</w:t>
-            </w:r>
-            <w:proofErr w:type="spellEnd"/>
+              <w:t>T.S.7.1.8.2 – Kramam</w:t>
+            </w:r>
           </w:p>
           <w:p>
             <w:pPr>
@@ -9205,45 +8259,14 @@
                 <w:szCs w:val="32"/>
               </w:rPr>
             </w:pPr>
-            <w:proofErr w:type="spellStart"/>
-            <w:r>
-              <w:rPr>
-                <w:rFonts w:cs="Arial"/>
-                <w:b/>
-                <w:sz w:val="28"/>
-                <w:szCs w:val="32"/>
-              </w:rPr>
-              <w:t>Krama</w:t>
-            </w:r>
-            <w:proofErr w:type="spellEnd"/>
-            <w:r>
-              <w:rPr>
-                <w:rFonts w:cs="Arial"/>
-                <w:b/>
-                <w:sz w:val="28"/>
-                <w:szCs w:val="32"/>
-              </w:rPr>
-              <w:t xml:space="preserve"> </w:t>
-            </w:r>
-            <w:proofErr w:type="spellStart"/>
-            <w:r>
-              <w:rPr>
-                <w:rFonts w:cs="Arial"/>
-                <w:b/>
-                <w:sz w:val="28"/>
-                <w:szCs w:val="32"/>
-              </w:rPr>
-              <w:t>Vaakyam</w:t>
-            </w:r>
-            <w:proofErr w:type="spellEnd"/>
-            <w:r>
-              <w:rPr>
-                <w:rFonts w:cs="Arial"/>
-                <w:b/>
-                <w:sz w:val="28"/>
-                <w:szCs w:val="32"/>
-              </w:rPr>
-              <w:t xml:space="preserve"> No.– 38</w:t>
+            <w:r>
+              <w:rPr>
+                <w:rFonts w:cs="Arial"/>
+                <w:b/>
+                <w:sz w:val="28"/>
+                <w:szCs w:val="32"/>
+              </w:rPr>
+              <w:t>Krama Vaakyam No.– 38</w:t>
             </w:r>
           </w:p>
           <w:p>
@@ -9264,25 +8287,14 @@
                 <w:szCs w:val="32"/>
               </w:rPr>
             </w:pPr>
-            <w:proofErr w:type="spellStart"/>
-            <w:r>
-              <w:rPr>
-                <w:rFonts w:cs="Arial"/>
-                <w:b/>
-                <w:sz w:val="28"/>
-                <w:szCs w:val="32"/>
-              </w:rPr>
-              <w:t>Panchaati</w:t>
-            </w:r>
-            <w:proofErr w:type="spellEnd"/>
-            <w:r>
-              <w:rPr>
-                <w:rFonts w:cs="Arial"/>
-                <w:b/>
-                <w:sz w:val="28"/>
-                <w:szCs w:val="32"/>
-              </w:rPr>
-              <w:t xml:space="preserve"> No</w:t>
+            <w:r>
+              <w:rPr>
+                <w:rFonts w:cs="Arial"/>
+                <w:b/>
+                <w:sz w:val="28"/>
+                <w:szCs w:val="32"/>
+              </w:rPr>
+              <w:t>Panchaati No</w:t>
             </w:r>
             <w:r>
               <w:rPr>
@@ -9636,19 +8648,8 @@
                 <w:szCs w:val="32"/>
               </w:rPr>
               <w:lastRenderedPageBreak/>
-              <w:t xml:space="preserve">T.S.7.1.8.2 – </w:t>
-            </w:r>
-            <w:proofErr w:type="spellStart"/>
-            <w:r>
-              <w:rPr>
-                <w:rFonts w:cs="Arial"/>
-                <w:b/>
-                <w:sz w:val="28"/>
-                <w:szCs w:val="32"/>
-              </w:rPr>
-              <w:t>Kramam</w:t>
-            </w:r>
-            <w:proofErr w:type="spellEnd"/>
+              <w:t>T.S.7.1.8.2 – Kramam</w:t>
+            </w:r>
           </w:p>
           <w:p>
             <w:pPr>
@@ -9668,45 +8669,14 @@
                 <w:szCs w:val="32"/>
               </w:rPr>
             </w:pPr>
-            <w:proofErr w:type="spellStart"/>
-            <w:r>
-              <w:rPr>
-                <w:rFonts w:cs="Arial"/>
-                <w:b/>
-                <w:sz w:val="28"/>
-                <w:szCs w:val="32"/>
-              </w:rPr>
-              <w:t>Krama</w:t>
-            </w:r>
-            <w:proofErr w:type="spellEnd"/>
-            <w:r>
-              <w:rPr>
-                <w:rFonts w:cs="Arial"/>
-                <w:b/>
-                <w:sz w:val="28"/>
-                <w:szCs w:val="32"/>
-              </w:rPr>
-              <w:t xml:space="preserve"> </w:t>
-            </w:r>
-            <w:proofErr w:type="spellStart"/>
-            <w:r>
-              <w:rPr>
-                <w:rFonts w:cs="Arial"/>
-                <w:b/>
-                <w:sz w:val="28"/>
-                <w:szCs w:val="32"/>
-              </w:rPr>
-              <w:t>Vaakyam</w:t>
-            </w:r>
-            <w:proofErr w:type="spellEnd"/>
-            <w:r>
-              <w:rPr>
-                <w:rFonts w:cs="Arial"/>
-                <w:b/>
-                <w:sz w:val="28"/>
-                <w:szCs w:val="32"/>
-              </w:rPr>
-              <w:t xml:space="preserve"> No.– 51</w:t>
+            <w:r>
+              <w:rPr>
+                <w:rFonts w:cs="Arial"/>
+                <w:b/>
+                <w:sz w:val="28"/>
+                <w:szCs w:val="32"/>
+              </w:rPr>
+              <w:t>Krama Vaakyam No.– 51</w:t>
             </w:r>
           </w:p>
           <w:p>
@@ -9727,25 +8697,14 @@
                 <w:szCs w:val="32"/>
               </w:rPr>
             </w:pPr>
-            <w:proofErr w:type="spellStart"/>
-            <w:r>
-              <w:rPr>
-                <w:rFonts w:cs="Arial"/>
-                <w:b/>
-                <w:sz w:val="28"/>
-                <w:szCs w:val="32"/>
-              </w:rPr>
-              <w:t>Panchaati</w:t>
-            </w:r>
-            <w:proofErr w:type="spellEnd"/>
-            <w:r>
-              <w:rPr>
-                <w:rFonts w:cs="Arial"/>
-                <w:b/>
-                <w:sz w:val="28"/>
-                <w:szCs w:val="32"/>
-              </w:rPr>
-              <w:t xml:space="preserve"> No</w:t>
+            <w:r>
+              <w:rPr>
+                <w:rFonts w:cs="Arial"/>
+                <w:b/>
+                <w:sz w:val="28"/>
+                <w:szCs w:val="32"/>
+              </w:rPr>
+              <w:t>Panchaati No</w:t>
             </w:r>
             <w:r>
               <w:rPr>
@@ -9986,19 +8945,8 @@
                 <w:sz w:val="28"/>
                 <w:szCs w:val="32"/>
               </w:rPr>
-              <w:t xml:space="preserve">T.S.7.1.10.3 – </w:t>
-            </w:r>
-            <w:proofErr w:type="spellStart"/>
-            <w:r>
-              <w:rPr>
-                <w:rFonts w:cs="Arial"/>
-                <w:b/>
-                <w:sz w:val="28"/>
-                <w:szCs w:val="32"/>
-              </w:rPr>
-              <w:t>Kramam</w:t>
-            </w:r>
-            <w:proofErr w:type="spellEnd"/>
+              <w:t>T.S.7.1.10.3 – Kramam</w:t>
+            </w:r>
           </w:p>
           <w:p>
             <w:pPr>
@@ -10018,45 +8966,14 @@
                 <w:szCs w:val="32"/>
               </w:rPr>
             </w:pPr>
-            <w:proofErr w:type="spellStart"/>
-            <w:r>
-              <w:rPr>
-                <w:rFonts w:cs="Arial"/>
-                <w:b/>
-                <w:sz w:val="28"/>
-                <w:szCs w:val="32"/>
-              </w:rPr>
-              <w:t>Krama</w:t>
-            </w:r>
-            <w:proofErr w:type="spellEnd"/>
-            <w:r>
-              <w:rPr>
-                <w:rFonts w:cs="Arial"/>
-                <w:b/>
-                <w:sz w:val="28"/>
-                <w:szCs w:val="32"/>
-              </w:rPr>
-              <w:t xml:space="preserve"> </w:t>
-            </w:r>
-            <w:proofErr w:type="spellStart"/>
-            <w:r>
-              <w:rPr>
-                <w:rFonts w:cs="Arial"/>
-                <w:b/>
-                <w:sz w:val="28"/>
-                <w:szCs w:val="32"/>
-              </w:rPr>
-              <w:t>Vaakyam</w:t>
-            </w:r>
-            <w:proofErr w:type="spellEnd"/>
-            <w:r>
-              <w:rPr>
-                <w:rFonts w:cs="Arial"/>
-                <w:b/>
-                <w:sz w:val="28"/>
-                <w:szCs w:val="32"/>
-              </w:rPr>
-              <w:t xml:space="preserve"> No.– 14</w:t>
+            <w:r>
+              <w:rPr>
+                <w:rFonts w:cs="Arial"/>
+                <w:b/>
+                <w:sz w:val="28"/>
+                <w:szCs w:val="32"/>
+              </w:rPr>
+              <w:t>Krama Vaakyam No.– 14</w:t>
             </w:r>
           </w:p>
           <w:p>
@@ -10074,25 +8991,14 @@
                 <w:szCs w:val="36"/>
               </w:rPr>
             </w:pPr>
-            <w:proofErr w:type="spellStart"/>
-            <w:r>
-              <w:rPr>
-                <w:rFonts w:cs="Arial"/>
-                <w:b/>
-                <w:sz w:val="28"/>
-                <w:szCs w:val="32"/>
-              </w:rPr>
-              <w:t>Panchaati</w:t>
-            </w:r>
-            <w:proofErr w:type="spellEnd"/>
-            <w:r>
-              <w:rPr>
-                <w:rFonts w:cs="Arial"/>
-                <w:b/>
-                <w:sz w:val="28"/>
-                <w:szCs w:val="32"/>
-              </w:rPr>
-              <w:t xml:space="preserve"> No</w:t>
+            <w:r>
+              <w:rPr>
+                <w:rFonts w:cs="Arial"/>
+                <w:b/>
+                <w:sz w:val="28"/>
+                <w:szCs w:val="32"/>
+              </w:rPr>
+              <w:t>Panchaati No</w:t>
             </w:r>
             <w:r>
               <w:rPr>
@@ -10594,19 +9500,8 @@
                 <w:sz w:val="28"/>
                 <w:szCs w:val="32"/>
               </w:rPr>
-              <w:t xml:space="preserve">T.S.7.1.10.4 – </w:t>
-            </w:r>
-            <w:proofErr w:type="spellStart"/>
-            <w:r>
-              <w:rPr>
-                <w:rFonts w:cs="Arial"/>
-                <w:b/>
-                <w:sz w:val="28"/>
-                <w:szCs w:val="32"/>
-              </w:rPr>
-              <w:t>Kramam</w:t>
-            </w:r>
-            <w:proofErr w:type="spellEnd"/>
+              <w:t>T.S.7.1.10.4 – Kramam</w:t>
+            </w:r>
           </w:p>
           <w:p>
             <w:pPr>
@@ -10626,45 +9521,14 @@
                 <w:szCs w:val="32"/>
               </w:rPr>
             </w:pPr>
-            <w:proofErr w:type="spellStart"/>
-            <w:r>
-              <w:rPr>
-                <w:rFonts w:cs="Arial"/>
-                <w:b/>
-                <w:sz w:val="28"/>
-                <w:szCs w:val="32"/>
-              </w:rPr>
-              <w:t>Krama</w:t>
-            </w:r>
-            <w:proofErr w:type="spellEnd"/>
-            <w:r>
-              <w:rPr>
-                <w:rFonts w:cs="Arial"/>
-                <w:b/>
-                <w:sz w:val="28"/>
-                <w:szCs w:val="32"/>
-              </w:rPr>
-              <w:t xml:space="preserve"> </w:t>
-            </w:r>
-            <w:proofErr w:type="spellStart"/>
-            <w:r>
-              <w:rPr>
-                <w:rFonts w:cs="Arial"/>
-                <w:b/>
-                <w:sz w:val="28"/>
-                <w:szCs w:val="32"/>
-              </w:rPr>
-              <w:t>Vaakyam</w:t>
-            </w:r>
-            <w:proofErr w:type="spellEnd"/>
-            <w:r>
-              <w:rPr>
-                <w:rFonts w:cs="Arial"/>
-                <w:b/>
-                <w:sz w:val="28"/>
-                <w:szCs w:val="32"/>
-              </w:rPr>
-              <w:t xml:space="preserve"> No.– 11</w:t>
+            <w:r>
+              <w:rPr>
+                <w:rFonts w:cs="Arial"/>
+                <w:b/>
+                <w:sz w:val="28"/>
+                <w:szCs w:val="32"/>
+              </w:rPr>
+              <w:t>Krama Vaakyam No.– 11</w:t>
             </w:r>
           </w:p>
           <w:p>
@@ -10685,25 +9549,14 @@
                 <w:szCs w:val="32"/>
               </w:rPr>
             </w:pPr>
-            <w:proofErr w:type="spellStart"/>
-            <w:r>
-              <w:rPr>
-                <w:rFonts w:cs="Arial"/>
-                <w:b/>
-                <w:sz w:val="28"/>
-                <w:szCs w:val="32"/>
-              </w:rPr>
-              <w:t>Panchaati</w:t>
-            </w:r>
-            <w:proofErr w:type="spellEnd"/>
-            <w:r>
-              <w:rPr>
-                <w:rFonts w:cs="Arial"/>
-                <w:b/>
-                <w:sz w:val="28"/>
-                <w:szCs w:val="32"/>
-              </w:rPr>
-              <w:t xml:space="preserve"> No</w:t>
+            <w:r>
+              <w:rPr>
+                <w:rFonts w:cs="Arial"/>
+                <w:b/>
+                <w:sz w:val="28"/>
+                <w:szCs w:val="32"/>
+              </w:rPr>
+              <w:t>Panchaati No</w:t>
             </w:r>
             <w:r>
               <w:rPr>
@@ -11056,19 +9909,8 @@
                 <w:sz w:val="28"/>
                 <w:szCs w:val="32"/>
               </w:rPr>
-              <w:t xml:space="preserve">T.S.7.1.11.1 – </w:t>
-            </w:r>
-            <w:proofErr w:type="spellStart"/>
-            <w:r>
-              <w:rPr>
-                <w:rFonts w:cs="Arial"/>
-                <w:b/>
-                <w:sz w:val="28"/>
-                <w:szCs w:val="32"/>
-              </w:rPr>
-              <w:t>Kramam</w:t>
-            </w:r>
-            <w:proofErr w:type="spellEnd"/>
+              <w:t>T.S.7.1.11.1 – Kramam</w:t>
+            </w:r>
           </w:p>
           <w:p>
             <w:pPr>
@@ -11088,45 +9930,14 @@
                 <w:szCs w:val="32"/>
               </w:rPr>
             </w:pPr>
-            <w:proofErr w:type="spellStart"/>
-            <w:r>
-              <w:rPr>
-                <w:rFonts w:cs="Arial"/>
-                <w:b/>
-                <w:sz w:val="28"/>
-                <w:szCs w:val="32"/>
-              </w:rPr>
-              <w:t>Krama</w:t>
-            </w:r>
-            <w:proofErr w:type="spellEnd"/>
-            <w:r>
-              <w:rPr>
-                <w:rFonts w:cs="Arial"/>
-                <w:b/>
-                <w:sz w:val="28"/>
-                <w:szCs w:val="32"/>
-              </w:rPr>
-              <w:t xml:space="preserve"> </w:t>
-            </w:r>
-            <w:proofErr w:type="spellStart"/>
-            <w:r>
-              <w:rPr>
-                <w:rFonts w:cs="Arial"/>
-                <w:b/>
-                <w:sz w:val="28"/>
-                <w:szCs w:val="32"/>
-              </w:rPr>
-              <w:t>Vaakyam</w:t>
-            </w:r>
-            <w:proofErr w:type="spellEnd"/>
-            <w:r>
-              <w:rPr>
-                <w:rFonts w:cs="Arial"/>
-                <w:b/>
-                <w:sz w:val="28"/>
-                <w:szCs w:val="32"/>
-              </w:rPr>
-              <w:t xml:space="preserve"> No.– 17</w:t>
+            <w:r>
+              <w:rPr>
+                <w:rFonts w:cs="Arial"/>
+                <w:b/>
+                <w:sz w:val="28"/>
+                <w:szCs w:val="32"/>
+              </w:rPr>
+              <w:t>Krama Vaakyam No.– 17</w:t>
             </w:r>
           </w:p>
           <w:p>
@@ -11144,25 +9955,14 @@
                 <w:szCs w:val="36"/>
               </w:rPr>
             </w:pPr>
-            <w:proofErr w:type="spellStart"/>
-            <w:r>
-              <w:rPr>
-                <w:rFonts w:cs="Arial"/>
-                <w:b/>
-                <w:sz w:val="28"/>
-                <w:szCs w:val="32"/>
-              </w:rPr>
-              <w:t>Panchaati</w:t>
-            </w:r>
-            <w:proofErr w:type="spellEnd"/>
-            <w:r>
-              <w:rPr>
-                <w:rFonts w:cs="Arial"/>
-                <w:b/>
-                <w:sz w:val="28"/>
-                <w:szCs w:val="32"/>
-              </w:rPr>
-              <w:t xml:space="preserve"> No</w:t>
+            <w:r>
+              <w:rPr>
+                <w:rFonts w:cs="Arial"/>
+                <w:b/>
+                <w:sz w:val="28"/>
+                <w:szCs w:val="32"/>
+              </w:rPr>
+              <w:t>Panchaati No</w:t>
             </w:r>
             <w:r>
               <w:rPr>
@@ -11521,19 +10321,8 @@
                 <w:sz w:val="28"/>
                 <w:szCs w:val="32"/>
               </w:rPr>
-              <w:t xml:space="preserve">T.S.7.1.15.1 – </w:t>
-            </w:r>
-            <w:proofErr w:type="spellStart"/>
-            <w:r>
-              <w:rPr>
-                <w:rFonts w:cs="Arial"/>
-                <w:b/>
-                <w:sz w:val="28"/>
-                <w:szCs w:val="32"/>
-              </w:rPr>
-              <w:t>Kramam</w:t>
-            </w:r>
-            <w:proofErr w:type="spellEnd"/>
+              <w:t>T.S.7.1.15.1 – Kramam</w:t>
+            </w:r>
           </w:p>
           <w:p>
             <w:pPr>
@@ -11553,45 +10342,14 @@
                 <w:szCs w:val="32"/>
               </w:rPr>
             </w:pPr>
-            <w:proofErr w:type="spellStart"/>
-            <w:r>
-              <w:rPr>
-                <w:rFonts w:cs="Arial"/>
-                <w:b/>
-                <w:sz w:val="28"/>
-                <w:szCs w:val="32"/>
-              </w:rPr>
-              <w:t>Krama</w:t>
-            </w:r>
-            <w:proofErr w:type="spellEnd"/>
-            <w:r>
-              <w:rPr>
-                <w:rFonts w:cs="Arial"/>
-                <w:b/>
-                <w:sz w:val="28"/>
-                <w:szCs w:val="32"/>
-              </w:rPr>
-              <w:t xml:space="preserve"> </w:t>
-            </w:r>
-            <w:proofErr w:type="spellStart"/>
-            <w:r>
-              <w:rPr>
-                <w:rFonts w:cs="Arial"/>
-                <w:b/>
-                <w:sz w:val="28"/>
-                <w:szCs w:val="32"/>
-              </w:rPr>
-              <w:t>Vaakyam</w:t>
-            </w:r>
-            <w:proofErr w:type="spellEnd"/>
-            <w:r>
-              <w:rPr>
-                <w:rFonts w:cs="Arial"/>
-                <w:b/>
-                <w:sz w:val="28"/>
-                <w:szCs w:val="32"/>
-              </w:rPr>
-              <w:t xml:space="preserve"> No.– 46</w:t>
+            <w:r>
+              <w:rPr>
+                <w:rFonts w:cs="Arial"/>
+                <w:b/>
+                <w:sz w:val="28"/>
+                <w:szCs w:val="32"/>
+              </w:rPr>
+              <w:t>Krama Vaakyam No.– 46</w:t>
             </w:r>
           </w:p>
           <w:p>
@@ -11609,25 +10367,14 @@
                 <w:szCs w:val="36"/>
               </w:rPr>
             </w:pPr>
-            <w:proofErr w:type="spellStart"/>
-            <w:r>
-              <w:rPr>
-                <w:rFonts w:cs="Arial"/>
-                <w:b/>
-                <w:sz w:val="28"/>
-                <w:szCs w:val="32"/>
-              </w:rPr>
-              <w:t>Panchaati</w:t>
-            </w:r>
-            <w:proofErr w:type="spellEnd"/>
-            <w:r>
-              <w:rPr>
-                <w:rFonts w:cs="Arial"/>
-                <w:b/>
-                <w:sz w:val="28"/>
-                <w:szCs w:val="32"/>
-              </w:rPr>
-              <w:t xml:space="preserve"> No</w:t>
+            <w:r>
+              <w:rPr>
+                <w:rFonts w:cs="Arial"/>
+                <w:b/>
+                <w:sz w:val="28"/>
+                <w:szCs w:val="32"/>
+              </w:rPr>
+              <w:t>Panchaati No</w:t>
             </w:r>
             <w:r>
               <w:rPr>
@@ -11962,19 +10709,8 @@
                 <w:sz w:val="28"/>
                 <w:szCs w:val="32"/>
               </w:rPr>
-              <w:t xml:space="preserve">T.S.7.1.17.1 – </w:t>
-            </w:r>
-            <w:proofErr w:type="spellStart"/>
-            <w:r>
-              <w:rPr>
-                <w:rFonts w:cs="Arial"/>
-                <w:b/>
-                <w:sz w:val="28"/>
-                <w:szCs w:val="32"/>
-              </w:rPr>
-              <w:t>Kramam</w:t>
-            </w:r>
-            <w:proofErr w:type="spellEnd"/>
+              <w:t>T.S.7.1.17.1 – Kramam</w:t>
+            </w:r>
           </w:p>
           <w:p>
             <w:pPr>
@@ -11994,45 +10730,14 @@
                 <w:szCs w:val="32"/>
               </w:rPr>
             </w:pPr>
-            <w:proofErr w:type="spellStart"/>
-            <w:r>
-              <w:rPr>
-                <w:rFonts w:cs="Arial"/>
-                <w:b/>
-                <w:sz w:val="28"/>
-                <w:szCs w:val="32"/>
-              </w:rPr>
-              <w:t>Krama</w:t>
-            </w:r>
-            <w:proofErr w:type="spellEnd"/>
-            <w:r>
-              <w:rPr>
-                <w:rFonts w:cs="Arial"/>
-                <w:b/>
-                <w:sz w:val="28"/>
-                <w:szCs w:val="32"/>
-              </w:rPr>
-              <w:t xml:space="preserve"> </w:t>
-            </w:r>
-            <w:proofErr w:type="spellStart"/>
-            <w:r>
-              <w:rPr>
-                <w:rFonts w:cs="Arial"/>
-                <w:b/>
-                <w:sz w:val="28"/>
-                <w:szCs w:val="32"/>
-              </w:rPr>
-              <w:t>Vaakyam</w:t>
-            </w:r>
-            <w:proofErr w:type="spellEnd"/>
-            <w:r>
-              <w:rPr>
-                <w:rFonts w:cs="Arial"/>
-                <w:b/>
-                <w:sz w:val="28"/>
-                <w:szCs w:val="32"/>
-              </w:rPr>
-              <w:t xml:space="preserve"> No.– 21</w:t>
+            <w:r>
+              <w:rPr>
+                <w:rFonts w:cs="Arial"/>
+                <w:b/>
+                <w:sz w:val="28"/>
+                <w:szCs w:val="32"/>
+              </w:rPr>
+              <w:t>Krama Vaakyam No.– 21</w:t>
             </w:r>
           </w:p>
           <w:p>
@@ -12053,25 +10758,14 @@
                 <w:szCs w:val="32"/>
               </w:rPr>
             </w:pPr>
-            <w:proofErr w:type="spellStart"/>
-            <w:r>
-              <w:rPr>
-                <w:rFonts w:cs="Arial"/>
-                <w:b/>
-                <w:sz w:val="28"/>
-                <w:szCs w:val="32"/>
-              </w:rPr>
-              <w:t>Panchaati</w:t>
-            </w:r>
-            <w:proofErr w:type="spellEnd"/>
-            <w:r>
-              <w:rPr>
-                <w:rFonts w:cs="Arial"/>
-                <w:b/>
-                <w:sz w:val="28"/>
-                <w:szCs w:val="32"/>
-              </w:rPr>
-              <w:t xml:space="preserve"> No</w:t>
+            <w:r>
+              <w:rPr>
+                <w:rFonts w:cs="Arial"/>
+                <w:b/>
+                <w:sz w:val="28"/>
+                <w:szCs w:val="32"/>
+              </w:rPr>
+              <w:t>Panchaati No</w:t>
             </w:r>
             <w:r>
               <w:rPr>
@@ -12427,19 +11121,8 @@
                 <w:sz w:val="28"/>
                 <w:szCs w:val="32"/>
               </w:rPr>
-              <w:t xml:space="preserve">T.S.7.1.18.1 – </w:t>
-            </w:r>
-            <w:proofErr w:type="spellStart"/>
-            <w:r>
-              <w:rPr>
-                <w:rFonts w:cs="Arial"/>
-                <w:b/>
-                <w:sz w:val="28"/>
-                <w:szCs w:val="32"/>
-              </w:rPr>
-              <w:t>Kramam</w:t>
-            </w:r>
-            <w:proofErr w:type="spellEnd"/>
+              <w:t>T.S.7.1.18.1 – Kramam</w:t>
+            </w:r>
           </w:p>
           <w:p>
             <w:pPr>
@@ -12459,45 +11142,14 @@
                 <w:szCs w:val="32"/>
               </w:rPr>
             </w:pPr>
-            <w:proofErr w:type="spellStart"/>
-            <w:r>
-              <w:rPr>
-                <w:rFonts w:cs="Arial"/>
-                <w:b/>
-                <w:sz w:val="28"/>
-                <w:szCs w:val="32"/>
-              </w:rPr>
-              <w:t>Krama</w:t>
-            </w:r>
-            <w:proofErr w:type="spellEnd"/>
-            <w:r>
-              <w:rPr>
-                <w:rFonts w:cs="Arial"/>
-                <w:b/>
-                <w:sz w:val="28"/>
-                <w:szCs w:val="32"/>
-              </w:rPr>
-              <w:t xml:space="preserve"> </w:t>
-            </w:r>
-            <w:proofErr w:type="spellStart"/>
-            <w:r>
-              <w:rPr>
-                <w:rFonts w:cs="Arial"/>
-                <w:b/>
-                <w:sz w:val="28"/>
-                <w:szCs w:val="32"/>
-              </w:rPr>
-              <w:t>Vaakyam</w:t>
-            </w:r>
-            <w:proofErr w:type="spellEnd"/>
-            <w:r>
-              <w:rPr>
-                <w:rFonts w:cs="Arial"/>
-                <w:b/>
-                <w:sz w:val="28"/>
-                <w:szCs w:val="32"/>
-              </w:rPr>
-              <w:t xml:space="preserve"> No.– 15</w:t>
+            <w:r>
+              <w:rPr>
+                <w:rFonts w:cs="Arial"/>
+                <w:b/>
+                <w:sz w:val="28"/>
+                <w:szCs w:val="32"/>
+              </w:rPr>
+              <w:t>Krama Vaakyam No.– 15</w:t>
             </w:r>
           </w:p>
           <w:p>
@@ -12518,25 +11170,14 @@
                 <w:szCs w:val="32"/>
               </w:rPr>
             </w:pPr>
-            <w:proofErr w:type="spellStart"/>
-            <w:r>
-              <w:rPr>
-                <w:rFonts w:cs="Arial"/>
-                <w:b/>
-                <w:sz w:val="28"/>
-                <w:szCs w:val="32"/>
-              </w:rPr>
-              <w:t>Panchaati</w:t>
-            </w:r>
-            <w:proofErr w:type="spellEnd"/>
-            <w:r>
-              <w:rPr>
-                <w:rFonts w:cs="Arial"/>
-                <w:b/>
-                <w:sz w:val="28"/>
-                <w:szCs w:val="32"/>
-              </w:rPr>
-              <w:t xml:space="preserve"> No</w:t>
+            <w:r>
+              <w:rPr>
+                <w:rFonts w:cs="Arial"/>
+                <w:b/>
+                <w:sz w:val="28"/>
+                <w:szCs w:val="32"/>
+              </w:rPr>
+              <w:t>Panchaati No</w:t>
             </w:r>
             <w:r>
               <w:rPr>
@@ -13009,19 +11650,8 @@
                 <w:szCs w:val="32"/>
               </w:rPr>
               <w:lastRenderedPageBreak/>
-              <w:t xml:space="preserve">T.S.7.1.18.2 – </w:t>
-            </w:r>
-            <w:proofErr w:type="spellStart"/>
-            <w:r>
-              <w:rPr>
-                <w:rFonts w:cs="Arial"/>
-                <w:b/>
-                <w:sz w:val="28"/>
-                <w:szCs w:val="32"/>
-              </w:rPr>
-              <w:t>Kramam</w:t>
-            </w:r>
-            <w:proofErr w:type="spellEnd"/>
+              <w:t>T.S.7.1.18.2 – Kramam</w:t>
+            </w:r>
           </w:p>
           <w:p>
             <w:pPr>
@@ -13040,41 +11670,13 @@
                 <w:szCs w:val="32"/>
               </w:rPr>
             </w:pPr>
-            <w:proofErr w:type="spellStart"/>
-            <w:r>
-              <w:rPr>
-                <w:rFonts w:cs="Arial"/>
-                <w:b/>
-                <w:szCs w:val="32"/>
-              </w:rPr>
-              <w:t>Krama</w:t>
-            </w:r>
-            <w:proofErr w:type="spellEnd"/>
-            <w:r>
-              <w:rPr>
-                <w:rFonts w:cs="Arial"/>
-                <w:b/>
-                <w:szCs w:val="32"/>
-              </w:rPr>
-              <w:t xml:space="preserve"> </w:t>
-            </w:r>
-            <w:proofErr w:type="spellStart"/>
-            <w:r>
-              <w:rPr>
-                <w:rFonts w:cs="Arial"/>
-                <w:b/>
-                <w:szCs w:val="32"/>
-              </w:rPr>
-              <w:t>Vaakyam</w:t>
-            </w:r>
-            <w:proofErr w:type="spellEnd"/>
-            <w:r>
-              <w:rPr>
-                <w:rFonts w:cs="Arial"/>
-                <w:b/>
-                <w:szCs w:val="32"/>
-              </w:rPr>
-              <w:t xml:space="preserve"> No.– 19 &amp; 20</w:t>
+            <w:r>
+              <w:rPr>
+                <w:rFonts w:cs="Arial"/>
+                <w:b/>
+                <w:szCs w:val="32"/>
+              </w:rPr>
+              <w:t>Krama Vaakyam No.– 19 &amp; 20</w:t>
             </w:r>
           </w:p>
           <w:p>
@@ -13095,25 +11697,14 @@
                 <w:szCs w:val="32"/>
               </w:rPr>
             </w:pPr>
-            <w:proofErr w:type="spellStart"/>
-            <w:r>
-              <w:rPr>
-                <w:rFonts w:cs="Arial"/>
-                <w:b/>
-                <w:sz w:val="28"/>
-                <w:szCs w:val="32"/>
-              </w:rPr>
-              <w:t>Panchaati</w:t>
-            </w:r>
-            <w:proofErr w:type="spellEnd"/>
-            <w:r>
-              <w:rPr>
-                <w:rFonts w:cs="Arial"/>
-                <w:b/>
-                <w:sz w:val="28"/>
-                <w:szCs w:val="32"/>
-              </w:rPr>
-              <w:t xml:space="preserve"> No</w:t>
+            <w:r>
+              <w:rPr>
+                <w:rFonts w:cs="Arial"/>
+                <w:b/>
+                <w:sz w:val="28"/>
+                <w:szCs w:val="32"/>
+              </w:rPr>
+              <w:t>Panchaati No</w:t>
             </w:r>
             <w:r>
               <w:rPr>
@@ -13561,21 +12152,12 @@
               </w:rPr>
               <w:t xml:space="preserve"> </w:t>
             </w:r>
-            <w:proofErr w:type="spellStart"/>
             <w:r>
               <w:rPr>
                 <w:b/>
                 <w:bCs/>
               </w:rPr>
-              <w:t>padam</w:t>
-            </w:r>
-            <w:proofErr w:type="spellEnd"/>
-            <w:r>
-              <w:rPr>
-                <w:b/>
-                <w:bCs/>
-              </w:rPr>
-              <w:t xml:space="preserve"> inserted)</w:t>
+              <w:t>padam inserted)</w:t>
             </w:r>
           </w:p>
         </w:tc>
@@ -13620,19 +12202,8 @@
                 <w:sz w:val="28"/>
                 <w:szCs w:val="32"/>
               </w:rPr>
-              <w:t xml:space="preserve">T.S.7.1.19.1 – </w:t>
-            </w:r>
-            <w:proofErr w:type="spellStart"/>
-            <w:r>
-              <w:rPr>
-                <w:rFonts w:cs="Arial"/>
-                <w:b/>
-                <w:sz w:val="28"/>
-                <w:szCs w:val="32"/>
-              </w:rPr>
-              <w:t>Kramam</w:t>
-            </w:r>
-            <w:proofErr w:type="spellEnd"/>
+              <w:t>T.S.7.1.19.1 – Kramam</w:t>
+            </w:r>
           </w:p>
           <w:p>
             <w:pPr>
@@ -13652,45 +12223,14 @@
                 <w:szCs w:val="32"/>
               </w:rPr>
             </w:pPr>
-            <w:proofErr w:type="spellStart"/>
-            <w:r>
-              <w:rPr>
-                <w:rFonts w:cs="Arial"/>
-                <w:b/>
-                <w:sz w:val="28"/>
-                <w:szCs w:val="32"/>
-              </w:rPr>
-              <w:t>Krama</w:t>
-            </w:r>
-            <w:proofErr w:type="spellEnd"/>
-            <w:r>
-              <w:rPr>
-                <w:rFonts w:cs="Arial"/>
-                <w:b/>
-                <w:sz w:val="28"/>
-                <w:szCs w:val="32"/>
-              </w:rPr>
-              <w:t xml:space="preserve"> </w:t>
-            </w:r>
-            <w:proofErr w:type="spellStart"/>
-            <w:r>
-              <w:rPr>
-                <w:rFonts w:cs="Arial"/>
-                <w:b/>
-                <w:sz w:val="28"/>
-                <w:szCs w:val="32"/>
-              </w:rPr>
-              <w:t>Vaakyam</w:t>
-            </w:r>
-            <w:proofErr w:type="spellEnd"/>
-            <w:r>
-              <w:rPr>
-                <w:rFonts w:cs="Arial"/>
-                <w:b/>
-                <w:sz w:val="28"/>
-                <w:szCs w:val="32"/>
-              </w:rPr>
-              <w:t xml:space="preserve"> No.– 5</w:t>
+            <w:r>
+              <w:rPr>
+                <w:rFonts w:cs="Arial"/>
+                <w:b/>
+                <w:sz w:val="28"/>
+                <w:szCs w:val="32"/>
+              </w:rPr>
+              <w:t>Krama Vaakyam No.– 5</w:t>
             </w:r>
           </w:p>
           <w:p>
@@ -13711,25 +12251,14 @@
                 <w:szCs w:val="32"/>
               </w:rPr>
             </w:pPr>
-            <w:proofErr w:type="spellStart"/>
-            <w:r>
-              <w:rPr>
-                <w:rFonts w:cs="Arial"/>
-                <w:b/>
-                <w:sz w:val="28"/>
-                <w:szCs w:val="32"/>
-              </w:rPr>
-              <w:t>Panchaati</w:t>
-            </w:r>
-            <w:proofErr w:type="spellEnd"/>
-            <w:r>
-              <w:rPr>
-                <w:rFonts w:cs="Arial"/>
-                <w:b/>
-                <w:sz w:val="28"/>
-                <w:szCs w:val="32"/>
-              </w:rPr>
-              <w:t xml:space="preserve"> No</w:t>
+            <w:r>
+              <w:rPr>
+                <w:rFonts w:cs="Arial"/>
+                <w:b/>
+                <w:sz w:val="28"/>
+                <w:szCs w:val="32"/>
+              </w:rPr>
+              <w:t>Panchaati No</w:t>
             </w:r>
             <w:r>
               <w:rPr>
@@ -14222,19 +12751,8 @@
                 <w:sz w:val="28"/>
                 <w:szCs w:val="32"/>
               </w:rPr>
-              <w:t xml:space="preserve">T.S.7.1.19.2 – </w:t>
-            </w:r>
-            <w:proofErr w:type="spellStart"/>
-            <w:r>
-              <w:rPr>
-                <w:rFonts w:cs="Arial"/>
-                <w:b/>
-                <w:sz w:val="28"/>
-                <w:szCs w:val="32"/>
-              </w:rPr>
-              <w:t>Kramam</w:t>
-            </w:r>
-            <w:proofErr w:type="spellEnd"/>
+              <w:t>T.S.7.1.19.2 – Kramam</w:t>
+            </w:r>
           </w:p>
           <w:p>
             <w:pPr>
@@ -14254,45 +12772,14 @@
                 <w:szCs w:val="32"/>
               </w:rPr>
             </w:pPr>
-            <w:proofErr w:type="spellStart"/>
-            <w:r>
-              <w:rPr>
-                <w:rFonts w:cs="Arial"/>
-                <w:b/>
-                <w:sz w:val="28"/>
-                <w:szCs w:val="32"/>
-              </w:rPr>
-              <w:t>Krama</w:t>
-            </w:r>
-            <w:proofErr w:type="spellEnd"/>
-            <w:r>
-              <w:rPr>
-                <w:rFonts w:cs="Arial"/>
-                <w:b/>
-                <w:sz w:val="28"/>
-                <w:szCs w:val="32"/>
-              </w:rPr>
-              <w:t xml:space="preserve"> </w:t>
-            </w:r>
-            <w:proofErr w:type="spellStart"/>
-            <w:r>
-              <w:rPr>
-                <w:rFonts w:cs="Arial"/>
-                <w:b/>
-                <w:sz w:val="28"/>
-                <w:szCs w:val="32"/>
-              </w:rPr>
-              <w:t>Vaakyam</w:t>
-            </w:r>
-            <w:proofErr w:type="spellEnd"/>
-            <w:r>
-              <w:rPr>
-                <w:rFonts w:cs="Arial"/>
-                <w:b/>
-                <w:sz w:val="28"/>
-                <w:szCs w:val="32"/>
-              </w:rPr>
-              <w:t xml:space="preserve"> No.– 29</w:t>
+            <w:r>
+              <w:rPr>
+                <w:rFonts w:cs="Arial"/>
+                <w:b/>
+                <w:sz w:val="28"/>
+                <w:szCs w:val="32"/>
+              </w:rPr>
+              <w:t>Krama Vaakyam No.– 29</w:t>
             </w:r>
           </w:p>
           <w:p>
@@ -14313,25 +12800,14 @@
                 <w:szCs w:val="32"/>
               </w:rPr>
             </w:pPr>
-            <w:proofErr w:type="spellStart"/>
-            <w:r>
-              <w:rPr>
-                <w:rFonts w:cs="Arial"/>
-                <w:b/>
-                <w:sz w:val="28"/>
-                <w:szCs w:val="32"/>
-              </w:rPr>
-              <w:t>Panchaati</w:t>
-            </w:r>
-            <w:proofErr w:type="spellEnd"/>
-            <w:r>
-              <w:rPr>
-                <w:rFonts w:cs="Arial"/>
-                <w:b/>
-                <w:sz w:val="28"/>
-                <w:szCs w:val="32"/>
-              </w:rPr>
-              <w:t xml:space="preserve"> No</w:t>
+            <w:r>
+              <w:rPr>
+                <w:rFonts w:cs="Arial"/>
+                <w:b/>
+                <w:sz w:val="28"/>
+                <w:szCs w:val="32"/>
+              </w:rPr>
+              <w:t>Panchaati No</w:t>
             </w:r>
             <w:r>
               <w:rPr>
@@ -14750,19 +13226,8 @@
                 <w:sz w:val="28"/>
                 <w:szCs w:val="32"/>
               </w:rPr>
-              <w:t xml:space="preserve">T.S.7.1.19.3 – </w:t>
-            </w:r>
-            <w:proofErr w:type="spellStart"/>
-            <w:r>
-              <w:rPr>
-                <w:rFonts w:cs="Arial"/>
-                <w:b/>
-                <w:sz w:val="28"/>
-                <w:szCs w:val="32"/>
-              </w:rPr>
-              <w:t>Kramam</w:t>
-            </w:r>
-            <w:proofErr w:type="spellEnd"/>
+              <w:t>T.S.7.1.19.3 – Kramam</w:t>
+            </w:r>
           </w:p>
           <w:p>
             <w:pPr>
@@ -14782,45 +13247,14 @@
                 <w:szCs w:val="32"/>
               </w:rPr>
             </w:pPr>
-            <w:proofErr w:type="spellStart"/>
-            <w:r>
-              <w:rPr>
-                <w:rFonts w:cs="Arial"/>
-                <w:b/>
-                <w:sz w:val="28"/>
-                <w:szCs w:val="32"/>
-              </w:rPr>
-              <w:t>Krama</w:t>
-            </w:r>
-            <w:proofErr w:type="spellEnd"/>
-            <w:r>
-              <w:rPr>
-                <w:rFonts w:cs="Arial"/>
-                <w:b/>
-                <w:sz w:val="28"/>
-                <w:szCs w:val="32"/>
-              </w:rPr>
-              <w:t xml:space="preserve"> </w:t>
-            </w:r>
-            <w:proofErr w:type="spellStart"/>
-            <w:r>
-              <w:rPr>
-                <w:rFonts w:cs="Arial"/>
-                <w:b/>
-                <w:sz w:val="28"/>
-                <w:szCs w:val="32"/>
-              </w:rPr>
-              <w:t>Vaakyam</w:t>
-            </w:r>
-            <w:proofErr w:type="spellEnd"/>
-            <w:r>
-              <w:rPr>
-                <w:rFonts w:cs="Arial"/>
-                <w:b/>
-                <w:sz w:val="28"/>
-                <w:szCs w:val="32"/>
-              </w:rPr>
-              <w:t xml:space="preserve"> No.– 96</w:t>
+            <w:r>
+              <w:rPr>
+                <w:rFonts w:cs="Arial"/>
+                <w:b/>
+                <w:sz w:val="28"/>
+                <w:szCs w:val="32"/>
+              </w:rPr>
+              <w:t>Krama Vaakyam No.– 96</w:t>
             </w:r>
           </w:p>
           <w:p>
@@ -14841,25 +13275,14 @@
                 <w:szCs w:val="32"/>
               </w:rPr>
             </w:pPr>
-            <w:proofErr w:type="spellStart"/>
-            <w:r>
-              <w:rPr>
-                <w:rFonts w:cs="Arial"/>
-                <w:b/>
-                <w:sz w:val="28"/>
-                <w:szCs w:val="32"/>
-              </w:rPr>
-              <w:t>Panchaati</w:t>
-            </w:r>
-            <w:proofErr w:type="spellEnd"/>
-            <w:r>
-              <w:rPr>
-                <w:rFonts w:cs="Arial"/>
-                <w:b/>
-                <w:sz w:val="28"/>
-                <w:szCs w:val="32"/>
-              </w:rPr>
-              <w:t xml:space="preserve"> No</w:t>
+            <w:r>
+              <w:rPr>
+                <w:rFonts w:cs="Arial"/>
+                <w:b/>
+                <w:sz w:val="28"/>
+                <w:szCs w:val="32"/>
+              </w:rPr>
+              <w:t>Panchaati No</w:t>
             </w:r>
             <w:r>
               <w:rPr>
@@ -15330,7 +13753,6 @@
         </w:rPr>
         <w:t xml:space="preserve">TS </w:t>
       </w:r>
-      <w:proofErr w:type="spellStart"/>
       <w:r>
         <w:rPr>
           <w:b/>
@@ -15341,7 +13763,6 @@
         </w:rPr>
         <w:t>Krama</w:t>
       </w:r>
-      <w:proofErr w:type="spellEnd"/>
       <w:r>
         <w:rPr>
           <w:b/>
@@ -15350,29 +13771,7 @@
           <w:szCs w:val="32"/>
           <w:u w:val="single"/>
         </w:rPr>
-        <w:t xml:space="preserve"> </w:t>
-      </w:r>
-      <w:proofErr w:type="spellStart"/>
-      <w:r>
-        <w:rPr>
-          <w:b/>
-          <w:bCs/>
-          <w:sz w:val="32"/>
-          <w:szCs w:val="32"/>
-          <w:u w:val="single"/>
-        </w:rPr>
-        <w:t>Paatam</w:t>
-      </w:r>
-      <w:proofErr w:type="spellEnd"/>
-      <w:r>
-        <w:rPr>
-          <w:b/>
-          <w:bCs/>
-          <w:sz w:val="32"/>
-          <w:szCs w:val="32"/>
-          <w:u w:val="single"/>
-        </w:rPr>
-        <w:t xml:space="preserve"> – TS </w:t>
+        <w:t xml:space="preserve"> Paatam – TS </w:t>
       </w:r>
       <w:r>
         <w:rPr>
@@ -15620,19 +14019,8 @@
                 <w:sz w:val="32"/>
                 <w:szCs w:val="32"/>
               </w:rPr>
-              <w:t xml:space="preserve">TS 7.1.5.1 - </w:t>
-            </w:r>
-            <w:proofErr w:type="spellStart"/>
-            <w:r>
-              <w:rPr>
-                <w:rFonts w:cs="Arial"/>
-                <w:color w:val="000000"/>
-                <w:sz w:val="32"/>
-                <w:szCs w:val="32"/>
-              </w:rPr>
-              <w:t>Kramam</w:t>
-            </w:r>
-            <w:proofErr w:type="spellEnd"/>
+              <w:t>TS 7.1.5.1 - Kramam</w:t>
+            </w:r>
           </w:p>
           <w:p>
             <w:pPr>
@@ -15678,20 +14066,8 @@
                 <w:szCs w:val="36"/>
                 <w:lang w:bidi="ml-IN"/>
               </w:rPr>
-              <w:t xml:space="preserve"> </w:t>
-            </w:r>
-            <w:proofErr w:type="spellStart"/>
-            <w:r>
-              <w:rPr>
-                <w:rFonts w:cs="Arial"/>
-                <w:bCs/>
-                <w:sz w:val="28"/>
-                <w:szCs w:val="36"/>
-                <w:lang w:bidi="ml-IN"/>
-              </w:rPr>
-              <w:t>Panchaati</w:t>
-            </w:r>
-            <w:proofErr w:type="spellEnd"/>
+              <w:t xml:space="preserve"> Panchaati</w:t>
+            </w:r>
           </w:p>
         </w:tc>
         <w:tc>
@@ -16240,19 +14616,8 @@
                 <w:sz w:val="32"/>
                 <w:szCs w:val="32"/>
               </w:rPr>
-              <w:t xml:space="preserve"> </w:t>
-            </w:r>
-            <w:proofErr w:type="spellStart"/>
-            <w:r>
-              <w:rPr>
-                <w:rFonts w:cs="Arial"/>
-                <w:color w:val="000000"/>
-                <w:sz w:val="32"/>
-                <w:szCs w:val="32"/>
-              </w:rPr>
-              <w:t>Kramam</w:t>
-            </w:r>
-            <w:proofErr w:type="spellEnd"/>
+              <w:t xml:space="preserve"> Kramam</w:t>
+            </w:r>
           </w:p>
           <w:p>
             <w:pPr>
@@ -16300,20 +14665,8 @@
                 <w:szCs w:val="36"/>
                 <w:lang w:bidi="ml-IN"/>
               </w:rPr>
-              <w:t xml:space="preserve"> </w:t>
-            </w:r>
-            <w:proofErr w:type="spellStart"/>
-            <w:r>
-              <w:rPr>
-                <w:rFonts w:cs="Arial"/>
-                <w:bCs/>
-                <w:sz w:val="28"/>
-                <w:szCs w:val="36"/>
-                <w:lang w:bidi="ml-IN"/>
-              </w:rPr>
-              <w:t>Panchaati</w:t>
-            </w:r>
-            <w:proofErr w:type="spellEnd"/>
+              <w:t xml:space="preserve"> Panchaati</w:t>
+            </w:r>
           </w:p>
           <w:p>
             <w:pPr>
@@ -16759,7 +15112,6 @@
               </w:rPr>
               <w:t>(</w:t>
             </w:r>
-            <w:proofErr w:type="spellStart"/>
             <w:r>
               <w:rPr>
                 <w:rFonts w:cs="Arial"/>
@@ -16767,17 +15119,7 @@
                 <w:sz w:val="28"/>
                 <w:szCs w:val="28"/>
               </w:rPr>
-              <w:t>avagraha</w:t>
-            </w:r>
-            <w:proofErr w:type="spellEnd"/>
-            <w:r>
-              <w:rPr>
-                <w:rFonts w:cs="Arial"/>
-                <w:color w:val="000000"/>
-                <w:sz w:val="28"/>
-                <w:szCs w:val="28"/>
-              </w:rPr>
-              <w:t xml:space="preserve"> to indicate ‘</w:t>
+              <w:t>avagraha to indicate ‘</w:t>
             </w:r>
             <w:r>
               <w:rPr>
@@ -16883,19 +15225,8 @@
                 <w:sz w:val="32"/>
                 <w:szCs w:val="32"/>
               </w:rPr>
-              <w:t xml:space="preserve"> </w:t>
-            </w:r>
-            <w:proofErr w:type="spellStart"/>
-            <w:r>
-              <w:rPr>
-                <w:rFonts w:cs="Arial"/>
-                <w:color w:val="000000"/>
-                <w:sz w:val="32"/>
-                <w:szCs w:val="32"/>
-              </w:rPr>
-              <w:t>Kramam</w:t>
-            </w:r>
-            <w:proofErr w:type="spellEnd"/>
+              <w:t xml:space="preserve"> Kramam</w:t>
+            </w:r>
           </w:p>
           <w:p>
             <w:pPr>
@@ -16921,19 +15252,8 @@
                 <w:sz w:val="32"/>
                 <w:szCs w:val="32"/>
               </w:rPr>
-              <w:t xml:space="preserve">31st </w:t>
-            </w:r>
-            <w:proofErr w:type="spellStart"/>
-            <w:r>
-              <w:rPr>
-                <w:rFonts w:cs="Arial"/>
-                <w:color w:val="000000"/>
-                <w:sz w:val="32"/>
-                <w:szCs w:val="32"/>
-              </w:rPr>
-              <w:t>Panchaati</w:t>
-            </w:r>
-            <w:proofErr w:type="spellEnd"/>
+              <w:t>31st Panchaati</w:t>
+            </w:r>
           </w:p>
           <w:p>
             <w:pPr>
@@ -17288,27 +15608,7 @@
                 <w:szCs w:val="28"/>
               </w:rPr>
               <w:br/>
-              <w:t>(</w:t>
-            </w:r>
-            <w:proofErr w:type="spellStart"/>
-            <w:r>
-              <w:rPr>
-                <w:rFonts w:cs="Arial"/>
-                <w:color w:val="000000"/>
-                <w:sz w:val="28"/>
-                <w:szCs w:val="28"/>
-              </w:rPr>
-              <w:t>avagraha</w:t>
-            </w:r>
-            <w:proofErr w:type="spellEnd"/>
-            <w:r>
-              <w:rPr>
-                <w:rFonts w:cs="Arial"/>
-                <w:color w:val="000000"/>
-                <w:sz w:val="28"/>
-                <w:szCs w:val="28"/>
-              </w:rPr>
-              <w:t xml:space="preserve"> to indicate ‘</w:t>
+              <w:t>(avagraha to indicate ‘</w:t>
             </w:r>
             <w:r>
               <w:rPr>
@@ -17406,19 +15706,8 @@
                 <w:sz w:val="32"/>
                 <w:szCs w:val="32"/>
               </w:rPr>
-              <w:t xml:space="preserve"> </w:t>
-            </w:r>
-            <w:proofErr w:type="spellStart"/>
-            <w:r>
-              <w:rPr>
-                <w:rFonts w:cs="Arial"/>
-                <w:color w:val="000000"/>
-                <w:sz w:val="32"/>
-                <w:szCs w:val="32"/>
-              </w:rPr>
-              <w:t>Kramam</w:t>
-            </w:r>
-            <w:proofErr w:type="spellEnd"/>
+              <w:t xml:space="preserve"> Kramam</w:t>
+            </w:r>
           </w:p>
           <w:p>
             <w:pPr>
@@ -17444,19 +15733,8 @@
                 <w:sz w:val="32"/>
                 <w:szCs w:val="32"/>
               </w:rPr>
-              <w:t xml:space="preserve">31st </w:t>
-            </w:r>
-            <w:proofErr w:type="spellStart"/>
-            <w:r>
-              <w:rPr>
-                <w:rFonts w:cs="Arial"/>
-                <w:color w:val="000000"/>
-                <w:sz w:val="32"/>
-                <w:szCs w:val="32"/>
-              </w:rPr>
-              <w:t>Panchaati</w:t>
-            </w:r>
-            <w:proofErr w:type="spellEnd"/>
+              <w:t>31st Panchaati</w:t>
+            </w:r>
           </w:p>
           <w:p>
             <w:pPr>
@@ -17863,27 +16141,7 @@
                 <w:szCs w:val="28"/>
               </w:rPr>
               <w:br/>
-              <w:t>(</w:t>
-            </w:r>
-            <w:proofErr w:type="spellStart"/>
-            <w:r>
-              <w:rPr>
-                <w:rFonts w:cs="Arial"/>
-                <w:color w:val="000000"/>
-                <w:sz w:val="28"/>
-                <w:szCs w:val="28"/>
-              </w:rPr>
-              <w:t>avagraha</w:t>
-            </w:r>
-            <w:proofErr w:type="spellEnd"/>
-            <w:r>
-              <w:rPr>
-                <w:rFonts w:cs="Arial"/>
-                <w:color w:val="000000"/>
-                <w:sz w:val="28"/>
-                <w:szCs w:val="28"/>
-              </w:rPr>
-              <w:t xml:space="preserve"> to indicate ‘</w:t>
+              <w:t>(avagraha to indicate ‘</w:t>
             </w:r>
             <w:r>
               <w:rPr>
@@ -17980,19 +16238,8 @@
                 <w:sz w:val="32"/>
                 <w:szCs w:val="32"/>
               </w:rPr>
-              <w:t xml:space="preserve"> </w:t>
-            </w:r>
-            <w:proofErr w:type="spellStart"/>
-            <w:r>
-              <w:rPr>
-                <w:rFonts w:cs="Arial"/>
-                <w:color w:val="000000"/>
-                <w:sz w:val="32"/>
-                <w:szCs w:val="32"/>
-              </w:rPr>
-              <w:t>Kramam</w:t>
-            </w:r>
-            <w:proofErr w:type="spellEnd"/>
+              <w:t xml:space="preserve"> Kramam</w:t>
+            </w:r>
           </w:p>
           <w:p>
             <w:pPr>
@@ -18018,19 +16265,8 @@
                 <w:sz w:val="32"/>
                 <w:szCs w:val="32"/>
               </w:rPr>
-              <w:t xml:space="preserve">31st </w:t>
-            </w:r>
-            <w:proofErr w:type="spellStart"/>
-            <w:r>
-              <w:rPr>
-                <w:rFonts w:cs="Arial"/>
-                <w:color w:val="000000"/>
-                <w:sz w:val="32"/>
-                <w:szCs w:val="32"/>
-              </w:rPr>
-              <w:t>Panchaati</w:t>
-            </w:r>
-            <w:proofErr w:type="spellEnd"/>
+              <w:t>31st Panchaati</w:t>
+            </w:r>
           </w:p>
           <w:p>
             <w:pPr>
@@ -18473,27 +16709,7 @@
                 <w:szCs w:val="28"/>
               </w:rPr>
               <w:br/>
-              <w:t>(</w:t>
-            </w:r>
-            <w:proofErr w:type="spellStart"/>
-            <w:r>
-              <w:rPr>
-                <w:rFonts w:cs="Arial"/>
-                <w:color w:val="000000"/>
-                <w:sz w:val="28"/>
-                <w:szCs w:val="28"/>
-              </w:rPr>
-              <w:t>avagraha</w:t>
-            </w:r>
-            <w:proofErr w:type="spellEnd"/>
-            <w:r>
-              <w:rPr>
-                <w:rFonts w:cs="Arial"/>
-                <w:color w:val="000000"/>
-                <w:sz w:val="28"/>
-                <w:szCs w:val="28"/>
-              </w:rPr>
-              <w:t xml:space="preserve"> to indicate ‘</w:t>
+              <w:t>(avagraha to indicate ‘</w:t>
             </w:r>
             <w:r>
               <w:rPr>
@@ -18581,19 +16797,8 @@
                 <w:sz w:val="32"/>
                 <w:szCs w:val="32"/>
               </w:rPr>
-              <w:t xml:space="preserve"> </w:t>
-            </w:r>
-            <w:proofErr w:type="spellStart"/>
-            <w:r>
-              <w:rPr>
-                <w:rFonts w:cs="Arial"/>
-                <w:color w:val="000000"/>
-                <w:sz w:val="32"/>
-                <w:szCs w:val="32"/>
-              </w:rPr>
-              <w:t>Kramam</w:t>
-            </w:r>
-            <w:proofErr w:type="spellEnd"/>
+              <w:t xml:space="preserve"> Kramam</w:t>
+            </w:r>
           </w:p>
           <w:p>
             <w:pPr>
@@ -18628,19 +16833,8 @@
                 <w:sz w:val="32"/>
                 <w:szCs w:val="32"/>
               </w:rPr>
-              <w:t xml:space="preserve"> </w:t>
-            </w:r>
-            <w:proofErr w:type="spellStart"/>
-            <w:r>
-              <w:rPr>
-                <w:rFonts w:cs="Arial"/>
-                <w:color w:val="000000"/>
-                <w:sz w:val="32"/>
-                <w:szCs w:val="32"/>
-              </w:rPr>
-              <w:t>Panchaati</w:t>
-            </w:r>
-            <w:proofErr w:type="spellEnd"/>
+              <w:t xml:space="preserve"> Panchaati</w:t>
+            </w:r>
           </w:p>
           <w:p>
             <w:pPr>
@@ -19120,27 +17314,7 @@
                 <w:szCs w:val="28"/>
               </w:rPr>
               <w:br/>
-              <w:t>(</w:t>
-            </w:r>
-            <w:proofErr w:type="spellStart"/>
-            <w:r>
-              <w:rPr>
-                <w:rFonts w:cs="Arial"/>
-                <w:color w:val="000000"/>
-                <w:sz w:val="28"/>
-                <w:szCs w:val="28"/>
-              </w:rPr>
-              <w:t>avagraha</w:t>
-            </w:r>
-            <w:proofErr w:type="spellEnd"/>
-            <w:r>
-              <w:rPr>
-                <w:rFonts w:cs="Arial"/>
-                <w:color w:val="000000"/>
-                <w:sz w:val="28"/>
-                <w:szCs w:val="28"/>
-              </w:rPr>
-              <w:t xml:space="preserve"> to indicate ‘</w:t>
+              <w:t>(avagraha to indicate ‘</w:t>
             </w:r>
             <w:r>
               <w:rPr>
@@ -19228,7 +17402,6 @@
         <w:lastRenderedPageBreak/>
         <w:t xml:space="preserve">TS </w:t>
       </w:r>
-      <w:proofErr w:type="spellStart"/>
       <w:r>
         <w:rPr>
           <w:b/>
@@ -19239,7 +17412,6 @@
         </w:rPr>
         <w:t>Krama</w:t>
       </w:r>
-      <w:proofErr w:type="spellEnd"/>
       <w:r>
         <w:rPr>
           <w:b/>
@@ -19248,29 +17420,7 @@
           <w:szCs w:val="32"/>
           <w:u w:val="single"/>
         </w:rPr>
-        <w:t xml:space="preserve"> </w:t>
-      </w:r>
-      <w:proofErr w:type="spellStart"/>
-      <w:r>
-        <w:rPr>
-          <w:b/>
-          <w:bCs/>
-          <w:sz w:val="32"/>
-          <w:szCs w:val="32"/>
-          <w:u w:val="single"/>
-        </w:rPr>
-        <w:t>Paatam</w:t>
-      </w:r>
-      <w:proofErr w:type="spellEnd"/>
-      <w:r>
-        <w:rPr>
-          <w:b/>
-          <w:bCs/>
-          <w:sz w:val="32"/>
-          <w:szCs w:val="32"/>
-          <w:u w:val="single"/>
-        </w:rPr>
-        <w:t xml:space="preserve"> – TS </w:t>
+        <w:t xml:space="preserve"> Paatam – TS </w:t>
       </w:r>
       <w:r>
         <w:rPr>
@@ -19610,7 +17760,7 @@
 </file>
 
 <file path=word/endnotes.xml><?xml version="1.0" encoding="utf-8"?>
-<w:endnotes xmlns:wpc="http://schemas.microsoft.com/office/word/2010/wordprocessingCanvas" xmlns:cx="http://schemas.microsoft.com/office/drawing/2014/chartex" xmlns:cx1="http://schemas.microsoft.com/office/drawing/2015/9/8/chartex" xmlns:mc="http://schemas.openxmlformats.org/markup-compatibility/2006" xmlns:o="urn:schemas-microsoft-com:office:office" xmlns:r="http://schemas.openxmlformats.org/officeDocument/2006/relationships" xmlns:m="http://schemas.openxmlformats.org/officeDocument/2006/math" xmlns:v="urn:schemas-microsoft-com:vml" xmlns:wp14="http://schemas.microsoft.com/office/word/2010/wordprocessingDrawing" xmlns:wp="http://schemas.openxmlformats.org/drawingml/2006/wordprocessingDrawing" xmlns:w10="urn:schemas-microsoft-com:office:word" xmlns:w="http://schemas.openxmlformats.org/wordprocessingml/2006/main" xmlns:w14="http://schemas.microsoft.com/office/word/2010/wordml" xmlns:w15="http://schemas.microsoft.com/office/word/2012/wordml" xmlns:w16se="http://schemas.microsoft.com/office/word/2015/wordml/symex" xmlns:wpg="http://schemas.microsoft.com/office/word/2010/wordprocessingGroup" xmlns:wpi="http://schemas.microsoft.com/office/word/2010/wordprocessingInk" xmlns:wne="http://schemas.microsoft.com/office/word/2006/wordml" xmlns:wps="http://schemas.microsoft.com/office/word/2010/wordprocessingShape" mc:Ignorable="w14 w15 w16se wp14">
+<w:endnotes xmlns:wpc="http://schemas.microsoft.com/office/word/2010/wordprocessingCanvas" xmlns:cx="http://schemas.microsoft.com/office/drawing/2014/chartex" xmlns:cx1="http://schemas.microsoft.com/office/drawing/2015/9/8/chartex" xmlns:cx2="http://schemas.microsoft.com/office/drawing/2015/10/21/chartex" xmlns:cx3="http://schemas.microsoft.com/office/drawing/2016/5/9/chartex" xmlns:cx4="http://schemas.microsoft.com/office/drawing/2016/5/10/chartex" xmlns:cx5="http://schemas.microsoft.com/office/drawing/2016/5/11/chartex" xmlns:cx6="http://schemas.microsoft.com/office/drawing/2016/5/12/chartex" xmlns:cx7="http://schemas.microsoft.com/office/drawing/2016/5/13/chartex" xmlns:cx8="http://schemas.microsoft.com/office/drawing/2016/5/14/chartex" xmlns:mc="http://schemas.openxmlformats.org/markup-compatibility/2006" xmlns:aink="http://schemas.microsoft.com/office/drawing/2016/ink" xmlns:am3d="http://schemas.microsoft.com/office/drawing/2017/model3d" xmlns:o="urn:schemas-microsoft-com:office:office" xmlns:oel="http://schemas.microsoft.com/office/2019/extlst" xmlns:r="http://schemas.openxmlformats.org/officeDocument/2006/relationships" xmlns:m="http://schemas.openxmlformats.org/officeDocument/2006/math" xmlns:v="urn:schemas-microsoft-com:vml" xmlns:wp14="http://schemas.microsoft.com/office/word/2010/wordprocessingDrawing" xmlns:wp="http://schemas.openxmlformats.org/drawingml/2006/wordprocessingDrawing" xmlns:w10="urn:schemas-microsoft-com:office:word" xmlns:w="http://schemas.openxmlformats.org/wordprocessingml/2006/main" xmlns:w14="http://schemas.microsoft.com/office/word/2010/wordml" xmlns:w15="http://schemas.microsoft.com/office/word/2012/wordml" xmlns:w16cex="http://schemas.microsoft.com/office/word/2018/wordml/cex" xmlns:w16cid="http://schemas.microsoft.com/office/word/2016/wordml/cid" xmlns:w16="http://schemas.microsoft.com/office/word/2018/wordml" xmlns:w16sdtdh="http://schemas.microsoft.com/office/word/2020/wordml/sdtdatahash" xmlns:w16se="http://schemas.microsoft.com/office/word/2015/wordml/symex" xmlns:wpg="http://schemas.microsoft.com/office/word/2010/wordprocessingGroup" xmlns:wpi="http://schemas.microsoft.com/office/word/2010/wordprocessingInk" xmlns:wne="http://schemas.microsoft.com/office/word/2006/wordml" xmlns:wps="http://schemas.microsoft.com/office/word/2010/wordprocessingShape" mc:Ignorable="w14 w15 w16se w16cid w16 w16cex w16sdtdh wp14">
   <w:endnote w:type="separator" w:id="-1">
     <w:p>
       <w:pPr>
@@ -19635,7 +17785,7 @@
 </file>
 
 <file path=word/footer1.xml><?xml version="1.0" encoding="utf-8"?>
-<w:ftr xmlns:wpc="http://schemas.microsoft.com/office/word/2010/wordprocessingCanvas" xmlns:cx="http://schemas.microsoft.com/office/drawing/2014/chartex" xmlns:cx1="http://schemas.microsoft.com/office/drawing/2015/9/8/chartex" xmlns:mc="http://schemas.openxmlformats.org/markup-compatibility/2006" xmlns:o="urn:schemas-microsoft-com:office:office" xmlns:r="http://schemas.openxmlformats.org/officeDocument/2006/relationships" xmlns:m="http://schemas.openxmlformats.org/officeDocument/2006/math" xmlns:v="urn:schemas-microsoft-com:vml" xmlns:wp14="http://schemas.microsoft.com/office/word/2010/wordprocessingDrawing" xmlns:wp="http://schemas.openxmlformats.org/drawingml/2006/wordprocessingDrawing" xmlns:w10="urn:schemas-microsoft-com:office:word" xmlns:w="http://schemas.openxmlformats.org/wordprocessingml/2006/main" xmlns:w14="http://schemas.microsoft.com/office/word/2010/wordml" xmlns:w15="http://schemas.microsoft.com/office/word/2012/wordml" xmlns:w16se="http://schemas.microsoft.com/office/word/2015/wordml/symex" xmlns:wpg="http://schemas.microsoft.com/office/word/2010/wordprocessingGroup" xmlns:wpi="http://schemas.microsoft.com/office/word/2010/wordprocessingInk" xmlns:wne="http://schemas.microsoft.com/office/word/2006/wordml" xmlns:wps="http://schemas.microsoft.com/office/word/2010/wordprocessingShape" mc:Ignorable="w14 w15 w16se wp14">
+<w:ftr xmlns:wpc="http://schemas.microsoft.com/office/word/2010/wordprocessingCanvas" xmlns:cx="http://schemas.microsoft.com/office/drawing/2014/chartex" xmlns:cx1="http://schemas.microsoft.com/office/drawing/2015/9/8/chartex" xmlns:cx2="http://schemas.microsoft.com/office/drawing/2015/10/21/chartex" xmlns:cx3="http://schemas.microsoft.com/office/drawing/2016/5/9/chartex" xmlns:cx4="http://schemas.microsoft.com/office/drawing/2016/5/10/chartex" xmlns:cx5="http://schemas.microsoft.com/office/drawing/2016/5/11/chartex" xmlns:cx6="http://schemas.microsoft.com/office/drawing/2016/5/12/chartex" xmlns:cx7="http://schemas.microsoft.com/office/drawing/2016/5/13/chartex" xmlns:cx8="http://schemas.microsoft.com/office/drawing/2016/5/14/chartex" xmlns:mc="http://schemas.openxmlformats.org/markup-compatibility/2006" xmlns:aink="http://schemas.microsoft.com/office/drawing/2016/ink" xmlns:am3d="http://schemas.microsoft.com/office/drawing/2017/model3d" xmlns:o="urn:schemas-microsoft-com:office:office" xmlns:oel="http://schemas.microsoft.com/office/2019/extlst" xmlns:r="http://schemas.openxmlformats.org/officeDocument/2006/relationships" xmlns:m="http://schemas.openxmlformats.org/officeDocument/2006/math" xmlns:v="urn:schemas-microsoft-com:vml" xmlns:wp14="http://schemas.microsoft.com/office/word/2010/wordprocessingDrawing" xmlns:wp="http://schemas.openxmlformats.org/drawingml/2006/wordprocessingDrawing" xmlns:w10="urn:schemas-microsoft-com:office:word" xmlns:w="http://schemas.openxmlformats.org/wordprocessingml/2006/main" xmlns:w14="http://schemas.microsoft.com/office/word/2010/wordml" xmlns:w15="http://schemas.microsoft.com/office/word/2012/wordml" xmlns:w16cex="http://schemas.microsoft.com/office/word/2018/wordml/cex" xmlns:w16cid="http://schemas.microsoft.com/office/word/2016/wordml/cid" xmlns:w16="http://schemas.microsoft.com/office/word/2018/wordml" xmlns:w16sdtdh="http://schemas.microsoft.com/office/word/2020/wordml/sdtdatahash" xmlns:w16se="http://schemas.microsoft.com/office/word/2015/wordml/symex" xmlns:wpg="http://schemas.microsoft.com/office/word/2010/wordprocessingGroup" xmlns:wpi="http://schemas.microsoft.com/office/word/2010/wordprocessingInk" xmlns:wne="http://schemas.microsoft.com/office/word/2006/wordml" xmlns:wps="http://schemas.microsoft.com/office/word/2010/wordprocessingShape" mc:Ignorable="w14 w15 w16se w16cid w16 w16cex w16sdtdh wp14">
   <w:p>
     <w:pPr>
       <w:pBdr>
@@ -19816,7 +17966,7 @@
 </file>
 
 <file path=word/footer2.xml><?xml version="1.0" encoding="utf-8"?>
-<w:ftr xmlns:wpc="http://schemas.microsoft.com/office/word/2010/wordprocessingCanvas" xmlns:cx="http://schemas.microsoft.com/office/drawing/2014/chartex" xmlns:cx1="http://schemas.microsoft.com/office/drawing/2015/9/8/chartex" xmlns:mc="http://schemas.openxmlformats.org/markup-compatibility/2006" xmlns:o="urn:schemas-microsoft-com:office:office" xmlns:r="http://schemas.openxmlformats.org/officeDocument/2006/relationships" xmlns:m="http://schemas.openxmlformats.org/officeDocument/2006/math" xmlns:v="urn:schemas-microsoft-com:vml" xmlns:wp14="http://schemas.microsoft.com/office/word/2010/wordprocessingDrawing" xmlns:wp="http://schemas.openxmlformats.org/drawingml/2006/wordprocessingDrawing" xmlns:w10="urn:schemas-microsoft-com:office:word" xmlns:w="http://schemas.openxmlformats.org/wordprocessingml/2006/main" xmlns:w14="http://schemas.microsoft.com/office/word/2010/wordml" xmlns:w15="http://schemas.microsoft.com/office/word/2012/wordml" xmlns:w16se="http://schemas.microsoft.com/office/word/2015/wordml/symex" xmlns:wpg="http://schemas.microsoft.com/office/word/2010/wordprocessingGroup" xmlns:wpi="http://schemas.microsoft.com/office/word/2010/wordprocessingInk" xmlns:wne="http://schemas.microsoft.com/office/word/2006/wordml" xmlns:wps="http://schemas.microsoft.com/office/word/2010/wordprocessingShape" mc:Ignorable="w14 w15 w16se wp14">
+<w:ftr xmlns:wpc="http://schemas.microsoft.com/office/word/2010/wordprocessingCanvas" xmlns:cx="http://schemas.microsoft.com/office/drawing/2014/chartex" xmlns:cx1="http://schemas.microsoft.com/office/drawing/2015/9/8/chartex" xmlns:cx2="http://schemas.microsoft.com/office/drawing/2015/10/21/chartex" xmlns:cx3="http://schemas.microsoft.com/office/drawing/2016/5/9/chartex" xmlns:cx4="http://schemas.microsoft.com/office/drawing/2016/5/10/chartex" xmlns:cx5="http://schemas.microsoft.com/office/drawing/2016/5/11/chartex" xmlns:cx6="http://schemas.microsoft.com/office/drawing/2016/5/12/chartex" xmlns:cx7="http://schemas.microsoft.com/office/drawing/2016/5/13/chartex" xmlns:cx8="http://schemas.microsoft.com/office/drawing/2016/5/14/chartex" xmlns:mc="http://schemas.openxmlformats.org/markup-compatibility/2006" xmlns:aink="http://schemas.microsoft.com/office/drawing/2016/ink" xmlns:am3d="http://schemas.microsoft.com/office/drawing/2017/model3d" xmlns:o="urn:schemas-microsoft-com:office:office" xmlns:oel="http://schemas.microsoft.com/office/2019/extlst" xmlns:r="http://schemas.openxmlformats.org/officeDocument/2006/relationships" xmlns:m="http://schemas.openxmlformats.org/officeDocument/2006/math" xmlns:v="urn:schemas-microsoft-com:vml" xmlns:wp14="http://schemas.microsoft.com/office/word/2010/wordprocessingDrawing" xmlns:wp="http://schemas.openxmlformats.org/drawingml/2006/wordprocessingDrawing" xmlns:w10="urn:schemas-microsoft-com:office:word" xmlns:w="http://schemas.openxmlformats.org/wordprocessingml/2006/main" xmlns:w14="http://schemas.microsoft.com/office/word/2010/wordml" xmlns:w15="http://schemas.microsoft.com/office/word/2012/wordml" xmlns:w16cex="http://schemas.microsoft.com/office/word/2018/wordml/cex" xmlns:w16cid="http://schemas.microsoft.com/office/word/2016/wordml/cid" xmlns:w16="http://schemas.microsoft.com/office/word/2018/wordml" xmlns:w16sdtdh="http://schemas.microsoft.com/office/word/2020/wordml/sdtdatahash" xmlns:w16se="http://schemas.microsoft.com/office/word/2015/wordml/symex" xmlns:wpg="http://schemas.microsoft.com/office/word/2010/wordprocessingGroup" xmlns:wpi="http://schemas.microsoft.com/office/word/2010/wordprocessingInk" xmlns:wne="http://schemas.microsoft.com/office/word/2006/wordml" xmlns:wps="http://schemas.microsoft.com/office/word/2010/wordprocessingShape" mc:Ignorable="w14 w15 w16se w16cid w16 w16cex w16sdtdh wp14">
   <w:p>
     <w:pPr>
       <w:pBdr>
@@ -20018,7 +18168,7 @@
 </file>
 
 <file path=word/footnotes.xml><?xml version="1.0" encoding="utf-8"?>
-<w:footnotes xmlns:wpc="http://schemas.microsoft.com/office/word/2010/wordprocessingCanvas" xmlns:cx="http://schemas.microsoft.com/office/drawing/2014/chartex" xmlns:cx1="http://schemas.microsoft.com/office/drawing/2015/9/8/chartex" xmlns:mc="http://schemas.openxmlformats.org/markup-compatibility/2006" xmlns:o="urn:schemas-microsoft-com:office:office" xmlns:r="http://schemas.openxmlformats.org/officeDocument/2006/relationships" xmlns:m="http://schemas.openxmlformats.org/officeDocument/2006/math" xmlns:v="urn:schemas-microsoft-com:vml" xmlns:wp14="http://schemas.microsoft.com/office/word/2010/wordprocessingDrawing" xmlns:wp="http://schemas.openxmlformats.org/drawingml/2006/wordprocessingDrawing" xmlns:w10="urn:schemas-microsoft-com:office:word" xmlns:w="http://schemas.openxmlformats.org/wordprocessingml/2006/main" xmlns:w14="http://schemas.microsoft.com/office/word/2010/wordml" xmlns:w15="http://schemas.microsoft.com/office/word/2012/wordml" xmlns:w16se="http://schemas.microsoft.com/office/word/2015/wordml/symex" xmlns:wpg="http://schemas.microsoft.com/office/word/2010/wordprocessingGroup" xmlns:wpi="http://schemas.microsoft.com/office/word/2010/wordprocessingInk" xmlns:wne="http://schemas.microsoft.com/office/word/2006/wordml" xmlns:wps="http://schemas.microsoft.com/office/word/2010/wordprocessingShape" mc:Ignorable="w14 w15 w16se wp14">
+<w:footnotes xmlns:wpc="http://schemas.microsoft.com/office/word/2010/wordprocessingCanvas" xmlns:cx="http://schemas.microsoft.com/office/drawing/2014/chartex" xmlns:cx1="http://schemas.microsoft.com/office/drawing/2015/9/8/chartex" xmlns:cx2="http://schemas.microsoft.com/office/drawing/2015/10/21/chartex" xmlns:cx3="http://schemas.microsoft.com/office/drawing/2016/5/9/chartex" xmlns:cx4="http://schemas.microsoft.com/office/drawing/2016/5/10/chartex" xmlns:cx5="http://schemas.microsoft.com/office/drawing/2016/5/11/chartex" xmlns:cx6="http://schemas.microsoft.com/office/drawing/2016/5/12/chartex" xmlns:cx7="http://schemas.microsoft.com/office/drawing/2016/5/13/chartex" xmlns:cx8="http://schemas.microsoft.com/office/drawing/2016/5/14/chartex" xmlns:mc="http://schemas.openxmlformats.org/markup-compatibility/2006" xmlns:aink="http://schemas.microsoft.com/office/drawing/2016/ink" xmlns:am3d="http://schemas.microsoft.com/office/drawing/2017/model3d" xmlns:o="urn:schemas-microsoft-com:office:office" xmlns:oel="http://schemas.microsoft.com/office/2019/extlst" xmlns:r="http://schemas.openxmlformats.org/officeDocument/2006/relationships" xmlns:m="http://schemas.openxmlformats.org/officeDocument/2006/math" xmlns:v="urn:schemas-microsoft-com:vml" xmlns:wp14="http://schemas.microsoft.com/office/word/2010/wordprocessingDrawing" xmlns:wp="http://schemas.openxmlformats.org/drawingml/2006/wordprocessingDrawing" xmlns:w10="urn:schemas-microsoft-com:office:word" xmlns:w="http://schemas.openxmlformats.org/wordprocessingml/2006/main" xmlns:w14="http://schemas.microsoft.com/office/word/2010/wordml" xmlns:w15="http://schemas.microsoft.com/office/word/2012/wordml" xmlns:w16cex="http://schemas.microsoft.com/office/word/2018/wordml/cex" xmlns:w16cid="http://schemas.microsoft.com/office/word/2016/wordml/cid" xmlns:w16="http://schemas.microsoft.com/office/word/2018/wordml" xmlns:w16sdtdh="http://schemas.microsoft.com/office/word/2020/wordml/sdtdatahash" xmlns:w16se="http://schemas.microsoft.com/office/word/2015/wordml/symex" xmlns:wpg="http://schemas.microsoft.com/office/word/2010/wordprocessingGroup" xmlns:wpi="http://schemas.microsoft.com/office/word/2010/wordprocessingInk" xmlns:wne="http://schemas.microsoft.com/office/word/2006/wordml" xmlns:wps="http://schemas.microsoft.com/office/word/2010/wordprocessingShape" mc:Ignorable="w14 w15 w16se w16cid w16 w16cex w16sdtdh wp14">
   <w:footnote w:type="separator" w:id="-1">
     <w:p>
       <w:pPr>
@@ -20043,7 +18193,7 @@
 </file>
 
 <file path=word/header1.xml><?xml version="1.0" encoding="utf-8"?>
-<w:hdr xmlns:wpc="http://schemas.microsoft.com/office/word/2010/wordprocessingCanvas" xmlns:cx="http://schemas.microsoft.com/office/drawing/2014/chartex" xmlns:cx1="http://schemas.microsoft.com/office/drawing/2015/9/8/chartex" xmlns:mc="http://schemas.openxmlformats.org/markup-compatibility/2006" xmlns:o="urn:schemas-microsoft-com:office:office" xmlns:r="http://schemas.openxmlformats.org/officeDocument/2006/relationships" xmlns:m="http://schemas.openxmlformats.org/officeDocument/2006/math" xmlns:v="urn:schemas-microsoft-com:vml" xmlns:wp14="http://schemas.microsoft.com/office/word/2010/wordprocessingDrawing" xmlns:wp="http://schemas.openxmlformats.org/drawingml/2006/wordprocessingDrawing" xmlns:w10="urn:schemas-microsoft-com:office:word" xmlns:w="http://schemas.openxmlformats.org/wordprocessingml/2006/main" xmlns:w14="http://schemas.microsoft.com/office/word/2010/wordml" xmlns:w15="http://schemas.microsoft.com/office/word/2012/wordml" xmlns:w16se="http://schemas.microsoft.com/office/word/2015/wordml/symex" xmlns:wpg="http://schemas.microsoft.com/office/word/2010/wordprocessingGroup" xmlns:wpi="http://schemas.microsoft.com/office/word/2010/wordprocessingInk" xmlns:wne="http://schemas.microsoft.com/office/word/2006/wordml" xmlns:wps="http://schemas.microsoft.com/office/word/2010/wordprocessingShape" mc:Ignorable="w14 w15 w16se wp14">
+<w:hdr xmlns:wpc="http://schemas.microsoft.com/office/word/2010/wordprocessingCanvas" xmlns:cx="http://schemas.microsoft.com/office/drawing/2014/chartex" xmlns:cx1="http://schemas.microsoft.com/office/drawing/2015/9/8/chartex" xmlns:cx2="http://schemas.microsoft.com/office/drawing/2015/10/21/chartex" xmlns:cx3="http://schemas.microsoft.com/office/drawing/2016/5/9/chartex" xmlns:cx4="http://schemas.microsoft.com/office/drawing/2016/5/10/chartex" xmlns:cx5="http://schemas.microsoft.com/office/drawing/2016/5/11/chartex" xmlns:cx6="http://schemas.microsoft.com/office/drawing/2016/5/12/chartex" xmlns:cx7="http://schemas.microsoft.com/office/drawing/2016/5/13/chartex" xmlns:cx8="http://schemas.microsoft.com/office/drawing/2016/5/14/chartex" xmlns:mc="http://schemas.openxmlformats.org/markup-compatibility/2006" xmlns:aink="http://schemas.microsoft.com/office/drawing/2016/ink" xmlns:am3d="http://schemas.microsoft.com/office/drawing/2017/model3d" xmlns:o="urn:schemas-microsoft-com:office:office" xmlns:oel="http://schemas.microsoft.com/office/2019/extlst" xmlns:r="http://schemas.openxmlformats.org/officeDocument/2006/relationships" xmlns:m="http://schemas.openxmlformats.org/officeDocument/2006/math" xmlns:v="urn:schemas-microsoft-com:vml" xmlns:wp14="http://schemas.microsoft.com/office/word/2010/wordprocessingDrawing" xmlns:wp="http://schemas.openxmlformats.org/drawingml/2006/wordprocessingDrawing" xmlns:w10="urn:schemas-microsoft-com:office:word" xmlns:w="http://schemas.openxmlformats.org/wordprocessingml/2006/main" xmlns:w14="http://schemas.microsoft.com/office/word/2010/wordml" xmlns:w15="http://schemas.microsoft.com/office/word/2012/wordml" xmlns:w16cex="http://schemas.microsoft.com/office/word/2018/wordml/cex" xmlns:w16cid="http://schemas.microsoft.com/office/word/2016/wordml/cid" xmlns:w16="http://schemas.microsoft.com/office/word/2018/wordml" xmlns:w16sdtdh="http://schemas.microsoft.com/office/word/2020/wordml/sdtdatahash" xmlns:w16se="http://schemas.microsoft.com/office/word/2015/wordml/symex" xmlns:wpg="http://schemas.microsoft.com/office/word/2010/wordprocessingGroup" xmlns:wpi="http://schemas.microsoft.com/office/word/2010/wordprocessingInk" xmlns:wne="http://schemas.microsoft.com/office/word/2006/wordml" xmlns:wps="http://schemas.microsoft.com/office/word/2010/wordprocessingShape" mc:Ignorable="w14 w15 w16se w16cid w16 w16cex w16sdtdh wp14">
   <w:p>
     <w:pPr>
       <w:pStyle w:val="Header"/>
@@ -20056,7 +18206,7 @@
 </file>
 
 <file path=word/header2.xml><?xml version="1.0" encoding="utf-8"?>
-<w:hdr xmlns:wpc="http://schemas.microsoft.com/office/word/2010/wordprocessingCanvas" xmlns:cx="http://schemas.microsoft.com/office/drawing/2014/chartex" xmlns:cx1="http://schemas.microsoft.com/office/drawing/2015/9/8/chartex" xmlns:mc="http://schemas.openxmlformats.org/markup-compatibility/2006" xmlns:o="urn:schemas-microsoft-com:office:office" xmlns:r="http://schemas.openxmlformats.org/officeDocument/2006/relationships" xmlns:m="http://schemas.openxmlformats.org/officeDocument/2006/math" xmlns:v="urn:schemas-microsoft-com:vml" xmlns:wp14="http://schemas.microsoft.com/office/word/2010/wordprocessingDrawing" xmlns:wp="http://schemas.openxmlformats.org/drawingml/2006/wordprocessingDrawing" xmlns:w10="urn:schemas-microsoft-com:office:word" xmlns:w="http://schemas.openxmlformats.org/wordprocessingml/2006/main" xmlns:w14="http://schemas.microsoft.com/office/word/2010/wordml" xmlns:w15="http://schemas.microsoft.com/office/word/2012/wordml" xmlns:w16se="http://schemas.microsoft.com/office/word/2015/wordml/symex" xmlns:wpg="http://schemas.microsoft.com/office/word/2010/wordprocessingGroup" xmlns:wpi="http://schemas.microsoft.com/office/word/2010/wordprocessingInk" xmlns:wne="http://schemas.microsoft.com/office/word/2006/wordml" xmlns:wps="http://schemas.microsoft.com/office/word/2010/wordprocessingShape" mc:Ignorable="w14 w15 w16se wp14">
+<w:hdr xmlns:wpc="http://schemas.microsoft.com/office/word/2010/wordprocessingCanvas" xmlns:cx="http://schemas.microsoft.com/office/drawing/2014/chartex" xmlns:cx1="http://schemas.microsoft.com/office/drawing/2015/9/8/chartex" xmlns:cx2="http://schemas.microsoft.com/office/drawing/2015/10/21/chartex" xmlns:cx3="http://schemas.microsoft.com/office/drawing/2016/5/9/chartex" xmlns:cx4="http://schemas.microsoft.com/office/drawing/2016/5/10/chartex" xmlns:cx5="http://schemas.microsoft.com/office/drawing/2016/5/11/chartex" xmlns:cx6="http://schemas.microsoft.com/office/drawing/2016/5/12/chartex" xmlns:cx7="http://schemas.microsoft.com/office/drawing/2016/5/13/chartex" xmlns:cx8="http://schemas.microsoft.com/office/drawing/2016/5/14/chartex" xmlns:mc="http://schemas.openxmlformats.org/markup-compatibility/2006" xmlns:aink="http://schemas.microsoft.com/office/drawing/2016/ink" xmlns:am3d="http://schemas.microsoft.com/office/drawing/2017/model3d" xmlns:o="urn:schemas-microsoft-com:office:office" xmlns:oel="http://schemas.microsoft.com/office/2019/extlst" xmlns:r="http://schemas.openxmlformats.org/officeDocument/2006/relationships" xmlns:m="http://schemas.openxmlformats.org/officeDocument/2006/math" xmlns:v="urn:schemas-microsoft-com:vml" xmlns:wp14="http://schemas.microsoft.com/office/word/2010/wordprocessingDrawing" xmlns:wp="http://schemas.openxmlformats.org/drawingml/2006/wordprocessingDrawing" xmlns:w10="urn:schemas-microsoft-com:office:word" xmlns:w="http://schemas.openxmlformats.org/wordprocessingml/2006/main" xmlns:w14="http://schemas.microsoft.com/office/word/2010/wordml" xmlns:w15="http://schemas.microsoft.com/office/word/2012/wordml" xmlns:w16cex="http://schemas.microsoft.com/office/word/2018/wordml/cex" xmlns:w16cid="http://schemas.microsoft.com/office/word/2016/wordml/cid" xmlns:w16="http://schemas.microsoft.com/office/word/2018/wordml" xmlns:w16sdtdh="http://schemas.microsoft.com/office/word/2020/wordml/sdtdatahash" xmlns:w16se="http://schemas.microsoft.com/office/word/2015/wordml/symex" xmlns:wpg="http://schemas.microsoft.com/office/word/2010/wordprocessingGroup" xmlns:wpi="http://schemas.microsoft.com/office/word/2010/wordprocessingInk" xmlns:wne="http://schemas.microsoft.com/office/word/2006/wordml" xmlns:wps="http://schemas.microsoft.com/office/word/2010/wordprocessingShape" mc:Ignorable="w14 w15 w16se w16cid w16 w16cex w16sdtdh wp14">
   <w:p>
     <w:pPr>
       <w:pStyle w:val="Header"/>
@@ -20069,7 +18219,7 @@
 </file>
 
 <file path=word/styles.xml><?xml version="1.0" encoding="utf-8"?>
-<w:styles xmlns:mc="http://schemas.openxmlformats.org/markup-compatibility/2006" xmlns:r="http://schemas.openxmlformats.org/officeDocument/2006/relationships" xmlns:w="http://schemas.openxmlformats.org/wordprocessingml/2006/main" xmlns:w14="http://schemas.microsoft.com/office/word/2010/wordml" xmlns:w15="http://schemas.microsoft.com/office/word/2012/wordml" xmlns:w16se="http://schemas.microsoft.com/office/word/2015/wordml/symex" mc:Ignorable="w14 w15 w16se">
+<w:styles xmlns:mc="http://schemas.openxmlformats.org/markup-compatibility/2006" xmlns:r="http://schemas.openxmlformats.org/officeDocument/2006/relationships" xmlns:w="http://schemas.openxmlformats.org/wordprocessingml/2006/main" xmlns:w14="http://schemas.microsoft.com/office/word/2010/wordml" xmlns:w15="http://schemas.microsoft.com/office/word/2012/wordml" xmlns:w16cex="http://schemas.microsoft.com/office/word/2018/wordml/cex" xmlns:w16cid="http://schemas.microsoft.com/office/word/2016/wordml/cid" xmlns:w16="http://schemas.microsoft.com/office/word/2018/wordml" xmlns:w16sdtdh="http://schemas.microsoft.com/office/word/2020/wordml/sdtdatahash" xmlns:w16se="http://schemas.microsoft.com/office/word/2015/wordml/symex" mc:Ignorable="w14 w15 w16se w16cid w16 w16cex w16sdtdh">
   <w:docDefaults>
     <w:rPrDefault>
       <w:rPr>
@@ -20079,7 +18229,7 @@
     </w:rPrDefault>
     <w:pPrDefault/>
   </w:docDefaults>
-  <w:latentStyles w:defLockedState="0" w:defUIPriority="99" w:defSemiHidden="0" w:defUnhideWhenUsed="0" w:defQFormat="0" w:count="371">
+  <w:latentStyles w:defLockedState="0" w:defUIPriority="99" w:defSemiHidden="0" w:defUnhideWhenUsed="0" w:defQFormat="0" w:count="376">
     <w:lsdException w:name="Normal" w:uiPriority="0" w:qFormat="1"/>
     <w:lsdException w:name="heading 1" w:uiPriority="9" w:qFormat="1"/>
     <w:lsdException w:name="heading 2" w:semiHidden="1" w:uiPriority="9" w:unhideWhenUsed="1" w:qFormat="1"/>
@@ -20185,7 +18335,6 @@
     <w:lsdException w:name="HTML Sample" w:semiHidden="1" w:unhideWhenUsed="1"/>
     <w:lsdException w:name="HTML Typewriter" w:semiHidden="1" w:unhideWhenUsed="1"/>
     <w:lsdException w:name="HTML Variable" w:semiHidden="1" w:unhideWhenUsed="1"/>
-    <w:lsdException w:name="Normal Table" w:semiHidden="1" w:unhideWhenUsed="1"/>
     <w:lsdException w:name="annotation subject" w:semiHidden="1" w:unhideWhenUsed="1"/>
     <w:lsdException w:name="No List" w:semiHidden="1" w:unhideWhenUsed="1"/>
     <w:lsdException w:name="Outline List 1" w:semiHidden="1" w:unhideWhenUsed="1"/>
@@ -20228,11 +18377,8 @@
     <w:lsdException w:name="Table Contemporary" w:semiHidden="1" w:unhideWhenUsed="1"/>
     <w:lsdException w:name="Table Elegant" w:semiHidden="1" w:unhideWhenUsed="1"/>
     <w:lsdException w:name="Table Professional" w:semiHidden="1" w:unhideWhenUsed="1"/>
-    <w:lsdException w:name="Table Subtle 1" w:semiHidden="1" w:unhideWhenUsed="1"/>
     <w:lsdException w:name="Table Subtle 2" w:semiHidden="1" w:unhideWhenUsed="1"/>
     <w:lsdException w:name="Table Web 1" w:semiHidden="1" w:unhideWhenUsed="1"/>
-    <w:lsdException w:name="Table Web 2" w:semiHidden="1" w:unhideWhenUsed="1"/>
-    <w:lsdException w:name="Table Web 3" w:semiHidden="1" w:unhideWhenUsed="1"/>
     <w:lsdException w:name="Balloon Text" w:semiHidden="1" w:unhideWhenUsed="1"/>
     <w:lsdException w:name="Table Grid" w:uiPriority="59"/>
     <w:lsdException w:name="Table Theme" w:semiHidden="1" w:unhideWhenUsed="1"/>
@@ -20451,6 +18597,11 @@
     <w:lsdException w:name="List Table 5 Dark Accent 6" w:uiPriority="50"/>
     <w:lsdException w:name="List Table 6 Colorful Accent 6" w:uiPriority="51"/>
     <w:lsdException w:name="List Table 7 Colorful Accent 6" w:uiPriority="52"/>
+    <w:lsdException w:name="Mention" w:semiHidden="1" w:unhideWhenUsed="1"/>
+    <w:lsdException w:name="Smart Hyperlink" w:semiHidden="1" w:unhideWhenUsed="1"/>
+    <w:lsdException w:name="Hashtag" w:semiHidden="1" w:unhideWhenUsed="1"/>
+    <w:lsdException w:name="Unresolved Mention" w:semiHidden="1" w:unhideWhenUsed="1"/>
+    <w:lsdException w:name="Smart Link" w:semiHidden="1" w:unhideWhenUsed="1"/>
   </w:latentStyles>
   <w:style w:type="paragraph" w:default="1" w:styleId="Normal">
     <w:name w:val="Normal"/>

--- a/TS-Kramam/TS-7.1/TS 7.1 Sanskrit Krama Paatam Corrections.docx
+++ b/TS-Kramam/TS-7.1/TS 7.1 Sanskrit Krama Paatam Corrections.docx
@@ -1,6 +1,6 @@
 
 <file path=word/document.xml><?xml version="1.0" encoding="utf-8"?>
-<w:document xmlns:wpc="http://schemas.microsoft.com/office/word/2010/wordprocessingCanvas" xmlns:cx="http://schemas.microsoft.com/office/drawing/2014/chartex" xmlns:cx1="http://schemas.microsoft.com/office/drawing/2015/9/8/chartex" xmlns:cx2="http://schemas.microsoft.com/office/drawing/2015/10/21/chartex" xmlns:cx3="http://schemas.microsoft.com/office/drawing/2016/5/9/chartex" xmlns:cx4="http://schemas.microsoft.com/office/drawing/2016/5/10/chartex" xmlns:cx5="http://schemas.microsoft.com/office/drawing/2016/5/11/chartex" xmlns:cx6="http://schemas.microsoft.com/office/drawing/2016/5/12/chartex" xmlns:cx7="http://schemas.microsoft.com/office/drawing/2016/5/13/chartex" xmlns:cx8="http://schemas.microsoft.com/office/drawing/2016/5/14/chartex" xmlns:mc="http://schemas.openxmlformats.org/markup-compatibility/2006" xmlns:aink="http://schemas.microsoft.com/office/drawing/2016/ink" xmlns:am3d="http://schemas.microsoft.com/office/drawing/2017/model3d" xmlns:o="urn:schemas-microsoft-com:office:office" xmlns:oel="http://schemas.microsoft.com/office/2019/extlst" xmlns:r="http://schemas.openxmlformats.org/officeDocument/2006/relationships" xmlns:m="http://schemas.openxmlformats.org/officeDocument/2006/math" xmlns:v="urn:schemas-microsoft-com:vml" xmlns:wp14="http://schemas.microsoft.com/office/word/2010/wordprocessingDrawing" xmlns:wp="http://schemas.openxmlformats.org/drawingml/2006/wordprocessingDrawing" xmlns:w10="urn:schemas-microsoft-com:office:word" xmlns:w="http://schemas.openxmlformats.org/wordprocessingml/2006/main" xmlns:w14="http://schemas.microsoft.com/office/word/2010/wordml" xmlns:w15="http://schemas.microsoft.com/office/word/2012/wordml" xmlns:w16cex="http://schemas.microsoft.com/office/word/2018/wordml/cex" xmlns:w16cid="http://schemas.microsoft.com/office/word/2016/wordml/cid" xmlns:w16="http://schemas.microsoft.com/office/word/2018/wordml" xmlns:w16sdtdh="http://schemas.microsoft.com/office/word/2020/wordml/sdtdatahash" xmlns:w16se="http://schemas.microsoft.com/office/word/2015/wordml/symex" xmlns:wpg="http://schemas.microsoft.com/office/word/2010/wordprocessingGroup" xmlns:wpi="http://schemas.microsoft.com/office/word/2010/wordprocessingInk" xmlns:wne="http://schemas.microsoft.com/office/word/2006/wordml" xmlns:wps="http://schemas.microsoft.com/office/word/2010/wordprocessingShape" mc:Ignorable="w14 w15 w16se w16cid w16 w16cex w16sdtdh wp14">
+<w:document xmlns:wpc="http://schemas.microsoft.com/office/word/2010/wordprocessingCanvas" xmlns:cx="http://schemas.microsoft.com/office/drawing/2014/chartex" xmlns:cx1="http://schemas.microsoft.com/office/drawing/2015/9/8/chartex" xmlns:mc="http://schemas.openxmlformats.org/markup-compatibility/2006" xmlns:o="urn:schemas-microsoft-com:office:office" xmlns:r="http://schemas.openxmlformats.org/officeDocument/2006/relationships" xmlns:m="http://schemas.openxmlformats.org/officeDocument/2006/math" xmlns:v="urn:schemas-microsoft-com:vml" xmlns:wp14="http://schemas.microsoft.com/office/word/2010/wordprocessingDrawing" xmlns:wp="http://schemas.openxmlformats.org/drawingml/2006/wordprocessingDrawing" xmlns:w10="urn:schemas-microsoft-com:office:word" xmlns:w="http://schemas.openxmlformats.org/wordprocessingml/2006/main" xmlns:w14="http://schemas.microsoft.com/office/word/2010/wordml" xmlns:w15="http://schemas.microsoft.com/office/word/2012/wordml" xmlns:w16se="http://schemas.microsoft.com/office/word/2015/wordml/symex" xmlns:wpg="http://schemas.microsoft.com/office/word/2010/wordprocessingGroup" xmlns:wpi="http://schemas.microsoft.com/office/word/2010/wordprocessingInk" xmlns:wne="http://schemas.microsoft.com/office/word/2006/wordml" xmlns:wps="http://schemas.microsoft.com/office/word/2010/wordprocessingShape" mc:Ignorable="w14 w15 w16se wp14">
   <w:body>
     <w:p>
       <w:pPr>
@@ -81,9 +81,8 @@
           <w:szCs w:val="32"/>
           <w:u w:val="single"/>
         </w:rPr>
-        <w:t xml:space="preserve">Observed </w:t>
+        <w:t xml:space="preserve">Observed till </w:t>
       </w:r>
-      <w:proofErr w:type="gramStart"/>
       <w:r>
         <w:rPr>
           <w:b/>
@@ -92,20 +91,8 @@
           <w:szCs w:val="32"/>
           <w:u w:val="single"/>
         </w:rPr>
-        <w:t xml:space="preserve">till </w:t>
+        <w:t>30th Sep 2022</w:t>
       </w:r>
-      <w:r>
-        <w:rPr>
-          <w:b/>
-          <w:bCs/>
-          <w:sz w:val="32"/>
-          <w:szCs w:val="32"/>
-          <w:highlight w:val="red"/>
-          <w:u w:val="single"/>
-        </w:rPr>
-        <w:t>????</w:t>
-      </w:r>
-      <w:proofErr w:type="gramEnd"/>
     </w:p>
     <w:p>
       <w:pPr>
@@ -13743,6 +13730,20 @@
           <w:u w:val="single"/>
         </w:rPr>
       </w:pPr>
+      <w:bookmarkStart w:id="0" w:name="_GoBack"/>
+      <w:bookmarkEnd w:id="0"/>
+    </w:p>
+    <w:p>
+      <w:pPr>
+        <w:jc w:val="center"/>
+        <w:rPr>
+          <w:b/>
+          <w:bCs/>
+          <w:sz w:val="32"/>
+          <w:szCs w:val="32"/>
+          <w:u w:val="single"/>
+        </w:rPr>
+      </w:pPr>
       <w:r>
         <w:rPr>
           <w:b/>
@@ -13751,6 +13752,7 @@
           <w:szCs w:val="32"/>
           <w:u w:val="single"/>
         </w:rPr>
+        <w:lastRenderedPageBreak/>
         <w:t xml:space="preserve">TS </w:t>
       </w:r>
       <w:r>
@@ -13850,7 +13852,6 @@
           <w:sz w:val="32"/>
           <w:szCs w:val="32"/>
         </w:rPr>
-        <w:lastRenderedPageBreak/>
         <w:t>(ignore those which are already incorporated in your book’s version and date)</w:t>
       </w:r>
     </w:p>
@@ -17760,7 +17761,7 @@
 </file>
 
 <file path=word/endnotes.xml><?xml version="1.0" encoding="utf-8"?>
-<w:endnotes xmlns:wpc="http://schemas.microsoft.com/office/word/2010/wordprocessingCanvas" xmlns:cx="http://schemas.microsoft.com/office/drawing/2014/chartex" xmlns:cx1="http://schemas.microsoft.com/office/drawing/2015/9/8/chartex" xmlns:cx2="http://schemas.microsoft.com/office/drawing/2015/10/21/chartex" xmlns:cx3="http://schemas.microsoft.com/office/drawing/2016/5/9/chartex" xmlns:cx4="http://schemas.microsoft.com/office/drawing/2016/5/10/chartex" xmlns:cx5="http://schemas.microsoft.com/office/drawing/2016/5/11/chartex" xmlns:cx6="http://schemas.microsoft.com/office/drawing/2016/5/12/chartex" xmlns:cx7="http://schemas.microsoft.com/office/drawing/2016/5/13/chartex" xmlns:cx8="http://schemas.microsoft.com/office/drawing/2016/5/14/chartex" xmlns:mc="http://schemas.openxmlformats.org/markup-compatibility/2006" xmlns:aink="http://schemas.microsoft.com/office/drawing/2016/ink" xmlns:am3d="http://schemas.microsoft.com/office/drawing/2017/model3d" xmlns:o="urn:schemas-microsoft-com:office:office" xmlns:oel="http://schemas.microsoft.com/office/2019/extlst" xmlns:r="http://schemas.openxmlformats.org/officeDocument/2006/relationships" xmlns:m="http://schemas.openxmlformats.org/officeDocument/2006/math" xmlns:v="urn:schemas-microsoft-com:vml" xmlns:wp14="http://schemas.microsoft.com/office/word/2010/wordprocessingDrawing" xmlns:wp="http://schemas.openxmlformats.org/drawingml/2006/wordprocessingDrawing" xmlns:w10="urn:schemas-microsoft-com:office:word" xmlns:w="http://schemas.openxmlformats.org/wordprocessingml/2006/main" xmlns:w14="http://schemas.microsoft.com/office/word/2010/wordml" xmlns:w15="http://schemas.microsoft.com/office/word/2012/wordml" xmlns:w16cex="http://schemas.microsoft.com/office/word/2018/wordml/cex" xmlns:w16cid="http://schemas.microsoft.com/office/word/2016/wordml/cid" xmlns:w16="http://schemas.microsoft.com/office/word/2018/wordml" xmlns:w16sdtdh="http://schemas.microsoft.com/office/word/2020/wordml/sdtdatahash" xmlns:w16se="http://schemas.microsoft.com/office/word/2015/wordml/symex" xmlns:wpg="http://schemas.microsoft.com/office/word/2010/wordprocessingGroup" xmlns:wpi="http://schemas.microsoft.com/office/word/2010/wordprocessingInk" xmlns:wne="http://schemas.microsoft.com/office/word/2006/wordml" xmlns:wps="http://schemas.microsoft.com/office/word/2010/wordprocessingShape" mc:Ignorable="w14 w15 w16se w16cid w16 w16cex w16sdtdh wp14">
+<w:endnotes xmlns:wpc="http://schemas.microsoft.com/office/word/2010/wordprocessingCanvas" xmlns:cx="http://schemas.microsoft.com/office/drawing/2014/chartex" xmlns:cx1="http://schemas.microsoft.com/office/drawing/2015/9/8/chartex" xmlns:mc="http://schemas.openxmlformats.org/markup-compatibility/2006" xmlns:o="urn:schemas-microsoft-com:office:office" xmlns:r="http://schemas.openxmlformats.org/officeDocument/2006/relationships" xmlns:m="http://schemas.openxmlformats.org/officeDocument/2006/math" xmlns:v="urn:schemas-microsoft-com:vml" xmlns:wp14="http://schemas.microsoft.com/office/word/2010/wordprocessingDrawing" xmlns:wp="http://schemas.openxmlformats.org/drawingml/2006/wordprocessingDrawing" xmlns:w10="urn:schemas-microsoft-com:office:word" xmlns:w="http://schemas.openxmlformats.org/wordprocessingml/2006/main" xmlns:w14="http://schemas.microsoft.com/office/word/2010/wordml" xmlns:w15="http://schemas.microsoft.com/office/word/2012/wordml" xmlns:w16se="http://schemas.microsoft.com/office/word/2015/wordml/symex" xmlns:wpg="http://schemas.microsoft.com/office/word/2010/wordprocessingGroup" xmlns:wpi="http://schemas.microsoft.com/office/word/2010/wordprocessingInk" xmlns:wne="http://schemas.microsoft.com/office/word/2006/wordml" xmlns:wps="http://schemas.microsoft.com/office/word/2010/wordprocessingShape" mc:Ignorable="w14 w15 w16se wp14">
   <w:endnote w:type="separator" w:id="-1">
     <w:p>
       <w:pPr>
@@ -17785,12 +17786,13 @@
 </file>
 
 <file path=word/footer1.xml><?xml version="1.0" encoding="utf-8"?>
-<w:ftr xmlns:wpc="http://schemas.microsoft.com/office/word/2010/wordprocessingCanvas" xmlns:cx="http://schemas.microsoft.com/office/drawing/2014/chartex" xmlns:cx1="http://schemas.microsoft.com/office/drawing/2015/9/8/chartex" xmlns:cx2="http://schemas.microsoft.com/office/drawing/2015/10/21/chartex" xmlns:cx3="http://schemas.microsoft.com/office/drawing/2016/5/9/chartex" xmlns:cx4="http://schemas.microsoft.com/office/drawing/2016/5/10/chartex" xmlns:cx5="http://schemas.microsoft.com/office/drawing/2016/5/11/chartex" xmlns:cx6="http://schemas.microsoft.com/office/drawing/2016/5/12/chartex" xmlns:cx7="http://schemas.microsoft.com/office/drawing/2016/5/13/chartex" xmlns:cx8="http://schemas.microsoft.com/office/drawing/2016/5/14/chartex" xmlns:mc="http://schemas.openxmlformats.org/markup-compatibility/2006" xmlns:aink="http://schemas.microsoft.com/office/drawing/2016/ink" xmlns:am3d="http://schemas.microsoft.com/office/drawing/2017/model3d" xmlns:o="urn:schemas-microsoft-com:office:office" xmlns:oel="http://schemas.microsoft.com/office/2019/extlst" xmlns:r="http://schemas.openxmlformats.org/officeDocument/2006/relationships" xmlns:m="http://schemas.openxmlformats.org/officeDocument/2006/math" xmlns:v="urn:schemas-microsoft-com:vml" xmlns:wp14="http://schemas.microsoft.com/office/word/2010/wordprocessingDrawing" xmlns:wp="http://schemas.openxmlformats.org/drawingml/2006/wordprocessingDrawing" xmlns:w10="urn:schemas-microsoft-com:office:word" xmlns:w="http://schemas.openxmlformats.org/wordprocessingml/2006/main" xmlns:w14="http://schemas.microsoft.com/office/word/2010/wordml" xmlns:w15="http://schemas.microsoft.com/office/word/2012/wordml" xmlns:w16cex="http://schemas.microsoft.com/office/word/2018/wordml/cex" xmlns:w16cid="http://schemas.microsoft.com/office/word/2016/wordml/cid" xmlns:w16="http://schemas.microsoft.com/office/word/2018/wordml" xmlns:w16sdtdh="http://schemas.microsoft.com/office/word/2020/wordml/sdtdatahash" xmlns:w16se="http://schemas.microsoft.com/office/word/2015/wordml/symex" xmlns:wpg="http://schemas.microsoft.com/office/word/2010/wordprocessingGroup" xmlns:wpi="http://schemas.microsoft.com/office/word/2010/wordprocessingInk" xmlns:wne="http://schemas.microsoft.com/office/word/2006/wordml" xmlns:wps="http://schemas.microsoft.com/office/word/2010/wordprocessingShape" mc:Ignorable="w14 w15 w16se w16cid w16 w16cex w16sdtdh wp14">
+<w:ftr xmlns:wpc="http://schemas.microsoft.com/office/word/2010/wordprocessingCanvas" xmlns:cx="http://schemas.microsoft.com/office/drawing/2014/chartex" xmlns:cx1="http://schemas.microsoft.com/office/drawing/2015/9/8/chartex" xmlns:mc="http://schemas.openxmlformats.org/markup-compatibility/2006" xmlns:o="urn:schemas-microsoft-com:office:office" xmlns:r="http://schemas.openxmlformats.org/officeDocument/2006/relationships" xmlns:m="http://schemas.openxmlformats.org/officeDocument/2006/math" xmlns:v="urn:schemas-microsoft-com:vml" xmlns:wp14="http://schemas.microsoft.com/office/word/2010/wordprocessingDrawing" xmlns:wp="http://schemas.openxmlformats.org/drawingml/2006/wordprocessingDrawing" xmlns:w10="urn:schemas-microsoft-com:office:word" xmlns:w="http://schemas.openxmlformats.org/wordprocessingml/2006/main" xmlns:w14="http://schemas.microsoft.com/office/word/2010/wordml" xmlns:w15="http://schemas.microsoft.com/office/word/2012/wordml" xmlns:w16se="http://schemas.microsoft.com/office/word/2015/wordml/symex" xmlns:wpg="http://schemas.microsoft.com/office/word/2010/wordprocessingGroup" xmlns:wpi="http://schemas.microsoft.com/office/word/2010/wordprocessingInk" xmlns:wne="http://schemas.microsoft.com/office/word/2006/wordml" xmlns:wps="http://schemas.microsoft.com/office/word/2010/wordprocessingShape" mc:Ignorable="w14 w15 w16se wp14">
   <w:p>
     <w:pPr>
       <w:pBdr>
         <w:top w:val="single" w:sz="4" w:space="1" w:color="auto"/>
       </w:pBdr>
+      <w:jc w:val="right"/>
       <w:rPr>
         <w:b/>
         <w:bCs/>
@@ -17904,7 +17906,7 @@
         <w:bCs/>
         <w:noProof/>
       </w:rPr>
-      <w:t>2</w:t>
+      <w:t>8</w:t>
     </w:r>
     <w:r>
       <w:rPr>
@@ -17966,12 +17968,13 @@
 </file>
 
 <file path=word/footer2.xml><?xml version="1.0" encoding="utf-8"?>
-<w:ftr xmlns:wpc="http://schemas.microsoft.com/office/word/2010/wordprocessingCanvas" xmlns:cx="http://schemas.microsoft.com/office/drawing/2014/chartex" xmlns:cx1="http://schemas.microsoft.com/office/drawing/2015/9/8/chartex" xmlns:cx2="http://schemas.microsoft.com/office/drawing/2015/10/21/chartex" xmlns:cx3="http://schemas.microsoft.com/office/drawing/2016/5/9/chartex" xmlns:cx4="http://schemas.microsoft.com/office/drawing/2016/5/10/chartex" xmlns:cx5="http://schemas.microsoft.com/office/drawing/2016/5/11/chartex" xmlns:cx6="http://schemas.microsoft.com/office/drawing/2016/5/12/chartex" xmlns:cx7="http://schemas.microsoft.com/office/drawing/2016/5/13/chartex" xmlns:cx8="http://schemas.microsoft.com/office/drawing/2016/5/14/chartex" xmlns:mc="http://schemas.openxmlformats.org/markup-compatibility/2006" xmlns:aink="http://schemas.microsoft.com/office/drawing/2016/ink" xmlns:am3d="http://schemas.microsoft.com/office/drawing/2017/model3d" xmlns:o="urn:schemas-microsoft-com:office:office" xmlns:oel="http://schemas.microsoft.com/office/2019/extlst" xmlns:r="http://schemas.openxmlformats.org/officeDocument/2006/relationships" xmlns:m="http://schemas.openxmlformats.org/officeDocument/2006/math" xmlns:v="urn:schemas-microsoft-com:vml" xmlns:wp14="http://schemas.microsoft.com/office/word/2010/wordprocessingDrawing" xmlns:wp="http://schemas.openxmlformats.org/drawingml/2006/wordprocessingDrawing" xmlns:w10="urn:schemas-microsoft-com:office:word" xmlns:w="http://schemas.openxmlformats.org/wordprocessingml/2006/main" xmlns:w14="http://schemas.microsoft.com/office/word/2010/wordml" xmlns:w15="http://schemas.microsoft.com/office/word/2012/wordml" xmlns:w16cex="http://schemas.microsoft.com/office/word/2018/wordml/cex" xmlns:w16cid="http://schemas.microsoft.com/office/word/2016/wordml/cid" xmlns:w16="http://schemas.microsoft.com/office/word/2018/wordml" xmlns:w16sdtdh="http://schemas.microsoft.com/office/word/2020/wordml/sdtdatahash" xmlns:w16se="http://schemas.microsoft.com/office/word/2015/wordml/symex" xmlns:wpg="http://schemas.microsoft.com/office/word/2010/wordprocessingGroup" xmlns:wpi="http://schemas.microsoft.com/office/word/2010/wordprocessingInk" xmlns:wne="http://schemas.microsoft.com/office/word/2006/wordml" xmlns:wps="http://schemas.microsoft.com/office/word/2010/wordprocessingShape" mc:Ignorable="w14 w15 w16se w16cid w16 w16cex w16sdtdh wp14">
+<w:ftr xmlns:wpc="http://schemas.microsoft.com/office/word/2010/wordprocessingCanvas" xmlns:cx="http://schemas.microsoft.com/office/drawing/2014/chartex" xmlns:cx1="http://schemas.microsoft.com/office/drawing/2015/9/8/chartex" xmlns:mc="http://schemas.openxmlformats.org/markup-compatibility/2006" xmlns:o="urn:schemas-microsoft-com:office:office" xmlns:r="http://schemas.openxmlformats.org/officeDocument/2006/relationships" xmlns:m="http://schemas.openxmlformats.org/officeDocument/2006/math" xmlns:v="urn:schemas-microsoft-com:vml" xmlns:wp14="http://schemas.microsoft.com/office/word/2010/wordprocessingDrawing" xmlns:wp="http://schemas.openxmlformats.org/drawingml/2006/wordprocessingDrawing" xmlns:w10="urn:schemas-microsoft-com:office:word" xmlns:w="http://schemas.openxmlformats.org/wordprocessingml/2006/main" xmlns:w14="http://schemas.microsoft.com/office/word/2010/wordml" xmlns:w15="http://schemas.microsoft.com/office/word/2012/wordml" xmlns:w16se="http://schemas.microsoft.com/office/word/2015/wordml/symex" xmlns:wpg="http://schemas.microsoft.com/office/word/2010/wordprocessingGroup" xmlns:wpi="http://schemas.microsoft.com/office/word/2010/wordprocessingInk" xmlns:wne="http://schemas.microsoft.com/office/word/2006/wordml" xmlns:wps="http://schemas.microsoft.com/office/word/2010/wordprocessingShape" mc:Ignorable="w14 w15 w16se wp14">
   <w:p>
     <w:pPr>
       <w:pBdr>
         <w:top w:val="single" w:sz="4" w:space="1" w:color="auto"/>
       </w:pBdr>
+      <w:jc w:val="right"/>
       <w:rPr>
         <w:b/>
         <w:bCs/>
@@ -18098,7 +18101,7 @@
         <w:bCs/>
         <w:noProof/>
       </w:rPr>
-      <w:t>1</w:t>
+      <w:t>7</w:t>
     </w:r>
     <w:r>
       <w:rPr>
@@ -18168,7 +18171,7 @@
 </file>
 
 <file path=word/footnotes.xml><?xml version="1.0" encoding="utf-8"?>
-<w:footnotes xmlns:wpc="http://schemas.microsoft.com/office/word/2010/wordprocessingCanvas" xmlns:cx="http://schemas.microsoft.com/office/drawing/2014/chartex" xmlns:cx1="http://schemas.microsoft.com/office/drawing/2015/9/8/chartex" xmlns:cx2="http://schemas.microsoft.com/office/drawing/2015/10/21/chartex" xmlns:cx3="http://schemas.microsoft.com/office/drawing/2016/5/9/chartex" xmlns:cx4="http://schemas.microsoft.com/office/drawing/2016/5/10/chartex" xmlns:cx5="http://schemas.microsoft.com/office/drawing/2016/5/11/chartex" xmlns:cx6="http://schemas.microsoft.com/office/drawing/2016/5/12/chartex" xmlns:cx7="http://schemas.microsoft.com/office/drawing/2016/5/13/chartex" xmlns:cx8="http://schemas.microsoft.com/office/drawing/2016/5/14/chartex" xmlns:mc="http://schemas.openxmlformats.org/markup-compatibility/2006" xmlns:aink="http://schemas.microsoft.com/office/drawing/2016/ink" xmlns:am3d="http://schemas.microsoft.com/office/drawing/2017/model3d" xmlns:o="urn:schemas-microsoft-com:office:office" xmlns:oel="http://schemas.microsoft.com/office/2019/extlst" xmlns:r="http://schemas.openxmlformats.org/officeDocument/2006/relationships" xmlns:m="http://schemas.openxmlformats.org/officeDocument/2006/math" xmlns:v="urn:schemas-microsoft-com:vml" xmlns:wp14="http://schemas.microsoft.com/office/word/2010/wordprocessingDrawing" xmlns:wp="http://schemas.openxmlformats.org/drawingml/2006/wordprocessingDrawing" xmlns:w10="urn:schemas-microsoft-com:office:word" xmlns:w="http://schemas.openxmlformats.org/wordprocessingml/2006/main" xmlns:w14="http://schemas.microsoft.com/office/word/2010/wordml" xmlns:w15="http://schemas.microsoft.com/office/word/2012/wordml" xmlns:w16cex="http://schemas.microsoft.com/office/word/2018/wordml/cex" xmlns:w16cid="http://schemas.microsoft.com/office/word/2016/wordml/cid" xmlns:w16="http://schemas.microsoft.com/office/word/2018/wordml" xmlns:w16sdtdh="http://schemas.microsoft.com/office/word/2020/wordml/sdtdatahash" xmlns:w16se="http://schemas.microsoft.com/office/word/2015/wordml/symex" xmlns:wpg="http://schemas.microsoft.com/office/word/2010/wordprocessingGroup" xmlns:wpi="http://schemas.microsoft.com/office/word/2010/wordprocessingInk" xmlns:wne="http://schemas.microsoft.com/office/word/2006/wordml" xmlns:wps="http://schemas.microsoft.com/office/word/2010/wordprocessingShape" mc:Ignorable="w14 w15 w16se w16cid w16 w16cex w16sdtdh wp14">
+<w:footnotes xmlns:wpc="http://schemas.microsoft.com/office/word/2010/wordprocessingCanvas" xmlns:cx="http://schemas.microsoft.com/office/drawing/2014/chartex" xmlns:cx1="http://schemas.microsoft.com/office/drawing/2015/9/8/chartex" xmlns:mc="http://schemas.openxmlformats.org/markup-compatibility/2006" xmlns:o="urn:schemas-microsoft-com:office:office" xmlns:r="http://schemas.openxmlformats.org/officeDocument/2006/relationships" xmlns:m="http://schemas.openxmlformats.org/officeDocument/2006/math" xmlns:v="urn:schemas-microsoft-com:vml" xmlns:wp14="http://schemas.microsoft.com/office/word/2010/wordprocessingDrawing" xmlns:wp="http://schemas.openxmlformats.org/drawingml/2006/wordprocessingDrawing" xmlns:w10="urn:schemas-microsoft-com:office:word" xmlns:w="http://schemas.openxmlformats.org/wordprocessingml/2006/main" xmlns:w14="http://schemas.microsoft.com/office/word/2010/wordml" xmlns:w15="http://schemas.microsoft.com/office/word/2012/wordml" xmlns:w16se="http://schemas.microsoft.com/office/word/2015/wordml/symex" xmlns:wpg="http://schemas.microsoft.com/office/word/2010/wordprocessingGroup" xmlns:wpi="http://schemas.microsoft.com/office/word/2010/wordprocessingInk" xmlns:wne="http://schemas.microsoft.com/office/word/2006/wordml" xmlns:wps="http://schemas.microsoft.com/office/word/2010/wordprocessingShape" mc:Ignorable="w14 w15 w16se wp14">
   <w:footnote w:type="separator" w:id="-1">
     <w:p>
       <w:pPr>
@@ -18193,7 +18196,7 @@
 </file>
 
 <file path=word/header1.xml><?xml version="1.0" encoding="utf-8"?>
-<w:hdr xmlns:wpc="http://schemas.microsoft.com/office/word/2010/wordprocessingCanvas" xmlns:cx="http://schemas.microsoft.com/office/drawing/2014/chartex" xmlns:cx1="http://schemas.microsoft.com/office/drawing/2015/9/8/chartex" xmlns:cx2="http://schemas.microsoft.com/office/drawing/2015/10/21/chartex" xmlns:cx3="http://schemas.microsoft.com/office/drawing/2016/5/9/chartex" xmlns:cx4="http://schemas.microsoft.com/office/drawing/2016/5/10/chartex" xmlns:cx5="http://schemas.microsoft.com/office/drawing/2016/5/11/chartex" xmlns:cx6="http://schemas.microsoft.com/office/drawing/2016/5/12/chartex" xmlns:cx7="http://schemas.microsoft.com/office/drawing/2016/5/13/chartex" xmlns:cx8="http://schemas.microsoft.com/office/drawing/2016/5/14/chartex" xmlns:mc="http://schemas.openxmlformats.org/markup-compatibility/2006" xmlns:aink="http://schemas.microsoft.com/office/drawing/2016/ink" xmlns:am3d="http://schemas.microsoft.com/office/drawing/2017/model3d" xmlns:o="urn:schemas-microsoft-com:office:office" xmlns:oel="http://schemas.microsoft.com/office/2019/extlst" xmlns:r="http://schemas.openxmlformats.org/officeDocument/2006/relationships" xmlns:m="http://schemas.openxmlformats.org/officeDocument/2006/math" xmlns:v="urn:schemas-microsoft-com:vml" xmlns:wp14="http://schemas.microsoft.com/office/word/2010/wordprocessingDrawing" xmlns:wp="http://schemas.openxmlformats.org/drawingml/2006/wordprocessingDrawing" xmlns:w10="urn:schemas-microsoft-com:office:word" xmlns:w="http://schemas.openxmlformats.org/wordprocessingml/2006/main" xmlns:w14="http://schemas.microsoft.com/office/word/2010/wordml" xmlns:w15="http://schemas.microsoft.com/office/word/2012/wordml" xmlns:w16cex="http://schemas.microsoft.com/office/word/2018/wordml/cex" xmlns:w16cid="http://schemas.microsoft.com/office/word/2016/wordml/cid" xmlns:w16="http://schemas.microsoft.com/office/word/2018/wordml" xmlns:w16sdtdh="http://schemas.microsoft.com/office/word/2020/wordml/sdtdatahash" xmlns:w16se="http://schemas.microsoft.com/office/word/2015/wordml/symex" xmlns:wpg="http://schemas.microsoft.com/office/word/2010/wordprocessingGroup" xmlns:wpi="http://schemas.microsoft.com/office/word/2010/wordprocessingInk" xmlns:wne="http://schemas.microsoft.com/office/word/2006/wordml" xmlns:wps="http://schemas.microsoft.com/office/word/2010/wordprocessingShape" mc:Ignorable="w14 w15 w16se w16cid w16 w16cex w16sdtdh wp14">
+<w:hdr xmlns:wpc="http://schemas.microsoft.com/office/word/2010/wordprocessingCanvas" xmlns:cx="http://schemas.microsoft.com/office/drawing/2014/chartex" xmlns:cx1="http://schemas.microsoft.com/office/drawing/2015/9/8/chartex" xmlns:mc="http://schemas.openxmlformats.org/markup-compatibility/2006" xmlns:o="urn:schemas-microsoft-com:office:office" xmlns:r="http://schemas.openxmlformats.org/officeDocument/2006/relationships" xmlns:m="http://schemas.openxmlformats.org/officeDocument/2006/math" xmlns:v="urn:schemas-microsoft-com:vml" xmlns:wp14="http://schemas.microsoft.com/office/word/2010/wordprocessingDrawing" xmlns:wp="http://schemas.openxmlformats.org/drawingml/2006/wordprocessingDrawing" xmlns:w10="urn:schemas-microsoft-com:office:word" xmlns:w="http://schemas.openxmlformats.org/wordprocessingml/2006/main" xmlns:w14="http://schemas.microsoft.com/office/word/2010/wordml" xmlns:w15="http://schemas.microsoft.com/office/word/2012/wordml" xmlns:w16se="http://schemas.microsoft.com/office/word/2015/wordml/symex" xmlns:wpg="http://schemas.microsoft.com/office/word/2010/wordprocessingGroup" xmlns:wpi="http://schemas.microsoft.com/office/word/2010/wordprocessingInk" xmlns:wne="http://schemas.microsoft.com/office/word/2006/wordml" xmlns:wps="http://schemas.microsoft.com/office/word/2010/wordprocessingShape" mc:Ignorable="w14 w15 w16se wp14">
   <w:p>
     <w:pPr>
       <w:pStyle w:val="Header"/>
@@ -18206,7 +18209,7 @@
 </file>
 
 <file path=word/header2.xml><?xml version="1.0" encoding="utf-8"?>
-<w:hdr xmlns:wpc="http://schemas.microsoft.com/office/word/2010/wordprocessingCanvas" xmlns:cx="http://schemas.microsoft.com/office/drawing/2014/chartex" xmlns:cx1="http://schemas.microsoft.com/office/drawing/2015/9/8/chartex" xmlns:cx2="http://schemas.microsoft.com/office/drawing/2015/10/21/chartex" xmlns:cx3="http://schemas.microsoft.com/office/drawing/2016/5/9/chartex" xmlns:cx4="http://schemas.microsoft.com/office/drawing/2016/5/10/chartex" xmlns:cx5="http://schemas.microsoft.com/office/drawing/2016/5/11/chartex" xmlns:cx6="http://schemas.microsoft.com/office/drawing/2016/5/12/chartex" xmlns:cx7="http://schemas.microsoft.com/office/drawing/2016/5/13/chartex" xmlns:cx8="http://schemas.microsoft.com/office/drawing/2016/5/14/chartex" xmlns:mc="http://schemas.openxmlformats.org/markup-compatibility/2006" xmlns:aink="http://schemas.microsoft.com/office/drawing/2016/ink" xmlns:am3d="http://schemas.microsoft.com/office/drawing/2017/model3d" xmlns:o="urn:schemas-microsoft-com:office:office" xmlns:oel="http://schemas.microsoft.com/office/2019/extlst" xmlns:r="http://schemas.openxmlformats.org/officeDocument/2006/relationships" xmlns:m="http://schemas.openxmlformats.org/officeDocument/2006/math" xmlns:v="urn:schemas-microsoft-com:vml" xmlns:wp14="http://schemas.microsoft.com/office/word/2010/wordprocessingDrawing" xmlns:wp="http://schemas.openxmlformats.org/drawingml/2006/wordprocessingDrawing" xmlns:w10="urn:schemas-microsoft-com:office:word" xmlns:w="http://schemas.openxmlformats.org/wordprocessingml/2006/main" xmlns:w14="http://schemas.microsoft.com/office/word/2010/wordml" xmlns:w15="http://schemas.microsoft.com/office/word/2012/wordml" xmlns:w16cex="http://schemas.microsoft.com/office/word/2018/wordml/cex" xmlns:w16cid="http://schemas.microsoft.com/office/word/2016/wordml/cid" xmlns:w16="http://schemas.microsoft.com/office/word/2018/wordml" xmlns:w16sdtdh="http://schemas.microsoft.com/office/word/2020/wordml/sdtdatahash" xmlns:w16se="http://schemas.microsoft.com/office/word/2015/wordml/symex" xmlns:wpg="http://schemas.microsoft.com/office/word/2010/wordprocessingGroup" xmlns:wpi="http://schemas.microsoft.com/office/word/2010/wordprocessingInk" xmlns:wne="http://schemas.microsoft.com/office/word/2006/wordml" xmlns:wps="http://schemas.microsoft.com/office/word/2010/wordprocessingShape" mc:Ignorable="w14 w15 w16se w16cid w16 w16cex w16sdtdh wp14">
+<w:hdr xmlns:wpc="http://schemas.microsoft.com/office/word/2010/wordprocessingCanvas" xmlns:cx="http://schemas.microsoft.com/office/drawing/2014/chartex" xmlns:cx1="http://schemas.microsoft.com/office/drawing/2015/9/8/chartex" xmlns:mc="http://schemas.openxmlformats.org/markup-compatibility/2006" xmlns:o="urn:schemas-microsoft-com:office:office" xmlns:r="http://schemas.openxmlformats.org/officeDocument/2006/relationships" xmlns:m="http://schemas.openxmlformats.org/officeDocument/2006/math" xmlns:v="urn:schemas-microsoft-com:vml" xmlns:wp14="http://schemas.microsoft.com/office/word/2010/wordprocessingDrawing" xmlns:wp="http://schemas.openxmlformats.org/drawingml/2006/wordprocessingDrawing" xmlns:w10="urn:schemas-microsoft-com:office:word" xmlns:w="http://schemas.openxmlformats.org/wordprocessingml/2006/main" xmlns:w14="http://schemas.microsoft.com/office/word/2010/wordml" xmlns:w15="http://schemas.microsoft.com/office/word/2012/wordml" xmlns:w16se="http://schemas.microsoft.com/office/word/2015/wordml/symex" xmlns:wpg="http://schemas.microsoft.com/office/word/2010/wordprocessingGroup" xmlns:wpi="http://schemas.microsoft.com/office/word/2010/wordprocessingInk" xmlns:wne="http://schemas.microsoft.com/office/word/2006/wordml" xmlns:wps="http://schemas.microsoft.com/office/word/2010/wordprocessingShape" mc:Ignorable="w14 w15 w16se wp14">
   <w:p>
     <w:pPr>
       <w:pStyle w:val="Header"/>
@@ -18219,7 +18222,7 @@
 </file>
 
 <file path=word/styles.xml><?xml version="1.0" encoding="utf-8"?>
-<w:styles xmlns:mc="http://schemas.openxmlformats.org/markup-compatibility/2006" xmlns:r="http://schemas.openxmlformats.org/officeDocument/2006/relationships" xmlns:w="http://schemas.openxmlformats.org/wordprocessingml/2006/main" xmlns:w14="http://schemas.microsoft.com/office/word/2010/wordml" xmlns:w15="http://schemas.microsoft.com/office/word/2012/wordml" xmlns:w16cex="http://schemas.microsoft.com/office/word/2018/wordml/cex" xmlns:w16cid="http://schemas.microsoft.com/office/word/2016/wordml/cid" xmlns:w16="http://schemas.microsoft.com/office/word/2018/wordml" xmlns:w16sdtdh="http://schemas.microsoft.com/office/word/2020/wordml/sdtdatahash" xmlns:w16se="http://schemas.microsoft.com/office/word/2015/wordml/symex" mc:Ignorable="w14 w15 w16se w16cid w16 w16cex w16sdtdh">
+<w:styles xmlns:mc="http://schemas.openxmlformats.org/markup-compatibility/2006" xmlns:r="http://schemas.openxmlformats.org/officeDocument/2006/relationships" xmlns:w="http://schemas.openxmlformats.org/wordprocessingml/2006/main" xmlns:w14="http://schemas.microsoft.com/office/word/2010/wordml" xmlns:w15="http://schemas.microsoft.com/office/word/2012/wordml" xmlns:w16se="http://schemas.microsoft.com/office/word/2015/wordml/symex" mc:Ignorable="w14 w15 w16se">
   <w:docDefaults>
     <w:rPrDefault>
       <w:rPr>
@@ -18229,7 +18232,7 @@
     </w:rPrDefault>
     <w:pPrDefault/>
   </w:docDefaults>
-  <w:latentStyles w:defLockedState="0" w:defUIPriority="99" w:defSemiHidden="0" w:defUnhideWhenUsed="0" w:defQFormat="0" w:count="376">
+  <w:latentStyles w:defLockedState="0" w:defUIPriority="99" w:defSemiHidden="0" w:defUnhideWhenUsed="0" w:defQFormat="0" w:count="371">
     <w:lsdException w:name="Normal" w:uiPriority="0" w:qFormat="1"/>
     <w:lsdException w:name="heading 1" w:uiPriority="9" w:qFormat="1"/>
     <w:lsdException w:name="heading 2" w:semiHidden="1" w:uiPriority="9" w:unhideWhenUsed="1" w:qFormat="1"/>
@@ -18335,6 +18338,7 @@
     <w:lsdException w:name="HTML Sample" w:semiHidden="1" w:unhideWhenUsed="1"/>
     <w:lsdException w:name="HTML Typewriter" w:semiHidden="1" w:unhideWhenUsed="1"/>
     <w:lsdException w:name="HTML Variable" w:semiHidden="1" w:unhideWhenUsed="1"/>
+    <w:lsdException w:name="Normal Table" w:semiHidden="1" w:unhideWhenUsed="1"/>
     <w:lsdException w:name="annotation subject" w:semiHidden="1" w:unhideWhenUsed="1"/>
     <w:lsdException w:name="No List" w:semiHidden="1" w:unhideWhenUsed="1"/>
     <w:lsdException w:name="Outline List 1" w:semiHidden="1" w:unhideWhenUsed="1"/>
@@ -18377,8 +18381,11 @@
     <w:lsdException w:name="Table Contemporary" w:semiHidden="1" w:unhideWhenUsed="1"/>
     <w:lsdException w:name="Table Elegant" w:semiHidden="1" w:unhideWhenUsed="1"/>
     <w:lsdException w:name="Table Professional" w:semiHidden="1" w:unhideWhenUsed="1"/>
+    <w:lsdException w:name="Table Subtle 1" w:semiHidden="1" w:unhideWhenUsed="1"/>
     <w:lsdException w:name="Table Subtle 2" w:semiHidden="1" w:unhideWhenUsed="1"/>
     <w:lsdException w:name="Table Web 1" w:semiHidden="1" w:unhideWhenUsed="1"/>
+    <w:lsdException w:name="Table Web 2" w:semiHidden="1" w:unhideWhenUsed="1"/>
+    <w:lsdException w:name="Table Web 3" w:semiHidden="1" w:unhideWhenUsed="1"/>
     <w:lsdException w:name="Balloon Text" w:semiHidden="1" w:unhideWhenUsed="1"/>
     <w:lsdException w:name="Table Grid" w:uiPriority="59"/>
     <w:lsdException w:name="Table Theme" w:semiHidden="1" w:unhideWhenUsed="1"/>
@@ -18597,11 +18604,6 @@
     <w:lsdException w:name="List Table 5 Dark Accent 6" w:uiPriority="50"/>
     <w:lsdException w:name="List Table 6 Colorful Accent 6" w:uiPriority="51"/>
     <w:lsdException w:name="List Table 7 Colorful Accent 6" w:uiPriority="52"/>
-    <w:lsdException w:name="Mention" w:semiHidden="1" w:unhideWhenUsed="1"/>
-    <w:lsdException w:name="Smart Hyperlink" w:semiHidden="1" w:unhideWhenUsed="1"/>
-    <w:lsdException w:name="Hashtag" w:semiHidden="1" w:unhideWhenUsed="1"/>
-    <w:lsdException w:name="Unresolved Mention" w:semiHidden="1" w:unhideWhenUsed="1"/>
-    <w:lsdException w:name="Smart Link" w:semiHidden="1" w:unhideWhenUsed="1"/>
   </w:latentStyles>
   <w:style w:type="paragraph" w:default="1" w:styleId="Normal">
     <w:name w:val="Normal"/>
@@ -18999,7 +19001,7 @@
 </file>
 
 <file path=customXml/itemProps1.xml><?xml version="1.0" encoding="utf-8"?>
-<ds:datastoreItem xmlns:ds="http://schemas.openxmlformats.org/officeDocument/2006/customXml" ds:itemID="{669837FF-CC18-4181-927F-A3BD14E2C255}">
+<ds:datastoreItem xmlns:ds="http://schemas.openxmlformats.org/officeDocument/2006/customXml" ds:itemID="{BB546AD0-A998-44EE-8F88-4526FCCD377A}">
   <ds:schemaRefs>
     <ds:schemaRef ds:uri="http://schemas.openxmlformats.org/officeDocument/2006/bibliography"/>
   </ds:schemaRefs>
